--- a/ΕΚΘΕΣΗ1.docx
+++ b/ΕΚΘΕΣΗ1.docx
@@ -1431,7 +1431,168 @@
           <w:sz w:val="22"/>
           <w:szCs w:val="22"/>
         </w:rPr>
-        <w:t>. Αξιολόγηση και διόρθωση λαθών</w:t>
+        <w:t xml:space="preserve">. </w:t>
+      </w:r>
+      <w:r>
+        <w:rPr>
+          <w:rFonts w:ascii="Times New Roman" w:hAnsi="Times New Roman" w:cs="Times New Roman"/>
+          <w:sz w:val="22"/>
+          <w:szCs w:val="22"/>
+        </w:rPr>
+        <w:t>Υλοποίηση πλαισίου λειτουργίας (</w:t>
+      </w:r>
+      <w:proofErr w:type="spellStart"/>
+      <w:r>
+        <w:rPr>
+          <w:rFonts w:ascii="Times New Roman" w:hAnsi="Times New Roman" w:cs="Times New Roman"/>
+          <w:sz w:val="22"/>
+          <w:szCs w:val="22"/>
+        </w:rPr>
+        <w:t>framework</w:t>
+      </w:r>
+      <w:proofErr w:type="spellEnd"/>
+      <w:r>
+        <w:rPr>
+          <w:rFonts w:ascii="Times New Roman" w:hAnsi="Times New Roman" w:cs="Times New Roman"/>
+          <w:sz w:val="22"/>
+          <w:szCs w:val="22"/>
+        </w:rPr>
+        <w:t>) σύνδεσης της βάσης με τη διεπαφή χρησιμοποιώντας τα εργαλεία τ</w:t>
+      </w:r>
+      <w:r>
+        <w:rPr>
+          <w:rFonts w:ascii="Times New Roman" w:hAnsi="Times New Roman" w:cs="Times New Roman"/>
+          <w:sz w:val="22"/>
+          <w:szCs w:val="22"/>
+        </w:rPr>
+        <w:t>ων</w:t>
+      </w:r>
+      <w:r>
+        <w:rPr>
+          <w:rFonts w:ascii="Times New Roman" w:hAnsi="Times New Roman" w:cs="Times New Roman"/>
+          <w:sz w:val="22"/>
+          <w:szCs w:val="22"/>
+        </w:rPr>
+        <w:t xml:space="preserve"> </w:t>
+      </w:r>
+      <w:r>
+        <w:rPr>
+          <w:rFonts w:ascii="Times New Roman" w:hAnsi="Times New Roman" w:cs="Times New Roman"/>
+          <w:sz w:val="22"/>
+          <w:szCs w:val="22"/>
+        </w:rPr>
+        <w:t>Ε</w:t>
+      </w:r>
+      <w:proofErr w:type="spellStart"/>
+      <w:r>
+        <w:rPr>
+          <w:rFonts w:ascii="Times New Roman" w:hAnsi="Times New Roman" w:cs="Times New Roman"/>
+          <w:sz w:val="22"/>
+          <w:szCs w:val="22"/>
+          <w:lang w:val="en-US"/>
+        </w:rPr>
+        <w:t>xpress</w:t>
+      </w:r>
+      <w:proofErr w:type="spellEnd"/>
+      <w:r>
+        <w:rPr>
+          <w:rFonts w:ascii="Times New Roman" w:hAnsi="Times New Roman" w:cs="Times New Roman"/>
+          <w:sz w:val="22"/>
+          <w:szCs w:val="22"/>
+        </w:rPr>
+        <w:t xml:space="preserve">, </w:t>
+      </w:r>
+      <w:r>
+        <w:rPr>
+          <w:rFonts w:ascii="Times New Roman" w:hAnsi="Times New Roman" w:cs="Times New Roman"/>
+          <w:sz w:val="22"/>
+          <w:szCs w:val="22"/>
+          <w:lang w:val="en-US"/>
+        </w:rPr>
+        <w:t>NodeJS</w:t>
+      </w:r>
+      <w:r>
+        <w:rPr>
+          <w:rFonts w:ascii="Times New Roman" w:hAnsi="Times New Roman" w:cs="Times New Roman"/>
+          <w:sz w:val="22"/>
+          <w:szCs w:val="22"/>
+        </w:rPr>
+        <w:t xml:space="preserve"> και της </w:t>
+      </w:r>
+      <w:r>
+        <w:rPr>
+          <w:rFonts w:ascii="Times New Roman" w:hAnsi="Times New Roman" w:cs="Times New Roman"/>
+          <w:sz w:val="22"/>
+          <w:szCs w:val="22"/>
+          <w:lang w:val="en-US"/>
+        </w:rPr>
+        <w:t>Javascript</w:t>
+      </w:r>
+      <w:r>
+        <w:rPr>
+          <w:rFonts w:ascii="Times New Roman" w:hAnsi="Times New Roman" w:cs="Times New Roman"/>
+          <w:sz w:val="22"/>
+          <w:szCs w:val="22"/>
+        </w:rPr>
+        <w:t>.</w:t>
+      </w:r>
+    </w:p>
+    <w:p>
+      <w:pPr>
+        <w:pStyle w:val="BodyText"/>
+        <w:spacing w:before="134"/>
+        <w:ind w:firstLine="100"/>
+        <w:jc w:val="both"/>
+        <w:rPr>
+          <w:rFonts w:ascii="Times New Roman" w:hAnsi="Times New Roman" w:cs="Times New Roman"/>
+          <w:sz w:val="22"/>
+          <w:szCs w:val="22"/>
+        </w:rPr>
+      </w:pPr>
+      <w:r>
+        <w:rPr>
+          <w:rFonts w:ascii="Times New Roman" w:hAnsi="Times New Roman" w:cs="Times New Roman"/>
+          <w:sz w:val="22"/>
+          <w:szCs w:val="22"/>
+          <w:lang w:val="en-US"/>
+        </w:rPr>
+        <w:lastRenderedPageBreak/>
+        <w:t>G</w:t>
+      </w:r>
+      <w:r>
+        <w:rPr>
+          <w:rFonts w:ascii="Times New Roman" w:hAnsi="Times New Roman" w:cs="Times New Roman"/>
+          <w:sz w:val="22"/>
+          <w:szCs w:val="22"/>
+        </w:rPr>
+        <w:t xml:space="preserve">. </w:t>
+      </w:r>
+      <w:r>
+        <w:rPr>
+          <w:rFonts w:ascii="Times New Roman" w:hAnsi="Times New Roman" w:cs="Times New Roman"/>
+          <w:sz w:val="22"/>
+          <w:szCs w:val="22"/>
+          <w:lang w:val="en-US"/>
+        </w:rPr>
+        <w:t>A</w:t>
+      </w:r>
+      <w:proofErr w:type="spellStart"/>
+      <w:r>
+        <w:rPr>
+          <w:rFonts w:ascii="Times New Roman" w:hAnsi="Times New Roman" w:cs="Times New Roman"/>
+          <w:sz w:val="22"/>
+          <w:szCs w:val="22"/>
+        </w:rPr>
+        <w:t>ξιολόγηση</w:t>
+      </w:r>
+      <w:proofErr w:type="spellEnd"/>
+      <w:r>
+        <w:rPr>
+          <w:rFonts w:ascii="Times New Roman" w:hAnsi="Times New Roman" w:cs="Times New Roman"/>
+          <w:sz w:val="22"/>
+          <w:szCs w:val="22"/>
+        </w:rPr>
+        <w:t xml:space="preserve"> και διόρθωση λαθών.</w:t>
       </w:r>
     </w:p>
     <w:p>
@@ -3653,6 +3814,7 @@
         </w:rPr>
         <w:t>'mongoose'</w:t>
       </w:r>
+      <w:proofErr w:type="gramStart"/>
       <w:r>
         <w:rPr>
           <w:rFonts w:ascii="Consolas" w:eastAsia="Times New Roman" w:hAnsi="Consolas" w:cs="Times New Roman"/>
@@ -3663,6 +3825,7 @@
         </w:rPr>
         <w:t>);</w:t>
       </w:r>
+      <w:proofErr w:type="gramEnd"/>
     </w:p>
     <w:p>
       <w:pPr>
@@ -3749,6 +3912,7 @@
         </w:rPr>
         <w:t> </w:t>
       </w:r>
+      <w:proofErr w:type="gramStart"/>
       <w:r>
         <w:rPr>
           <w:lang w:val="en-US" w:eastAsia="el-GR"/>
@@ -3775,6 +3939,7 @@
         </w:rPr>
         <w:t>Schema</w:t>
       </w:r>
+      <w:proofErr w:type="gramEnd"/>
       <w:r>
         <w:rPr>
           <w:rFonts w:ascii="Consolas" w:eastAsia="Times New Roman" w:hAnsi="Consolas" w:cs="Times New Roman"/>
@@ -3816,7 +3981,18 @@
           <w:szCs w:val="21"/>
           <w:lang w:val="en-US" w:eastAsia="el-GR"/>
         </w:rPr>
-        <w:t>Exhibit_Id:</w:t>
+        <w:t>Exhibit_Id</w:t>
+      </w:r>
+      <w:proofErr w:type="gramStart"/>
+      <w:r>
+        <w:rPr>
+          <w:rFonts w:ascii="Consolas" w:eastAsia="Times New Roman" w:hAnsi="Consolas" w:cs="Times New Roman"/>
+          <w:color w:val="9CDCFE"/>
+          <w:sz w:val="21"/>
+          <w:szCs w:val="21"/>
+          <w:lang w:val="en-US" w:eastAsia="el-GR"/>
+        </w:rPr>
+        <w:t>:</w:t>
       </w:r>
       <w:r>
         <w:rPr>
@@ -3828,6 +4004,7 @@
         </w:rPr>
         <w:t>  {</w:t>
       </w:r>
+      <w:proofErr w:type="gramEnd"/>
     </w:p>
     <w:p>
       <w:pPr>
@@ -3851,6 +4028,7 @@
         </w:rPr>
         <w:t>        </w:t>
       </w:r>
+      <w:proofErr w:type="gramStart"/>
       <w:r>
         <w:rPr>
           <w:rFonts w:ascii="Consolas" w:eastAsia="Times New Roman" w:hAnsi="Consolas" w:cs="Times New Roman"/>
@@ -3881,6 +4059,7 @@
         </w:rPr>
         <w:t>String</w:t>
       </w:r>
+      <w:proofErr w:type="gramEnd"/>
       <w:r>
         <w:rPr>
           <w:rFonts w:ascii="Consolas" w:eastAsia="Times New Roman" w:hAnsi="Consolas" w:cs="Times New Roman"/>
@@ -3914,6 +4093,7 @@
         </w:rPr>
         <w:t>        </w:t>
       </w:r>
+      <w:proofErr w:type="gramStart"/>
       <w:r>
         <w:rPr>
           <w:rFonts w:ascii="Consolas" w:eastAsia="Times New Roman" w:hAnsi="Consolas" w:cs="Times New Roman"/>
@@ -3934,6 +4114,7 @@
         </w:rPr>
         <w:t>true</w:t>
       </w:r>
+      <w:proofErr w:type="gramEnd"/>
       <w:r>
         <w:rPr>
           <w:rFonts w:ascii="Consolas" w:eastAsia="Times New Roman" w:hAnsi="Consolas" w:cs="Times New Roman"/>
@@ -3967,6 +4148,7 @@
         </w:rPr>
         <w:t>        </w:t>
       </w:r>
+      <w:proofErr w:type="gramStart"/>
       <w:r>
         <w:rPr>
           <w:rFonts w:ascii="Consolas" w:eastAsia="Times New Roman" w:hAnsi="Consolas" w:cs="Times New Roman"/>
@@ -3987,6 +4169,7 @@
         </w:rPr>
         <w:t>true</w:t>
       </w:r>
+      <w:proofErr w:type="gramEnd"/>
     </w:p>
     <w:p>
       <w:pPr>
@@ -4076,6 +4259,7 @@
         </w:rPr>
         <w:t>      </w:t>
       </w:r>
+      <w:proofErr w:type="gramStart"/>
       <w:r>
         <w:rPr>
           <w:rFonts w:ascii="Consolas" w:eastAsia="Times New Roman" w:hAnsi="Consolas" w:cs="Times New Roman"/>
@@ -4106,6 +4290,7 @@
         </w:rPr>
         <w:t>String</w:t>
       </w:r>
+      <w:proofErr w:type="gramEnd"/>
       <w:r>
         <w:rPr>
           <w:rFonts w:ascii="Consolas" w:eastAsia="Times New Roman" w:hAnsi="Consolas" w:cs="Times New Roman"/>
@@ -4139,6 +4324,7 @@
         </w:rPr>
         <w:t>      </w:t>
       </w:r>
+      <w:proofErr w:type="gramStart"/>
       <w:r>
         <w:rPr>
           <w:rFonts w:ascii="Consolas" w:eastAsia="Times New Roman" w:hAnsi="Consolas" w:cs="Times New Roman"/>
@@ -4159,6 +4345,7 @@
         </w:rPr>
         <w:t>true</w:t>
       </w:r>
+      <w:proofErr w:type="gramEnd"/>
     </w:p>
     <w:p>
       <w:pPr>
@@ -4248,6 +4435,7 @@
         </w:rPr>
         <w:t>      </w:t>
       </w:r>
+      <w:proofErr w:type="gramStart"/>
       <w:r>
         <w:rPr>
           <w:rFonts w:ascii="Consolas" w:eastAsia="Times New Roman" w:hAnsi="Consolas" w:cs="Times New Roman"/>
@@ -4278,6 +4466,7 @@
         </w:rPr>
         <w:t>Date</w:t>
       </w:r>
+      <w:proofErr w:type="gramEnd"/>
       <w:r>
         <w:rPr>
           <w:rFonts w:ascii="Consolas" w:eastAsia="Times New Roman" w:hAnsi="Consolas" w:cs="Times New Roman"/>
@@ -4311,6 +4500,7 @@
         </w:rPr>
         <w:t>      </w:t>
       </w:r>
+      <w:proofErr w:type="gramStart"/>
       <w:r>
         <w:rPr>
           <w:rFonts w:ascii="Consolas" w:eastAsia="Times New Roman" w:hAnsi="Consolas" w:cs="Times New Roman"/>
@@ -4331,6 +4521,7 @@
         </w:rPr>
         <w:t>true</w:t>
       </w:r>
+      <w:proofErr w:type="gramEnd"/>
       <w:r>
         <w:rPr>
           <w:rFonts w:ascii="Consolas" w:eastAsia="Times New Roman" w:hAnsi="Consolas" w:cs="Times New Roman"/>
@@ -4364,6 +4555,7 @@
         </w:rPr>
         <w:t>      </w:t>
       </w:r>
+      <w:proofErr w:type="gramStart"/>
       <w:r>
         <w:rPr>
           <w:rFonts w:ascii="Consolas" w:eastAsia="Times New Roman" w:hAnsi="Consolas" w:cs="Times New Roman"/>
@@ -4384,6 +4576,7 @@
         </w:rPr>
         <w:t> :</w:t>
       </w:r>
+      <w:proofErr w:type="gramEnd"/>
       <w:r>
         <w:rPr>
           <w:rFonts w:ascii="Consolas" w:eastAsia="Times New Roman" w:hAnsi="Consolas" w:cs="Times New Roman"/>
@@ -4513,6 +4706,7 @@
         </w:rPr>
         <w:t>      </w:t>
       </w:r>
+      <w:proofErr w:type="gramStart"/>
       <w:r>
         <w:rPr>
           <w:rFonts w:ascii="Consolas" w:eastAsia="Times New Roman" w:hAnsi="Consolas" w:cs="Times New Roman"/>
@@ -4543,6 +4737,7 @@
         </w:rPr>
         <w:t>String</w:t>
       </w:r>
+      <w:proofErr w:type="gramEnd"/>
       <w:r>
         <w:rPr>
           <w:rFonts w:ascii="Consolas" w:eastAsia="Times New Roman" w:hAnsi="Consolas" w:cs="Times New Roman"/>
@@ -4576,6 +4771,7 @@
         </w:rPr>
         <w:t>      </w:t>
       </w:r>
+      <w:proofErr w:type="gramStart"/>
       <w:r>
         <w:rPr>
           <w:rFonts w:ascii="Consolas" w:eastAsia="Times New Roman" w:hAnsi="Consolas" w:cs="Times New Roman"/>
@@ -4596,6 +4792,7 @@
         </w:rPr>
         <w:t>true</w:t>
       </w:r>
+      <w:proofErr w:type="gramEnd"/>
       <w:r>
         <w:rPr>
           <w:rFonts w:ascii="Consolas" w:eastAsia="Times New Roman" w:hAnsi="Consolas" w:cs="Times New Roman"/>
@@ -4629,6 +4826,7 @@
         </w:rPr>
         <w:t>    </w:t>
       </w:r>
+      <w:proofErr w:type="gramStart"/>
       <w:r>
         <w:rPr>
           <w:rFonts w:ascii="Consolas" w:eastAsia="Times New Roman" w:hAnsi="Consolas" w:cs="Times New Roman"/>
@@ -4639,6 +4837,7 @@
         </w:rPr>
         <w:t>coll :</w:t>
       </w:r>
+      <w:proofErr w:type="gramEnd"/>
       <w:r>
         <w:rPr>
           <w:rFonts w:ascii="Consolas" w:eastAsia="Times New Roman" w:hAnsi="Consolas" w:cs="Times New Roman"/>
@@ -4672,6 +4871,7 @@
         </w:rPr>
         <w:t>        </w:t>
       </w:r>
+      <w:proofErr w:type="gramStart"/>
       <w:r>
         <w:rPr>
           <w:rFonts w:ascii="Consolas" w:eastAsia="Times New Roman" w:hAnsi="Consolas" w:cs="Times New Roman"/>
@@ -4702,6 +4902,7 @@
         </w:rPr>
         <w:t>String</w:t>
       </w:r>
+      <w:proofErr w:type="gramEnd"/>
       <w:r>
         <w:rPr>
           <w:rFonts w:ascii="Consolas" w:eastAsia="Times New Roman" w:hAnsi="Consolas" w:cs="Times New Roman"/>
@@ -4735,6 +4936,7 @@
         </w:rPr>
         <w:t>        </w:t>
       </w:r>
+      <w:proofErr w:type="gramStart"/>
       <w:r>
         <w:rPr>
           <w:rFonts w:ascii="Consolas" w:eastAsia="Times New Roman" w:hAnsi="Consolas" w:cs="Times New Roman"/>
@@ -4755,6 +4957,7 @@
         </w:rPr>
         <w:t>true</w:t>
       </w:r>
+      <w:proofErr w:type="gramEnd"/>
     </w:p>
     <w:p>
       <w:pPr>
@@ -4809,7 +5012,18 @@
           <w:szCs w:val="21"/>
           <w:lang w:val="en-US" w:eastAsia="el-GR"/>
         </w:rPr>
-        <w:t>ex_description:</w:t>
+        <w:t>ex_</w:t>
+      </w:r>
+      <w:proofErr w:type="gramStart"/>
+      <w:r>
+        <w:rPr>
+          <w:rFonts w:ascii="Consolas" w:eastAsia="Times New Roman" w:hAnsi="Consolas" w:cs="Times New Roman"/>
+          <w:color w:val="9CDCFE"/>
+          <w:sz w:val="21"/>
+          <w:szCs w:val="21"/>
+          <w:lang w:val="en-US" w:eastAsia="el-GR"/>
+        </w:rPr>
+        <w:t>description:</w:t>
       </w:r>
       <w:r>
         <w:rPr>
@@ -4821,6 +5035,7 @@
         </w:rPr>
         <w:t>{</w:t>
       </w:r>
+      <w:proofErr w:type="gramEnd"/>
     </w:p>
     <w:p>
       <w:pPr>
@@ -4844,6 +5059,7 @@
         </w:rPr>
         <w:t>      </w:t>
       </w:r>
+      <w:proofErr w:type="gramStart"/>
       <w:r>
         <w:rPr>
           <w:rFonts w:ascii="Consolas" w:eastAsia="Times New Roman" w:hAnsi="Consolas" w:cs="Times New Roman"/>
@@ -4874,6 +5090,7 @@
         </w:rPr>
         <w:t>String</w:t>
       </w:r>
+      <w:proofErr w:type="gramEnd"/>
       <w:r>
         <w:rPr>
           <w:rFonts w:ascii="Consolas" w:eastAsia="Times New Roman" w:hAnsi="Consolas" w:cs="Times New Roman"/>
@@ -4907,6 +5124,7 @@
         </w:rPr>
         <w:t>      </w:t>
       </w:r>
+      <w:proofErr w:type="gramStart"/>
       <w:r>
         <w:rPr>
           <w:rFonts w:ascii="Consolas" w:eastAsia="Times New Roman" w:hAnsi="Consolas" w:cs="Times New Roman"/>
@@ -4927,6 +5145,7 @@
         </w:rPr>
         <w:t>true</w:t>
       </w:r>
+      <w:proofErr w:type="gramEnd"/>
       <w:r>
         <w:rPr>
           <w:rFonts w:ascii="Consolas" w:eastAsia="Times New Roman" w:hAnsi="Consolas" w:cs="Times New Roman"/>
@@ -4960,6 +5179,7 @@
         </w:rPr>
         <w:t>    </w:t>
       </w:r>
+      <w:proofErr w:type="gramStart"/>
       <w:r>
         <w:rPr>
           <w:rFonts w:ascii="Consolas" w:eastAsia="Times New Roman" w:hAnsi="Consolas" w:cs="Times New Roman"/>
@@ -4980,6 +5200,7 @@
         </w:rPr>
         <w:t>{</w:t>
       </w:r>
+      <w:proofErr w:type="gramEnd"/>
     </w:p>
     <w:p>
       <w:pPr>
@@ -5003,6 +5224,7 @@
         </w:rPr>
         <w:t>      </w:t>
       </w:r>
+      <w:proofErr w:type="gramStart"/>
       <w:r>
         <w:rPr>
           <w:rFonts w:ascii="Consolas" w:eastAsia="Times New Roman" w:hAnsi="Consolas" w:cs="Times New Roman"/>
@@ -5033,6 +5255,7 @@
         </w:rPr>
         <w:t>String</w:t>
       </w:r>
+      <w:proofErr w:type="gramEnd"/>
       <w:r>
         <w:rPr>
           <w:rFonts w:ascii="Consolas" w:eastAsia="Times New Roman" w:hAnsi="Consolas" w:cs="Times New Roman"/>
@@ -5066,6 +5289,7 @@
         </w:rPr>
         <w:t>      </w:t>
       </w:r>
+      <w:proofErr w:type="gramStart"/>
       <w:r>
         <w:rPr>
           <w:rFonts w:ascii="Consolas" w:eastAsia="Times New Roman" w:hAnsi="Consolas" w:cs="Times New Roman"/>
@@ -5086,6 +5310,7 @@
         </w:rPr>
         <w:t>true</w:t>
       </w:r>
+      <w:proofErr w:type="gramEnd"/>
       <w:r>
         <w:rPr>
           <w:rFonts w:ascii="Consolas" w:eastAsia="Times New Roman" w:hAnsi="Consolas" w:cs="Times New Roman"/>
@@ -5119,6 +5344,7 @@
         </w:rPr>
         <w:t>    </w:t>
       </w:r>
+      <w:proofErr w:type="gramStart"/>
       <w:r>
         <w:rPr>
           <w:rFonts w:ascii="Consolas" w:eastAsia="Times New Roman" w:hAnsi="Consolas" w:cs="Times New Roman"/>
@@ -5139,6 +5365,7 @@
         </w:rPr>
         <w:t>{</w:t>
       </w:r>
+      <w:proofErr w:type="gramEnd"/>
     </w:p>
     <w:p>
       <w:pPr>
@@ -5162,6 +5389,7 @@
         </w:rPr>
         <w:t>      </w:t>
       </w:r>
+      <w:proofErr w:type="gramStart"/>
       <w:r>
         <w:rPr>
           <w:rFonts w:ascii="Consolas" w:eastAsia="Times New Roman" w:hAnsi="Consolas" w:cs="Times New Roman"/>
@@ -5192,6 +5420,7 @@
         </w:rPr>
         <w:t>String</w:t>
       </w:r>
+      <w:proofErr w:type="gramEnd"/>
     </w:p>
     <w:p>
       <w:pPr>
@@ -5246,7 +5475,18 @@
           <w:szCs w:val="21"/>
           <w:lang w:val="en-US" w:eastAsia="el-GR"/>
         </w:rPr>
-        <w:t>made_of:</w:t>
+        <w:t>made_</w:t>
+      </w:r>
+      <w:proofErr w:type="gramStart"/>
+      <w:r>
+        <w:rPr>
+          <w:rFonts w:ascii="Consolas" w:eastAsia="Times New Roman" w:hAnsi="Consolas" w:cs="Times New Roman"/>
+          <w:color w:val="9CDCFE"/>
+          <w:sz w:val="21"/>
+          <w:szCs w:val="21"/>
+          <w:lang w:val="en-US" w:eastAsia="el-GR"/>
+        </w:rPr>
+        <w:t>of:</w:t>
       </w:r>
       <w:r>
         <w:rPr>
@@ -5258,6 +5498,7 @@
         </w:rPr>
         <w:t>{</w:t>
       </w:r>
+      <w:proofErr w:type="gramEnd"/>
     </w:p>
     <w:p>
       <w:pPr>
@@ -5281,6 +5522,7 @@
         </w:rPr>
         <w:t>      </w:t>
       </w:r>
+      <w:proofErr w:type="gramStart"/>
       <w:r>
         <w:rPr>
           <w:rFonts w:ascii="Consolas" w:eastAsia="Times New Roman" w:hAnsi="Consolas" w:cs="Times New Roman"/>
@@ -5311,6 +5553,7 @@
         </w:rPr>
         <w:t>String</w:t>
       </w:r>
+      <w:proofErr w:type="gramEnd"/>
       <w:r>
         <w:rPr>
           <w:rFonts w:ascii="Consolas" w:eastAsia="Times New Roman" w:hAnsi="Consolas" w:cs="Times New Roman"/>
@@ -5344,6 +5587,7 @@
         </w:rPr>
         <w:t>      </w:t>
       </w:r>
+      <w:proofErr w:type="gramStart"/>
       <w:r>
         <w:rPr>
           <w:rFonts w:ascii="Consolas" w:eastAsia="Times New Roman" w:hAnsi="Consolas" w:cs="Times New Roman"/>
@@ -5364,6 +5608,7 @@
         </w:rPr>
         <w:t>true</w:t>
       </w:r>
+      <w:proofErr w:type="gramEnd"/>
       <w:r>
         <w:rPr>
           <w:rFonts w:ascii="Consolas" w:eastAsia="Times New Roman" w:hAnsi="Consolas" w:cs="Times New Roman"/>
@@ -5405,7 +5650,18 @@
           <w:szCs w:val="21"/>
           <w:lang w:val="en-US" w:eastAsia="el-GR"/>
         </w:rPr>
-        <w:t>sub_collection:</w:t>
+        <w:t>sub_</w:t>
+      </w:r>
+      <w:proofErr w:type="gramStart"/>
+      <w:r>
+        <w:rPr>
+          <w:rFonts w:ascii="Consolas" w:eastAsia="Times New Roman" w:hAnsi="Consolas" w:cs="Times New Roman"/>
+          <w:color w:val="9CDCFE"/>
+          <w:sz w:val="21"/>
+          <w:szCs w:val="21"/>
+          <w:lang w:val="en-US" w:eastAsia="el-GR"/>
+        </w:rPr>
+        <w:t>collection:</w:t>
       </w:r>
       <w:r>
         <w:rPr>
@@ -5417,6 +5673,7 @@
         </w:rPr>
         <w:t>{</w:t>
       </w:r>
+      <w:proofErr w:type="gramEnd"/>
     </w:p>
     <w:p>
       <w:pPr>
@@ -5440,6 +5697,7 @@
         </w:rPr>
         <w:t>      </w:t>
       </w:r>
+      <w:proofErr w:type="gramStart"/>
       <w:r>
         <w:rPr>
           <w:rFonts w:ascii="Consolas" w:eastAsia="Times New Roman" w:hAnsi="Consolas" w:cs="Times New Roman"/>
@@ -5470,6 +5728,7 @@
         </w:rPr>
         <w:t>String</w:t>
       </w:r>
+      <w:proofErr w:type="gramEnd"/>
       <w:r>
         <w:rPr>
           <w:rFonts w:ascii="Consolas" w:eastAsia="Times New Roman" w:hAnsi="Consolas" w:cs="Times New Roman"/>
@@ -5503,6 +5762,7 @@
         </w:rPr>
         <w:t>      </w:t>
       </w:r>
+      <w:proofErr w:type="gramStart"/>
       <w:r>
         <w:rPr>
           <w:rFonts w:ascii="Consolas" w:eastAsia="Times New Roman" w:hAnsi="Consolas" w:cs="Times New Roman"/>
@@ -5523,6 +5783,7 @@
         </w:rPr>
         <w:t>true</w:t>
       </w:r>
+      <w:proofErr w:type="gramEnd"/>
       <w:r>
         <w:rPr>
           <w:rFonts w:ascii="Consolas" w:eastAsia="Times New Roman" w:hAnsi="Consolas" w:cs="Times New Roman"/>
@@ -5564,7 +5825,18 @@
           <w:szCs w:val="21"/>
           <w:lang w:val="en-US" w:eastAsia="el-GR"/>
         </w:rPr>
-        <w:t>early_date:</w:t>
+        <w:t>early_</w:t>
+      </w:r>
+      <w:proofErr w:type="gramStart"/>
+      <w:r>
+        <w:rPr>
+          <w:rFonts w:ascii="Consolas" w:eastAsia="Times New Roman" w:hAnsi="Consolas" w:cs="Times New Roman"/>
+          <w:color w:val="9CDCFE"/>
+          <w:sz w:val="21"/>
+          <w:szCs w:val="21"/>
+          <w:lang w:val="en-US" w:eastAsia="el-GR"/>
+        </w:rPr>
+        <w:t>date:</w:t>
       </w:r>
       <w:r>
         <w:rPr>
@@ -5576,6 +5848,7 @@
         </w:rPr>
         <w:t>{</w:t>
       </w:r>
+      <w:proofErr w:type="gramEnd"/>
     </w:p>
     <w:p>
       <w:pPr>
@@ -5600,6 +5873,7 @@
         <w:lastRenderedPageBreak/>
         <w:t>      </w:t>
       </w:r>
+      <w:proofErr w:type="gramStart"/>
       <w:r>
         <w:rPr>
           <w:rFonts w:ascii="Consolas" w:eastAsia="Times New Roman" w:hAnsi="Consolas" w:cs="Times New Roman"/>
@@ -5630,6 +5904,7 @@
         </w:rPr>
         <w:t>String</w:t>
       </w:r>
+      <w:proofErr w:type="gramEnd"/>
       <w:r>
         <w:rPr>
           <w:rFonts w:ascii="Consolas" w:eastAsia="Times New Roman" w:hAnsi="Consolas" w:cs="Times New Roman"/>
@@ -5663,6 +5938,7 @@
         </w:rPr>
         <w:t>      </w:t>
       </w:r>
+      <w:proofErr w:type="gramStart"/>
       <w:r>
         <w:rPr>
           <w:rFonts w:ascii="Consolas" w:eastAsia="Times New Roman" w:hAnsi="Consolas" w:cs="Times New Roman"/>
@@ -5683,6 +5959,7 @@
         </w:rPr>
         <w:t>true</w:t>
       </w:r>
+      <w:proofErr w:type="gramEnd"/>
       <w:r>
         <w:rPr>
           <w:rFonts w:ascii="Consolas" w:eastAsia="Times New Roman" w:hAnsi="Consolas" w:cs="Times New Roman"/>
@@ -5724,7 +6001,18 @@
           <w:szCs w:val="21"/>
           <w:lang w:val="en-US" w:eastAsia="el-GR"/>
         </w:rPr>
-        <w:t>late_date:</w:t>
+        <w:t>late_</w:t>
+      </w:r>
+      <w:proofErr w:type="gramStart"/>
+      <w:r>
+        <w:rPr>
+          <w:rFonts w:ascii="Consolas" w:eastAsia="Times New Roman" w:hAnsi="Consolas" w:cs="Times New Roman"/>
+          <w:color w:val="9CDCFE"/>
+          <w:sz w:val="21"/>
+          <w:szCs w:val="21"/>
+          <w:lang w:val="en-US" w:eastAsia="el-GR"/>
+        </w:rPr>
+        <w:t>date:</w:t>
       </w:r>
       <w:r>
         <w:rPr>
@@ -5736,6 +6024,7 @@
         </w:rPr>
         <w:t>{</w:t>
       </w:r>
+      <w:proofErr w:type="gramEnd"/>
     </w:p>
     <w:p>
       <w:pPr>
@@ -5759,6 +6048,7 @@
         </w:rPr>
         <w:t>      </w:t>
       </w:r>
+      <w:proofErr w:type="gramStart"/>
       <w:r>
         <w:rPr>
           <w:rFonts w:ascii="Consolas" w:eastAsia="Times New Roman" w:hAnsi="Consolas" w:cs="Times New Roman"/>
@@ -5789,6 +6079,7 @@
         </w:rPr>
         <w:t>String</w:t>
       </w:r>
+      <w:proofErr w:type="gramEnd"/>
       <w:r>
         <w:rPr>
           <w:rFonts w:ascii="Consolas" w:eastAsia="Times New Roman" w:hAnsi="Consolas" w:cs="Times New Roman"/>
@@ -5822,6 +6113,7 @@
         </w:rPr>
         <w:t>      </w:t>
       </w:r>
+      <w:proofErr w:type="gramStart"/>
       <w:r>
         <w:rPr>
           <w:rFonts w:ascii="Consolas" w:eastAsia="Times New Roman" w:hAnsi="Consolas" w:cs="Times New Roman"/>
@@ -5842,6 +6134,7 @@
         </w:rPr>
         <w:t>true</w:t>
       </w:r>
+      <w:proofErr w:type="gramEnd"/>
       <w:r>
         <w:rPr>
           <w:rFonts w:ascii="Consolas" w:eastAsia="Times New Roman" w:hAnsi="Consolas" w:cs="Times New Roman"/>
@@ -5875,6 +6168,7 @@
         </w:rPr>
         <w:t>    </w:t>
       </w:r>
+      <w:proofErr w:type="gramStart"/>
       <w:r>
         <w:rPr>
           <w:rFonts w:ascii="Consolas" w:eastAsia="Times New Roman" w:hAnsi="Consolas" w:cs="Times New Roman"/>
@@ -5895,6 +6189,7 @@
         </w:rPr>
         <w:t>{</w:t>
       </w:r>
+      <w:proofErr w:type="gramEnd"/>
     </w:p>
     <w:p>
       <w:pPr>
@@ -5918,6 +6213,7 @@
         </w:rPr>
         <w:t>      </w:t>
       </w:r>
+      <w:proofErr w:type="gramStart"/>
       <w:r>
         <w:rPr>
           <w:rFonts w:ascii="Consolas" w:eastAsia="Times New Roman" w:hAnsi="Consolas" w:cs="Times New Roman"/>
@@ -5948,6 +6244,7 @@
         </w:rPr>
         <w:t>String</w:t>
       </w:r>
+      <w:proofErr w:type="gramEnd"/>
     </w:p>
     <w:p>
       <w:pPr>
@@ -6002,7 +6299,18 @@
           <w:szCs w:val="21"/>
           <w:lang w:val="en-US" w:eastAsia="el-GR"/>
         </w:rPr>
-        <w:t>object_type:</w:t>
+        <w:t>object_</w:t>
+      </w:r>
+      <w:proofErr w:type="gramStart"/>
+      <w:r>
+        <w:rPr>
+          <w:rFonts w:ascii="Consolas" w:eastAsia="Times New Roman" w:hAnsi="Consolas" w:cs="Times New Roman"/>
+          <w:color w:val="9CDCFE"/>
+          <w:sz w:val="21"/>
+          <w:szCs w:val="21"/>
+          <w:lang w:val="en-US" w:eastAsia="el-GR"/>
+        </w:rPr>
+        <w:t>type:</w:t>
       </w:r>
       <w:r>
         <w:rPr>
@@ -6014,6 +6322,7 @@
         </w:rPr>
         <w:t>{</w:t>
       </w:r>
+      <w:proofErr w:type="gramEnd"/>
     </w:p>
     <w:p>
       <w:pPr>
@@ -6037,6 +6346,7 @@
         </w:rPr>
         <w:t>      </w:t>
       </w:r>
+      <w:proofErr w:type="gramStart"/>
       <w:r>
         <w:rPr>
           <w:rFonts w:ascii="Consolas" w:eastAsia="Times New Roman" w:hAnsi="Consolas" w:cs="Times New Roman"/>
@@ -6067,6 +6377,7 @@
         </w:rPr>
         <w:t>String</w:t>
       </w:r>
+      <w:proofErr w:type="gramEnd"/>
       <w:r>
         <w:rPr>
           <w:rFonts w:ascii="Consolas" w:eastAsia="Times New Roman" w:hAnsi="Consolas" w:cs="Times New Roman"/>
@@ -6100,6 +6411,7 @@
         </w:rPr>
         <w:t>      </w:t>
       </w:r>
+      <w:proofErr w:type="gramStart"/>
       <w:r>
         <w:rPr>
           <w:rFonts w:ascii="Consolas" w:eastAsia="Times New Roman" w:hAnsi="Consolas" w:cs="Times New Roman"/>
@@ -6120,6 +6432,7 @@
         </w:rPr>
         <w:t>true</w:t>
       </w:r>
+      <w:proofErr w:type="gramEnd"/>
       <w:r>
         <w:rPr>
           <w:rFonts w:ascii="Consolas" w:eastAsia="Times New Roman" w:hAnsi="Consolas" w:cs="Times New Roman"/>
@@ -6153,6 +6466,7 @@
         </w:rPr>
         <w:t>    </w:t>
       </w:r>
+      <w:proofErr w:type="gramStart"/>
       <w:r>
         <w:rPr>
           <w:rFonts w:ascii="Consolas" w:eastAsia="Times New Roman" w:hAnsi="Consolas" w:cs="Times New Roman"/>
@@ -6173,6 +6487,7 @@
         </w:rPr>
         <w:t>{</w:t>
       </w:r>
+      <w:proofErr w:type="gramEnd"/>
     </w:p>
     <w:p>
       <w:pPr>
@@ -6196,6 +6511,7 @@
         </w:rPr>
         <w:t>      </w:t>
       </w:r>
+      <w:proofErr w:type="gramStart"/>
       <w:r>
         <w:rPr>
           <w:rFonts w:ascii="Consolas" w:eastAsia="Times New Roman" w:hAnsi="Consolas" w:cs="Times New Roman"/>
@@ -6226,6 +6542,7 @@
         </w:rPr>
         <w:t>String</w:t>
       </w:r>
+      <w:proofErr w:type="gramEnd"/>
     </w:p>
     <w:p>
       <w:pPr>
@@ -6272,6 +6589,7 @@
         </w:rPr>
         <w:t>    </w:t>
       </w:r>
+      <w:proofErr w:type="gramStart"/>
       <w:r>
         <w:rPr>
           <w:rFonts w:ascii="Consolas" w:eastAsia="Times New Roman" w:hAnsi="Consolas" w:cs="Times New Roman"/>
@@ -6292,6 +6610,7 @@
         </w:rPr>
         <w:t>{</w:t>
       </w:r>
+      <w:proofErr w:type="gramEnd"/>
     </w:p>
     <w:p>
       <w:pPr>
@@ -6315,6 +6634,7 @@
         </w:rPr>
         <w:t>      </w:t>
       </w:r>
+      <w:proofErr w:type="gramStart"/>
       <w:r>
         <w:rPr>
           <w:rFonts w:ascii="Consolas" w:eastAsia="Times New Roman" w:hAnsi="Consolas" w:cs="Times New Roman"/>
@@ -6345,6 +6665,7 @@
         </w:rPr>
         <w:t>String</w:t>
       </w:r>
+      <w:proofErr w:type="gramEnd"/>
       <w:r>
         <w:rPr>
           <w:rFonts w:ascii="Consolas" w:eastAsia="Times New Roman" w:hAnsi="Consolas" w:cs="Times New Roman"/>
@@ -6378,6 +6699,7 @@
         </w:rPr>
         <w:t>    </w:t>
       </w:r>
+      <w:proofErr w:type="gramStart"/>
       <w:r>
         <w:rPr>
           <w:rFonts w:ascii="Consolas" w:eastAsia="Times New Roman" w:hAnsi="Consolas" w:cs="Times New Roman"/>
@@ -6398,6 +6720,7 @@
         </w:rPr>
         <w:t>{</w:t>
       </w:r>
+      <w:proofErr w:type="gramEnd"/>
     </w:p>
     <w:p>
       <w:pPr>
@@ -6421,6 +6744,7 @@
         </w:rPr>
         <w:t>        </w:t>
       </w:r>
+      <w:proofErr w:type="gramStart"/>
       <w:r>
         <w:rPr>
           <w:rFonts w:ascii="Consolas" w:eastAsia="Times New Roman" w:hAnsi="Consolas" w:cs="Times New Roman"/>
@@ -6451,6 +6775,7 @@
         </w:rPr>
         <w:t>String</w:t>
       </w:r>
+      <w:proofErr w:type="gramEnd"/>
     </w:p>
     <w:p>
       <w:pPr>
@@ -6583,6 +6908,8 @@
         </w:rPr>
         <w:t>=</w:t>
       </w:r>
+      <w:proofErr w:type="spellStart"/>
+      <w:proofErr w:type="gramStart"/>
       <w:r>
         <w:rPr>
           <w:rFonts w:ascii="Consolas" w:eastAsia="Times New Roman" w:hAnsi="Consolas" w:cs="Times New Roman"/>
@@ -6613,6 +6940,8 @@
         </w:rPr>
         <w:t>model</w:t>
       </w:r>
+      <w:proofErr w:type="spellEnd"/>
+      <w:proofErr w:type="gramEnd"/>
       <w:r>
         <w:rPr>
           <w:rFonts w:ascii="Consolas" w:eastAsia="Times New Roman" w:hAnsi="Consolas" w:cs="Times New Roman"/>
@@ -6631,7 +6960,18 @@
           <w:szCs w:val="21"/>
           <w:lang w:val="en-US" w:eastAsia="el-GR"/>
         </w:rPr>
-        <w:t>"exhibits"</w:t>
+        <w:t>"</w:t>
+      </w:r>
+      <w:proofErr w:type="spellStart"/>
+      <w:r>
+        <w:rPr>
+          <w:rFonts w:ascii="Consolas" w:eastAsia="Times New Roman" w:hAnsi="Consolas" w:cs="Times New Roman"/>
+          <w:color w:val="CE9178"/>
+          <w:sz w:val="21"/>
+          <w:szCs w:val="21"/>
+          <w:lang w:val="en-US" w:eastAsia="el-GR"/>
+        </w:rPr>
+        <w:t>exhibits"</w:t>
       </w:r>
       <w:r>
         <w:rPr>
@@ -6653,6 +6993,7 @@
         </w:rPr>
         <w:t>ExhibitSchema</w:t>
       </w:r>
+      <w:proofErr w:type="spellEnd"/>
       <w:r>
         <w:rPr>
           <w:rFonts w:ascii="Consolas" w:eastAsia="Times New Roman" w:hAnsi="Consolas" w:cs="Times New Roman"/>
@@ -6686,6 +7027,8 @@
         </w:rPr>
         <w:t>  </w:t>
       </w:r>
+      <w:proofErr w:type="spellStart"/>
+      <w:proofErr w:type="gramStart"/>
       <w:r>
         <w:rPr>
           <w:rFonts w:ascii="Consolas" w:eastAsia="Times New Roman" w:hAnsi="Consolas" w:cs="Times New Roman"/>
@@ -6716,6 +7059,8 @@
         </w:rPr>
         <w:t>exports</w:t>
       </w:r>
+      <w:proofErr w:type="spellEnd"/>
+      <w:proofErr w:type="gramEnd"/>
       <w:r>
         <w:rPr>
           <w:rFonts w:ascii="Consolas" w:eastAsia="Times New Roman" w:hAnsi="Consolas" w:cs="Times New Roman"/>
@@ -6883,6 +7228,7 @@
         </w:rPr>
         <w:t>"mongoose"</w:t>
       </w:r>
+      <w:proofErr w:type="gramStart"/>
       <w:r>
         <w:rPr>
           <w:rFonts w:ascii="Consolas" w:eastAsia="Times New Roman" w:hAnsi="Consolas" w:cs="Times New Roman"/>
@@ -6893,6 +7239,7 @@
         </w:rPr>
         <w:t>);</w:t>
       </w:r>
+      <w:proofErr w:type="gramEnd"/>
     </w:p>
     <w:p>
       <w:pPr>
@@ -6924,7 +7271,18 @@
           <w:szCs w:val="21"/>
           <w:lang w:val="en-US" w:eastAsia="el-GR"/>
         </w:rPr>
-        <w:t> { </w:t>
+        <w:t> </w:t>
+      </w:r>
+      <w:proofErr w:type="gramStart"/>
+      <w:r>
+        <w:rPr>
+          <w:rFonts w:ascii="Consolas" w:eastAsia="Times New Roman" w:hAnsi="Consolas" w:cs="Times New Roman"/>
+          <w:color w:val="D4D4D4"/>
+          <w:sz w:val="21"/>
+          <w:szCs w:val="21"/>
+          <w:lang w:val="en-US" w:eastAsia="el-GR"/>
+        </w:rPr>
+        <w:t>{ </w:t>
       </w:r>
       <w:r>
         <w:rPr>
@@ -6936,6 +7294,7 @@
         </w:rPr>
         <w:t>Schema</w:t>
       </w:r>
+      <w:proofErr w:type="gramEnd"/>
       <w:r>
         <w:rPr>
           <w:rFonts w:ascii="Consolas" w:eastAsia="Times New Roman" w:hAnsi="Consolas" w:cs="Times New Roman"/>
@@ -7012,6 +7371,7 @@
         </w:rPr>
         <w:t> </w:t>
       </w:r>
+      <w:proofErr w:type="spellStart"/>
       <w:r>
         <w:rPr>
           <w:rFonts w:ascii="Consolas" w:eastAsia="Times New Roman" w:hAnsi="Consolas" w:cs="Times New Roman"/>
@@ -7022,6 +7382,7 @@
         </w:rPr>
         <w:t>eventsSchema</w:t>
       </w:r>
+      <w:proofErr w:type="spellEnd"/>
       <w:r>
         <w:rPr>
           <w:rFonts w:ascii="Consolas" w:eastAsia="Times New Roman" w:hAnsi="Consolas" w:cs="Times New Roman"/>
@@ -7052,6 +7413,7 @@
         </w:rPr>
         <w:t> </w:t>
       </w:r>
+      <w:proofErr w:type="gramStart"/>
       <w:r>
         <w:rPr>
           <w:rFonts w:ascii="Consolas" w:eastAsia="Times New Roman" w:hAnsi="Consolas" w:cs="Times New Roman"/>
@@ -7070,7 +7432,18 @@
           <w:szCs w:val="21"/>
           <w:lang w:val="en-US" w:eastAsia="el-GR"/>
         </w:rPr>
-        <w:t>({</w:t>
+        <w:t>(</w:t>
+      </w:r>
+      <w:proofErr w:type="gramEnd"/>
+      <w:r>
+        <w:rPr>
+          <w:rFonts w:ascii="Consolas" w:eastAsia="Times New Roman" w:hAnsi="Consolas" w:cs="Times New Roman"/>
+          <w:color w:val="D4D4D4"/>
+          <w:sz w:val="21"/>
+          <w:szCs w:val="21"/>
+          <w:lang w:val="en-US" w:eastAsia="el-GR"/>
+        </w:rPr>
+        <w:t>{</w:t>
       </w:r>
     </w:p>
     <w:p>
@@ -7103,7 +7476,18 @@
           <w:szCs w:val="21"/>
           <w:lang w:val="en-US" w:eastAsia="el-GR"/>
         </w:rPr>
-        <w:t>code:</w:t>
+        <w:t>code</w:t>
+      </w:r>
+      <w:proofErr w:type="gramStart"/>
+      <w:r>
+        <w:rPr>
+          <w:rFonts w:ascii="Consolas" w:eastAsia="Times New Roman" w:hAnsi="Consolas" w:cs="Times New Roman"/>
+          <w:color w:val="9CDCFE"/>
+          <w:sz w:val="21"/>
+          <w:szCs w:val="21"/>
+          <w:lang w:val="en-US" w:eastAsia="el-GR"/>
+        </w:rPr>
+        <w:t>:</w:t>
       </w:r>
       <w:r>
         <w:rPr>
@@ -7115,6 +7499,7 @@
         </w:rPr>
         <w:t>  {</w:t>
       </w:r>
+      <w:proofErr w:type="gramEnd"/>
     </w:p>
     <w:p>
       <w:pPr>
@@ -7138,6 +7523,7 @@
         </w:rPr>
         <w:t>      </w:t>
       </w:r>
+      <w:proofErr w:type="gramStart"/>
       <w:r>
         <w:rPr>
           <w:rFonts w:ascii="Consolas" w:eastAsia="Times New Roman" w:hAnsi="Consolas" w:cs="Times New Roman"/>
@@ -7168,6 +7554,7 @@
         </w:rPr>
         <w:t>String</w:t>
       </w:r>
+      <w:proofErr w:type="gramEnd"/>
       <w:r>
         <w:rPr>
           <w:rFonts w:ascii="Consolas" w:eastAsia="Times New Roman" w:hAnsi="Consolas" w:cs="Times New Roman"/>
@@ -7201,6 +7588,7 @@
         </w:rPr>
         <w:t>      </w:t>
       </w:r>
+      <w:proofErr w:type="gramStart"/>
       <w:r>
         <w:rPr>
           <w:rFonts w:ascii="Consolas" w:eastAsia="Times New Roman" w:hAnsi="Consolas" w:cs="Times New Roman"/>
@@ -7221,6 +7609,7 @@
         </w:rPr>
         <w:t>true</w:t>
       </w:r>
+      <w:proofErr w:type="gramEnd"/>
       <w:r>
         <w:rPr>
           <w:rFonts w:ascii="Consolas" w:eastAsia="Times New Roman" w:hAnsi="Consolas" w:cs="Times New Roman"/>
@@ -7254,6 +7643,7 @@
         </w:rPr>
         <w:t>      </w:t>
       </w:r>
+      <w:proofErr w:type="gramStart"/>
       <w:r>
         <w:rPr>
           <w:rFonts w:ascii="Consolas" w:eastAsia="Times New Roman" w:hAnsi="Consolas" w:cs="Times New Roman"/>
@@ -7274,6 +7664,7 @@
         </w:rPr>
         <w:t>true</w:t>
       </w:r>
+      <w:proofErr w:type="gramEnd"/>
     </w:p>
     <w:p>
       <w:pPr>
@@ -7330,6 +7721,7 @@
         </w:rPr>
         <w:t>  </w:t>
       </w:r>
+      <w:proofErr w:type="spellStart"/>
       <w:r>
         <w:rPr>
           <w:rFonts w:ascii="Consolas" w:eastAsia="Times New Roman" w:hAnsi="Consolas" w:cs="Times New Roman"/>
@@ -7338,7 +7730,18 @@
           <w:szCs w:val="21"/>
           <w:lang w:val="en-US" w:eastAsia="el-GR"/>
         </w:rPr>
-        <w:t>Id_admin:</w:t>
+        <w:t>Id_admin</w:t>
+      </w:r>
+      <w:proofErr w:type="spellEnd"/>
+      <w:r>
+        <w:rPr>
+          <w:rFonts w:ascii="Consolas" w:eastAsia="Times New Roman" w:hAnsi="Consolas" w:cs="Times New Roman"/>
+          <w:color w:val="9CDCFE"/>
+          <w:sz w:val="21"/>
+          <w:szCs w:val="21"/>
+          <w:lang w:val="en-US" w:eastAsia="el-GR"/>
+        </w:rPr>
+        <w:t>:</w:t>
       </w:r>
       <w:r>
         <w:rPr>
@@ -7373,6 +7776,7 @@
         </w:rPr>
         <w:t>    </w:t>
       </w:r>
+      <w:proofErr w:type="gramStart"/>
       <w:r>
         <w:rPr>
           <w:rFonts w:ascii="Consolas" w:eastAsia="Times New Roman" w:hAnsi="Consolas" w:cs="Times New Roman"/>
@@ -7403,6 +7807,7 @@
         </w:rPr>
         <w:t>String</w:t>
       </w:r>
+      <w:proofErr w:type="gramEnd"/>
       <w:r>
         <w:rPr>
           <w:rFonts w:ascii="Consolas" w:eastAsia="Times New Roman" w:hAnsi="Consolas" w:cs="Times New Roman"/>
@@ -7436,6 +7841,7 @@
         </w:rPr>
         <w:t>    </w:t>
       </w:r>
+      <w:proofErr w:type="gramStart"/>
       <w:r>
         <w:rPr>
           <w:rFonts w:ascii="Consolas" w:eastAsia="Times New Roman" w:hAnsi="Consolas" w:cs="Times New Roman"/>
@@ -7456,6 +7862,7 @@
         </w:rPr>
         <w:t>true</w:t>
       </w:r>
+      <w:proofErr w:type="gramEnd"/>
     </w:p>
     <w:p>
       <w:pPr>
@@ -7502,6 +7909,7 @@
         </w:rPr>
         <w:t>  </w:t>
       </w:r>
+      <w:proofErr w:type="spellStart"/>
       <w:r>
         <w:rPr>
           <w:rFonts w:ascii="Consolas" w:eastAsia="Times New Roman" w:hAnsi="Consolas" w:cs="Times New Roman"/>
@@ -7510,7 +7918,18 @@
           <w:szCs w:val="21"/>
           <w:lang w:val="en-US" w:eastAsia="el-GR"/>
         </w:rPr>
-        <w:t>registration_date:</w:t>
+        <w:t>registration_date</w:t>
+      </w:r>
+      <w:proofErr w:type="spellEnd"/>
+      <w:r>
+        <w:rPr>
+          <w:rFonts w:ascii="Consolas" w:eastAsia="Times New Roman" w:hAnsi="Consolas" w:cs="Times New Roman"/>
+          <w:color w:val="9CDCFE"/>
+          <w:sz w:val="21"/>
+          <w:szCs w:val="21"/>
+          <w:lang w:val="en-US" w:eastAsia="el-GR"/>
+        </w:rPr>
+        <w:t>:</w:t>
       </w:r>
       <w:r>
         <w:rPr>
@@ -7545,6 +7964,7 @@
         </w:rPr>
         <w:t>    </w:t>
       </w:r>
+      <w:proofErr w:type="gramStart"/>
       <w:r>
         <w:rPr>
           <w:rFonts w:ascii="Consolas" w:eastAsia="Times New Roman" w:hAnsi="Consolas" w:cs="Times New Roman"/>
@@ -7575,6 +7995,7 @@
         </w:rPr>
         <w:t>Date</w:t>
       </w:r>
+      <w:proofErr w:type="gramEnd"/>
       <w:r>
         <w:rPr>
           <w:rFonts w:ascii="Consolas" w:eastAsia="Times New Roman" w:hAnsi="Consolas" w:cs="Times New Roman"/>
@@ -7608,6 +8029,7 @@
         </w:rPr>
         <w:t>    </w:t>
       </w:r>
+      <w:proofErr w:type="gramStart"/>
       <w:r>
         <w:rPr>
           <w:rFonts w:ascii="Consolas" w:eastAsia="Times New Roman" w:hAnsi="Consolas" w:cs="Times New Roman"/>
@@ -7628,6 +8050,7 @@
         </w:rPr>
         <w:t>true</w:t>
       </w:r>
+      <w:proofErr w:type="gramEnd"/>
       <w:r>
         <w:rPr>
           <w:rFonts w:ascii="Consolas" w:eastAsia="Times New Roman" w:hAnsi="Consolas" w:cs="Times New Roman"/>
@@ -7751,6 +8174,7 @@
         <w:lastRenderedPageBreak/>
         <w:t>    </w:t>
       </w:r>
+      <w:proofErr w:type="gramStart"/>
       <w:r>
         <w:rPr>
           <w:rFonts w:ascii="Consolas" w:eastAsia="Times New Roman" w:hAnsi="Consolas" w:cs="Times New Roman"/>
@@ -7781,6 +8205,7 @@
         </w:rPr>
         <w:t>String</w:t>
       </w:r>
+      <w:proofErr w:type="gramEnd"/>
       <w:r>
         <w:rPr>
           <w:rFonts w:ascii="Consolas" w:eastAsia="Times New Roman" w:hAnsi="Consolas" w:cs="Times New Roman"/>
@@ -7814,6 +8239,7 @@
         </w:rPr>
         <w:t>    </w:t>
       </w:r>
+      <w:proofErr w:type="gramStart"/>
       <w:r>
         <w:rPr>
           <w:rFonts w:ascii="Consolas" w:eastAsia="Times New Roman" w:hAnsi="Consolas" w:cs="Times New Roman"/>
@@ -7834,6 +8260,7 @@
         </w:rPr>
         <w:t>true</w:t>
       </w:r>
+      <w:proofErr w:type="gramEnd"/>
       <w:r>
         <w:rPr>
           <w:rFonts w:ascii="Consolas" w:eastAsia="Times New Roman" w:hAnsi="Consolas" w:cs="Times New Roman"/>
@@ -7867,6 +8294,7 @@
         </w:rPr>
         <w:t>    </w:t>
       </w:r>
+      <w:proofErr w:type="gramStart"/>
       <w:r>
         <w:rPr>
           <w:rFonts w:ascii="Consolas" w:eastAsia="Times New Roman" w:hAnsi="Consolas" w:cs="Times New Roman"/>
@@ -7887,6 +8315,7 @@
         </w:rPr>
         <w:t>true</w:t>
       </w:r>
+      <w:proofErr w:type="gramEnd"/>
       <w:r>
         <w:rPr>
           <w:rFonts w:ascii="Consolas" w:eastAsia="Times New Roman" w:hAnsi="Consolas" w:cs="Times New Roman"/>
@@ -7920,6 +8349,7 @@
         </w:rPr>
         <w:t>  </w:t>
       </w:r>
+      <w:proofErr w:type="gramStart"/>
       <w:r>
         <w:rPr>
           <w:rFonts w:ascii="Consolas" w:eastAsia="Times New Roman" w:hAnsi="Consolas" w:cs="Times New Roman"/>
@@ -7940,6 +8370,7 @@
         </w:rPr>
         <w:t>{</w:t>
       </w:r>
+      <w:proofErr w:type="gramEnd"/>
     </w:p>
     <w:p>
       <w:pPr>
@@ -7963,6 +8394,7 @@
         </w:rPr>
         <w:t>    </w:t>
       </w:r>
+      <w:proofErr w:type="gramStart"/>
       <w:r>
         <w:rPr>
           <w:rFonts w:ascii="Consolas" w:eastAsia="Times New Roman" w:hAnsi="Consolas" w:cs="Times New Roman"/>
@@ -7993,6 +8425,7 @@
         </w:rPr>
         <w:t>String</w:t>
       </w:r>
+      <w:proofErr w:type="gramEnd"/>
       <w:r>
         <w:rPr>
           <w:rFonts w:ascii="Consolas" w:eastAsia="Times New Roman" w:hAnsi="Consolas" w:cs="Times New Roman"/>
@@ -8026,6 +8459,7 @@
         </w:rPr>
         <w:t>    </w:t>
       </w:r>
+      <w:proofErr w:type="gramStart"/>
       <w:r>
         <w:rPr>
           <w:rFonts w:ascii="Consolas" w:eastAsia="Times New Roman" w:hAnsi="Consolas" w:cs="Times New Roman"/>
@@ -8046,6 +8480,7 @@
         </w:rPr>
         <w:t>true</w:t>
       </w:r>
+      <w:proofErr w:type="gramEnd"/>
       <w:r>
         <w:rPr>
           <w:rFonts w:ascii="Consolas" w:eastAsia="Times New Roman" w:hAnsi="Consolas" w:cs="Times New Roman"/>
@@ -8079,6 +8514,7 @@
         </w:rPr>
         <w:t>  </w:t>
       </w:r>
+      <w:proofErr w:type="spellStart"/>
       <w:r>
         <w:rPr>
           <w:rFonts w:ascii="Consolas" w:eastAsia="Times New Roman" w:hAnsi="Consolas" w:cs="Times New Roman"/>
@@ -8087,7 +8523,29 @@
           <w:szCs w:val="21"/>
           <w:lang w:val="en-US" w:eastAsia="el-GR"/>
         </w:rPr>
-        <w:t>start_day:</w:t>
+        <w:t>start_</w:t>
+      </w:r>
+      <w:proofErr w:type="gramStart"/>
+      <w:r>
+        <w:rPr>
+          <w:rFonts w:ascii="Consolas" w:eastAsia="Times New Roman" w:hAnsi="Consolas" w:cs="Times New Roman"/>
+          <w:color w:val="9CDCFE"/>
+          <w:sz w:val="21"/>
+          <w:szCs w:val="21"/>
+          <w:lang w:val="en-US" w:eastAsia="el-GR"/>
+        </w:rPr>
+        <w:t>day</w:t>
+      </w:r>
+      <w:proofErr w:type="spellEnd"/>
+      <w:r>
+        <w:rPr>
+          <w:rFonts w:ascii="Consolas" w:eastAsia="Times New Roman" w:hAnsi="Consolas" w:cs="Times New Roman"/>
+          <w:color w:val="9CDCFE"/>
+          <w:sz w:val="21"/>
+          <w:szCs w:val="21"/>
+          <w:lang w:val="en-US" w:eastAsia="el-GR"/>
+        </w:rPr>
+        <w:t>:</w:t>
       </w:r>
       <w:r>
         <w:rPr>
@@ -8099,6 +8557,7 @@
         </w:rPr>
         <w:t>{</w:t>
       </w:r>
+      <w:proofErr w:type="gramEnd"/>
     </w:p>
     <w:p>
       <w:pPr>
@@ -8122,6 +8581,7 @@
         </w:rPr>
         <w:t>    </w:t>
       </w:r>
+      <w:proofErr w:type="gramStart"/>
       <w:r>
         <w:rPr>
           <w:rFonts w:ascii="Consolas" w:eastAsia="Times New Roman" w:hAnsi="Consolas" w:cs="Times New Roman"/>
@@ -8152,6 +8612,7 @@
         </w:rPr>
         <w:t>String</w:t>
       </w:r>
+      <w:proofErr w:type="gramEnd"/>
       <w:r>
         <w:rPr>
           <w:rFonts w:ascii="Consolas" w:eastAsia="Times New Roman" w:hAnsi="Consolas" w:cs="Times New Roman"/>
@@ -8185,6 +8646,7 @@
         </w:rPr>
         <w:t>    </w:t>
       </w:r>
+      <w:proofErr w:type="gramStart"/>
       <w:r>
         <w:rPr>
           <w:rFonts w:ascii="Consolas" w:eastAsia="Times New Roman" w:hAnsi="Consolas" w:cs="Times New Roman"/>
@@ -8205,6 +8667,7 @@
         </w:rPr>
         <w:t>true</w:t>
       </w:r>
+      <w:proofErr w:type="gramEnd"/>
     </w:p>
     <w:p>
       <w:pPr>
@@ -8251,6 +8714,7 @@
         </w:rPr>
         <w:t>  </w:t>
       </w:r>
+      <w:proofErr w:type="spellStart"/>
       <w:r>
         <w:rPr>
           <w:rFonts w:ascii="Consolas" w:eastAsia="Times New Roman" w:hAnsi="Consolas" w:cs="Times New Roman"/>
@@ -8259,7 +8723,29 @@
           <w:szCs w:val="21"/>
           <w:lang w:val="en-US" w:eastAsia="el-GR"/>
         </w:rPr>
-        <w:t>expire_day:</w:t>
+        <w:t>expire_</w:t>
+      </w:r>
+      <w:proofErr w:type="gramStart"/>
+      <w:r>
+        <w:rPr>
+          <w:rFonts w:ascii="Consolas" w:eastAsia="Times New Roman" w:hAnsi="Consolas" w:cs="Times New Roman"/>
+          <w:color w:val="9CDCFE"/>
+          <w:sz w:val="21"/>
+          <w:szCs w:val="21"/>
+          <w:lang w:val="en-US" w:eastAsia="el-GR"/>
+        </w:rPr>
+        <w:t>day</w:t>
+      </w:r>
+      <w:proofErr w:type="spellEnd"/>
+      <w:r>
+        <w:rPr>
+          <w:rFonts w:ascii="Consolas" w:eastAsia="Times New Roman" w:hAnsi="Consolas" w:cs="Times New Roman"/>
+          <w:color w:val="9CDCFE"/>
+          <w:sz w:val="21"/>
+          <w:szCs w:val="21"/>
+          <w:lang w:val="en-US" w:eastAsia="el-GR"/>
+        </w:rPr>
+        <w:t>:</w:t>
       </w:r>
       <w:r>
         <w:rPr>
@@ -8271,6 +8757,7 @@
         </w:rPr>
         <w:t>{</w:t>
       </w:r>
+      <w:proofErr w:type="gramEnd"/>
     </w:p>
     <w:p>
       <w:pPr>
@@ -8294,6 +8781,7 @@
         </w:rPr>
         <w:t>    </w:t>
       </w:r>
+      <w:proofErr w:type="gramStart"/>
       <w:r>
         <w:rPr>
           <w:rFonts w:ascii="Consolas" w:eastAsia="Times New Roman" w:hAnsi="Consolas" w:cs="Times New Roman"/>
@@ -8324,6 +8812,7 @@
         </w:rPr>
         <w:t>String</w:t>
       </w:r>
+      <w:proofErr w:type="gramEnd"/>
       <w:r>
         <w:rPr>
           <w:rFonts w:ascii="Consolas" w:eastAsia="Times New Roman" w:hAnsi="Consolas" w:cs="Times New Roman"/>
@@ -8357,6 +8846,7 @@
         </w:rPr>
         <w:t>    </w:t>
       </w:r>
+      <w:proofErr w:type="gramStart"/>
       <w:r>
         <w:rPr>
           <w:rFonts w:ascii="Consolas" w:eastAsia="Times New Roman" w:hAnsi="Consolas" w:cs="Times New Roman"/>
@@ -8377,6 +8867,7 @@
         </w:rPr>
         <w:t>true</w:t>
       </w:r>
+      <w:proofErr w:type="gramEnd"/>
     </w:p>
     <w:p>
       <w:pPr>
@@ -8431,7 +8922,18 @@
           <w:szCs w:val="21"/>
           <w:lang w:val="en-US" w:eastAsia="el-GR"/>
         </w:rPr>
-        <w:t>last_change_day:</w:t>
+        <w:t>last_change_</w:t>
+      </w:r>
+      <w:proofErr w:type="gramStart"/>
+      <w:r>
+        <w:rPr>
+          <w:rFonts w:ascii="Consolas" w:eastAsia="Times New Roman" w:hAnsi="Consolas" w:cs="Times New Roman"/>
+          <w:color w:val="9CDCFE"/>
+          <w:sz w:val="21"/>
+          <w:szCs w:val="21"/>
+          <w:lang w:val="en-US" w:eastAsia="el-GR"/>
+        </w:rPr>
+        <w:t>day:</w:t>
       </w:r>
       <w:r>
         <w:rPr>
@@ -8443,6 +8945,7 @@
         </w:rPr>
         <w:t>{</w:t>
       </w:r>
+      <w:proofErr w:type="gramEnd"/>
     </w:p>
     <w:p>
       <w:pPr>
@@ -8466,6 +8969,7 @@
         </w:rPr>
         <w:t>    </w:t>
       </w:r>
+      <w:proofErr w:type="gramStart"/>
       <w:r>
         <w:rPr>
           <w:rFonts w:ascii="Consolas" w:eastAsia="Times New Roman" w:hAnsi="Consolas" w:cs="Times New Roman"/>
@@ -8496,6 +9000,7 @@
         </w:rPr>
         <w:t>Date</w:t>
       </w:r>
+      <w:proofErr w:type="gramEnd"/>
       <w:r>
         <w:rPr>
           <w:rFonts w:ascii="Consolas" w:eastAsia="Times New Roman" w:hAnsi="Consolas" w:cs="Times New Roman"/>
@@ -8529,6 +9034,7 @@
         </w:rPr>
         <w:t>    </w:t>
       </w:r>
+      <w:proofErr w:type="gramStart"/>
       <w:r>
         <w:rPr>
           <w:rFonts w:ascii="Consolas" w:eastAsia="Times New Roman" w:hAnsi="Consolas" w:cs="Times New Roman"/>
@@ -8549,6 +9055,7 @@
         </w:rPr>
         <w:t>true</w:t>
       </w:r>
+      <w:proofErr w:type="gramEnd"/>
       <w:r>
         <w:rPr>
           <w:rFonts w:ascii="Consolas" w:eastAsia="Times New Roman" w:hAnsi="Consolas" w:cs="Times New Roman"/>
@@ -8602,6 +9109,7 @@
         </w:rPr>
         <w:t> </w:t>
       </w:r>
+      <w:proofErr w:type="spellStart"/>
       <w:r>
         <w:rPr>
           <w:rFonts w:ascii="Consolas" w:eastAsia="Times New Roman" w:hAnsi="Consolas" w:cs="Times New Roman"/>
@@ -8632,6 +9140,7 @@
         </w:rPr>
         <w:t>new</w:t>
       </w:r>
+      <w:proofErr w:type="spellEnd"/>
     </w:p>
     <w:p>
       <w:pPr>
@@ -8678,6 +9187,7 @@
         </w:rPr>
         <w:t>  </w:t>
       </w:r>
+      <w:proofErr w:type="gramStart"/>
       <w:r>
         <w:rPr>
           <w:rFonts w:ascii="Consolas" w:eastAsia="Times New Roman" w:hAnsi="Consolas" w:cs="Times New Roman"/>
@@ -8698,6 +9208,7 @@
         </w:rPr>
         <w:t>{</w:t>
       </w:r>
+      <w:proofErr w:type="gramEnd"/>
     </w:p>
     <w:p>
       <w:pPr>
@@ -8721,6 +9232,7 @@
         </w:rPr>
         <w:t>    </w:t>
       </w:r>
+      <w:proofErr w:type="gramStart"/>
       <w:r>
         <w:rPr>
           <w:rFonts w:ascii="Consolas" w:eastAsia="Times New Roman" w:hAnsi="Consolas" w:cs="Times New Roman"/>
@@ -8751,6 +9263,7 @@
         </w:rPr>
         <w:t>String</w:t>
       </w:r>
+      <w:proofErr w:type="gramEnd"/>
       <w:r>
         <w:rPr>
           <w:rFonts w:ascii="Consolas" w:eastAsia="Times New Roman" w:hAnsi="Consolas" w:cs="Times New Roman"/>
@@ -8784,6 +9297,7 @@
         </w:rPr>
         <w:t>    </w:t>
       </w:r>
+      <w:proofErr w:type="gramStart"/>
       <w:r>
         <w:rPr>
           <w:rFonts w:ascii="Consolas" w:eastAsia="Times New Roman" w:hAnsi="Consolas" w:cs="Times New Roman"/>
@@ -8804,6 +9318,7 @@
         </w:rPr>
         <w:t>true</w:t>
       </w:r>
+      <w:proofErr w:type="gramEnd"/>
     </w:p>
     <w:p>
       <w:pPr>
@@ -8929,6 +9444,8 @@
         </w:rPr>
         <w:t>=</w:t>
       </w:r>
+      <w:proofErr w:type="spellStart"/>
+      <w:proofErr w:type="gramStart"/>
       <w:r>
         <w:rPr>
           <w:rFonts w:ascii="Consolas" w:eastAsia="Times New Roman" w:hAnsi="Consolas" w:cs="Times New Roman"/>
@@ -8959,6 +9476,8 @@
         </w:rPr>
         <w:t>model</w:t>
       </w:r>
+      <w:proofErr w:type="spellEnd"/>
+      <w:proofErr w:type="gramEnd"/>
       <w:r>
         <w:rPr>
           <w:rFonts w:ascii="Consolas" w:eastAsia="Times New Roman" w:hAnsi="Consolas" w:cs="Times New Roman"/>
@@ -8989,6 +9508,7 @@
         </w:rPr>
         <w:t>,</w:t>
       </w:r>
+      <w:proofErr w:type="spellStart"/>
       <w:r>
         <w:rPr>
           <w:rFonts w:ascii="Consolas" w:eastAsia="Times New Roman" w:hAnsi="Consolas" w:cs="Times New Roman"/>
@@ -8999,6 +9519,7 @@
         </w:rPr>
         <w:t>eventsSchema</w:t>
       </w:r>
+      <w:proofErr w:type="spellEnd"/>
       <w:r>
         <w:rPr>
           <w:rFonts w:ascii="Consolas" w:eastAsia="Times New Roman" w:hAnsi="Consolas" w:cs="Times New Roman"/>
@@ -9022,6 +9543,7 @@
           <w:lang w:eastAsia="el-GR"/>
         </w:rPr>
       </w:pPr>
+      <w:proofErr w:type="spellStart"/>
       <w:r>
         <w:rPr>
           <w:rFonts w:ascii="Consolas" w:eastAsia="Times New Roman" w:hAnsi="Consolas" w:cs="Times New Roman"/>
@@ -9052,6 +9574,7 @@
         </w:rPr>
         <w:t>exports</w:t>
       </w:r>
+      <w:proofErr w:type="spellEnd"/>
       <w:r>
         <w:rPr>
           <w:rFonts w:ascii="Consolas" w:eastAsia="Times New Roman" w:hAnsi="Consolas" w:cs="Times New Roman"/>
@@ -9062,6 +9585,7 @@
         </w:rPr>
         <w:t>=</w:t>
       </w:r>
+      <w:proofErr w:type="spellStart"/>
       <w:r>
         <w:rPr>
           <w:rFonts w:ascii="Consolas" w:eastAsia="Times New Roman" w:hAnsi="Consolas" w:cs="Times New Roman"/>
@@ -9072,6 +9596,7 @@
         </w:rPr>
         <w:t>events</w:t>
       </w:r>
+      <w:proofErr w:type="spellEnd"/>
       <w:r>
         <w:rPr>
           <w:rFonts w:ascii="Consolas" w:eastAsia="Times New Roman" w:hAnsi="Consolas" w:cs="Times New Roman"/>
@@ -9229,7 +9754,21 @@
         <w:rPr>
           <w:rFonts w:ascii="Times New Roman" w:hAnsi="Times New Roman" w:cs="Times New Roman"/>
         </w:rPr>
-        <w:t>Τόσο  για  τη  δημιουργία  όσο  και  για  την  αξιολόγηση  του  προγράμματος,  ήταν  αναγκαία  η  συγκομιδή δεδομένων  που  θα  γέμιζαν  τη  βάση,  ούτως  ώστε  να  είναι  εφικτή  η  προσομοίωση  της  εφαρμογής  σε πραγματικές συνθήκες. Για αυτό το λόγο, συλλέχθηκαν πολυάριθμα αρχεία (datasheets και φωτογραφίες) για διάφορα   εκθέματα</w:t>
+        <w:t>Τόσο  για  τη  δημιουργία  όσο  και  για  την  αξιολόγηση  του  προγράμματος,  ήταν  αναγκαία  η  συγκομιδή δεδομένων  που  θα  γέμιζαν  τη  βάση,  ούτως  ώστε  να  είναι  εφικτή  η  προσομοίωση  της  εφαρμογής  σε πραγματικές συνθήκες. Για αυτό το λόγο, συλλέχθηκαν πολυάριθμα αρχεία (</w:t>
+      </w:r>
+      <w:proofErr w:type="spellStart"/>
+      <w:r>
+        <w:rPr>
+          <w:rFonts w:ascii="Times New Roman" w:hAnsi="Times New Roman" w:cs="Times New Roman"/>
+        </w:rPr>
+        <w:t>datasheets</w:t>
+      </w:r>
+      <w:proofErr w:type="spellEnd"/>
+      <w:r>
+        <w:rPr>
+          <w:rFonts w:ascii="Times New Roman" w:hAnsi="Times New Roman" w:cs="Times New Roman"/>
+        </w:rPr>
+        <w:t xml:space="preserve"> και φωτογραφίες) για διάφορα   εκθέματα</w:t>
       </w:r>
       <w:r>
         <w:rPr>
@@ -9265,7 +9804,14 @@
         <w:rPr>
           <w:rFonts w:ascii="Times New Roman" w:hAnsi="Times New Roman" w:cs="Times New Roman"/>
         </w:rPr>
-        <w:t xml:space="preserve"> συλλογές μεταλ</w:t>
+        <w:t xml:space="preserve"> συλλογές </w:t>
+      </w:r>
+      <w:proofErr w:type="spellStart"/>
+      <w:r>
+        <w:rPr>
+          <w:rFonts w:ascii="Times New Roman" w:hAnsi="Times New Roman" w:cs="Times New Roman"/>
+        </w:rPr>
+        <w:t>μεταλ</w:t>
       </w:r>
       <w:r>
         <w:rPr>
@@ -9277,7 +9823,14 @@
         <w:rPr>
           <w:rFonts w:ascii="Times New Roman" w:hAnsi="Times New Roman" w:cs="Times New Roman"/>
         </w:rPr>
-        <w:t>οκατασκευών, γλυπτών και αμφορέων του Εθνικού Αρχαιολογικού Μουσείου [</w:t>
+        <w:t>οκατασκευών</w:t>
+      </w:r>
+      <w:proofErr w:type="spellEnd"/>
+      <w:r>
+        <w:rPr>
+          <w:rFonts w:ascii="Times New Roman" w:hAnsi="Times New Roman" w:cs="Times New Roman"/>
+        </w:rPr>
+        <w:t>, γλυπτών και αμφορέων του Εθνικού Αρχαιολογικού Μουσείου [</w:t>
       </w:r>
       <w:r>
         <w:rPr>
@@ -9289,8 +9842,23 @@
         <w:rPr>
           <w:rFonts w:ascii="Times New Roman" w:hAnsi="Times New Roman" w:cs="Times New Roman"/>
         </w:rPr>
-        <w:t xml:space="preserve">]. Στη συνέχεια, οι πληροφορίες κάθε εκθέματος αντιγράφηκαν σε ξεχωριστά αρχεία της μορφής txt, και με τη βοήθεια της </w:t>
-      </w:r>
+        <w:t xml:space="preserve">]. Στη συνέχεια, οι πληροφορίες κάθε εκθέματος αντιγράφηκαν σε ξεχωριστά αρχεία της μορφής </w:t>
+      </w:r>
+      <w:proofErr w:type="spellStart"/>
+      <w:r>
+        <w:rPr>
+          <w:rFonts w:ascii="Times New Roman" w:hAnsi="Times New Roman" w:cs="Times New Roman"/>
+        </w:rPr>
+        <w:t>txt</w:t>
+      </w:r>
+      <w:proofErr w:type="spellEnd"/>
+      <w:r>
+        <w:rPr>
+          <w:rFonts w:ascii="Times New Roman" w:hAnsi="Times New Roman" w:cs="Times New Roman"/>
+        </w:rPr>
+        <w:t xml:space="preserve">, και με τη βοήθεια της </w:t>
+      </w:r>
+      <w:proofErr w:type="spellStart"/>
       <w:r>
         <w:rPr>
           <w:rFonts w:ascii="Times New Roman" w:hAnsi="Times New Roman" w:cs="Times New Roman"/>
@@ -9298,11 +9866,19 @@
         </w:rPr>
         <w:t>javascript</w:t>
       </w:r>
-      <w:r>
-        <w:rPr>
-          <w:rFonts w:ascii="Times New Roman" w:hAnsi="Times New Roman" w:cs="Times New Roman"/>
-        </w:rPr>
-        <w:t xml:space="preserve"> και της βιβλιοθήκης m</w:t>
+      <w:proofErr w:type="spellEnd"/>
+      <w:r>
+        <w:rPr>
+          <w:rFonts w:ascii="Times New Roman" w:hAnsi="Times New Roman" w:cs="Times New Roman"/>
+        </w:rPr>
+        <w:t xml:space="preserve"> και της βιβλιοθήκης </w:t>
+      </w:r>
+      <w:proofErr w:type="spellStart"/>
+      <w:r>
+        <w:rPr>
+          <w:rFonts w:ascii="Times New Roman" w:hAnsi="Times New Roman" w:cs="Times New Roman"/>
+        </w:rPr>
+        <w:t>m</w:t>
       </w:r>
       <w:r>
         <w:rPr>
@@ -9317,6 +9893,7 @@
         </w:rPr>
         <w:t>ngoose</w:t>
       </w:r>
+      <w:proofErr w:type="spellEnd"/>
       <w:r>
         <w:rPr>
           <w:rFonts w:ascii="Times New Roman" w:hAnsi="Times New Roman" w:cs="Times New Roman"/>
@@ -9360,6 +9937,7 @@
         </w:rPr>
         <w:t xml:space="preserve">ο </w:t>
       </w:r>
+      <w:proofErr w:type="spellStart"/>
       <w:r>
         <w:rPr>
           <w:rFonts w:ascii="Times New Roman" w:hAnsi="Times New Roman" w:cs="Times New Roman"/>
@@ -9367,6 +9945,7 @@
         </w:rPr>
         <w:t>insertX</w:t>
       </w:r>
+      <w:proofErr w:type="spellEnd"/>
       <w:r>
         <w:rPr>
           <w:rFonts w:ascii="Times New Roman" w:hAnsi="Times New Roman" w:cs="Times New Roman"/>
@@ -9435,8 +10014,16 @@
         <w:rPr>
           <w:rFonts w:ascii="Times New Roman" w:hAnsi="Times New Roman" w:cs="Times New Roman"/>
         </w:rPr>
-        <w:t>Ο αλγόριθμος ανοίγει τα εν λόγω αρχεία και τις φωτογραφίες ένα προς μέσω ενός βρόγχου for, στη συνέχεια καταχωρεί τις πληροφορίες μέσω της εντολής insert</w:t>
-      </w:r>
+        <w:t xml:space="preserve">Ο αλγόριθμος ανοίγει τα εν λόγω αρχεία και τις φωτογραφίες ένα προς μέσω ενός βρόγχου for, στη συνέχεια καταχωρεί τις πληροφορίες μέσω της εντολής </w:t>
+      </w:r>
+      <w:proofErr w:type="spellStart"/>
+      <w:r>
+        <w:rPr>
+          <w:rFonts w:ascii="Times New Roman" w:hAnsi="Times New Roman" w:cs="Times New Roman"/>
+        </w:rPr>
+        <w:t>insert</w:t>
+      </w:r>
+      <w:proofErr w:type="spellEnd"/>
       <w:r>
         <w:rPr>
           <w:rFonts w:ascii="Times New Roman" w:hAnsi="Times New Roman" w:cs="Times New Roman"/>
@@ -9463,6 +10050,7 @@
         <w:lastRenderedPageBreak/>
         <w:t xml:space="preserve">προγραμματισμό σε </w:t>
       </w:r>
+      <w:proofErr w:type="spellStart"/>
       <w:r>
         <w:rPr>
           <w:rFonts w:ascii="Times New Roman" w:hAnsi="Times New Roman" w:cs="Times New Roman"/>
@@ -9470,30 +10058,46 @@
         </w:rPr>
         <w:t>javascript</w:t>
       </w:r>
+      <w:proofErr w:type="spellEnd"/>
+      <w:r>
+        <w:rPr>
+          <w:rFonts w:ascii="Times New Roman" w:hAnsi="Times New Roman" w:cs="Times New Roman"/>
+        </w:rPr>
+        <w:t xml:space="preserve"> όσο και για την ανάπτυξη της διεπαφής, που θα αναλυθεί παρακάτω, χρησιμοποιήθηκ</w:t>
+      </w:r>
+      <w:r>
+        <w:rPr>
+          <w:rFonts w:ascii="Times New Roman" w:hAnsi="Times New Roman" w:cs="Times New Roman"/>
+        </w:rPr>
+        <w:t>ε</w:t>
+      </w:r>
+      <w:r>
+        <w:rPr>
+          <w:rFonts w:ascii="Times New Roman" w:hAnsi="Times New Roman" w:cs="Times New Roman"/>
+        </w:rPr>
+        <w:t xml:space="preserve">  τ</w:t>
+      </w:r>
+      <w:r>
+        <w:rPr>
+          <w:rFonts w:ascii="Times New Roman" w:hAnsi="Times New Roman" w:cs="Times New Roman"/>
+          <w:lang w:val="en-US"/>
+        </w:rPr>
+        <w:t>o</w:t>
+      </w:r>
       <w:r>
         <w:rPr>
           <w:rFonts w:ascii="Times New Roman" w:hAnsi="Times New Roman" w:cs="Times New Roman"/>
         </w:rPr>
         <w:t xml:space="preserve"> </w:t>
       </w:r>
-      <w:r>
-        <w:rPr>
-          <w:rFonts w:ascii="Times New Roman" w:hAnsi="Times New Roman" w:cs="Times New Roman"/>
-        </w:rPr>
-        <w:t>όσο και για την ανάπτυξη της διεπαφής, που θα αναλυθεί παρακάτω, χρησιμοποιήθηκ</w:t>
-      </w:r>
-      <w:r>
-        <w:rPr>
-          <w:rFonts w:ascii="Times New Roman" w:hAnsi="Times New Roman" w:cs="Times New Roman"/>
-        </w:rPr>
-        <w:t>ε</w:t>
-      </w:r>
-      <w:r>
-        <w:rPr>
-          <w:rFonts w:ascii="Times New Roman" w:hAnsi="Times New Roman" w:cs="Times New Roman"/>
-        </w:rPr>
-        <w:t xml:space="preserve">  τ</w:t>
-      </w:r>
+      <w:proofErr w:type="spellStart"/>
+      <w:r>
+        <w:rPr>
+          <w:rFonts w:ascii="Times New Roman" w:hAnsi="Times New Roman" w:cs="Times New Roman"/>
+        </w:rPr>
+        <w:t>ολοκληρωμέν</w:t>
+      </w:r>
+      <w:proofErr w:type="spellEnd"/>
       <w:r>
         <w:rPr>
           <w:rFonts w:ascii="Times New Roman" w:hAnsi="Times New Roman" w:cs="Times New Roman"/>
@@ -9505,27 +10109,27 @@
         <w:rPr>
           <w:rFonts w:ascii="Times New Roman" w:hAnsi="Times New Roman" w:cs="Times New Roman"/>
         </w:rPr>
-        <w:t xml:space="preserve"> ολοκληρωμέν</w:t>
+        <w:t xml:space="preserve">  περιβάλλον  ανάπτυξης  (IDE)  </w:t>
       </w:r>
       <w:r>
         <w:rPr>
           <w:rFonts w:ascii="Times New Roman" w:hAnsi="Times New Roman" w:cs="Times New Roman"/>
           <w:lang w:val="en-US"/>
         </w:rPr>
-        <w:t>o</w:t>
-      </w:r>
-      <w:r>
-        <w:rPr>
-          <w:rFonts w:ascii="Times New Roman" w:hAnsi="Times New Roman" w:cs="Times New Roman"/>
-        </w:rPr>
-        <w:t xml:space="preserve">  περιβάλλον  ανάπτυξης  (IDE)  </w:t>
+        <w:t>Visual</w:t>
+      </w:r>
+      <w:r>
+        <w:rPr>
+          <w:rFonts w:ascii="Times New Roman" w:hAnsi="Times New Roman" w:cs="Times New Roman"/>
+        </w:rPr>
+        <w:t xml:space="preserve"> </w:t>
       </w:r>
       <w:r>
         <w:rPr>
           <w:rFonts w:ascii="Times New Roman" w:hAnsi="Times New Roman" w:cs="Times New Roman"/>
           <w:lang w:val="en-US"/>
         </w:rPr>
-        <w:t>Visual</w:t>
+        <w:t>Studio</w:t>
       </w:r>
       <w:r>
         <w:rPr>
@@ -9538,19 +10142,6 @@
           <w:rFonts w:ascii="Times New Roman" w:hAnsi="Times New Roman" w:cs="Times New Roman"/>
           <w:lang w:val="en-US"/>
         </w:rPr>
-        <w:t>Studio</w:t>
-      </w:r>
-      <w:r>
-        <w:rPr>
-          <w:rFonts w:ascii="Times New Roman" w:hAnsi="Times New Roman" w:cs="Times New Roman"/>
-        </w:rPr>
-        <w:t xml:space="preserve"> </w:t>
-      </w:r>
-      <w:r>
-        <w:rPr>
-          <w:rFonts w:ascii="Times New Roman" w:hAnsi="Times New Roman" w:cs="Times New Roman"/>
-          <w:lang w:val="en-US"/>
-        </w:rPr>
         <w:t>Code</w:t>
       </w:r>
       <w:r>
@@ -9569,26 +10160,16 @@
         <w:rPr>
           <w:rFonts w:ascii="Times New Roman" w:hAnsi="Times New Roman" w:cs="Times New Roman"/>
         </w:rPr>
-        <w:t>]</w:t>
-      </w:r>
-      <w:r>
-        <w:rPr>
-          <w:rFonts w:ascii="Times New Roman" w:hAnsi="Times New Roman" w:cs="Times New Roman"/>
-        </w:rPr>
-        <w:t xml:space="preserve">. </w:t>
-      </w:r>
-      <w:r>
-        <w:rPr>
-          <w:rFonts w:ascii="Times New Roman" w:hAnsi="Times New Roman" w:cs="Times New Roman"/>
-        </w:rPr>
-        <w:t xml:space="preserve">Τέλος, την εκπόνηση αυτού του σταδίου, ανέλαβε ο κ. </w:t>
-      </w:r>
+        <w:t xml:space="preserve">]. Τέλος, την εκπόνηση αυτού του σταδίου, ανέλαβε ο κ. </w:t>
+      </w:r>
+      <w:proofErr w:type="spellStart"/>
       <w:r>
         <w:rPr>
           <w:rFonts w:ascii="Times New Roman" w:hAnsi="Times New Roman" w:cs="Times New Roman"/>
         </w:rPr>
         <w:t>Παληός</w:t>
       </w:r>
+      <w:proofErr w:type="spellEnd"/>
       <w:r>
         <w:rPr>
           <w:rFonts w:ascii="Times New Roman" w:hAnsi="Times New Roman" w:cs="Times New Roman"/>
@@ -9678,6 +10259,183 @@
           <w:u w:val="single"/>
         </w:rPr>
       </w:pPr>
+    </w:p>
+    <w:p>
+      <w:pPr>
+        <w:rPr>
+          <w:rFonts w:ascii="Times New Roman" w:hAnsi="Times New Roman" w:cs="Times New Roman"/>
+        </w:rPr>
+      </w:pPr>
+      <w:r>
+        <w:rPr>
+          <w:rFonts w:ascii="Times New Roman" w:hAnsi="Times New Roman" w:cs="Times New Roman"/>
+        </w:rPr>
+        <w:t xml:space="preserve">Για  να  καταστεί  η  εφαρμογή  πλήρης  και  λειτουργική,  οφείλει  να  παρέχει  ένα  ευρύ  φάσμα  υπηρεσιών  με αξιόπιστο τρόπο. Επομένως ο σχεδιασμός των σεναρίων και των βασικών συναρτήσεων επικοινωνίας του εξυπηρετητή (server) με τη βάση δεδομένων, αποτέλεσε </w:t>
+      </w:r>
+      <w:r>
+        <w:rPr>
+          <w:rFonts w:ascii="Times New Roman" w:hAnsi="Times New Roman" w:cs="Times New Roman"/>
+        </w:rPr>
+        <w:t>μεγάλο μέρος</w:t>
+      </w:r>
+      <w:r>
+        <w:rPr>
+          <w:rFonts w:ascii="Times New Roman" w:hAnsi="Times New Roman" w:cs="Times New Roman"/>
+        </w:rPr>
+        <w:t xml:space="preserve"> της εργασίας. Οι υπηρεσίες που παρέχονται μέσω της ιστοσελίδας είναι: η προβολή των συλλογών και των εκθεμάτων του μουσείου, η φιλτραρισμένη αναζήτηση αυτών, η ηλεκτρονική έκδοση εισιτηρίου, η </w:t>
+      </w:r>
+      <w:r>
+        <w:rPr>
+          <w:rFonts w:ascii="Times New Roman" w:hAnsi="Times New Roman" w:cs="Times New Roman"/>
+        </w:rPr>
+        <w:t xml:space="preserve">σύνδεση </w:t>
+      </w:r>
+      <w:r>
+        <w:rPr>
+          <w:rFonts w:ascii="Times New Roman" w:hAnsi="Times New Roman" w:cs="Times New Roman"/>
+        </w:rPr>
+        <w:t>χρήστη και η επισκόπηση όλων των παραπάνω, η προσθήκη νέων καταγραφών, και επεξεργασία αυτών από τον διαχειριστή.</w:t>
+      </w:r>
+    </w:p>
+    <w:p>
+      <w:pPr>
+        <w:rPr>
+          <w:rFonts w:ascii="Times New Roman" w:hAnsi="Times New Roman" w:cs="Times New Roman"/>
+        </w:rPr>
+      </w:pPr>
+      <w:r>
+        <w:rPr>
+          <w:rFonts w:ascii="Times New Roman" w:hAnsi="Times New Roman" w:cs="Times New Roman"/>
+        </w:rPr>
+        <w:t>Στο παρακάτω πλαίσιο επισυνάπτονται μερικά βασικά ερωτήματα (</w:t>
+      </w:r>
+      <w:proofErr w:type="spellStart"/>
+      <w:r>
+        <w:rPr>
+          <w:rFonts w:ascii="Times New Roman" w:hAnsi="Times New Roman" w:cs="Times New Roman"/>
+        </w:rPr>
+        <w:t>queries</w:t>
+      </w:r>
+      <w:proofErr w:type="spellEnd"/>
+      <w:r>
+        <w:rPr>
+          <w:rFonts w:ascii="Times New Roman" w:hAnsi="Times New Roman" w:cs="Times New Roman"/>
+        </w:rPr>
+        <w:t xml:space="preserve">) που τίθενται στη βάση για την εκτέλεση των σεναρίων. Να σημειωθεί πως ο πλήρης κώδικας όλων των </w:t>
+      </w:r>
+      <w:proofErr w:type="spellStart"/>
+      <w:r>
+        <w:rPr>
+          <w:rFonts w:ascii="Times New Roman" w:hAnsi="Times New Roman" w:cs="Times New Roman"/>
+        </w:rPr>
+        <w:t>queries</w:t>
+      </w:r>
+      <w:proofErr w:type="spellEnd"/>
+      <w:r>
+        <w:rPr>
+          <w:rFonts w:ascii="Times New Roman" w:hAnsi="Times New Roman" w:cs="Times New Roman"/>
+        </w:rPr>
+        <w:t xml:space="preserve"> βρίσκεται στ</w:t>
+      </w:r>
+      <w:r>
+        <w:rPr>
+          <w:rFonts w:ascii="Times New Roman" w:hAnsi="Times New Roman" w:cs="Times New Roman"/>
+        </w:rPr>
+        <w:t>ο αρχείο …???...</w:t>
+      </w:r>
+    </w:p>
+    <w:p>
+      <w:pPr>
+        <w:rPr>
+          <w:rFonts w:ascii="Times New Roman" w:hAnsi="Times New Roman" w:cs="Times New Roman"/>
+        </w:rPr>
+      </w:pPr>
+      <w:r>
+        <w:rPr>
+          <w:rFonts w:ascii="Times New Roman" w:hAnsi="Times New Roman" w:cs="Times New Roman"/>
+        </w:rPr>
+        <w:t xml:space="preserve">Τέλος,  η  </w:t>
+      </w:r>
+      <w:r>
+        <w:rPr>
+          <w:rFonts w:ascii="Times New Roman" w:hAnsi="Times New Roman" w:cs="Times New Roman"/>
+          <w:lang w:val="en-US"/>
+        </w:rPr>
+        <w:t>MongoDB</w:t>
+      </w:r>
+      <w:r>
+        <w:rPr>
+          <w:rFonts w:ascii="Times New Roman" w:hAnsi="Times New Roman" w:cs="Times New Roman"/>
+        </w:rPr>
+        <w:t xml:space="preserve">  μέσω  της  βοήθειας  της  βιβλιοθήκης  </w:t>
+      </w:r>
+      <w:proofErr w:type="spellStart"/>
+      <w:r>
+        <w:rPr>
+          <w:rFonts w:ascii="Times New Roman" w:hAnsi="Times New Roman" w:cs="Times New Roman"/>
+        </w:rPr>
+        <w:t>mongoose.connect</w:t>
+      </w:r>
+      <w:proofErr w:type="spellEnd"/>
+      <w:r>
+        <w:rPr>
+          <w:rFonts w:ascii="Times New Roman" w:hAnsi="Times New Roman" w:cs="Times New Roman"/>
+        </w:rPr>
+        <w:t xml:space="preserve">  επιστρέφει  στην  </w:t>
+      </w:r>
+      <w:proofErr w:type="spellStart"/>
+      <w:r>
+        <w:rPr>
+          <w:rFonts w:ascii="Times New Roman" w:hAnsi="Times New Roman" w:cs="Times New Roman"/>
+          <w:lang w:val="en-US"/>
+        </w:rPr>
+        <w:t>javascript</w:t>
+      </w:r>
+      <w:proofErr w:type="spellEnd"/>
+      <w:r>
+        <w:rPr>
+          <w:rFonts w:ascii="Times New Roman" w:hAnsi="Times New Roman" w:cs="Times New Roman"/>
+        </w:rPr>
+        <w:t xml:space="preserve">  όλα  τα αποτελέσματα υπό τη μορφή </w:t>
+      </w:r>
+      <w:r>
+        <w:rPr>
+          <w:rFonts w:ascii="Times New Roman" w:hAnsi="Times New Roman" w:cs="Times New Roman"/>
+          <w:lang w:val="en-US"/>
+        </w:rPr>
+        <w:t>object</w:t>
+      </w:r>
+      <w:r>
+        <w:rPr>
+          <w:rFonts w:ascii="Times New Roman" w:hAnsi="Times New Roman" w:cs="Times New Roman"/>
+        </w:rPr>
+        <w:t xml:space="preserve">. Η διαδρομή των δεδομένων από την εν λόγω δομή προς την διεπαφή αναλύεται στο στάδιο </w:t>
+      </w:r>
+      <w:r>
+        <w:rPr>
+          <w:rFonts w:ascii="Times New Roman" w:hAnsi="Times New Roman" w:cs="Times New Roman"/>
+          <w:lang w:val="en-US"/>
+        </w:rPr>
+        <w:t>E</w:t>
+      </w:r>
+      <w:r>
+        <w:rPr>
+          <w:rFonts w:ascii="Times New Roman" w:hAnsi="Times New Roman" w:cs="Times New Roman"/>
+        </w:rPr>
+        <w:t>.</w:t>
+      </w:r>
+    </w:p>
+    <w:p>
+      <w:pPr>
+        <w:rPr>
+          <w:rFonts w:ascii="Times New Roman" w:hAnsi="Times New Roman" w:cs="Times New Roman"/>
+          <w:b/>
+          <w:bCs/>
+          <w:sz w:val="24"/>
+          <w:szCs w:val="24"/>
+          <w:u w:val="single"/>
+        </w:rPr>
+      </w:pPr>
       <w:r>
         <w:rPr>
           <w:rFonts w:ascii="Times New Roman" w:hAnsi="Times New Roman" w:cs="Times New Roman"/>
@@ -9835,25 +10593,14 @@
         <w:rPr>
           <w:rFonts w:ascii="Times New Roman" w:hAnsi="Times New Roman" w:cs="Times New Roman"/>
         </w:rPr>
-        <w:t>3</w:t>
-      </w:r>
-      <w:r>
-        <w:rPr>
-          <w:rFonts w:ascii="Times New Roman" w:hAnsi="Times New Roman" w:cs="Times New Roman"/>
-        </w:rPr>
-        <w:t>schools [1</w:t>
-      </w:r>
-      <w:r>
-        <w:rPr>
-          <w:rFonts w:ascii="Times New Roman" w:hAnsi="Times New Roman" w:cs="Times New Roman"/>
-        </w:rPr>
-        <w:t>1</w:t>
-      </w:r>
-      <w:r>
-        <w:rPr>
-          <w:rFonts w:ascii="Times New Roman" w:hAnsi="Times New Roman" w:cs="Times New Roman"/>
-        </w:rPr>
-        <w:t>] και</w:t>
+        <w:t xml:space="preserve">3schools [11] και </w:t>
+      </w:r>
+      <w:r>
+        <w:rPr>
+          <w:rFonts w:ascii="Times New Roman" w:hAnsi="Times New Roman" w:cs="Times New Roman"/>
+          <w:lang w:val="en-US"/>
+        </w:rPr>
+        <w:t>MDN</w:t>
       </w:r>
       <w:r>
         <w:rPr>
@@ -9866,7 +10613,7 @@
           <w:rFonts w:ascii="Times New Roman" w:hAnsi="Times New Roman" w:cs="Times New Roman"/>
           <w:lang w:val="en-US"/>
         </w:rPr>
-        <w:t>MDN</w:t>
+        <w:t>Web</w:t>
       </w:r>
       <w:r>
         <w:rPr>
@@ -9879,32 +10626,13 @@
           <w:rFonts w:ascii="Times New Roman" w:hAnsi="Times New Roman" w:cs="Times New Roman"/>
           <w:lang w:val="en-US"/>
         </w:rPr>
-        <w:t>Web</w:t>
-      </w:r>
-      <w:r>
-        <w:rPr>
-          <w:rFonts w:ascii="Times New Roman" w:hAnsi="Times New Roman" w:cs="Times New Roman"/>
-        </w:rPr>
-        <w:t xml:space="preserve"> </w:t>
-      </w:r>
-      <w:r>
-        <w:rPr>
-          <w:rFonts w:ascii="Times New Roman" w:hAnsi="Times New Roman" w:cs="Times New Roman"/>
-          <w:lang w:val="en-US"/>
-        </w:rPr>
         <w:t>Docs</w:t>
       </w:r>
       <w:r>
         <w:rPr>
           <w:rFonts w:ascii="Times New Roman" w:hAnsi="Times New Roman" w:cs="Times New Roman"/>
         </w:rPr>
-        <w:t xml:space="preserve"> [12]</w:t>
-      </w:r>
-      <w:r>
-        <w:rPr>
-          <w:rFonts w:ascii="Times New Roman" w:hAnsi="Times New Roman" w:cs="Times New Roman"/>
-        </w:rPr>
-        <w:t>,</w:t>
+        <w:t xml:space="preserve"> [12],</w:t>
       </w:r>
       <w:r>
         <w:rPr>
@@ -10025,143 +10753,244 @@
           <w:b/>
           <w:bCs/>
         </w:rPr>
-        <w:t>Αρχική Σελίδα (Home Page).</w:t>
-      </w:r>
-      <w:r>
-        <w:rPr>
-          <w:rFonts w:ascii="Times New Roman" w:hAnsi="Times New Roman" w:cs="Times New Roman"/>
-        </w:rPr>
-        <w:t xml:space="preserve"> Καλωσορίζει τον επισκέπτη, μέσω ενός καρουζέλ από αφίσες.</w:t>
-      </w:r>
-    </w:p>
-    <w:p>
-      <w:pPr>
-        <w:rPr>
-          <w:rFonts w:ascii="Times New Roman" w:hAnsi="Times New Roman" w:cs="Times New Roman"/>
-        </w:rPr>
-      </w:pPr>
-      <w:r>
-        <w:rPr>
-          <w:rFonts w:ascii="Times New Roman" w:hAnsi="Times New Roman" w:cs="Times New Roman"/>
-        </w:rPr>
-        <w:t>2</w:t>
-      </w:r>
-      <w:r>
-        <w:rPr>
-          <w:rFonts w:ascii="Times New Roman" w:hAnsi="Times New Roman" w:cs="Times New Roman"/>
-        </w:rPr>
-        <w:t>.</w:t>
-      </w:r>
-      <w:r>
-        <w:rPr>
-          <w:rFonts w:ascii="Times New Roman" w:hAnsi="Times New Roman" w:cs="Times New Roman"/>
-        </w:rPr>
-        <w:tab/>
-      </w:r>
+        <w:t>Αρχική Σελίδα (</w:t>
+      </w:r>
+      <w:proofErr w:type="spellStart"/>
       <w:r>
         <w:rPr>
           <w:rFonts w:ascii="Times New Roman" w:hAnsi="Times New Roman" w:cs="Times New Roman"/>
           <w:b/>
           <w:bCs/>
         </w:rPr>
-        <w:t>Εκθέ</w:t>
-      </w:r>
+        <w:t>Home</w:t>
+      </w:r>
+      <w:proofErr w:type="spellEnd"/>
       <w:r>
         <w:rPr>
           <w:rFonts w:ascii="Times New Roman" w:hAnsi="Times New Roman" w:cs="Times New Roman"/>
           <w:b/>
           <w:bCs/>
         </w:rPr>
-        <w:t>ματ</w:t>
-      </w:r>
+        <w:t xml:space="preserve"> </w:t>
+      </w:r>
+      <w:proofErr w:type="spellStart"/>
       <w:r>
         <w:rPr>
           <w:rFonts w:ascii="Times New Roman" w:hAnsi="Times New Roman" w:cs="Times New Roman"/>
           <w:b/>
           <w:bCs/>
         </w:rPr>
-        <w:t xml:space="preserve">  (Exhibitions).</w:t>
-      </w:r>
-      <w:r>
-        <w:rPr>
-          <w:rFonts w:ascii="Times New Roman" w:hAnsi="Times New Roman" w:cs="Times New Roman"/>
-        </w:rPr>
-        <w:t xml:space="preserve">  </w:t>
-      </w:r>
-      <w:r>
-        <w:rPr>
-          <w:rFonts w:ascii="Times New Roman" w:hAnsi="Times New Roman" w:cs="Times New Roman"/>
-        </w:rPr>
-        <w:t>Προβάλλει στον χρήστη όλα τα εκθέματα του μουσείου</w:t>
-      </w:r>
-      <w:r>
-        <w:rPr>
-          <w:rFonts w:ascii="Times New Roman" w:hAnsi="Times New Roman" w:cs="Times New Roman"/>
-        </w:rPr>
-        <w:t xml:space="preserve">. </w:t>
-      </w:r>
-      <w:r>
-        <w:rPr>
-          <w:rFonts w:ascii="Times New Roman" w:hAnsi="Times New Roman" w:cs="Times New Roman"/>
-        </w:rPr>
-        <w:t xml:space="preserve">Σε αυτή τη σελίδα παρουσιάζονται αναλυτικά όλες οι πληροφορίες που αφορούν τις εκθέσεις (φωτογραφία προφίλ, περιγραφή, αίθουσα, </w:t>
-      </w:r>
-      <w:r>
-        <w:rPr>
-          <w:rFonts w:ascii="Times New Roman" w:hAnsi="Times New Roman" w:cs="Times New Roman"/>
-        </w:rPr>
-        <w:t>υπο</w:t>
-      </w:r>
-      <w:r>
-        <w:rPr>
-          <w:rFonts w:ascii="Times New Roman" w:hAnsi="Times New Roman" w:cs="Times New Roman"/>
-        </w:rPr>
-        <w:t>συλλογές κλπ</w:t>
-      </w:r>
-      <w:r>
-        <w:rPr>
-          <w:rFonts w:ascii="Times New Roman" w:hAnsi="Times New Roman" w:cs="Times New Roman"/>
-        </w:rPr>
-        <w:t>.</w:t>
-      </w:r>
-      <w:r>
-        <w:rPr>
-          <w:rFonts w:ascii="Times New Roman" w:hAnsi="Times New Roman" w:cs="Times New Roman"/>
-        </w:rPr>
-        <w:t>).</w:t>
-      </w:r>
-    </w:p>
-    <w:p>
-      <w:pPr>
-        <w:rPr>
-          <w:rFonts w:ascii="Times New Roman" w:hAnsi="Times New Roman" w:cs="Times New Roman"/>
-        </w:rPr>
-      </w:pPr>
-      <w:r>
-        <w:rPr>
-          <w:rFonts w:ascii="Times New Roman" w:hAnsi="Times New Roman" w:cs="Times New Roman"/>
-        </w:rPr>
-        <w:t>3</w:t>
-      </w:r>
-      <w:r>
-        <w:rPr>
-          <w:rFonts w:ascii="Times New Roman" w:hAnsi="Times New Roman" w:cs="Times New Roman"/>
-        </w:rPr>
-        <w:t>.</w:t>
-      </w:r>
-      <w:r>
-        <w:rPr>
-          <w:rFonts w:ascii="Times New Roman" w:hAnsi="Times New Roman" w:cs="Times New Roman"/>
-        </w:rPr>
-        <w:tab/>
-      </w:r>
+        <w:t>Page</w:t>
+      </w:r>
+      <w:proofErr w:type="spellEnd"/>
       <w:r>
         <w:rPr>
           <w:rFonts w:ascii="Times New Roman" w:hAnsi="Times New Roman" w:cs="Times New Roman"/>
           <w:b/>
           <w:bCs/>
         </w:rPr>
-        <w:t>Εισιτήρια (Tickets).</w:t>
+        <w:t>).</w:t>
+      </w:r>
+      <w:r>
+        <w:rPr>
+          <w:rFonts w:ascii="Times New Roman" w:hAnsi="Times New Roman" w:cs="Times New Roman"/>
+        </w:rPr>
+        <w:t xml:space="preserve"> Καλωσορίζει τον επισκέπτη, μέσω ενός </w:t>
+      </w:r>
+      <w:r>
+        <w:rPr>
+          <w:rFonts w:ascii="Times New Roman" w:hAnsi="Times New Roman" w:cs="Times New Roman"/>
+          <w:lang w:val="en-US"/>
+        </w:rPr>
+        <w:t>carousel</w:t>
+      </w:r>
+      <w:r>
+        <w:rPr>
+          <w:rFonts w:ascii="Times New Roman" w:hAnsi="Times New Roman" w:cs="Times New Roman"/>
+        </w:rPr>
+        <w:t xml:space="preserve"> από αφίσες.</w:t>
+      </w:r>
+    </w:p>
+    <w:p>
+      <w:pPr>
+        <w:rPr>
+          <w:rFonts w:ascii="Times New Roman" w:hAnsi="Times New Roman" w:cs="Times New Roman"/>
+        </w:rPr>
+      </w:pPr>
+      <w:r>
+        <w:rPr>
+          <w:rFonts w:ascii="Times New Roman" w:hAnsi="Times New Roman" w:cs="Times New Roman"/>
+        </w:rPr>
+        <w:t>2</w:t>
+      </w:r>
+      <w:r>
+        <w:rPr>
+          <w:rFonts w:ascii="Times New Roman" w:hAnsi="Times New Roman" w:cs="Times New Roman"/>
+        </w:rPr>
+        <w:t>.</w:t>
+      </w:r>
+      <w:r>
+        <w:rPr>
+          <w:rFonts w:ascii="Times New Roman" w:hAnsi="Times New Roman" w:cs="Times New Roman"/>
+        </w:rPr>
+        <w:tab/>
+      </w:r>
+      <w:r>
+        <w:rPr>
+          <w:rFonts w:ascii="Times New Roman" w:hAnsi="Times New Roman" w:cs="Times New Roman"/>
+          <w:b/>
+          <w:bCs/>
+        </w:rPr>
+        <w:t>Εκθέ</w:t>
+      </w:r>
+      <w:r>
+        <w:rPr>
+          <w:rFonts w:ascii="Times New Roman" w:hAnsi="Times New Roman" w:cs="Times New Roman"/>
+          <w:b/>
+          <w:bCs/>
+        </w:rPr>
+        <w:t>ματ</w:t>
+      </w:r>
+      <w:r>
+        <w:rPr>
+          <w:rFonts w:ascii="Times New Roman" w:hAnsi="Times New Roman" w:cs="Times New Roman"/>
+          <w:b/>
+          <w:bCs/>
+        </w:rPr>
+        <w:t>α</w:t>
+      </w:r>
+      <w:r>
+        <w:rPr>
+          <w:rFonts w:ascii="Times New Roman" w:hAnsi="Times New Roman" w:cs="Times New Roman"/>
+          <w:b/>
+          <w:bCs/>
+        </w:rPr>
+        <w:t xml:space="preserve">  (</w:t>
+      </w:r>
+      <w:proofErr w:type="spellStart"/>
+      <w:r>
+        <w:rPr>
+          <w:rFonts w:ascii="Times New Roman" w:hAnsi="Times New Roman" w:cs="Times New Roman"/>
+          <w:b/>
+          <w:bCs/>
+        </w:rPr>
+        <w:t>Exhibitions</w:t>
+      </w:r>
+      <w:proofErr w:type="spellEnd"/>
+      <w:r>
+        <w:rPr>
+          <w:rFonts w:ascii="Times New Roman" w:hAnsi="Times New Roman" w:cs="Times New Roman"/>
+          <w:b/>
+          <w:bCs/>
+        </w:rPr>
+        <w:t>).</w:t>
+      </w:r>
+      <w:r>
+        <w:rPr>
+          <w:rFonts w:ascii="Times New Roman" w:hAnsi="Times New Roman" w:cs="Times New Roman"/>
+        </w:rPr>
+        <w:t xml:space="preserve">  </w:t>
+      </w:r>
+      <w:r>
+        <w:rPr>
+          <w:rFonts w:ascii="Times New Roman" w:hAnsi="Times New Roman" w:cs="Times New Roman"/>
+        </w:rPr>
+        <w:t>Προβάλλει στον χρήστη όλα τα εκθέματα του μουσείου</w:t>
+      </w:r>
+      <w:r>
+        <w:rPr>
+          <w:rFonts w:ascii="Times New Roman" w:hAnsi="Times New Roman" w:cs="Times New Roman"/>
+        </w:rPr>
+        <w:t xml:space="preserve">. </w:t>
+      </w:r>
+      <w:r>
+        <w:rPr>
+          <w:rFonts w:ascii="Times New Roman" w:hAnsi="Times New Roman" w:cs="Times New Roman"/>
+        </w:rPr>
+        <w:t xml:space="preserve">Σε αυτή τη σελίδα παρουσιάζονται αναλυτικά όλες οι πληροφορίες που αφορούν τις εκθέσεις (φωτογραφία προφίλ, περιγραφή, αίθουσα, </w:t>
+      </w:r>
+      <w:proofErr w:type="spellStart"/>
+      <w:r>
+        <w:rPr>
+          <w:rFonts w:ascii="Times New Roman" w:hAnsi="Times New Roman" w:cs="Times New Roman"/>
+        </w:rPr>
+        <w:t>υπο</w:t>
+      </w:r>
+      <w:r>
+        <w:rPr>
+          <w:rFonts w:ascii="Times New Roman" w:hAnsi="Times New Roman" w:cs="Times New Roman"/>
+        </w:rPr>
+        <w:t>συλλογές</w:t>
+      </w:r>
+      <w:proofErr w:type="spellEnd"/>
+      <w:r>
+        <w:rPr>
+          <w:rFonts w:ascii="Times New Roman" w:hAnsi="Times New Roman" w:cs="Times New Roman"/>
+        </w:rPr>
+        <w:t xml:space="preserve"> κλπ</w:t>
+      </w:r>
+      <w:r>
+        <w:rPr>
+          <w:rFonts w:ascii="Times New Roman" w:hAnsi="Times New Roman" w:cs="Times New Roman"/>
+        </w:rPr>
+        <w:t>.</w:t>
+      </w:r>
+      <w:r>
+        <w:rPr>
+          <w:rFonts w:ascii="Times New Roman" w:hAnsi="Times New Roman" w:cs="Times New Roman"/>
+        </w:rPr>
+        <w:t>).</w:t>
+      </w:r>
+    </w:p>
+    <w:p>
+      <w:pPr>
+        <w:rPr>
+          <w:rFonts w:ascii="Times New Roman" w:hAnsi="Times New Roman" w:cs="Times New Roman"/>
+        </w:rPr>
+      </w:pPr>
+      <w:r>
+        <w:rPr>
+          <w:rFonts w:ascii="Times New Roman" w:hAnsi="Times New Roman" w:cs="Times New Roman"/>
+        </w:rPr>
+        <w:t>3</w:t>
+      </w:r>
+      <w:r>
+        <w:rPr>
+          <w:rFonts w:ascii="Times New Roman" w:hAnsi="Times New Roman" w:cs="Times New Roman"/>
+        </w:rPr>
+        <w:t>.</w:t>
+      </w:r>
+      <w:r>
+        <w:rPr>
+          <w:rFonts w:ascii="Times New Roman" w:hAnsi="Times New Roman" w:cs="Times New Roman"/>
+        </w:rPr>
+        <w:tab/>
+      </w:r>
+      <w:r>
+        <w:rPr>
+          <w:rFonts w:ascii="Times New Roman" w:hAnsi="Times New Roman" w:cs="Times New Roman"/>
+          <w:b/>
+          <w:bCs/>
+        </w:rPr>
+        <w:t>Εισιτήρια (</w:t>
+      </w:r>
+      <w:proofErr w:type="spellStart"/>
+      <w:r>
+        <w:rPr>
+          <w:rFonts w:ascii="Times New Roman" w:hAnsi="Times New Roman" w:cs="Times New Roman"/>
+          <w:b/>
+          <w:bCs/>
+        </w:rPr>
+        <w:t>Tickets</w:t>
+      </w:r>
+      <w:proofErr w:type="spellEnd"/>
+      <w:r>
+        <w:rPr>
+          <w:rFonts w:ascii="Times New Roman" w:hAnsi="Times New Roman" w:cs="Times New Roman"/>
+          <w:b/>
+          <w:bCs/>
+        </w:rPr>
+        <w:t>).</w:t>
       </w:r>
       <w:r>
         <w:rPr>
@@ -10238,6 +11067,7 @@
         </w:rPr>
         <w:t>A</w:t>
       </w:r>
+      <w:proofErr w:type="spellStart"/>
       <w:r>
         <w:rPr>
           <w:rFonts w:ascii="Times New Roman" w:hAnsi="Times New Roman" w:cs="Times New Roman"/>
@@ -10246,6 +11076,7 @@
         </w:rPr>
         <w:t>ποσύνδεση</w:t>
       </w:r>
+      <w:proofErr w:type="spellEnd"/>
       <w:r>
         <w:rPr>
           <w:rFonts w:ascii="Times New Roman" w:hAnsi="Times New Roman" w:cs="Times New Roman"/>
@@ -10253,149 +11084,9 @@
           <w:bCs/>
           <w:lang w:val="en-US"/>
         </w:rPr>
-        <w:t xml:space="preserve"> (Sign In/Out).</w:t>
-      </w:r>
-      <w:r>
-        <w:rPr>
-          <w:rFonts w:ascii="Times New Roman" w:hAnsi="Times New Roman" w:cs="Times New Roman"/>
-          <w:lang w:val="en-US"/>
-        </w:rPr>
-        <w:t xml:space="preserve"> </w:t>
-      </w:r>
-      <w:r>
-        <w:rPr>
-          <w:rFonts w:ascii="Times New Roman" w:hAnsi="Times New Roman" w:cs="Times New Roman"/>
-        </w:rPr>
-        <w:t>Εμφανίζει στον χρήστη τις φόρμες για</w:t>
-      </w:r>
-      <w:r>
-        <w:rPr>
-          <w:rFonts w:ascii="Times New Roman" w:hAnsi="Times New Roman" w:cs="Times New Roman"/>
-        </w:rPr>
-        <w:t xml:space="preserve"> </w:t>
-      </w:r>
-      <w:r>
-        <w:rPr>
-          <w:rFonts w:ascii="Times New Roman" w:hAnsi="Times New Roman" w:cs="Times New Roman"/>
-        </w:rPr>
-        <w:t>σύνδεση</w:t>
-      </w:r>
-      <w:r>
-        <w:rPr>
-          <w:rFonts w:ascii="Times New Roman" w:hAnsi="Times New Roman" w:cs="Times New Roman"/>
-        </w:rPr>
-        <w:t xml:space="preserve"> και αποσύνδεση</w:t>
-      </w:r>
-      <w:r>
-        <w:rPr>
-          <w:rFonts w:ascii="Times New Roman" w:hAnsi="Times New Roman" w:cs="Times New Roman"/>
-        </w:rPr>
-        <w:t xml:space="preserve"> </w:t>
-      </w:r>
-      <w:r>
-        <w:rPr>
-          <w:rFonts w:ascii="Times New Roman" w:hAnsi="Times New Roman" w:cs="Times New Roman"/>
-        </w:rPr>
-        <w:t>από το</w:t>
-      </w:r>
-      <w:r>
-        <w:rPr>
-          <w:rFonts w:ascii="Times New Roman" w:hAnsi="Times New Roman" w:cs="Times New Roman"/>
-        </w:rPr>
-        <w:t xml:space="preserve"> λογαριασμό του.</w:t>
-      </w:r>
-    </w:p>
-    <w:p>
-      <w:pPr>
-        <w:rPr>
-          <w:rFonts w:ascii="Times New Roman" w:hAnsi="Times New Roman" w:cs="Times New Roman"/>
-        </w:rPr>
-      </w:pPr>
-      <w:r>
-        <w:rPr>
-          <w:rFonts w:ascii="Times New Roman" w:hAnsi="Times New Roman" w:cs="Times New Roman"/>
-        </w:rPr>
-        <w:t>5</w:t>
-      </w:r>
-      <w:r>
-        <w:rPr>
-          <w:rFonts w:ascii="Times New Roman" w:hAnsi="Times New Roman" w:cs="Times New Roman"/>
-        </w:rPr>
-        <w:t>.</w:t>
-      </w:r>
-      <w:r>
-        <w:rPr>
-          <w:rFonts w:ascii="Times New Roman" w:hAnsi="Times New Roman" w:cs="Times New Roman"/>
-        </w:rPr>
-        <w:tab/>
-      </w:r>
-      <w:r>
-        <w:rPr>
-          <w:rFonts w:ascii="Times New Roman" w:hAnsi="Times New Roman" w:cs="Times New Roman"/>
-          <w:b/>
-          <w:bCs/>
-        </w:rPr>
-        <w:t>Δρώμενα  -  Περιοδικές  εκθέσεις  (Events</w:t>
-      </w:r>
-      <w:r>
-        <w:rPr>
-          <w:rFonts w:ascii="Times New Roman" w:hAnsi="Times New Roman" w:cs="Times New Roman"/>
-        </w:rPr>
-        <w:t xml:space="preserve">).  Προβάλλει  στο  χρήστη,  το  σύνολο  των  περιοδικών εκθέσεων </w:t>
-      </w:r>
-      <w:r>
-        <w:rPr>
-          <w:rFonts w:ascii="Times New Roman" w:hAnsi="Times New Roman" w:cs="Times New Roman"/>
-        </w:rPr>
-        <w:t>που,</w:t>
-      </w:r>
-      <w:r>
-        <w:rPr>
-          <w:rFonts w:ascii="Times New Roman" w:hAnsi="Times New Roman" w:cs="Times New Roman"/>
-        </w:rPr>
-        <w:t xml:space="preserve">  είτε  τρέχουν  αυτή  τη  στιγμή,  είτε  πρόκειται  να έρθουν στο μέλλον. Στις καρτέλες αυτές φαίνονται όλα τα στοιχεία των εκθέσεων που αφορούν το χρονικό πλαίσιο φιλοξενίας τους στους χώρους του μουσείου.</w:t>
-      </w:r>
-    </w:p>
-    <w:p>
-      <w:pPr>
-        <w:rPr>
-          <w:rFonts w:ascii="Times New Roman" w:hAnsi="Times New Roman" w:cs="Times New Roman"/>
-        </w:rPr>
-      </w:pPr>
-      <w:r>
-        <w:rPr>
-          <w:rFonts w:ascii="Times New Roman" w:hAnsi="Times New Roman" w:cs="Times New Roman"/>
-        </w:rPr>
-        <w:t>6.</w:t>
-      </w:r>
-      <w:r>
-        <w:rPr>
-          <w:rFonts w:ascii="Times New Roman" w:hAnsi="Times New Roman" w:cs="Times New Roman"/>
-        </w:rPr>
-        <w:tab/>
-      </w:r>
-      <w:r>
-        <w:rPr>
-          <w:rFonts w:ascii="Times New Roman" w:hAnsi="Times New Roman" w:cs="Times New Roman"/>
-          <w:b/>
-          <w:bCs/>
-        </w:rPr>
-        <w:t xml:space="preserve"> Αναζήτηση εκθέματος</w:t>
-      </w:r>
-      <w:r>
-        <w:rPr>
-          <w:rFonts w:ascii="Times New Roman" w:hAnsi="Times New Roman" w:cs="Times New Roman"/>
-        </w:rPr>
-        <w:t xml:space="preserve"> </w:t>
-      </w:r>
-      <w:r>
-        <w:rPr>
-          <w:rFonts w:ascii="Times New Roman" w:hAnsi="Times New Roman" w:cs="Times New Roman"/>
-          <w:b/>
-          <w:bCs/>
-        </w:rPr>
-        <w:t>(</w:t>
-      </w:r>
+        <w:t xml:space="preserve"> (Sign </w:t>
+      </w:r>
+      <w:proofErr w:type="gramStart"/>
       <w:r>
         <w:rPr>
           <w:rFonts w:ascii="Times New Roman" w:hAnsi="Times New Roman" w:cs="Times New Roman"/>
@@ -10403,16 +11094,9 @@
           <w:bCs/>
           <w:lang w:val="en-US"/>
         </w:rPr>
-        <w:t>Search</w:t>
-      </w:r>
-      <w:r>
-        <w:rPr>
-          <w:rFonts w:ascii="Times New Roman" w:hAnsi="Times New Roman" w:cs="Times New Roman"/>
-          <w:b/>
-          <w:bCs/>
-        </w:rPr>
-        <w:t xml:space="preserve"> </w:t>
-      </w:r>
+        <w:t>In</w:t>
+      </w:r>
+      <w:proofErr w:type="gramEnd"/>
       <w:r>
         <w:rPr>
           <w:rFonts w:ascii="Times New Roman" w:hAnsi="Times New Roman" w:cs="Times New Roman"/>
@@ -10420,7 +11104,81 @@
           <w:bCs/>
           <w:lang w:val="en-US"/>
         </w:rPr>
-        <w:t>Bar</w:t>
+        <w:t>/Out).</w:t>
+      </w:r>
+      <w:r>
+        <w:rPr>
+          <w:rFonts w:ascii="Times New Roman" w:hAnsi="Times New Roman" w:cs="Times New Roman"/>
+          <w:lang w:val="en-US"/>
+        </w:rPr>
+        <w:t xml:space="preserve"> </w:t>
+      </w:r>
+      <w:r>
+        <w:rPr>
+          <w:rFonts w:ascii="Times New Roman" w:hAnsi="Times New Roman" w:cs="Times New Roman"/>
+        </w:rPr>
+        <w:t>Εμφανίζει στον χρήστη τις φόρμες για</w:t>
+      </w:r>
+      <w:r>
+        <w:rPr>
+          <w:rFonts w:ascii="Times New Roman" w:hAnsi="Times New Roman" w:cs="Times New Roman"/>
+        </w:rPr>
+        <w:t xml:space="preserve"> </w:t>
+      </w:r>
+      <w:r>
+        <w:rPr>
+          <w:rFonts w:ascii="Times New Roman" w:hAnsi="Times New Roman" w:cs="Times New Roman"/>
+        </w:rPr>
+        <w:t>σύνδεση</w:t>
+      </w:r>
+      <w:r>
+        <w:rPr>
+          <w:rFonts w:ascii="Times New Roman" w:hAnsi="Times New Roman" w:cs="Times New Roman"/>
+        </w:rPr>
+        <w:t xml:space="preserve"> και αποσύνδεση</w:t>
+      </w:r>
+      <w:r>
+        <w:rPr>
+          <w:rFonts w:ascii="Times New Roman" w:hAnsi="Times New Roman" w:cs="Times New Roman"/>
+        </w:rPr>
+        <w:t xml:space="preserve"> </w:t>
+      </w:r>
+      <w:r>
+        <w:rPr>
+          <w:rFonts w:ascii="Times New Roman" w:hAnsi="Times New Roman" w:cs="Times New Roman"/>
+        </w:rPr>
+        <w:t>από το</w:t>
+      </w:r>
+      <w:r>
+        <w:rPr>
+          <w:rFonts w:ascii="Times New Roman" w:hAnsi="Times New Roman" w:cs="Times New Roman"/>
+        </w:rPr>
+        <w:t xml:space="preserve"> λογαριασμό του.</w:t>
+      </w:r>
+    </w:p>
+    <w:p>
+      <w:pPr>
+        <w:rPr>
+          <w:rFonts w:ascii="Times New Roman" w:hAnsi="Times New Roman" w:cs="Times New Roman"/>
+        </w:rPr>
+      </w:pPr>
+      <w:r>
+        <w:rPr>
+          <w:rFonts w:ascii="Times New Roman" w:hAnsi="Times New Roman" w:cs="Times New Roman"/>
+        </w:rPr>
+        <w:t>5</w:t>
+      </w:r>
+      <w:r>
+        <w:rPr>
+          <w:rFonts w:ascii="Times New Roman" w:hAnsi="Times New Roman" w:cs="Times New Roman"/>
+        </w:rPr>
+        <w:t>.</w:t>
+      </w:r>
+      <w:r>
+        <w:rPr>
+          <w:rFonts w:ascii="Times New Roman" w:hAnsi="Times New Roman" w:cs="Times New Roman"/>
+        </w:rPr>
+        <w:tab/>
       </w:r>
       <w:r>
         <w:rPr>
@@ -10428,136 +11186,239 @@
           <w:b/>
           <w:bCs/>
         </w:rPr>
-        <w:t xml:space="preserve">). </w:t>
-      </w:r>
-      <w:r>
-        <w:rPr>
-          <w:rFonts w:ascii="Times New Roman" w:hAnsi="Times New Roman" w:cs="Times New Roman"/>
-        </w:rPr>
-        <w:t>Περιλαμβάνει επίσης ένα κουμπί φίλτρων (</w:t>
-      </w:r>
-      <w:r>
-        <w:rPr>
-          <w:rFonts w:ascii="Times New Roman" w:hAnsi="Times New Roman" w:cs="Times New Roman"/>
-          <w:lang w:val="en-US"/>
-        </w:rPr>
-        <w:t>filters</w:t>
-      </w:r>
-      <w:r>
-        <w:rPr>
-          <w:rFonts w:ascii="Times New Roman" w:hAnsi="Times New Roman" w:cs="Times New Roman"/>
-        </w:rPr>
-        <w:t>) το οποίο ενεργοποιεί ένα παράθυρο διαλόγου (</w:t>
-      </w:r>
-      <w:r>
-        <w:rPr>
-          <w:rFonts w:ascii="Times New Roman" w:hAnsi="Times New Roman" w:cs="Times New Roman"/>
-          <w:lang w:val="en-US"/>
-        </w:rPr>
-        <w:t>modal</w:t>
-      </w:r>
-      <w:r>
-        <w:rPr>
-          <w:rFonts w:ascii="Times New Roman" w:hAnsi="Times New Roman" w:cs="Times New Roman"/>
-        </w:rPr>
-        <w:t>) με τον χρήστη. Μέσω αυτού, ο χρήστης μπορεί να επιλέξει ποια εκθέματα επιθυμεί να δει, είτε επιλέγοντας γνωρίσματα από τις ανάλογες λίστες, είτε εισάγοντας χρονολογικό εύρος στα αντίστοιχα κελιά, είτε ακόμα εισάγοντας λέξεις κλειδιά.</w:t>
-      </w:r>
-    </w:p>
-    <w:p>
-      <w:pPr>
-        <w:rPr>
-          <w:rFonts w:ascii="Times New Roman" w:hAnsi="Times New Roman" w:cs="Times New Roman"/>
-        </w:rPr>
-      </w:pPr>
-      <w:r>
-        <w:rPr>
-          <w:rFonts w:ascii="Times New Roman" w:hAnsi="Times New Roman" w:cs="Times New Roman"/>
-        </w:rPr>
-        <w:t>Επιπρόσθετα η πλατφόρμα, στις υπηρεσίες που παρέχει στο διαχειριστή, διαθέτει τις εξής σελίδες:</w:t>
-      </w:r>
-    </w:p>
-    <w:p>
-      <w:pPr>
-        <w:rPr>
-          <w:rFonts w:ascii="Times New Roman" w:hAnsi="Times New Roman" w:cs="Times New Roman"/>
-        </w:rPr>
-      </w:pPr>
+        <w:t>Δρώμενα  -  Περιοδικές  εκθέσεις  (</w:t>
+      </w:r>
+      <w:proofErr w:type="spellStart"/>
       <w:r>
         <w:rPr>
           <w:rFonts w:ascii="Times New Roman" w:hAnsi="Times New Roman" w:cs="Times New Roman"/>
           <w:b/>
           <w:bCs/>
         </w:rPr>
-        <w:t>Σελίδα επισκόπησης</w:t>
-      </w:r>
-      <w:r>
-        <w:rPr>
-          <w:rFonts w:ascii="Times New Roman" w:hAnsi="Times New Roman" w:cs="Times New Roman"/>
-        </w:rPr>
-        <w:t>. Προβάλλονται υπό μορφή πινάκων όλες οι πληροφορίες που επιθυμεί ο διαχειριστής, αναφορικά με οποιαδήποτε καταγραφή της βάσης.</w:t>
-      </w:r>
-    </w:p>
-    <w:p>
-      <w:pPr>
-        <w:rPr>
-          <w:rFonts w:ascii="Times New Roman" w:hAnsi="Times New Roman" w:cs="Times New Roman"/>
-        </w:rPr>
-      </w:pPr>
+        <w:t>Events</w:t>
+      </w:r>
+      <w:proofErr w:type="spellEnd"/>
+      <w:r>
+        <w:rPr>
+          <w:rFonts w:ascii="Times New Roman" w:hAnsi="Times New Roman" w:cs="Times New Roman"/>
+        </w:rPr>
+        <w:t xml:space="preserve">).  Προβάλλει  στο  χρήστη,  το  σύνολο  των  περιοδικών εκθέσεων </w:t>
+      </w:r>
+      <w:r>
+        <w:rPr>
+          <w:rFonts w:ascii="Times New Roman" w:hAnsi="Times New Roman" w:cs="Times New Roman"/>
+        </w:rPr>
+        <w:t>που,</w:t>
+      </w:r>
+      <w:r>
+        <w:rPr>
+          <w:rFonts w:ascii="Times New Roman" w:hAnsi="Times New Roman" w:cs="Times New Roman"/>
+        </w:rPr>
+        <w:t xml:space="preserve">  είτε  τρέχουν  αυτή  τη  στιγμή,  είτε  πρόκειται  να έρθουν στο μέλλον. Στις καρτέλες αυτές φαίνονται όλα τα στοιχεία των εκθέσεων που αφορούν το χρονικό πλαίσιο φιλοξενίας τους στους χώρους του μουσείου.</w:t>
+      </w:r>
+    </w:p>
+    <w:p>
+      <w:pPr>
+        <w:rPr>
+          <w:rFonts w:ascii="Times New Roman" w:hAnsi="Times New Roman" w:cs="Times New Roman"/>
+        </w:rPr>
+      </w:pPr>
+      <w:r>
+        <w:rPr>
+          <w:rFonts w:ascii="Times New Roman" w:hAnsi="Times New Roman" w:cs="Times New Roman"/>
+        </w:rPr>
+        <w:lastRenderedPageBreak/>
+        <w:t>6.</w:t>
+      </w:r>
+      <w:r>
+        <w:rPr>
+          <w:rFonts w:ascii="Times New Roman" w:hAnsi="Times New Roman" w:cs="Times New Roman"/>
+        </w:rPr>
+        <w:tab/>
+      </w:r>
       <w:r>
         <w:rPr>
           <w:rFonts w:ascii="Times New Roman" w:hAnsi="Times New Roman" w:cs="Times New Roman"/>
           <w:b/>
           <w:bCs/>
         </w:rPr>
-        <w:t>Σελίδα  προσθήκης</w:t>
-      </w:r>
-      <w:r>
-        <w:rPr>
-          <w:rFonts w:ascii="Times New Roman" w:hAnsi="Times New Roman" w:cs="Times New Roman"/>
-        </w:rPr>
-        <w:t>.  Αποτελεί  φόρμα  με  την  οποία  ο  διαχειριστής  δύναται  να  προσθέσει  νέα  εκθέματα, συλλογές και εκθέσεις.</w:t>
-      </w:r>
-    </w:p>
-    <w:p>
-      <w:pPr>
-        <w:rPr>
-          <w:rFonts w:ascii="Times New Roman" w:hAnsi="Times New Roman" w:cs="Times New Roman"/>
-        </w:rPr>
-      </w:pPr>
+        <w:t xml:space="preserve"> Αναζήτηση εκθέματος</w:t>
+      </w:r>
+      <w:r>
+        <w:rPr>
+          <w:rFonts w:ascii="Times New Roman" w:hAnsi="Times New Roman" w:cs="Times New Roman"/>
+        </w:rPr>
+        <w:t xml:space="preserve"> </w:t>
+      </w:r>
       <w:r>
         <w:rPr>
           <w:rFonts w:ascii="Times New Roman" w:hAnsi="Times New Roman" w:cs="Times New Roman"/>
           <w:b/>
           <w:bCs/>
         </w:rPr>
-        <w:t>Σελίδα Επεξεργασίας.</w:t>
-      </w:r>
-      <w:r>
-        <w:rPr>
-          <w:rFonts w:ascii="Times New Roman" w:hAnsi="Times New Roman" w:cs="Times New Roman"/>
-        </w:rPr>
-        <w:t xml:space="preserve"> Αποτελεί φόρμα με την οποία ο διαχειριστής δύναται να επεξεργαστεί υπάρχοντας εκθέματ</w:t>
-      </w:r>
-      <w:r>
-        <w:rPr>
-          <w:rFonts w:ascii="Times New Roman" w:hAnsi="Times New Roman" w:cs="Times New Roman"/>
-        </w:rPr>
-        <w:t>α και συλλογές</w:t>
-      </w:r>
-    </w:p>
-    <w:p>
-      <w:pPr>
-        <w:rPr>
-          <w:rFonts w:ascii="Times New Roman" w:hAnsi="Times New Roman" w:cs="Times New Roman"/>
-        </w:rPr>
-      </w:pPr>
+        <w:t>(</w:t>
+      </w:r>
       <w:r>
         <w:rPr>
           <w:rFonts w:ascii="Times New Roman" w:hAnsi="Times New Roman" w:cs="Times New Roman"/>
           <w:b/>
           <w:bCs/>
-        </w:rPr>
-        <w:lastRenderedPageBreak/>
+          <w:lang w:val="en-US"/>
+        </w:rPr>
+        <w:t>Search</w:t>
+      </w:r>
+      <w:r>
+        <w:rPr>
+          <w:rFonts w:ascii="Times New Roman" w:hAnsi="Times New Roman" w:cs="Times New Roman"/>
+          <w:b/>
+          <w:bCs/>
+        </w:rPr>
+        <w:t xml:space="preserve"> </w:t>
+      </w:r>
+      <w:r>
+        <w:rPr>
+          <w:rFonts w:ascii="Times New Roman" w:hAnsi="Times New Roman" w:cs="Times New Roman"/>
+          <w:b/>
+          <w:bCs/>
+          <w:lang w:val="en-US"/>
+        </w:rPr>
+        <w:t>Bar</w:t>
+      </w:r>
+      <w:r>
+        <w:rPr>
+          <w:rFonts w:ascii="Times New Roman" w:hAnsi="Times New Roman" w:cs="Times New Roman"/>
+          <w:b/>
+          <w:bCs/>
+        </w:rPr>
+        <w:t xml:space="preserve">). </w:t>
+      </w:r>
+      <w:r>
+        <w:rPr>
+          <w:rFonts w:ascii="Times New Roman" w:hAnsi="Times New Roman" w:cs="Times New Roman"/>
+        </w:rPr>
+        <w:t>Περιλαμβάνει επίσης ένα κουμπί φίλτρων (</w:t>
+      </w:r>
+      <w:r>
+        <w:rPr>
+          <w:rFonts w:ascii="Times New Roman" w:hAnsi="Times New Roman" w:cs="Times New Roman"/>
+          <w:lang w:val="en-US"/>
+        </w:rPr>
+        <w:t>filters</w:t>
+      </w:r>
+      <w:r>
+        <w:rPr>
+          <w:rFonts w:ascii="Times New Roman" w:hAnsi="Times New Roman" w:cs="Times New Roman"/>
+        </w:rPr>
+        <w:t>) το οποίο ενεργοποιεί ένα παράθυρο διαλόγου (</w:t>
+      </w:r>
+      <w:r>
+        <w:rPr>
+          <w:rFonts w:ascii="Times New Roman" w:hAnsi="Times New Roman" w:cs="Times New Roman"/>
+          <w:lang w:val="en-US"/>
+        </w:rPr>
+        <w:t>modal</w:t>
+      </w:r>
+      <w:r>
+        <w:rPr>
+          <w:rFonts w:ascii="Times New Roman" w:hAnsi="Times New Roman" w:cs="Times New Roman"/>
+        </w:rPr>
+        <w:t>) με τον χρήστη. Μέσω αυτού, ο χρήστης μπορεί να επιλέξει ποια εκθέματα επιθυμεί να δει, είτε επιλέγοντας γνωρίσματα από τις ανάλογες λίστες, είτε εισάγοντας χρονολογικό εύρος στα αντίστοιχα κελιά, είτε ακόμα εισάγοντας λέξεις κλειδιά.</w:t>
+      </w:r>
+    </w:p>
+    <w:p>
+      <w:pPr>
+        <w:rPr>
+          <w:rFonts w:ascii="Times New Roman" w:hAnsi="Times New Roman" w:cs="Times New Roman"/>
+        </w:rPr>
+      </w:pPr>
+      <w:r>
+        <w:rPr>
+          <w:rFonts w:ascii="Times New Roman" w:hAnsi="Times New Roman" w:cs="Times New Roman"/>
+        </w:rPr>
+        <w:t>Επιπρόσθετα η πλατφόρμα, στις υπηρεσίες που παρέχει στο διαχειριστή, διαθέτει τις εξής σελίδες:</w:t>
+      </w:r>
+    </w:p>
+    <w:p>
+      <w:pPr>
+        <w:rPr>
+          <w:rFonts w:ascii="Times New Roman" w:hAnsi="Times New Roman" w:cs="Times New Roman"/>
+        </w:rPr>
+      </w:pPr>
+      <w:r>
+        <w:rPr>
+          <w:rFonts w:ascii="Times New Roman" w:hAnsi="Times New Roman" w:cs="Times New Roman"/>
+          <w:b/>
+          <w:bCs/>
+        </w:rPr>
+        <w:t>Σελίδα επισκόπησης</w:t>
+      </w:r>
+      <w:r>
+        <w:rPr>
+          <w:rFonts w:ascii="Times New Roman" w:hAnsi="Times New Roman" w:cs="Times New Roman"/>
+        </w:rPr>
+        <w:t>. Προβάλλονται υπό μορφή πινάκων όλες οι πληροφορίες που επιθυμεί ο διαχειριστής, αναφορικά με οποιαδήποτε καταγραφή της βάσης.</w:t>
+      </w:r>
+    </w:p>
+    <w:p>
+      <w:pPr>
+        <w:rPr>
+          <w:rFonts w:ascii="Times New Roman" w:hAnsi="Times New Roman" w:cs="Times New Roman"/>
+        </w:rPr>
+      </w:pPr>
+      <w:r>
+        <w:rPr>
+          <w:rFonts w:ascii="Times New Roman" w:hAnsi="Times New Roman" w:cs="Times New Roman"/>
+          <w:b/>
+          <w:bCs/>
+        </w:rPr>
+        <w:t>Σελίδα  προσθήκης</w:t>
+      </w:r>
+      <w:r>
+        <w:rPr>
+          <w:rFonts w:ascii="Times New Roman" w:hAnsi="Times New Roman" w:cs="Times New Roman"/>
+        </w:rPr>
+        <w:t>.  Αποτελεί  φόρμα  με  την  οποία  ο  διαχειριστής  δύναται  να  προσθέσει  νέα  εκθέματα, συλλογές και εκθέσεις.</w:t>
+      </w:r>
+    </w:p>
+    <w:p>
+      <w:pPr>
+        <w:rPr>
+          <w:rFonts w:ascii="Times New Roman" w:hAnsi="Times New Roman" w:cs="Times New Roman"/>
+        </w:rPr>
+      </w:pPr>
+      <w:r>
+        <w:rPr>
+          <w:rFonts w:ascii="Times New Roman" w:hAnsi="Times New Roman" w:cs="Times New Roman"/>
+          <w:b/>
+          <w:bCs/>
+        </w:rPr>
+        <w:t>Σελίδα Επεξεργασίας.</w:t>
+      </w:r>
+      <w:r>
+        <w:rPr>
+          <w:rFonts w:ascii="Times New Roman" w:hAnsi="Times New Roman" w:cs="Times New Roman"/>
+        </w:rPr>
+        <w:t xml:space="preserve"> Αποτελεί φόρμα με την οποία ο διαχειριστής δύναται να επεξεργαστεί υπάρχοντας εκθέματ</w:t>
+      </w:r>
+      <w:r>
+        <w:rPr>
+          <w:rFonts w:ascii="Times New Roman" w:hAnsi="Times New Roman" w:cs="Times New Roman"/>
+        </w:rPr>
+        <w:t>α και συλλογές</w:t>
+      </w:r>
+    </w:p>
+    <w:p>
+      <w:pPr>
+        <w:rPr>
+          <w:rFonts w:ascii="Times New Roman" w:hAnsi="Times New Roman" w:cs="Times New Roman"/>
+        </w:rPr>
+      </w:pPr>
+      <w:r>
+        <w:rPr>
+          <w:rFonts w:ascii="Times New Roman" w:hAnsi="Times New Roman" w:cs="Times New Roman"/>
+          <w:b/>
+          <w:bCs/>
+        </w:rPr>
         <w:t>Σελίδα Επιλογής Διαγραφής</w:t>
       </w:r>
       <w:r>
@@ -10589,8 +11450,23 @@
         <w:rPr>
           <w:rFonts w:ascii="Times New Roman" w:hAnsi="Times New Roman" w:cs="Times New Roman"/>
         </w:rPr>
-        <w:t xml:space="preserve"> εκτελέσει απευθείας query σε </w:t>
-      </w:r>
+        <w:t xml:space="preserve"> εκτελέσει απευθείας </w:t>
+      </w:r>
+      <w:proofErr w:type="spellStart"/>
+      <w:r>
+        <w:rPr>
+          <w:rFonts w:ascii="Times New Roman" w:hAnsi="Times New Roman" w:cs="Times New Roman"/>
+        </w:rPr>
+        <w:t>query</w:t>
+      </w:r>
+      <w:proofErr w:type="spellEnd"/>
+      <w:r>
+        <w:rPr>
+          <w:rFonts w:ascii="Times New Roman" w:hAnsi="Times New Roman" w:cs="Times New Roman"/>
+        </w:rPr>
+        <w:t xml:space="preserve"> σε </w:t>
+      </w:r>
+      <w:proofErr w:type="spellStart"/>
       <w:r>
         <w:rPr>
           <w:rFonts w:ascii="Times New Roman" w:hAnsi="Times New Roman" w:cs="Times New Roman"/>
@@ -10598,6 +11474,7 @@
         </w:rPr>
         <w:t>mongodb</w:t>
       </w:r>
+      <w:proofErr w:type="spellEnd"/>
       <w:r>
         <w:rPr>
           <w:rFonts w:ascii="Times New Roman" w:hAnsi="Times New Roman" w:cs="Times New Roman"/>
@@ -10629,6 +11506,7 @@
         </w:rPr>
         <w:t>Η</w:t>
       </w:r>
+      <w:proofErr w:type="spellStart"/>
       <w:r>
         <w:rPr>
           <w:rFonts w:ascii="Times New Roman" w:hAnsi="Times New Roman" w:cs="Times New Roman"/>
@@ -10636,6 +11514,7 @@
         </w:rPr>
         <w:t>andlebars</w:t>
       </w:r>
+      <w:proofErr w:type="spellEnd"/>
       <w:r>
         <w:rPr>
           <w:rFonts w:ascii="Times New Roman" w:hAnsi="Times New Roman" w:cs="Times New Roman"/>
@@ -10700,11 +11579,19 @@
         </w:rPr>
         <w:t xml:space="preserve">Τέλος, αναφορικά με την εκτέλεση αυτού του σταδίου ανάπτυξης, ο κ. </w:t>
       </w:r>
-      <w:r>
-        <w:rPr>
-          <w:rFonts w:ascii="Times New Roman" w:hAnsi="Times New Roman" w:cs="Times New Roman"/>
-        </w:rPr>
-        <w:t xml:space="preserve">Παληός </w:t>
+      <w:proofErr w:type="spellStart"/>
+      <w:r>
+        <w:rPr>
+          <w:rFonts w:ascii="Times New Roman" w:hAnsi="Times New Roman" w:cs="Times New Roman"/>
+        </w:rPr>
+        <w:t>Παληός</w:t>
+      </w:r>
+      <w:proofErr w:type="spellEnd"/>
+      <w:r>
+        <w:rPr>
+          <w:rFonts w:ascii="Times New Roman" w:hAnsi="Times New Roman" w:cs="Times New Roman"/>
+        </w:rPr>
+        <w:t xml:space="preserve"> </w:t>
       </w:r>
       <w:r>
         <w:rPr>
@@ -10760,6 +11647,13 @@
         </w:rPr>
         <w:t>έκδοσης εισιτηρίου καθώς και το σύνολο των φορμών επεξεργασίας και προσθήκης στην ενότητα του διαχειριστή.</w:t>
       </w:r>
+    </w:p>
+    <w:p>
+      <w:pPr>
+        <w:rPr>
+          <w:rFonts w:ascii="Times New Roman" w:hAnsi="Times New Roman" w:cs="Times New Roman"/>
+        </w:rPr>
+      </w:pPr>
     </w:p>
     <w:p>
       <w:pPr>
@@ -10772,9 +11666,7 @@
           <w:u w:val="single"/>
         </w:rPr>
       </w:pPr>
-    </w:p>
-    <w:p>
-      <w:pPr>
+      <w:r>
         <w:rPr>
           <w:rFonts w:ascii="Times New Roman" w:hAnsi="Times New Roman" w:cs="Times New Roman"/>
           <w:b/>
@@ -10783,7 +11675,8 @@
           <w:szCs w:val="24"/>
           <w:u w:val="single"/>
         </w:rPr>
-      </w:pPr>
+        <w:t>2.6</w:t>
+      </w:r>
       <w:r>
         <w:rPr>
           <w:rFonts w:ascii="Times New Roman" w:hAnsi="Times New Roman" w:cs="Times New Roman"/>
@@ -10793,7 +11686,66 @@
           <w:szCs w:val="24"/>
           <w:u w:val="single"/>
         </w:rPr>
-        <w:t xml:space="preserve">2.6 Στάδιο </w:t>
+        <w:tab/>
+        <w:t xml:space="preserve">Στάδιο F: </w:t>
+      </w:r>
+      <w:bookmarkStart w:id="6" w:name="_Hlk73206914"/>
+      <w:r>
+        <w:rPr>
+          <w:rFonts w:ascii="Times New Roman" w:hAnsi="Times New Roman" w:cs="Times New Roman"/>
+          <w:b/>
+          <w:bCs/>
+          <w:sz w:val="24"/>
+          <w:szCs w:val="24"/>
+          <w:u w:val="single"/>
+        </w:rPr>
+        <w:t>Υλοποίηση πλαισίου λειτουργίας (</w:t>
+      </w:r>
+      <w:proofErr w:type="spellStart"/>
+      <w:r>
+        <w:rPr>
+          <w:rFonts w:ascii="Times New Roman" w:hAnsi="Times New Roman" w:cs="Times New Roman"/>
+          <w:b/>
+          <w:bCs/>
+          <w:sz w:val="24"/>
+          <w:szCs w:val="24"/>
+          <w:u w:val="single"/>
+        </w:rPr>
+        <w:t>framework</w:t>
+      </w:r>
+      <w:proofErr w:type="spellEnd"/>
+      <w:r>
+        <w:rPr>
+          <w:rFonts w:ascii="Times New Roman" w:hAnsi="Times New Roman" w:cs="Times New Roman"/>
+          <w:b/>
+          <w:bCs/>
+          <w:sz w:val="24"/>
+          <w:szCs w:val="24"/>
+          <w:u w:val="single"/>
+        </w:rPr>
+        <w:t xml:space="preserve">) σύνδεσης της βάσης με τη διεπαφή χρησιμοποιώντας τα εργαλεία </w:t>
+      </w:r>
+      <w:r>
+        <w:rPr>
+          <w:rFonts w:ascii="Times New Roman" w:hAnsi="Times New Roman" w:cs="Times New Roman"/>
+          <w:b/>
+          <w:bCs/>
+          <w:sz w:val="24"/>
+          <w:szCs w:val="24"/>
+          <w:u w:val="single"/>
+        </w:rPr>
+        <w:t>των</w:t>
+      </w:r>
+      <w:r>
+        <w:rPr>
+          <w:rFonts w:ascii="Times New Roman" w:hAnsi="Times New Roman" w:cs="Times New Roman"/>
+          <w:b/>
+          <w:bCs/>
+          <w:sz w:val="24"/>
+          <w:szCs w:val="24"/>
+          <w:u w:val="single"/>
+        </w:rPr>
+        <w:t xml:space="preserve"> </w:t>
       </w:r>
       <w:r>
         <w:rPr>
@@ -10805,7 +11757,7 @@
           <w:u w:val="single"/>
           <w:lang w:val="en-US"/>
         </w:rPr>
-        <w:t>F</w:t>
+        <w:t>Express</w:t>
       </w:r>
       <w:r>
         <w:rPr>
@@ -10816,7 +11768,7 @@
           <w:szCs w:val="24"/>
           <w:u w:val="single"/>
         </w:rPr>
-        <w:t xml:space="preserve"> </w:t>
+        <w:t xml:space="preserve">, </w:t>
       </w:r>
       <w:r>
         <w:rPr>
@@ -10826,9 +11778,918 @@
           <w:sz w:val="24"/>
           <w:szCs w:val="24"/>
           <w:u w:val="single"/>
+          <w:lang w:val="en-US"/>
+        </w:rPr>
+        <w:t>NodeJS</w:t>
+      </w:r>
+      <w:r>
+        <w:rPr>
+          <w:rFonts w:ascii="Times New Roman" w:hAnsi="Times New Roman" w:cs="Times New Roman"/>
+          <w:b/>
+          <w:bCs/>
+          <w:sz w:val="24"/>
+          <w:szCs w:val="24"/>
+          <w:u w:val="single"/>
+        </w:rPr>
+        <w:t xml:space="preserve"> και της </w:t>
+      </w:r>
+      <w:r>
+        <w:rPr>
+          <w:rFonts w:ascii="Times New Roman" w:hAnsi="Times New Roman" w:cs="Times New Roman"/>
+          <w:b/>
+          <w:bCs/>
+          <w:sz w:val="24"/>
+          <w:szCs w:val="24"/>
+          <w:u w:val="single"/>
+          <w:lang w:val="en-US"/>
+        </w:rPr>
+        <w:t>Javascript</w:t>
+      </w:r>
+      <w:r>
+        <w:rPr>
+          <w:rFonts w:ascii="Times New Roman" w:hAnsi="Times New Roman" w:cs="Times New Roman"/>
+          <w:b/>
+          <w:bCs/>
+          <w:sz w:val="24"/>
+          <w:szCs w:val="24"/>
+          <w:u w:val="single"/>
+        </w:rPr>
+        <w:t>.</w:t>
+      </w:r>
+      <w:bookmarkEnd w:id="6"/>
+    </w:p>
+    <w:p>
+      <w:pPr>
+        <w:rPr>
+          <w:rFonts w:ascii="Times New Roman" w:hAnsi="Times New Roman" w:cs="Times New Roman"/>
+        </w:rPr>
+      </w:pPr>
+    </w:p>
+    <w:p>
+      <w:pPr>
+        <w:rPr>
+          <w:rFonts w:ascii="Times New Roman" w:hAnsi="Times New Roman" w:cs="Times New Roman"/>
+        </w:rPr>
+      </w:pPr>
+      <w:r>
+        <w:rPr>
+          <w:rFonts w:ascii="Times New Roman" w:hAnsi="Times New Roman" w:cs="Times New Roman"/>
+        </w:rPr>
+        <w:t xml:space="preserve">Οι δυνατότητες που προσφέρει το </w:t>
+      </w:r>
+      <w:r>
+        <w:rPr>
+          <w:rFonts w:ascii="Times New Roman" w:hAnsi="Times New Roman" w:cs="Times New Roman"/>
+        </w:rPr>
+        <w:t>Ε</w:t>
+      </w:r>
+      <w:proofErr w:type="spellStart"/>
+      <w:r>
+        <w:rPr>
+          <w:rFonts w:ascii="Times New Roman" w:hAnsi="Times New Roman" w:cs="Times New Roman"/>
+          <w:lang w:val="en-US"/>
+        </w:rPr>
+        <w:t>xpress</w:t>
+      </w:r>
+      <w:proofErr w:type="spellEnd"/>
+      <w:r>
+        <w:rPr>
+          <w:rFonts w:ascii="Times New Roman" w:hAnsi="Times New Roman" w:cs="Times New Roman"/>
+        </w:rPr>
+        <w:t xml:space="preserve"> </w:t>
+      </w:r>
+      <w:proofErr w:type="spellStart"/>
+      <w:r>
+        <w:rPr>
+          <w:rFonts w:ascii="Times New Roman" w:hAnsi="Times New Roman" w:cs="Times New Roman"/>
+        </w:rPr>
+        <w:t>framework</w:t>
+      </w:r>
+      <w:proofErr w:type="spellEnd"/>
+      <w:r>
+        <w:rPr>
+          <w:rFonts w:ascii="Times New Roman" w:hAnsi="Times New Roman" w:cs="Times New Roman"/>
+        </w:rPr>
+        <w:t xml:space="preserve"> [</w:t>
+      </w:r>
+      <w:r>
+        <w:rPr>
+          <w:rFonts w:ascii="Times New Roman" w:hAnsi="Times New Roman" w:cs="Times New Roman"/>
+        </w:rPr>
+        <w:t>14</w:t>
+      </w:r>
+      <w:r>
+        <w:rPr>
+          <w:rFonts w:ascii="Times New Roman" w:hAnsi="Times New Roman" w:cs="Times New Roman"/>
+        </w:rPr>
+        <w:t xml:space="preserve">] </w:t>
+      </w:r>
+      <w:r>
+        <w:rPr>
+          <w:rFonts w:ascii="Times New Roman" w:hAnsi="Times New Roman" w:cs="Times New Roman"/>
+        </w:rPr>
+        <w:t xml:space="preserve">και το </w:t>
+      </w:r>
+      <w:r>
+        <w:rPr>
+          <w:rFonts w:ascii="Times New Roman" w:hAnsi="Times New Roman" w:cs="Times New Roman"/>
+          <w:lang w:val="en-US"/>
+        </w:rPr>
+        <w:t>NodeJS</w:t>
+      </w:r>
+      <w:r>
+        <w:rPr>
+          <w:rFonts w:ascii="Times New Roman" w:hAnsi="Times New Roman" w:cs="Times New Roman"/>
+        </w:rPr>
+        <w:t xml:space="preserve"> [15] </w:t>
+      </w:r>
+      <w:r>
+        <w:rPr>
+          <w:rFonts w:ascii="Times New Roman" w:hAnsi="Times New Roman" w:cs="Times New Roman"/>
+        </w:rPr>
+        <w:t xml:space="preserve">είναι πολυάριθμες και πολύ χρήσιμες. Με το </w:t>
+      </w:r>
+      <w:r>
+        <w:rPr>
+          <w:rFonts w:ascii="Times New Roman" w:hAnsi="Times New Roman" w:cs="Times New Roman"/>
+          <w:lang w:val="en-US"/>
+        </w:rPr>
+        <w:t>Express</w:t>
+      </w:r>
+      <w:r>
+        <w:rPr>
+          <w:rFonts w:ascii="Times New Roman" w:hAnsi="Times New Roman" w:cs="Times New Roman"/>
+        </w:rPr>
+        <w:t xml:space="preserve"> ήταν δυνατό να στηθεί ένα </w:t>
+      </w:r>
+      <w:proofErr w:type="spellStart"/>
+      <w:r>
+        <w:rPr>
+          <w:rFonts w:ascii="Times New Roman" w:hAnsi="Times New Roman" w:cs="Times New Roman"/>
+        </w:rPr>
+        <w:t>framework</w:t>
+      </w:r>
+      <w:proofErr w:type="spellEnd"/>
+      <w:r>
+        <w:rPr>
+          <w:rFonts w:ascii="Times New Roman" w:hAnsi="Times New Roman" w:cs="Times New Roman"/>
+        </w:rPr>
+        <w:t xml:space="preserve"> με δυναμική δρομολόγηση σελίδων (</w:t>
+      </w:r>
+      <w:proofErr w:type="spellStart"/>
+      <w:r>
+        <w:rPr>
+          <w:rFonts w:ascii="Times New Roman" w:hAnsi="Times New Roman" w:cs="Times New Roman"/>
+        </w:rPr>
+        <w:t>dynamic</w:t>
+      </w:r>
+      <w:proofErr w:type="spellEnd"/>
+      <w:r>
+        <w:rPr>
+          <w:rFonts w:ascii="Times New Roman" w:hAnsi="Times New Roman" w:cs="Times New Roman"/>
+        </w:rPr>
+        <w:t xml:space="preserve"> </w:t>
+      </w:r>
+      <w:proofErr w:type="spellStart"/>
+      <w:r>
+        <w:rPr>
+          <w:rFonts w:ascii="Times New Roman" w:hAnsi="Times New Roman" w:cs="Times New Roman"/>
+        </w:rPr>
+        <w:t>routing</w:t>
+      </w:r>
+      <w:proofErr w:type="spellEnd"/>
+      <w:r>
+        <w:rPr>
+          <w:rFonts w:ascii="Times New Roman" w:hAnsi="Times New Roman" w:cs="Times New Roman"/>
+        </w:rPr>
+        <w:t>). Αυτό σημαίνει, ότι στο προηγούμενο  στάδιο,  ήταν  απαραίτητη  η  σύνταξη  μόνο  κάποιων  συγκεκριμένων  σελίδων-προτύπων (</w:t>
+      </w:r>
+      <w:r>
+        <w:rPr>
+          <w:rFonts w:ascii="Times New Roman" w:hAnsi="Times New Roman" w:cs="Times New Roman"/>
+          <w:lang w:val="en-US"/>
+        </w:rPr>
+        <w:t>static</w:t>
+      </w:r>
+      <w:r>
+        <w:rPr>
+          <w:rFonts w:ascii="Times New Roman" w:hAnsi="Times New Roman" w:cs="Times New Roman"/>
+        </w:rPr>
+        <w:t>) και όχι ξεχωριστές για κάθε προφίλ εκθέματος, συλλογής ή έκθεσης. Αυτή η δυνατότητα άλλωστε αποτελεί  τον  πυρήνα  της  καινοτομίας  της  εφαρμογής:  ότι  η  πλατφόρμα  ανανεώνεται  αυτόματα,  όταν  ο διαχειριστής κάνει τροποποιήσεις στη βάση δεδομένων.</w:t>
+      </w:r>
+    </w:p>
+    <w:p>
+      <w:pPr>
+        <w:rPr>
+          <w:rFonts w:ascii="Times New Roman" w:hAnsi="Times New Roman" w:cs="Times New Roman"/>
+        </w:rPr>
+      </w:pPr>
+    </w:p>
+    <w:p>
+      <w:pPr>
+        <w:rPr>
+          <w:rFonts w:ascii="Times New Roman" w:hAnsi="Times New Roman" w:cs="Times New Roman"/>
+        </w:rPr>
+      </w:pPr>
+      <w:r>
+        <w:rPr>
+          <w:rFonts w:ascii="Times New Roman" w:hAnsi="Times New Roman" w:cs="Times New Roman"/>
+        </w:rPr>
+        <w:lastRenderedPageBreak/>
+        <w:t>Πριν  συνεχιστεί  η  ανάλυση  θα  πρέπει  να  επισημανθεί  το  εξής.  Όπως  αναφέρθηκε  στην  ενότητα  2.4,  η m</w:t>
+      </w:r>
+      <w:proofErr w:type="spellStart"/>
+      <w:r>
+        <w:rPr>
+          <w:rFonts w:ascii="Times New Roman" w:hAnsi="Times New Roman" w:cs="Times New Roman"/>
+          <w:lang w:val="en-US"/>
+        </w:rPr>
+        <w:t>ongoose</w:t>
+      </w:r>
+      <w:proofErr w:type="spellEnd"/>
+      <w:r>
+        <w:rPr>
+          <w:rFonts w:ascii="Times New Roman" w:hAnsi="Times New Roman" w:cs="Times New Roman"/>
+        </w:rPr>
+        <w:t>.</w:t>
+      </w:r>
+      <w:r>
+        <w:rPr>
+          <w:rFonts w:ascii="Times New Roman" w:hAnsi="Times New Roman" w:cs="Times New Roman"/>
+          <w:lang w:val="en-US"/>
+        </w:rPr>
+        <w:t>connect</w:t>
+      </w:r>
+      <w:r>
+        <w:rPr>
+          <w:rFonts w:ascii="Times New Roman" w:hAnsi="Times New Roman" w:cs="Times New Roman"/>
+        </w:rPr>
+        <w:t xml:space="preserve">  επιστρέφει  στην  </w:t>
+      </w:r>
+      <w:r>
+        <w:rPr>
+          <w:rFonts w:ascii="Times New Roman" w:hAnsi="Times New Roman" w:cs="Times New Roman"/>
+          <w:lang w:val="en-US"/>
+        </w:rPr>
+        <w:t>Javascript</w:t>
+      </w:r>
+      <w:r>
+        <w:rPr>
+          <w:rFonts w:ascii="Times New Roman" w:hAnsi="Times New Roman" w:cs="Times New Roman"/>
+        </w:rPr>
+        <w:t xml:space="preserve">  τις  καταγραφές  σε  δομή  </w:t>
+      </w:r>
+      <w:r>
+        <w:rPr>
+          <w:rFonts w:ascii="Times New Roman" w:hAnsi="Times New Roman" w:cs="Times New Roman"/>
+          <w:b/>
+          <w:bCs/>
+          <w:lang w:val="en-US"/>
+        </w:rPr>
+        <w:t>object</w:t>
+      </w:r>
+      <w:r>
+        <w:rPr>
+          <w:rFonts w:ascii="Times New Roman" w:hAnsi="Times New Roman" w:cs="Times New Roman"/>
+        </w:rPr>
+        <w:t>.  Όμως  η  εν  λόγω  δομή  είναι αμετάβλητη (</w:t>
+      </w:r>
+      <w:proofErr w:type="spellStart"/>
+      <w:r>
+        <w:rPr>
+          <w:rFonts w:ascii="Times New Roman" w:hAnsi="Times New Roman" w:cs="Times New Roman"/>
+        </w:rPr>
+        <w:t>immutable</w:t>
+      </w:r>
+      <w:proofErr w:type="spellEnd"/>
+      <w:r>
+        <w:rPr>
+          <w:rFonts w:ascii="Times New Roman" w:hAnsi="Times New Roman" w:cs="Times New Roman"/>
+        </w:rPr>
+        <w:t xml:space="preserve">), συνεπώς η επεξεργασία των καταγραφών και η μεταφορά τους προς την ιστοσελίδα θα ήταν μια επίπονη διαδικασία. Για αυτό λοιπόν, όλες οι δομές  </w:t>
+      </w:r>
+      <w:r>
+        <w:rPr>
+          <w:rFonts w:ascii="Times New Roman" w:hAnsi="Times New Roman" w:cs="Times New Roman"/>
+          <w:lang w:val="en-US"/>
+        </w:rPr>
+        <w:t>object</w:t>
+      </w:r>
+      <w:r>
+        <w:rPr>
+          <w:rFonts w:ascii="Times New Roman" w:hAnsi="Times New Roman" w:cs="Times New Roman"/>
+        </w:rPr>
+        <w:t xml:space="preserve">, μετατράπηκαν σε </w:t>
+      </w:r>
+      <w:r>
+        <w:rPr>
+          <w:rFonts w:ascii="Times New Roman" w:hAnsi="Times New Roman" w:cs="Times New Roman"/>
+          <w:b/>
+          <w:bCs/>
+        </w:rPr>
+        <w:t>λίστες</w:t>
+      </w:r>
+      <w:r>
+        <w:rPr>
+          <w:rFonts w:ascii="Times New Roman" w:hAnsi="Times New Roman" w:cs="Times New Roman"/>
+        </w:rPr>
+        <w:t xml:space="preserve"> που είναι μεταβλητές (</w:t>
+      </w:r>
+      <w:proofErr w:type="spellStart"/>
+      <w:r>
+        <w:rPr>
+          <w:rFonts w:ascii="Times New Roman" w:hAnsi="Times New Roman" w:cs="Times New Roman"/>
+        </w:rPr>
+        <w:t>mutable</w:t>
+      </w:r>
+      <w:proofErr w:type="spellEnd"/>
+      <w:r>
+        <w:rPr>
+          <w:rFonts w:ascii="Times New Roman" w:hAnsi="Times New Roman" w:cs="Times New Roman"/>
+        </w:rPr>
+        <w:t>).</w:t>
+      </w:r>
+      <w:r>
+        <w:rPr>
+          <w:rFonts w:ascii="Times New Roman" w:hAnsi="Times New Roman" w:cs="Times New Roman"/>
+        </w:rPr>
+        <w:t xml:space="preserve"> …</w:t>
+      </w:r>
+      <w:r>
+        <w:rPr>
+          <w:rFonts w:ascii="Times New Roman" w:hAnsi="Times New Roman" w:cs="Times New Roman"/>
+        </w:rPr>
+        <w:t>…</w:t>
+      </w:r>
+      <w:r>
+        <w:rPr>
+          <w:rFonts w:ascii="Times New Roman" w:hAnsi="Times New Roman" w:cs="Times New Roman"/>
+        </w:rPr>
+        <w:t>????.........</w:t>
+      </w:r>
+    </w:p>
+    <w:p>
+      <w:pPr>
+        <w:rPr>
+          <w:rFonts w:ascii="Times New Roman" w:hAnsi="Times New Roman" w:cs="Times New Roman"/>
+        </w:rPr>
+      </w:pPr>
+      <w:r>
+        <w:rPr>
+          <w:rFonts w:ascii="Times New Roman" w:hAnsi="Times New Roman" w:cs="Times New Roman"/>
+        </w:rPr>
+        <w:t xml:space="preserve">Για να υλοποιηθεί λοιπόν το </w:t>
+      </w:r>
+      <w:proofErr w:type="spellStart"/>
+      <w:r>
+        <w:rPr>
+          <w:rFonts w:ascii="Times New Roman" w:hAnsi="Times New Roman" w:cs="Times New Roman"/>
+        </w:rPr>
+        <w:t>framework</w:t>
+      </w:r>
+      <w:proofErr w:type="spellEnd"/>
+      <w:r>
+        <w:rPr>
+          <w:rFonts w:ascii="Times New Roman" w:hAnsi="Times New Roman" w:cs="Times New Roman"/>
+        </w:rPr>
+        <w:t>, ορίστηκαν όλες οι διαδρομές (</w:t>
+      </w:r>
+      <w:proofErr w:type="spellStart"/>
+      <w:r>
+        <w:rPr>
+          <w:rFonts w:ascii="Times New Roman" w:hAnsi="Times New Roman" w:cs="Times New Roman"/>
+        </w:rPr>
+        <w:t>routes</w:t>
+      </w:r>
+      <w:proofErr w:type="spellEnd"/>
+      <w:r>
+        <w:rPr>
+          <w:rFonts w:ascii="Times New Roman" w:hAnsi="Times New Roman" w:cs="Times New Roman"/>
+        </w:rPr>
+        <w:t xml:space="preserve">) που αντιστοιχούν στις σελίδες της ενότητας 2.5. Η διαδρομή συντελείται από μια συνάρτηση στην οποία εμπεριέχεται ένα μπλοκ εντολών και στο τέλος πάντα επιστρέφεται ένα πρότυπο το οποίο αντιστοιχεί σε μια από τις ιστοσελίδες σε </w:t>
+      </w:r>
+      <w:proofErr w:type="spellStart"/>
+      <w:r>
+        <w:rPr>
+          <w:rFonts w:ascii="Times New Roman" w:hAnsi="Times New Roman" w:cs="Times New Roman"/>
+        </w:rPr>
+        <w:t>html</w:t>
+      </w:r>
+      <w:proofErr w:type="spellEnd"/>
+      <w:r>
+        <w:rPr>
+          <w:rFonts w:ascii="Times New Roman" w:hAnsi="Times New Roman" w:cs="Times New Roman"/>
+        </w:rPr>
+        <w:t xml:space="preserve"> και δέχεται όσα ορίσματα απαιτείται από τον σχεδιαστή</w:t>
+      </w:r>
+      <w:r>
+        <w:rPr>
+          <w:rFonts w:ascii="Times New Roman" w:hAnsi="Times New Roman" w:cs="Times New Roman"/>
+        </w:rPr>
+        <w:t>.</w:t>
+      </w:r>
+    </w:p>
+    <w:p>
+      <w:pPr>
+        <w:rPr>
+          <w:rFonts w:ascii="Times New Roman" w:hAnsi="Times New Roman" w:cs="Times New Roman"/>
+        </w:rPr>
+      </w:pPr>
+      <w:r>
+        <w:rPr>
+          <w:rFonts w:ascii="Times New Roman" w:hAnsi="Times New Roman" w:cs="Times New Roman"/>
+          <w:lang w:val="en-US"/>
+        </w:rPr>
+        <w:t>K</w:t>
+      </w:r>
+      <w:proofErr w:type="spellStart"/>
+      <w:r>
+        <w:rPr>
+          <w:rFonts w:ascii="Times New Roman" w:hAnsi="Times New Roman" w:cs="Times New Roman"/>
+        </w:rPr>
+        <w:t>αλείται</w:t>
+      </w:r>
+      <w:proofErr w:type="spellEnd"/>
+      <w:r>
+        <w:rPr>
+          <w:rFonts w:ascii="Times New Roman" w:hAnsi="Times New Roman" w:cs="Times New Roman"/>
+        </w:rPr>
+        <w:t xml:space="preserve"> </w:t>
+      </w:r>
+      <w:proofErr w:type="gramStart"/>
+      <w:r>
+        <w:rPr>
+          <w:rFonts w:ascii="Times New Roman" w:hAnsi="Times New Roman" w:cs="Times New Roman"/>
+        </w:rPr>
+        <w:t>η  τρέχουσα</w:t>
+      </w:r>
+      <w:proofErr w:type="gramEnd"/>
+      <w:r>
+        <w:rPr>
+          <w:rFonts w:ascii="Times New Roman" w:hAnsi="Times New Roman" w:cs="Times New Roman"/>
+        </w:rPr>
+        <w:t xml:space="preserve">  ημερομηνία  όπως και το  σύνολο  των καταγραφών των εκθέσεων</w:t>
+      </w:r>
+      <w:r>
+        <w:rPr>
+          <w:rFonts w:ascii="Times New Roman" w:hAnsi="Times New Roman" w:cs="Times New Roman"/>
+        </w:rPr>
+        <w:t>-</w:t>
+      </w:r>
+      <w:proofErr w:type="spellStart"/>
+      <w:r>
+        <w:rPr>
+          <w:rFonts w:ascii="Times New Roman" w:hAnsi="Times New Roman" w:cs="Times New Roman"/>
+        </w:rPr>
+        <w:t>τρέχοντων,καινούριων</w:t>
+      </w:r>
+      <w:proofErr w:type="spellEnd"/>
+      <w:r>
+        <w:rPr>
+          <w:rFonts w:ascii="Times New Roman" w:hAnsi="Times New Roman" w:cs="Times New Roman"/>
+        </w:rPr>
+        <w:t xml:space="preserve">- υπό τη μορφή λίστας όπως έχουν διαμορφωθεί κατάλληλα από τη συνάρτηση    που  επικοινωνεί  με  τη  βάση  χρησιμοποιώντας  την  </w:t>
+      </w:r>
+      <w:r>
+        <w:rPr>
+          <w:rFonts w:ascii="Times New Roman" w:hAnsi="Times New Roman" w:cs="Times New Roman"/>
+          <w:lang w:val="en-US"/>
+        </w:rPr>
+        <w:t>mongoose</w:t>
+      </w:r>
+      <w:r>
+        <w:rPr>
+          <w:rFonts w:ascii="Times New Roman" w:hAnsi="Times New Roman" w:cs="Times New Roman"/>
+        </w:rPr>
+        <w:t>.</w:t>
+      </w:r>
+      <w:r>
+        <w:rPr>
+          <w:rFonts w:ascii="Times New Roman" w:hAnsi="Times New Roman" w:cs="Times New Roman"/>
+          <w:lang w:val="en-US"/>
+        </w:rPr>
+        <w:t>connect</w:t>
+      </w:r>
+      <w:r>
+        <w:rPr>
+          <w:rFonts w:ascii="Times New Roman" w:hAnsi="Times New Roman" w:cs="Times New Roman"/>
+        </w:rPr>
+        <w:t xml:space="preserve">.  Οι  λίστες αυτές επιστρέφονται στο πρότυπο ‘events.html’. Τη σκυτάλη στην απεικόνιση των δεδομένων παίρνει τώρα η HMTL, σε συνεργασία με το </w:t>
+      </w:r>
+      <w:r>
+        <w:rPr>
+          <w:rFonts w:ascii="Times New Roman" w:hAnsi="Times New Roman" w:cs="Times New Roman"/>
+          <w:lang w:val="en-US"/>
+        </w:rPr>
+        <w:t>Express</w:t>
+      </w:r>
+      <w:r>
+        <w:rPr>
+          <w:rFonts w:ascii="Times New Roman" w:hAnsi="Times New Roman" w:cs="Times New Roman"/>
+        </w:rPr>
+        <w:t>. Δημιουργούνται, αυτόματα μέσω ενός βρόγχου, όλα τα στοιχεία (</w:t>
+      </w:r>
+      <w:proofErr w:type="spellStart"/>
+      <w:r>
+        <w:rPr>
+          <w:rFonts w:ascii="Times New Roman" w:hAnsi="Times New Roman" w:cs="Times New Roman"/>
+        </w:rPr>
+        <w:t>elements</w:t>
+      </w:r>
+      <w:proofErr w:type="spellEnd"/>
+      <w:r>
+        <w:rPr>
+          <w:rFonts w:ascii="Times New Roman" w:hAnsi="Times New Roman" w:cs="Times New Roman"/>
+        </w:rPr>
+        <w:t xml:space="preserve">) που πρέπει να απεικονιστούν σε κώδικα </w:t>
+      </w:r>
+      <w:proofErr w:type="spellStart"/>
+      <w:r>
+        <w:rPr>
+          <w:rFonts w:ascii="Times New Roman" w:hAnsi="Times New Roman" w:cs="Times New Roman"/>
+        </w:rPr>
+        <w:t>html</w:t>
+      </w:r>
+      <w:proofErr w:type="spellEnd"/>
+      <w:r>
+        <w:rPr>
+          <w:rFonts w:ascii="Times New Roman" w:hAnsi="Times New Roman" w:cs="Times New Roman"/>
+        </w:rPr>
+        <w:t>.</w:t>
+      </w:r>
+    </w:p>
+    <w:p>
+      <w:pPr>
+        <w:rPr>
+          <w:rFonts w:ascii="Times New Roman" w:hAnsi="Times New Roman" w:cs="Times New Roman"/>
+        </w:rPr>
+      </w:pPr>
+      <w:r>
+        <w:rPr>
+          <w:rFonts w:ascii="Times New Roman" w:hAnsi="Times New Roman" w:cs="Times New Roman"/>
+        </w:rPr>
+        <w:t>Γενικά</w:t>
+      </w:r>
+      <w:r>
+        <w:rPr>
+          <w:rFonts w:ascii="Times New Roman" w:hAnsi="Times New Roman" w:cs="Times New Roman"/>
+        </w:rPr>
+        <w:t>,</w:t>
+      </w:r>
+      <w:r>
+        <w:rPr>
+          <w:rFonts w:ascii="Times New Roman" w:hAnsi="Times New Roman" w:cs="Times New Roman"/>
+        </w:rPr>
+        <w:t xml:space="preserve"> όλες οι λειτουργίες της διεπαφής δομούνται με την ίδια λογική</w:t>
+      </w:r>
+      <w:r>
+        <w:rPr>
+          <w:rFonts w:ascii="Times New Roman" w:hAnsi="Times New Roman" w:cs="Times New Roman"/>
+        </w:rPr>
+        <w:t>.</w:t>
+      </w:r>
+    </w:p>
+    <w:p>
+      <w:pPr>
+        <w:rPr>
+          <w:rFonts w:ascii="Times New Roman" w:hAnsi="Times New Roman" w:cs="Times New Roman"/>
+          <w:b/>
+          <w:bCs/>
+          <w:sz w:val="24"/>
+          <w:szCs w:val="24"/>
+          <w:u w:val="single"/>
+        </w:rPr>
+      </w:pPr>
+    </w:p>
+    <w:p>
+      <w:pPr>
+        <w:rPr>
+          <w:rFonts w:ascii="Times New Roman" w:hAnsi="Times New Roman" w:cs="Times New Roman"/>
+          <w:b/>
+          <w:bCs/>
+          <w:sz w:val="24"/>
+          <w:szCs w:val="24"/>
+          <w:u w:val="single"/>
+        </w:rPr>
+      </w:pPr>
+      <w:r>
+        <w:rPr>
+          <w:rFonts w:ascii="Times New Roman" w:hAnsi="Times New Roman" w:cs="Times New Roman"/>
+          <w:b/>
+          <w:bCs/>
+          <w:sz w:val="24"/>
+          <w:szCs w:val="24"/>
+          <w:u w:val="single"/>
+        </w:rPr>
+        <w:t>2.</w:t>
+      </w:r>
+      <w:r>
+        <w:rPr>
+          <w:rFonts w:ascii="Times New Roman" w:hAnsi="Times New Roman" w:cs="Times New Roman"/>
+          <w:b/>
+          <w:bCs/>
+          <w:sz w:val="24"/>
+          <w:szCs w:val="24"/>
+          <w:u w:val="single"/>
+        </w:rPr>
+        <w:t>7</w:t>
+      </w:r>
+      <w:r>
+        <w:rPr>
+          <w:rFonts w:ascii="Times New Roman" w:hAnsi="Times New Roman" w:cs="Times New Roman"/>
+          <w:b/>
+          <w:bCs/>
+          <w:sz w:val="24"/>
+          <w:szCs w:val="24"/>
+          <w:u w:val="single"/>
+        </w:rPr>
+        <w:t xml:space="preserve"> Στάδιο </w:t>
+      </w:r>
+      <w:r>
+        <w:rPr>
+          <w:rFonts w:ascii="Times New Roman" w:hAnsi="Times New Roman" w:cs="Times New Roman"/>
+          <w:b/>
+          <w:bCs/>
+          <w:sz w:val="24"/>
+          <w:szCs w:val="24"/>
+          <w:u w:val="single"/>
+          <w:lang w:val="en-US"/>
+        </w:rPr>
+        <w:t>G</w:t>
+      </w:r>
+      <w:r>
+        <w:rPr>
+          <w:rFonts w:ascii="Times New Roman" w:hAnsi="Times New Roman" w:cs="Times New Roman"/>
+          <w:b/>
+          <w:bCs/>
+          <w:sz w:val="24"/>
+          <w:szCs w:val="24"/>
+          <w:u w:val="single"/>
+        </w:rPr>
+        <w:t>:</w:t>
+      </w:r>
+      <w:r>
+        <w:rPr>
+          <w:rFonts w:ascii="Times New Roman" w:hAnsi="Times New Roman" w:cs="Times New Roman"/>
+          <w:b/>
+          <w:bCs/>
+          <w:sz w:val="24"/>
+          <w:szCs w:val="24"/>
+          <w:u w:val="single"/>
+        </w:rPr>
+        <w:t xml:space="preserve"> </w:t>
+      </w:r>
+      <w:r>
+        <w:rPr>
+          <w:rFonts w:ascii="Times New Roman" w:hAnsi="Times New Roman" w:cs="Times New Roman"/>
+          <w:b/>
+          <w:bCs/>
+          <w:sz w:val="24"/>
+          <w:szCs w:val="24"/>
+          <w:u w:val="single"/>
         </w:rPr>
         <w:t>Αξιολόγηση και διόρθωση λαθών.</w:t>
       </w:r>
+    </w:p>
+    <w:p>
+      <w:pPr>
+        <w:rPr>
+          <w:rFonts w:ascii="Times New Roman" w:hAnsi="Times New Roman" w:cs="Times New Roman"/>
+          <w:b/>
+          <w:bCs/>
+          <w:sz w:val="24"/>
+          <w:szCs w:val="24"/>
+          <w:u w:val="single"/>
+        </w:rPr>
+      </w:pPr>
+    </w:p>
+    <w:p>
+      <w:pPr>
+        <w:rPr>
+          <w:rFonts w:ascii="Times New Roman" w:hAnsi="Times New Roman" w:cs="Times New Roman"/>
+        </w:rPr>
+      </w:pPr>
+      <w:r>
+        <w:rPr>
+          <w:rFonts w:ascii="Times New Roman" w:hAnsi="Times New Roman" w:cs="Times New Roman"/>
+        </w:rPr>
+        <w:t>Κατά τη διάρκεια της υλοποίησης εκτελέστηκαν πολυάριθμες δοκιμές, στην αρχή στο κάθε τμήμα ξεχωριστά και στη συνέχεια στο ολοκληρωμένο σύστημα, για να εξασφαλιστεί η ομαλή λειτουργία της εφαρμογής για όλα τα πιθανά σενάρια χρήσης της από τον χρήστη. Σε αυτό το στάδιο προστέθηκαν και τα κατάλληλα μηνύματα προς τον χρήστη κάθε φορά που αυτός εκτελεί μια ενέργεια. Οι δοκιμές αυτές πραγματοποιήθηκαν σε πρώτη φάση από τα μέλη της ομάδας και σε δεύτερη από τρίτους.</w:t>
+      </w:r>
+    </w:p>
+    <w:p>
+      <w:pPr>
+        <w:rPr>
+          <w:rFonts w:ascii="Times New Roman" w:hAnsi="Times New Roman" w:cs="Times New Roman"/>
+        </w:rPr>
+      </w:pPr>
+    </w:p>
+    <w:p>
+      <w:pPr>
+        <w:rPr>
+          <w:rFonts w:ascii="Times New Roman" w:hAnsi="Times New Roman" w:cs="Times New Roman"/>
+        </w:rPr>
+      </w:pPr>
+      <w:r>
+        <w:rPr>
+          <w:rFonts w:ascii="Times New Roman" w:hAnsi="Times New Roman" w:cs="Times New Roman"/>
+        </w:rPr>
+        <w:t xml:space="preserve">Η αξιολόγηση για τα ποιοτικά χαρακτηριστικά έγινε βάσει συζήτησης με τους ανθρώπους που εθελοντικά ανέλαβαν να δοκιμάσουν την εφαρμογή. Η συντριπτική πλειοψηφία τους εξέφρασε πως της φάνηκε ιδιαίτερα πρωτότυπη η καινοτομία της απεξάρτησης από τους προγραμματιστές, σχολίασε θετικά τη λειτουργικότητα και </w:t>
+      </w:r>
+      <w:proofErr w:type="spellStart"/>
+      <w:r>
+        <w:rPr>
+          <w:rFonts w:ascii="Times New Roman" w:hAnsi="Times New Roman" w:cs="Times New Roman"/>
+        </w:rPr>
+        <w:t>ενέδειξε</w:t>
+      </w:r>
+      <w:proofErr w:type="spellEnd"/>
+      <w:r>
+        <w:rPr>
+          <w:rFonts w:ascii="Times New Roman" w:hAnsi="Times New Roman" w:cs="Times New Roman"/>
+        </w:rPr>
+        <w:t xml:space="preserve"> σημάδια ενθουσιασμού αναφορικά με την αισθητική της ιστοσελίδας.</w:t>
+      </w:r>
+    </w:p>
+    <w:p>
+      <w:pPr>
+        <w:rPr>
+          <w:rFonts w:ascii="Times New Roman" w:hAnsi="Times New Roman" w:cs="Times New Roman"/>
+          <w:b/>
+          <w:bCs/>
+          <w:sz w:val="24"/>
+          <w:szCs w:val="24"/>
+          <w:u w:val="single"/>
+        </w:rPr>
+      </w:pPr>
+      <w:r>
+        <w:rPr>
+          <w:rFonts w:ascii="Times New Roman" w:hAnsi="Times New Roman" w:cs="Times New Roman"/>
+          <w:b/>
+          <w:bCs/>
+          <w:sz w:val="24"/>
+          <w:szCs w:val="24"/>
+          <w:u w:val="single"/>
+        </w:rPr>
+        <w:t>2.</w:t>
+      </w:r>
+      <w:r>
+        <w:rPr>
+          <w:rFonts w:ascii="Times New Roman" w:hAnsi="Times New Roman" w:cs="Times New Roman"/>
+          <w:b/>
+          <w:bCs/>
+          <w:sz w:val="24"/>
+          <w:szCs w:val="24"/>
+          <w:u w:val="single"/>
+        </w:rPr>
+        <w:t xml:space="preserve">8 </w:t>
+      </w:r>
+      <w:r>
+        <w:rPr>
+          <w:rFonts w:ascii="Times New Roman" w:hAnsi="Times New Roman" w:cs="Times New Roman"/>
+          <w:b/>
+          <w:bCs/>
+          <w:sz w:val="24"/>
+          <w:szCs w:val="24"/>
+          <w:u w:val="single"/>
+        </w:rPr>
+        <w:t>Κατάθεση επισημάνσεων, σχετικά με κάποια τεχνικά χαρακτηριστικά</w:t>
+      </w:r>
+    </w:p>
+    <w:p>
+      <w:pPr>
+        <w:rPr>
+          <w:rFonts w:ascii="Times New Roman" w:hAnsi="Times New Roman" w:cs="Times New Roman"/>
+        </w:rPr>
+      </w:pPr>
+      <w:r>
+        <w:rPr>
+          <w:rFonts w:ascii="Times New Roman" w:hAnsi="Times New Roman" w:cs="Times New Roman"/>
+        </w:rPr>
+        <w:t>Η σύνταξη του τμήματος</w:t>
+      </w:r>
+      <w:r>
+        <w:rPr>
+          <w:rFonts w:ascii="Times New Roman" w:hAnsi="Times New Roman" w:cs="Times New Roman"/>
+        </w:rPr>
+        <w:t>/</w:t>
+      </w:r>
+      <w:r>
+        <w:rPr>
+          <w:rFonts w:ascii="Times New Roman" w:hAnsi="Times New Roman" w:cs="Times New Roman"/>
+        </w:rPr>
+        <w:t>προγράμματος υπεύθυνο για την έκδοση ηλεκτρονικού εισιτηρίου ήταν μια ιδιαίτερα ενδιαφέρουσα διαδικασία και μια σημαντική πρόκληση.</w:t>
+      </w:r>
+    </w:p>
+    <w:p>
+      <w:pPr>
+        <w:rPr>
+          <w:rFonts w:ascii="Times New Roman" w:hAnsi="Times New Roman" w:cs="Times New Roman"/>
+        </w:rPr>
+      </w:pPr>
+      <w:r>
+        <w:rPr>
+          <w:rFonts w:ascii="Times New Roman" w:hAnsi="Times New Roman" w:cs="Times New Roman"/>
+        </w:rPr>
+        <w:t>Η λογική του προγράμματος αυτού είναι να λαμβάνει τα στοιχεία που δηλώνει ο χρήστης στη σχετική φόρμα και ύστερα δημιουργεί έναν μοναδικό κωδικό, στον οποίο αναγράφονται τα αρχικά του ονόματος του επισκέπτη, η ημερομηνία και η ακριβής χρονική στιγμή έκδοσης. Το πρόγραμμα χρησιμοποιεί ένα πρότυπο σε HTML που απεικονίζει το εισιτήριο, το οποίο συμπληρώνεται κατάλληλα με τα στοιχεία του επισκέπτη με χρήση απλών τεχνικών χειρισμού αρχείων (</w:t>
+      </w:r>
+      <w:proofErr w:type="spellStart"/>
+      <w:r>
+        <w:rPr>
+          <w:rFonts w:ascii="Times New Roman" w:hAnsi="Times New Roman" w:cs="Times New Roman"/>
+        </w:rPr>
+        <w:t>file</w:t>
+      </w:r>
+      <w:proofErr w:type="spellEnd"/>
+      <w:r>
+        <w:rPr>
+          <w:rFonts w:ascii="Times New Roman" w:hAnsi="Times New Roman" w:cs="Times New Roman"/>
+        </w:rPr>
+        <w:t xml:space="preserve"> </w:t>
+      </w:r>
+      <w:proofErr w:type="spellStart"/>
+      <w:r>
+        <w:rPr>
+          <w:rFonts w:ascii="Times New Roman" w:hAnsi="Times New Roman" w:cs="Times New Roman"/>
+        </w:rPr>
+        <w:t>handlin</w:t>
+      </w:r>
+      <w:proofErr w:type="spellEnd"/>
+      <w:r>
+        <w:rPr>
+          <w:rFonts w:ascii="Times New Roman" w:hAnsi="Times New Roman" w:cs="Times New Roman"/>
+          <w:lang w:val="en-US"/>
+        </w:rPr>
+        <w:t>g</w:t>
+      </w:r>
+      <w:r>
+        <w:rPr>
+          <w:rFonts w:ascii="Times New Roman" w:hAnsi="Times New Roman" w:cs="Times New Roman"/>
+        </w:rPr>
+        <w:t>).</w:t>
+      </w:r>
+    </w:p>
+    <w:p>
+      <w:pPr>
+        <w:rPr>
+          <w:rFonts w:ascii="Times New Roman" w:hAnsi="Times New Roman" w:cs="Times New Roman"/>
+        </w:rPr>
+      </w:pPr>
+      <w:r>
+        <w:rPr>
+          <w:rFonts w:ascii="Times New Roman" w:hAnsi="Times New Roman" w:cs="Times New Roman"/>
+        </w:rPr>
+        <w:lastRenderedPageBreak/>
+        <w:t>Τέλος, όλοι οι κώδικες αναφορικά με την έκδοση του εισιτηρίου βρίσκονται στο φάκελο s</w:t>
+      </w:r>
+      <w:proofErr w:type="spellStart"/>
+      <w:r>
+        <w:rPr>
+          <w:rFonts w:ascii="Times New Roman" w:hAnsi="Times New Roman" w:cs="Times New Roman"/>
+          <w:lang w:val="en-US"/>
+        </w:rPr>
+        <w:t>tatic</w:t>
+      </w:r>
+      <w:proofErr w:type="spellEnd"/>
+      <w:r>
+        <w:rPr>
+          <w:rFonts w:ascii="Times New Roman" w:hAnsi="Times New Roman" w:cs="Times New Roman"/>
+        </w:rPr>
+        <w:t xml:space="preserve">, στον </w:t>
+      </w:r>
+      <w:proofErr w:type="spellStart"/>
+      <w:r>
+        <w:rPr>
+          <w:rFonts w:ascii="Times New Roman" w:hAnsi="Times New Roman" w:cs="Times New Roman"/>
+        </w:rPr>
+        <w:t>υποφάκελο</w:t>
+      </w:r>
+      <w:proofErr w:type="spellEnd"/>
+      <w:r>
+        <w:rPr>
+          <w:rFonts w:ascii="Times New Roman" w:hAnsi="Times New Roman" w:cs="Times New Roman"/>
+        </w:rPr>
+        <w:t xml:space="preserve"> </w:t>
+      </w:r>
+      <w:r>
+        <w:rPr>
+          <w:rFonts w:ascii="Times New Roman" w:hAnsi="Times New Roman" w:cs="Times New Roman"/>
+          <w:lang w:val="en-US"/>
+        </w:rPr>
+        <w:t>html</w:t>
+      </w:r>
+      <w:r>
+        <w:rPr>
+          <w:rFonts w:ascii="Times New Roman" w:hAnsi="Times New Roman" w:cs="Times New Roman"/>
+        </w:rPr>
+        <w:t>.</w:t>
+      </w:r>
+    </w:p>
+    <w:p>
+      <w:pPr>
+        <w:rPr>
+          <w:rFonts w:ascii="Times New Roman" w:hAnsi="Times New Roman" w:cs="Times New Roman"/>
+        </w:rPr>
+      </w:pPr>
     </w:p>
     <w:p>
       <w:pPr>
@@ -10841,9 +12702,7 @@
           <w:u w:val="single"/>
         </w:rPr>
       </w:pPr>
-    </w:p>
-    <w:p>
-      <w:pPr>
+      <w:r>
         <w:rPr>
           <w:rFonts w:ascii="Times New Roman" w:hAnsi="Times New Roman" w:cs="Times New Roman"/>
           <w:b/>
@@ -10852,7 +12711,8 @@
           <w:szCs w:val="28"/>
           <w:u w:val="single"/>
         </w:rPr>
-      </w:pPr>
+        <w:t>3.</w:t>
+      </w:r>
       <w:r>
         <w:rPr>
           <w:rFonts w:ascii="Times New Roman" w:hAnsi="Times New Roman" w:cs="Times New Roman"/>
@@ -10862,18 +12722,9 @@
           <w:szCs w:val="28"/>
           <w:u w:val="single"/>
         </w:rPr>
-        <w:t>3. Χρονοδιάγραμμα</w:t>
-      </w:r>
-    </w:p>
-    <w:p>
-      <w:pPr>
-        <w:rPr>
-          <w:rFonts w:ascii="Times New Roman" w:hAnsi="Times New Roman" w:cs="Times New Roman"/>
-        </w:rPr>
-      </w:pPr>
-    </w:p>
-    <w:p>
-      <w:pPr>
+        <w:t xml:space="preserve"> Χρονοδιάγραμ</w:t>
+      </w:r>
+      <w:r>
         <w:rPr>
           <w:rFonts w:ascii="Times New Roman" w:hAnsi="Times New Roman" w:cs="Times New Roman"/>
           <w:b/>
@@ -10882,9 +12733,11 @@
           <w:szCs w:val="28"/>
           <w:u w:val="single"/>
         </w:rPr>
-      </w:pPr>
-      <w:bookmarkStart w:id="6" w:name="_Hlk73200080"/>
-      <w:r>
+        <w:t>μα</w:t>
+      </w:r>
+    </w:p>
+    <w:p>
+      <w:pPr>
         <w:rPr>
           <w:rFonts w:ascii="Times New Roman" w:hAnsi="Times New Roman" w:cs="Times New Roman"/>
           <w:b/>
@@ -10893,9 +12746,1461 @@
           <w:szCs w:val="28"/>
           <w:u w:val="single"/>
         </w:rPr>
-        <w:t xml:space="preserve">4. </w:t>
-      </w:r>
-      <w:r>
+      </w:pPr>
+    </w:p>
+    <w:tbl>
+      <w:tblPr>
+        <w:tblStyle w:val="TableGrid"/>
+        <w:tblW w:w="0" w:type="auto"/>
+        <w:tblLook w:val="04A0" w:firstRow="1" w:lastRow="0" w:firstColumn="1" w:lastColumn="0" w:noHBand="0" w:noVBand="1"/>
+      </w:tblPr>
+      <w:tblGrid>
+        <w:gridCol w:w="4148"/>
+        <w:gridCol w:w="4148"/>
+      </w:tblGrid>
+      <w:tr>
+        <w:tc>
+          <w:tcPr>
+            <w:tcW w:w="4148" w:type="dxa"/>
+          </w:tcPr>
+          <w:p>
+            <w:pPr>
+              <w:rPr>
+                <w:rFonts w:ascii="Times New Roman" w:hAnsi="Times New Roman" w:cs="Times New Roman"/>
+                <w:b/>
+                <w:bCs/>
+                <w:sz w:val="24"/>
+                <w:szCs w:val="24"/>
+                <w:u w:val="single"/>
+              </w:rPr>
+            </w:pPr>
+            <w:r>
+              <w:rPr>
+                <w:rFonts w:ascii="Times New Roman" w:hAnsi="Times New Roman" w:cs="Times New Roman"/>
+                <w:b/>
+                <w:bCs/>
+                <w:sz w:val="24"/>
+                <w:szCs w:val="24"/>
+                <w:u w:val="single"/>
+              </w:rPr>
+              <w:t>Ημερομηνία</w:t>
+            </w:r>
+          </w:p>
+        </w:tc>
+        <w:tc>
+          <w:tcPr>
+            <w:tcW w:w="4148" w:type="dxa"/>
+          </w:tcPr>
+          <w:p>
+            <w:pPr>
+              <w:rPr>
+                <w:rFonts w:ascii="Times New Roman" w:hAnsi="Times New Roman" w:cs="Times New Roman"/>
+                <w:b/>
+                <w:bCs/>
+                <w:sz w:val="24"/>
+                <w:szCs w:val="24"/>
+                <w:u w:val="single"/>
+              </w:rPr>
+            </w:pPr>
+            <w:r>
+              <w:rPr>
+                <w:rFonts w:ascii="Times New Roman" w:hAnsi="Times New Roman" w:cs="Times New Roman"/>
+                <w:b/>
+                <w:bCs/>
+                <w:sz w:val="24"/>
+                <w:szCs w:val="24"/>
+                <w:u w:val="single"/>
+              </w:rPr>
+              <w:t>Ενέργεια</w:t>
+            </w:r>
+          </w:p>
+        </w:tc>
+      </w:tr>
+      <w:tr>
+        <w:tc>
+          <w:tcPr>
+            <w:tcW w:w="4148" w:type="dxa"/>
+          </w:tcPr>
+          <w:p>
+            <w:pPr>
+              <w:rPr>
+                <w:rFonts w:ascii="Times New Roman" w:hAnsi="Times New Roman" w:cs="Times New Roman"/>
+              </w:rPr>
+            </w:pPr>
+            <w:r>
+              <w:rPr>
+                <w:rFonts w:ascii="Times New Roman" w:hAnsi="Times New Roman" w:cs="Times New Roman"/>
+              </w:rPr>
+              <w:t>8-12/3/21</w:t>
+            </w:r>
+          </w:p>
+        </w:tc>
+        <w:tc>
+          <w:tcPr>
+            <w:tcW w:w="4148" w:type="dxa"/>
+          </w:tcPr>
+          <w:p>
+            <w:pPr>
+              <w:rPr>
+                <w:rFonts w:ascii="Times New Roman" w:hAnsi="Times New Roman" w:cs="Times New Roman"/>
+              </w:rPr>
+            </w:pPr>
+            <w:r>
+              <w:rPr>
+                <w:rFonts w:ascii="Times New Roman" w:hAnsi="Times New Roman" w:cs="Times New Roman"/>
+              </w:rPr>
+              <w:t>Ανάθεση θέματος πρότζεκτ</w:t>
+            </w:r>
+          </w:p>
+        </w:tc>
+      </w:tr>
+      <w:tr>
+        <w:tc>
+          <w:tcPr>
+            <w:tcW w:w="4148" w:type="dxa"/>
+          </w:tcPr>
+          <w:p>
+            <w:pPr>
+              <w:rPr>
+                <w:rFonts w:ascii="Times New Roman" w:hAnsi="Times New Roman" w:cs="Times New Roman"/>
+              </w:rPr>
+            </w:pPr>
+            <w:r>
+              <w:rPr>
+                <w:rFonts w:ascii="Times New Roman" w:hAnsi="Times New Roman" w:cs="Times New Roman"/>
+              </w:rPr>
+              <w:t>2-3/4/21</w:t>
+            </w:r>
+          </w:p>
+        </w:tc>
+        <w:tc>
+          <w:tcPr>
+            <w:tcW w:w="4148" w:type="dxa"/>
+          </w:tcPr>
+          <w:p>
+            <w:pPr>
+              <w:rPr>
+                <w:rFonts w:ascii="Times New Roman" w:hAnsi="Times New Roman" w:cs="Times New Roman"/>
+              </w:rPr>
+            </w:pPr>
+            <w:r>
+              <w:rPr>
+                <w:rFonts w:ascii="Times New Roman" w:hAnsi="Times New Roman" w:cs="Times New Roman"/>
+              </w:rPr>
+              <w:t xml:space="preserve">Τελικός Σχεδιασμός ERD και </w:t>
+            </w:r>
+            <w:proofErr w:type="spellStart"/>
+            <w:r>
+              <w:rPr>
+                <w:rFonts w:ascii="Times New Roman" w:hAnsi="Times New Roman" w:cs="Times New Roman"/>
+              </w:rPr>
+              <w:t>Schema</w:t>
+            </w:r>
+            <w:proofErr w:type="spellEnd"/>
+          </w:p>
+          <w:p>
+            <w:pPr>
+              <w:rPr>
+                <w:rFonts w:ascii="Times New Roman" w:hAnsi="Times New Roman" w:cs="Times New Roman"/>
+              </w:rPr>
+            </w:pPr>
+            <w:r>
+              <w:rPr>
+                <w:rFonts w:ascii="Times New Roman" w:hAnsi="Times New Roman" w:cs="Times New Roman"/>
+                <w:spacing w:val="-1"/>
+                <w:w w:val="61"/>
+              </w:rPr>
+              <w:t>Σ</w:t>
+            </w:r>
+            <w:r>
+              <w:rPr>
+                <w:rFonts w:ascii="Times New Roman" w:hAnsi="Times New Roman" w:cs="Times New Roman"/>
+                <w:w w:val="58"/>
+              </w:rPr>
+              <w:t>ύ</w:t>
+            </w:r>
+            <w:r>
+              <w:rPr>
+                <w:rFonts w:ascii="Times New Roman" w:hAnsi="Times New Roman" w:cs="Times New Roman"/>
+                <w:spacing w:val="-1"/>
+                <w:w w:val="58"/>
+              </w:rPr>
+              <w:t>σ</w:t>
+            </w:r>
+            <w:r>
+              <w:rPr>
+                <w:rFonts w:ascii="Times New Roman" w:hAnsi="Times New Roman" w:cs="Times New Roman"/>
+                <w:spacing w:val="1"/>
+                <w:w w:val="50"/>
+              </w:rPr>
+              <w:t>κ</w:t>
+            </w:r>
+            <w:r>
+              <w:rPr>
+                <w:rFonts w:ascii="Times New Roman" w:hAnsi="Times New Roman" w:cs="Times New Roman"/>
+                <w:spacing w:val="-2"/>
+                <w:w w:val="44"/>
+              </w:rPr>
+              <w:t>ε</w:t>
+            </w:r>
+            <w:r>
+              <w:rPr>
+                <w:rFonts w:ascii="Times New Roman" w:hAnsi="Times New Roman" w:cs="Times New Roman"/>
+                <w:spacing w:val="-2"/>
+                <w:w w:val="71"/>
+              </w:rPr>
+              <w:t>ψ</w:t>
+            </w:r>
+            <w:r>
+              <w:rPr>
+                <w:rFonts w:ascii="Times New Roman" w:hAnsi="Times New Roman" w:cs="Times New Roman"/>
+                <w:w w:val="55"/>
+              </w:rPr>
+              <w:t>η</w:t>
+            </w:r>
+            <w:r>
+              <w:rPr>
+                <w:rFonts w:ascii="Times New Roman" w:hAnsi="Times New Roman" w:cs="Times New Roman"/>
+              </w:rPr>
+              <w:t xml:space="preserve"> </w:t>
+            </w:r>
+            <w:r>
+              <w:rPr>
+                <w:rFonts w:ascii="Times New Roman" w:hAnsi="Times New Roman" w:cs="Times New Roman"/>
+                <w:spacing w:val="-1"/>
+                <w:w w:val="51"/>
+              </w:rPr>
+              <w:t>μ</w:t>
+            </w:r>
+            <w:r>
+              <w:rPr>
+                <w:rFonts w:ascii="Times New Roman" w:hAnsi="Times New Roman" w:cs="Times New Roman"/>
+                <w:spacing w:val="1"/>
+                <w:w w:val="51"/>
+              </w:rPr>
+              <w:t>έ</w:t>
+            </w:r>
+            <w:r>
+              <w:rPr>
+                <w:rFonts w:ascii="Times New Roman" w:hAnsi="Times New Roman" w:cs="Times New Roman"/>
+                <w:spacing w:val="-1"/>
+                <w:w w:val="61"/>
+              </w:rPr>
+              <w:t>σ</w:t>
+            </w:r>
+            <w:r>
+              <w:rPr>
+                <w:rFonts w:ascii="Times New Roman" w:hAnsi="Times New Roman" w:cs="Times New Roman"/>
+                <w:w w:val="78"/>
+              </w:rPr>
+              <w:t>ω</w:t>
+            </w:r>
+            <w:r>
+              <w:rPr>
+                <w:rFonts w:ascii="Times New Roman" w:hAnsi="Times New Roman" w:cs="Times New Roman"/>
+                <w:spacing w:val="1"/>
+              </w:rPr>
+              <w:t xml:space="preserve"> </w:t>
+            </w:r>
+            <w:proofErr w:type="spellStart"/>
+            <w:r>
+              <w:rPr>
+                <w:rFonts w:ascii="Times New Roman" w:hAnsi="Times New Roman" w:cs="Times New Roman"/>
+                <w:w w:val="99"/>
+              </w:rPr>
+              <w:t>Di</w:t>
+            </w:r>
+            <w:r>
+              <w:rPr>
+                <w:rFonts w:ascii="Times New Roman" w:hAnsi="Times New Roman" w:cs="Times New Roman"/>
+                <w:spacing w:val="1"/>
+                <w:w w:val="99"/>
+              </w:rPr>
+              <w:t>s</w:t>
+            </w:r>
+            <w:r>
+              <w:rPr>
+                <w:rFonts w:ascii="Times New Roman" w:hAnsi="Times New Roman" w:cs="Times New Roman"/>
+                <w:spacing w:val="1"/>
+              </w:rPr>
+              <w:t>c</w:t>
+            </w:r>
+            <w:r>
+              <w:rPr>
+                <w:rFonts w:ascii="Times New Roman" w:hAnsi="Times New Roman" w:cs="Times New Roman"/>
+                <w:w w:val="99"/>
+              </w:rPr>
+              <w:t>o</w:t>
+            </w:r>
+            <w:r>
+              <w:rPr>
+                <w:rFonts w:ascii="Times New Roman" w:hAnsi="Times New Roman" w:cs="Times New Roman"/>
+                <w:spacing w:val="-3"/>
+                <w:w w:val="99"/>
+              </w:rPr>
+              <w:t>r</w:t>
+            </w:r>
+            <w:r>
+              <w:rPr>
+                <w:rFonts w:ascii="Times New Roman" w:hAnsi="Times New Roman" w:cs="Times New Roman"/>
+                <w:w w:val="99"/>
+              </w:rPr>
+              <w:t>d</w:t>
+            </w:r>
+            <w:proofErr w:type="spellEnd"/>
+            <w:r>
+              <w:rPr>
+                <w:rFonts w:ascii="Times New Roman" w:hAnsi="Times New Roman" w:cs="Times New Roman"/>
+                <w:spacing w:val="2"/>
+              </w:rPr>
+              <w:t xml:space="preserve"> </w:t>
+            </w:r>
+            <w:r>
+              <w:rPr>
+                <w:rFonts w:ascii="Times New Roman" w:hAnsi="Times New Roman" w:cs="Times New Roman"/>
+                <w:spacing w:val="-2"/>
+                <w:w w:val="50"/>
+              </w:rPr>
+              <w:t>γ</w:t>
+            </w:r>
+            <w:r>
+              <w:rPr>
+                <w:rFonts w:ascii="Times New Roman" w:hAnsi="Times New Roman" w:cs="Times New Roman"/>
+                <w:w w:val="22"/>
+              </w:rPr>
+              <w:t>ι</w:t>
+            </w:r>
+            <w:r>
+              <w:rPr>
+                <w:rFonts w:ascii="Times New Roman" w:hAnsi="Times New Roman" w:cs="Times New Roman"/>
+                <w:w w:val="57"/>
+              </w:rPr>
+              <w:t>α</w:t>
+            </w:r>
+            <w:r>
+              <w:rPr>
+                <w:rFonts w:ascii="Times New Roman" w:hAnsi="Times New Roman" w:cs="Times New Roman"/>
+                <w:spacing w:val="-1"/>
+              </w:rPr>
+              <w:t xml:space="preserve"> </w:t>
+            </w:r>
+            <w:r>
+              <w:rPr>
+                <w:rFonts w:ascii="Times New Roman" w:hAnsi="Times New Roman" w:cs="Times New Roman"/>
+                <w:spacing w:val="-1"/>
+                <w:w w:val="44"/>
+              </w:rPr>
+              <w:t>ε</w:t>
+            </w:r>
+            <w:r>
+              <w:rPr>
+                <w:rFonts w:ascii="Times New Roman" w:hAnsi="Times New Roman" w:cs="Times New Roman"/>
+              </w:rPr>
+              <w:t>π</w:t>
+            </w:r>
+            <w:r>
+              <w:rPr>
+                <w:rFonts w:ascii="Times New Roman" w:hAnsi="Times New Roman" w:cs="Times New Roman"/>
+                <w:spacing w:val="-2"/>
+                <w:w w:val="22"/>
+              </w:rPr>
+              <w:t>ι</w:t>
+            </w:r>
+            <w:r>
+              <w:rPr>
+                <w:rFonts w:ascii="Times New Roman" w:hAnsi="Times New Roman" w:cs="Times New Roman"/>
+                <w:spacing w:val="1"/>
+                <w:w w:val="50"/>
+              </w:rPr>
+              <w:t>λ</w:t>
+            </w:r>
+            <w:r>
+              <w:rPr>
+                <w:rFonts w:ascii="Times New Roman" w:hAnsi="Times New Roman" w:cs="Times New Roman"/>
+                <w:w w:val="55"/>
+              </w:rPr>
+              <w:t>ο</w:t>
+            </w:r>
+            <w:r>
+              <w:rPr>
+                <w:rFonts w:ascii="Times New Roman" w:hAnsi="Times New Roman" w:cs="Times New Roman"/>
+                <w:spacing w:val="-2"/>
+                <w:w w:val="50"/>
+              </w:rPr>
+              <w:t>γ</w:t>
+            </w:r>
+            <w:r>
+              <w:rPr>
+                <w:rFonts w:ascii="Times New Roman" w:hAnsi="Times New Roman" w:cs="Times New Roman"/>
+                <w:w w:val="55"/>
+              </w:rPr>
+              <w:t>ή</w:t>
+            </w:r>
+            <w:r>
+              <w:rPr>
+                <w:rFonts w:ascii="Times New Roman" w:hAnsi="Times New Roman" w:cs="Times New Roman"/>
+              </w:rPr>
+              <w:t xml:space="preserve"> π</w:t>
+            </w:r>
+            <w:r>
+              <w:rPr>
+                <w:rFonts w:ascii="Times New Roman" w:hAnsi="Times New Roman" w:cs="Times New Roman"/>
+                <w:spacing w:val="-2"/>
+                <w:w w:val="56"/>
+              </w:rPr>
+              <w:t>ρ</w:t>
+            </w:r>
+            <w:r>
+              <w:rPr>
+                <w:rFonts w:ascii="Times New Roman" w:hAnsi="Times New Roman" w:cs="Times New Roman"/>
+                <w:w w:val="55"/>
+              </w:rPr>
+              <w:t>ο</w:t>
+            </w:r>
+            <w:r>
+              <w:rPr>
+                <w:rFonts w:ascii="Times New Roman" w:hAnsi="Times New Roman" w:cs="Times New Roman"/>
+                <w:w w:val="39"/>
+              </w:rPr>
+              <w:t>τ</w:t>
+            </w:r>
+            <w:r>
+              <w:rPr>
+                <w:rFonts w:ascii="Times New Roman" w:hAnsi="Times New Roman" w:cs="Times New Roman"/>
+                <w:w w:val="73"/>
+              </w:rPr>
+              <w:t>ύ</w:t>
+            </w:r>
+            <w:r>
+              <w:rPr>
+                <w:rFonts w:ascii="Times New Roman" w:hAnsi="Times New Roman" w:cs="Times New Roman"/>
+                <w:spacing w:val="-2"/>
+                <w:w w:val="73"/>
+              </w:rPr>
+              <w:t>π</w:t>
+            </w:r>
+            <w:r>
+              <w:rPr>
+                <w:rFonts w:ascii="Times New Roman" w:hAnsi="Times New Roman" w:cs="Times New Roman"/>
+                <w:w w:val="78"/>
+              </w:rPr>
+              <w:t>ω</w:t>
+            </w:r>
+            <w:r>
+              <w:rPr>
+                <w:rFonts w:ascii="Times New Roman" w:hAnsi="Times New Roman" w:cs="Times New Roman"/>
+                <w:w w:val="50"/>
+              </w:rPr>
+              <w:t>ν</w:t>
+            </w:r>
+            <w:r>
+              <w:rPr>
+                <w:rFonts w:ascii="Times New Roman" w:hAnsi="Times New Roman" w:cs="Times New Roman"/>
+                <w:spacing w:val="-2"/>
+              </w:rPr>
+              <w:t xml:space="preserve"> </w:t>
+            </w:r>
+            <w:r>
+              <w:rPr>
+                <w:rFonts w:ascii="Times New Roman" w:hAnsi="Times New Roman" w:cs="Times New Roman"/>
+                <w:spacing w:val="1"/>
+                <w:w w:val="22"/>
+              </w:rPr>
+              <w:t>ι</w:t>
+            </w:r>
+            <w:r>
+              <w:rPr>
+                <w:rFonts w:ascii="Times New Roman" w:hAnsi="Times New Roman" w:cs="Times New Roman"/>
+                <w:spacing w:val="-1"/>
+                <w:w w:val="61"/>
+              </w:rPr>
+              <w:t>σ</w:t>
+            </w:r>
+            <w:r>
+              <w:rPr>
+                <w:rFonts w:ascii="Times New Roman" w:hAnsi="Times New Roman" w:cs="Times New Roman"/>
+                <w:w w:val="39"/>
+              </w:rPr>
+              <w:t>τ</w:t>
+            </w:r>
+            <w:r>
+              <w:rPr>
+                <w:rFonts w:ascii="Times New Roman" w:hAnsi="Times New Roman" w:cs="Times New Roman"/>
+                <w:w w:val="55"/>
+              </w:rPr>
+              <w:t>ο</w:t>
+            </w:r>
+            <w:r>
+              <w:rPr>
+                <w:rFonts w:ascii="Times New Roman" w:hAnsi="Times New Roman" w:cs="Times New Roman"/>
+                <w:spacing w:val="-1"/>
+                <w:w w:val="61"/>
+              </w:rPr>
+              <w:t>σ</w:t>
+            </w:r>
+            <w:r>
+              <w:rPr>
+                <w:rFonts w:ascii="Times New Roman" w:hAnsi="Times New Roman" w:cs="Times New Roman"/>
+                <w:spacing w:val="-2"/>
+                <w:w w:val="44"/>
+              </w:rPr>
+              <w:t>ε</w:t>
+            </w:r>
+            <w:r>
+              <w:rPr>
+                <w:rFonts w:ascii="Times New Roman" w:hAnsi="Times New Roman" w:cs="Times New Roman"/>
+                <w:spacing w:val="1"/>
+                <w:w w:val="50"/>
+              </w:rPr>
+              <w:t>λ</w:t>
+            </w:r>
+            <w:r>
+              <w:rPr>
+                <w:rFonts w:ascii="Times New Roman" w:hAnsi="Times New Roman" w:cs="Times New Roman"/>
+                <w:w w:val="22"/>
+              </w:rPr>
+              <w:t>ί</w:t>
+            </w:r>
+            <w:r>
+              <w:rPr>
+                <w:rFonts w:ascii="Times New Roman" w:hAnsi="Times New Roman" w:cs="Times New Roman"/>
+                <w:w w:val="55"/>
+              </w:rPr>
+              <w:t>δ</w:t>
+            </w:r>
+            <w:r>
+              <w:rPr>
+                <w:rFonts w:ascii="Times New Roman" w:hAnsi="Times New Roman" w:cs="Times New Roman"/>
+                <w:spacing w:val="-1"/>
+                <w:w w:val="57"/>
+              </w:rPr>
+              <w:t>α</w:t>
+            </w:r>
+            <w:r>
+              <w:rPr>
+                <w:rFonts w:ascii="Times New Roman" w:hAnsi="Times New Roman" w:cs="Times New Roman"/>
+                <w:w w:val="48"/>
+              </w:rPr>
+              <w:t>ς</w:t>
+            </w:r>
+          </w:p>
+        </w:tc>
+      </w:tr>
+      <w:tr>
+        <w:trPr>
+          <w:trHeight w:val="58"/>
+        </w:trPr>
+        <w:tc>
+          <w:tcPr>
+            <w:tcW w:w="4148" w:type="dxa"/>
+          </w:tcPr>
+          <w:p>
+            <w:pPr>
+              <w:rPr>
+                <w:rFonts w:ascii="Times New Roman" w:hAnsi="Times New Roman" w:cs="Times New Roman"/>
+              </w:rPr>
+            </w:pPr>
+            <w:r>
+              <w:rPr>
+                <w:rFonts w:ascii="Times New Roman" w:hAnsi="Times New Roman" w:cs="Times New Roman"/>
+              </w:rPr>
+              <w:t>9/4/21</w:t>
+            </w:r>
+          </w:p>
+        </w:tc>
+        <w:tc>
+          <w:tcPr>
+            <w:tcW w:w="4148" w:type="dxa"/>
+          </w:tcPr>
+          <w:p>
+            <w:pPr>
+              <w:rPr>
+                <w:rFonts w:ascii="Times New Roman" w:hAnsi="Times New Roman" w:cs="Times New Roman"/>
+                <w:lang w:val="en-US"/>
+              </w:rPr>
+            </w:pPr>
+            <w:proofErr w:type="spellStart"/>
+            <w:r>
+              <w:rPr>
+                <w:rFonts w:ascii="Times New Roman" w:hAnsi="Times New Roman" w:cs="Times New Roman"/>
+                <w:lang w:val="en-US"/>
+              </w:rPr>
+              <w:t>Έν</w:t>
+            </w:r>
+            <w:proofErr w:type="spellEnd"/>
+            <w:r>
+              <w:rPr>
+                <w:rFonts w:ascii="Times New Roman" w:hAnsi="Times New Roman" w:cs="Times New Roman"/>
+                <w:lang w:val="en-US"/>
+              </w:rPr>
+              <w:t xml:space="preserve">αρξη </w:t>
+            </w:r>
+            <w:proofErr w:type="spellStart"/>
+            <w:r>
+              <w:rPr>
+                <w:rFonts w:ascii="Times New Roman" w:hAnsi="Times New Roman" w:cs="Times New Roman"/>
+                <w:lang w:val="en-US"/>
+              </w:rPr>
+              <w:t>εξόρυξης</w:t>
+            </w:r>
+            <w:proofErr w:type="spellEnd"/>
+            <w:r>
+              <w:rPr>
+                <w:rFonts w:ascii="Times New Roman" w:hAnsi="Times New Roman" w:cs="Times New Roman"/>
+                <w:lang w:val="en-US"/>
+              </w:rPr>
+              <w:t xml:space="preserve"> </w:t>
+            </w:r>
+            <w:proofErr w:type="spellStart"/>
+            <w:r>
+              <w:rPr>
+                <w:rFonts w:ascii="Times New Roman" w:hAnsi="Times New Roman" w:cs="Times New Roman"/>
+                <w:lang w:val="en-US"/>
+              </w:rPr>
+              <w:t>δεδομένων</w:t>
+            </w:r>
+            <w:proofErr w:type="spellEnd"/>
+          </w:p>
+        </w:tc>
+      </w:tr>
+      <w:tr>
+        <w:tc>
+          <w:tcPr>
+            <w:tcW w:w="4148" w:type="dxa"/>
+          </w:tcPr>
+          <w:p>
+            <w:pPr>
+              <w:rPr>
+                <w:rFonts w:ascii="Times New Roman" w:hAnsi="Times New Roman" w:cs="Times New Roman"/>
+              </w:rPr>
+            </w:pPr>
+            <w:r>
+              <w:rPr>
+                <w:rFonts w:ascii="Times New Roman" w:hAnsi="Times New Roman" w:cs="Times New Roman"/>
+              </w:rPr>
+              <w:t>10/4/21</w:t>
+            </w:r>
+          </w:p>
+        </w:tc>
+        <w:tc>
+          <w:tcPr>
+            <w:tcW w:w="4148" w:type="dxa"/>
+          </w:tcPr>
+          <w:p>
+            <w:pPr>
+              <w:rPr>
+                <w:rFonts w:ascii="Times New Roman" w:hAnsi="Times New Roman" w:cs="Times New Roman"/>
+              </w:rPr>
+            </w:pPr>
+            <w:r>
+              <w:rPr>
+                <w:rFonts w:ascii="Times New Roman" w:hAnsi="Times New Roman" w:cs="Times New Roman"/>
+              </w:rPr>
+              <w:t>Λήξη εξόρυξης δεδομένων</w:t>
+            </w:r>
+          </w:p>
+        </w:tc>
+      </w:tr>
+    </w:tbl>
+    <w:p>
+      <w:pPr>
+        <w:rPr>
+          <w:rFonts w:ascii="Times New Roman" w:hAnsi="Times New Roman" w:cs="Times New Roman"/>
+        </w:rPr>
+      </w:pPr>
+      <w:r>
+        <w:rPr>
+          <w:rFonts w:ascii="Times New Roman" w:hAnsi="Times New Roman" w:cs="Times New Roman"/>
+        </w:rPr>
+        <w:br w:type="page"/>
+      </w:r>
+    </w:p>
+    <w:tbl>
+      <w:tblPr>
+        <w:tblStyle w:val="TableGrid"/>
+        <w:tblW w:w="0" w:type="auto"/>
+        <w:tblLook w:val="04A0" w:firstRow="1" w:lastRow="0" w:firstColumn="1" w:lastColumn="0" w:noHBand="0" w:noVBand="1"/>
+      </w:tblPr>
+      <w:tblGrid>
+        <w:gridCol w:w="4148"/>
+        <w:gridCol w:w="4148"/>
+      </w:tblGrid>
+      <w:tr>
+        <w:tc>
+          <w:tcPr>
+            <w:tcW w:w="4148" w:type="dxa"/>
+          </w:tcPr>
+          <w:p>
+            <w:pPr>
+              <w:rPr>
+                <w:rFonts w:ascii="Times New Roman" w:hAnsi="Times New Roman" w:cs="Times New Roman"/>
+              </w:rPr>
+            </w:pPr>
+            <w:r>
+              <w:rPr>
+                <w:rFonts w:ascii="Times New Roman" w:hAnsi="Times New Roman" w:cs="Times New Roman"/>
+              </w:rPr>
+              <w:lastRenderedPageBreak/>
+              <w:t>16/4/21</w:t>
+            </w:r>
+          </w:p>
+        </w:tc>
+        <w:tc>
+          <w:tcPr>
+            <w:tcW w:w="4148" w:type="dxa"/>
+          </w:tcPr>
+          <w:p>
+            <w:pPr>
+              <w:rPr>
+                <w:rFonts w:ascii="Times New Roman" w:hAnsi="Times New Roman" w:cs="Times New Roman"/>
+                <w:lang w:val="en-US"/>
+              </w:rPr>
+            </w:pPr>
+            <w:r>
+              <w:rPr>
+                <w:rFonts w:ascii="Times New Roman" w:hAnsi="Times New Roman" w:cs="Times New Roman"/>
+              </w:rPr>
+              <w:t>Υλοποίηση Αρχικής Σελίδας (</w:t>
+            </w:r>
+            <w:r>
+              <w:rPr>
+                <w:rFonts w:ascii="Times New Roman" w:hAnsi="Times New Roman" w:cs="Times New Roman"/>
+                <w:lang w:val="en-US"/>
+              </w:rPr>
+              <w:t>homepage)</w:t>
+            </w:r>
+          </w:p>
+        </w:tc>
+      </w:tr>
+      <w:tr>
+        <w:tc>
+          <w:tcPr>
+            <w:tcW w:w="4148" w:type="dxa"/>
+          </w:tcPr>
+          <w:p>
+            <w:pPr>
+              <w:rPr>
+                <w:rFonts w:ascii="Times New Roman" w:hAnsi="Times New Roman" w:cs="Times New Roman"/>
+              </w:rPr>
+            </w:pPr>
+            <w:r>
+              <w:rPr>
+                <w:rFonts w:ascii="Times New Roman" w:hAnsi="Times New Roman" w:cs="Times New Roman"/>
+              </w:rPr>
+              <w:t>17/4/21</w:t>
+            </w:r>
+          </w:p>
+        </w:tc>
+        <w:tc>
+          <w:tcPr>
+            <w:tcW w:w="4148" w:type="dxa"/>
+          </w:tcPr>
+          <w:p>
+            <w:pPr>
+              <w:rPr>
+                <w:rFonts w:ascii="Times New Roman" w:hAnsi="Times New Roman" w:cs="Times New Roman"/>
+              </w:rPr>
+            </w:pPr>
+            <w:r>
+              <w:rPr>
+                <w:rFonts w:ascii="Times New Roman" w:hAnsi="Times New Roman" w:cs="Times New Roman"/>
+              </w:rPr>
+              <w:t>Υλοποίηση Σελίδας Εκθεμάτων/Συλλογών</w:t>
+            </w:r>
+          </w:p>
+        </w:tc>
+      </w:tr>
+      <w:tr>
+        <w:tc>
+          <w:tcPr>
+            <w:tcW w:w="4148" w:type="dxa"/>
+          </w:tcPr>
+          <w:p>
+            <w:pPr>
+              <w:rPr>
+                <w:rFonts w:ascii="Times New Roman" w:hAnsi="Times New Roman" w:cs="Times New Roman"/>
+              </w:rPr>
+            </w:pPr>
+            <w:r>
+              <w:rPr>
+                <w:rFonts w:ascii="Times New Roman" w:hAnsi="Times New Roman" w:cs="Times New Roman"/>
+              </w:rPr>
+              <w:t>23/4/21</w:t>
+            </w:r>
+          </w:p>
+        </w:tc>
+        <w:tc>
+          <w:tcPr>
+            <w:tcW w:w="4148" w:type="dxa"/>
+          </w:tcPr>
+          <w:p>
+            <w:pPr>
+              <w:rPr>
+                <w:rFonts w:ascii="Times New Roman" w:hAnsi="Times New Roman" w:cs="Times New Roman"/>
+              </w:rPr>
+            </w:pPr>
+            <w:r>
+              <w:rPr>
+                <w:rFonts w:ascii="Times New Roman" w:hAnsi="Times New Roman" w:cs="Times New Roman"/>
+                <w:lang w:val="en-US"/>
+              </w:rPr>
+              <w:t>Y</w:t>
+            </w:r>
+            <w:r>
+              <w:rPr>
+                <w:rFonts w:ascii="Times New Roman" w:hAnsi="Times New Roman" w:cs="Times New Roman"/>
+              </w:rPr>
+              <w:t xml:space="preserve">λοποίηση </w:t>
+            </w:r>
+            <w:r>
+              <w:rPr>
+                <w:rFonts w:ascii="Times New Roman" w:hAnsi="Times New Roman" w:cs="Times New Roman"/>
+                <w:lang w:val="en-US"/>
+              </w:rPr>
+              <w:t>E</w:t>
+            </w:r>
+            <w:r>
+              <w:rPr>
+                <w:rFonts w:ascii="Times New Roman" w:hAnsi="Times New Roman" w:cs="Times New Roman"/>
+              </w:rPr>
+              <w:t>ισ</w:t>
+            </w:r>
+            <w:r>
+              <w:rPr>
+                <w:rFonts w:ascii="Times New Roman" w:hAnsi="Times New Roman" w:cs="Times New Roman"/>
+              </w:rPr>
+              <w:t xml:space="preserve">ιτηρίου </w:t>
+            </w:r>
+          </w:p>
+        </w:tc>
+      </w:tr>
+      <w:tr>
+        <w:tc>
+          <w:tcPr>
+            <w:tcW w:w="4148" w:type="dxa"/>
+          </w:tcPr>
+          <w:p>
+            <w:pPr>
+              <w:rPr>
+                <w:rFonts w:ascii="Times New Roman" w:hAnsi="Times New Roman" w:cs="Times New Roman"/>
+              </w:rPr>
+            </w:pPr>
+            <w:r>
+              <w:rPr>
+                <w:rFonts w:ascii="Times New Roman" w:hAnsi="Times New Roman" w:cs="Times New Roman"/>
+              </w:rPr>
+              <w:t>24/4/21</w:t>
+            </w:r>
+          </w:p>
+        </w:tc>
+        <w:tc>
+          <w:tcPr>
+            <w:tcW w:w="4148" w:type="dxa"/>
+          </w:tcPr>
+          <w:p>
+            <w:pPr>
+              <w:rPr>
+                <w:rFonts w:ascii="Times New Roman" w:hAnsi="Times New Roman" w:cs="Times New Roman"/>
+              </w:rPr>
+            </w:pPr>
+            <w:r>
+              <w:rPr>
+                <w:rFonts w:ascii="Times New Roman" w:hAnsi="Times New Roman" w:cs="Times New Roman"/>
+              </w:rPr>
+              <w:t>Υλοποίηση Αναζήτησης</w:t>
+            </w:r>
+          </w:p>
+        </w:tc>
+      </w:tr>
+      <w:tr>
+        <w:tc>
+          <w:tcPr>
+            <w:tcW w:w="4148" w:type="dxa"/>
+          </w:tcPr>
+          <w:p>
+            <w:pPr>
+              <w:rPr>
+                <w:rFonts w:ascii="Times New Roman" w:hAnsi="Times New Roman" w:cs="Times New Roman"/>
+              </w:rPr>
+            </w:pPr>
+            <w:r>
+              <w:rPr>
+                <w:rFonts w:ascii="Times New Roman" w:hAnsi="Times New Roman" w:cs="Times New Roman"/>
+              </w:rPr>
+              <w:t>30/4/21</w:t>
+            </w:r>
+          </w:p>
+        </w:tc>
+        <w:tc>
+          <w:tcPr>
+            <w:tcW w:w="4148" w:type="dxa"/>
+          </w:tcPr>
+          <w:p>
+            <w:pPr>
+              <w:rPr>
+                <w:rFonts w:ascii="Times New Roman" w:hAnsi="Times New Roman" w:cs="Times New Roman"/>
+              </w:rPr>
+            </w:pPr>
+            <w:r>
+              <w:rPr>
+                <w:rFonts w:ascii="Times New Roman" w:hAnsi="Times New Roman" w:cs="Times New Roman"/>
+              </w:rPr>
+              <w:t>Έναρξη υλοποίησης εντολών για τα διάφορα σενάρια</w:t>
+            </w:r>
+          </w:p>
+        </w:tc>
+      </w:tr>
+      <w:tr>
+        <w:tc>
+          <w:tcPr>
+            <w:tcW w:w="4148" w:type="dxa"/>
+          </w:tcPr>
+          <w:p>
+            <w:pPr>
+              <w:rPr>
+                <w:rFonts w:ascii="Times New Roman" w:hAnsi="Times New Roman" w:cs="Times New Roman"/>
+              </w:rPr>
+            </w:pPr>
+            <w:r>
+              <w:rPr>
+                <w:rFonts w:ascii="Times New Roman" w:hAnsi="Times New Roman" w:cs="Times New Roman"/>
+              </w:rPr>
+              <w:t>1/5/21</w:t>
+            </w:r>
+          </w:p>
+        </w:tc>
+        <w:tc>
+          <w:tcPr>
+            <w:tcW w:w="4148" w:type="dxa"/>
+          </w:tcPr>
+          <w:p>
+            <w:pPr>
+              <w:rPr>
+                <w:rFonts w:ascii="Times New Roman" w:hAnsi="Times New Roman" w:cs="Times New Roman"/>
+                <w:lang w:val="en-US"/>
+              </w:rPr>
+            </w:pPr>
+            <w:r>
+              <w:rPr>
+                <w:rFonts w:ascii="Times New Roman" w:hAnsi="Times New Roman" w:cs="Times New Roman"/>
+              </w:rPr>
+              <w:t xml:space="preserve">Υλοποίηση </w:t>
+            </w:r>
+            <w:r>
+              <w:rPr>
+                <w:rFonts w:ascii="Times New Roman" w:hAnsi="Times New Roman" w:cs="Times New Roman"/>
+                <w:lang w:val="en-US"/>
+              </w:rPr>
+              <w:t>Events</w:t>
+            </w:r>
+          </w:p>
+        </w:tc>
+      </w:tr>
+      <w:tr>
+        <w:tc>
+          <w:tcPr>
+            <w:tcW w:w="4148" w:type="dxa"/>
+          </w:tcPr>
+          <w:p>
+            <w:pPr>
+              <w:rPr>
+                <w:rFonts w:ascii="Times New Roman" w:hAnsi="Times New Roman" w:cs="Times New Roman"/>
+              </w:rPr>
+            </w:pPr>
+            <w:r>
+              <w:rPr>
+                <w:rFonts w:ascii="Times New Roman" w:hAnsi="Times New Roman" w:cs="Times New Roman"/>
+              </w:rPr>
+              <w:t>7/5/21</w:t>
+            </w:r>
+          </w:p>
+        </w:tc>
+        <w:tc>
+          <w:tcPr>
+            <w:tcW w:w="4148" w:type="dxa"/>
+          </w:tcPr>
+          <w:p>
+            <w:pPr>
+              <w:rPr>
+                <w:rFonts w:ascii="Times New Roman" w:hAnsi="Times New Roman" w:cs="Times New Roman"/>
+              </w:rPr>
+            </w:pPr>
+            <w:r>
+              <w:rPr>
+                <w:rFonts w:ascii="Times New Roman" w:hAnsi="Times New Roman" w:cs="Times New Roman"/>
+              </w:rPr>
+              <w:t>Διακοπές Πάσχα – Περίοδος Ξεκούρασης</w:t>
+            </w:r>
+          </w:p>
+        </w:tc>
+      </w:tr>
+      <w:tr>
+        <w:tc>
+          <w:tcPr>
+            <w:tcW w:w="4148" w:type="dxa"/>
+          </w:tcPr>
+          <w:p>
+            <w:pPr>
+              <w:rPr>
+                <w:rFonts w:ascii="Times New Roman" w:hAnsi="Times New Roman" w:cs="Times New Roman"/>
+              </w:rPr>
+            </w:pPr>
+            <w:r>
+              <w:rPr>
+                <w:rFonts w:ascii="Times New Roman" w:hAnsi="Times New Roman" w:cs="Times New Roman"/>
+              </w:rPr>
+              <w:t>8/5/21</w:t>
+            </w:r>
+          </w:p>
+        </w:tc>
+        <w:tc>
+          <w:tcPr>
+            <w:tcW w:w="4148" w:type="dxa"/>
+          </w:tcPr>
+          <w:p>
+            <w:pPr>
+              <w:rPr>
+                <w:rFonts w:ascii="Times New Roman" w:hAnsi="Times New Roman" w:cs="Times New Roman"/>
+              </w:rPr>
+            </w:pPr>
+            <w:r>
+              <w:rPr>
+                <w:rFonts w:ascii="Times New Roman" w:hAnsi="Times New Roman" w:cs="Times New Roman"/>
+              </w:rPr>
+              <w:t>Τελική Κατασκευή Πινάκων της Βάσης Δεδομένων</w:t>
+            </w:r>
+          </w:p>
+        </w:tc>
+      </w:tr>
+      <w:tr>
+        <w:tc>
+          <w:tcPr>
+            <w:tcW w:w="4148" w:type="dxa"/>
+          </w:tcPr>
+          <w:p>
+            <w:pPr>
+              <w:rPr>
+                <w:rFonts w:ascii="Times New Roman" w:hAnsi="Times New Roman" w:cs="Times New Roman"/>
+              </w:rPr>
+            </w:pPr>
+            <w:r>
+              <w:rPr>
+                <w:rFonts w:ascii="Times New Roman" w:hAnsi="Times New Roman" w:cs="Times New Roman"/>
+              </w:rPr>
+              <w:t>14/5/21</w:t>
+            </w:r>
+          </w:p>
+        </w:tc>
+        <w:tc>
+          <w:tcPr>
+            <w:tcW w:w="4148" w:type="dxa"/>
+          </w:tcPr>
+          <w:p>
+            <w:pPr>
+              <w:rPr>
+                <w:rFonts w:ascii="Times New Roman" w:hAnsi="Times New Roman" w:cs="Times New Roman"/>
+              </w:rPr>
+            </w:pPr>
+            <w:r>
+              <w:rPr>
+                <w:rFonts w:ascii="Times New Roman" w:hAnsi="Times New Roman" w:cs="Times New Roman"/>
+              </w:rPr>
+              <w:t>Υλοποίηση κώδικα μεταφοράς δεδομένων στη βάση</w:t>
+            </w:r>
+          </w:p>
+        </w:tc>
+      </w:tr>
+      <w:tr>
+        <w:tc>
+          <w:tcPr>
+            <w:tcW w:w="4148" w:type="dxa"/>
+          </w:tcPr>
+          <w:p>
+            <w:pPr>
+              <w:rPr>
+                <w:rFonts w:ascii="Times New Roman" w:hAnsi="Times New Roman" w:cs="Times New Roman"/>
+              </w:rPr>
+            </w:pPr>
+            <w:r>
+              <w:rPr>
+                <w:rFonts w:ascii="Times New Roman" w:hAnsi="Times New Roman" w:cs="Times New Roman"/>
+              </w:rPr>
+              <w:t>15/5/21</w:t>
+            </w:r>
+          </w:p>
+        </w:tc>
+        <w:tc>
+          <w:tcPr>
+            <w:tcW w:w="4148" w:type="dxa"/>
+          </w:tcPr>
+          <w:p>
+            <w:pPr>
+              <w:rPr>
+                <w:rFonts w:ascii="Times New Roman" w:hAnsi="Times New Roman" w:cs="Times New Roman"/>
+              </w:rPr>
+            </w:pPr>
+            <w:r>
+              <w:rPr>
+                <w:rFonts w:ascii="Times New Roman" w:hAnsi="Times New Roman" w:cs="Times New Roman"/>
+              </w:rPr>
+              <w:t>Υλοποίηση βάσης και μεταφορά δεδομένων</w:t>
+            </w:r>
+          </w:p>
+          <w:p>
+            <w:pPr>
+              <w:rPr>
+                <w:rFonts w:ascii="Times New Roman" w:hAnsi="Times New Roman" w:cs="Times New Roman"/>
+              </w:rPr>
+            </w:pPr>
+          </w:p>
+        </w:tc>
+      </w:tr>
+      <w:tr>
+        <w:tc>
+          <w:tcPr>
+            <w:tcW w:w="4148" w:type="dxa"/>
+          </w:tcPr>
+          <w:p>
+            <w:pPr>
+              <w:rPr>
+                <w:rFonts w:ascii="Times New Roman" w:hAnsi="Times New Roman" w:cs="Times New Roman"/>
+              </w:rPr>
+            </w:pPr>
+            <w:r>
+              <w:rPr>
+                <w:rFonts w:ascii="Times New Roman" w:hAnsi="Times New Roman" w:cs="Times New Roman"/>
+              </w:rPr>
+              <w:t>22/5/21</w:t>
+            </w:r>
+          </w:p>
+        </w:tc>
+        <w:tc>
+          <w:tcPr>
+            <w:tcW w:w="4148" w:type="dxa"/>
+          </w:tcPr>
+          <w:p>
+            <w:pPr>
+              <w:rPr>
+                <w:rFonts w:ascii="Times New Roman" w:hAnsi="Times New Roman" w:cs="Times New Roman"/>
+              </w:rPr>
+            </w:pPr>
+            <w:r>
+              <w:rPr>
+                <w:rFonts w:ascii="Times New Roman" w:hAnsi="Times New Roman" w:cs="Times New Roman"/>
+              </w:rPr>
+              <w:t>Υλο</w:t>
+            </w:r>
+            <w:r>
+              <w:rPr>
+                <w:rFonts w:ascii="Times New Roman" w:hAnsi="Times New Roman" w:cs="Times New Roman"/>
+              </w:rPr>
+              <w:t>ποί</w:t>
+            </w:r>
+            <w:r>
+              <w:rPr>
+                <w:rFonts w:ascii="Times New Roman" w:hAnsi="Times New Roman" w:cs="Times New Roman"/>
+              </w:rPr>
+              <w:t>ηση σελίδας Διαχειριστή</w:t>
+            </w:r>
+          </w:p>
+        </w:tc>
+      </w:tr>
+      <w:tr>
+        <w:tc>
+          <w:tcPr>
+            <w:tcW w:w="4148" w:type="dxa"/>
+          </w:tcPr>
+          <w:p>
+            <w:pPr>
+              <w:rPr>
+                <w:rFonts w:ascii="Times New Roman" w:hAnsi="Times New Roman" w:cs="Times New Roman"/>
+              </w:rPr>
+            </w:pPr>
+            <w:r>
+              <w:rPr>
+                <w:rFonts w:ascii="Times New Roman" w:hAnsi="Times New Roman" w:cs="Times New Roman"/>
+              </w:rPr>
+              <w:t>23/5/21</w:t>
+            </w:r>
+          </w:p>
+        </w:tc>
+        <w:tc>
+          <w:tcPr>
+            <w:tcW w:w="4148" w:type="dxa"/>
+          </w:tcPr>
+          <w:p>
+            <w:pPr>
+              <w:rPr>
+                <w:rFonts w:ascii="Times New Roman" w:hAnsi="Times New Roman" w:cs="Times New Roman"/>
+                <w:lang w:val="en-US"/>
+              </w:rPr>
+            </w:pPr>
+            <w:r>
+              <w:rPr>
+                <w:rFonts w:ascii="Times New Roman" w:hAnsi="Times New Roman" w:cs="Times New Roman"/>
+                <w:lang w:val="en-US"/>
+              </w:rPr>
+              <w:t>Y</w:t>
+            </w:r>
+            <w:r>
+              <w:rPr>
+                <w:rFonts w:ascii="Times New Roman" w:hAnsi="Times New Roman" w:cs="Times New Roman"/>
+              </w:rPr>
+              <w:t xml:space="preserve">λοποίηση </w:t>
+            </w:r>
+            <w:r>
+              <w:rPr>
+                <w:rFonts w:ascii="Times New Roman" w:hAnsi="Times New Roman" w:cs="Times New Roman"/>
+                <w:lang w:val="en-US"/>
+              </w:rPr>
+              <w:t xml:space="preserve">Sign </w:t>
+            </w:r>
+            <w:proofErr w:type="gramStart"/>
+            <w:r>
+              <w:rPr>
+                <w:rFonts w:ascii="Times New Roman" w:hAnsi="Times New Roman" w:cs="Times New Roman"/>
+                <w:lang w:val="en-US"/>
+              </w:rPr>
+              <w:t>In</w:t>
+            </w:r>
+            <w:proofErr w:type="gramEnd"/>
+            <w:r>
+              <w:rPr>
+                <w:rFonts w:ascii="Times New Roman" w:hAnsi="Times New Roman" w:cs="Times New Roman"/>
+                <w:lang w:val="en-US"/>
+              </w:rPr>
+              <w:t>/Out</w:t>
+            </w:r>
+          </w:p>
+        </w:tc>
+      </w:tr>
+      <w:tr>
+        <w:tc>
+          <w:tcPr>
+            <w:tcW w:w="4148" w:type="dxa"/>
+          </w:tcPr>
+          <w:p>
+            <w:pPr>
+              <w:rPr>
+                <w:rFonts w:ascii="Times New Roman" w:hAnsi="Times New Roman" w:cs="Times New Roman"/>
+              </w:rPr>
+            </w:pPr>
+            <w:r>
+              <w:rPr>
+                <w:rFonts w:ascii="Times New Roman" w:hAnsi="Times New Roman" w:cs="Times New Roman"/>
+              </w:rPr>
+              <w:t>28/5/21</w:t>
+            </w:r>
+          </w:p>
+        </w:tc>
+        <w:tc>
+          <w:tcPr>
+            <w:tcW w:w="4148" w:type="dxa"/>
+          </w:tcPr>
+          <w:p>
+            <w:pPr>
+              <w:rPr>
+                <w:rFonts w:ascii="Times New Roman" w:hAnsi="Times New Roman" w:cs="Times New Roman"/>
+              </w:rPr>
+            </w:pPr>
+            <w:r>
+              <w:rPr>
+                <w:rFonts w:ascii="Times New Roman" w:hAnsi="Times New Roman" w:cs="Times New Roman"/>
+              </w:rPr>
+              <w:t>Έναρξη δοκιμών και επιδιόρθωση προβλημάτων</w:t>
+            </w:r>
+          </w:p>
+        </w:tc>
+      </w:tr>
+      <w:tr>
+        <w:tc>
+          <w:tcPr>
+            <w:tcW w:w="4148" w:type="dxa"/>
+          </w:tcPr>
+          <w:p>
+            <w:pPr>
+              <w:rPr>
+                <w:rFonts w:ascii="Times New Roman" w:hAnsi="Times New Roman" w:cs="Times New Roman"/>
+              </w:rPr>
+            </w:pPr>
+            <w:r>
+              <w:rPr>
+                <w:rFonts w:ascii="Times New Roman" w:hAnsi="Times New Roman" w:cs="Times New Roman"/>
+              </w:rPr>
+              <w:t>29/5/21</w:t>
+            </w:r>
+          </w:p>
+        </w:tc>
+        <w:tc>
+          <w:tcPr>
+            <w:tcW w:w="4148" w:type="dxa"/>
+          </w:tcPr>
+          <w:p>
+            <w:pPr>
+              <w:rPr>
+                <w:rFonts w:ascii="Times New Roman" w:hAnsi="Times New Roman" w:cs="Times New Roman"/>
+              </w:rPr>
+            </w:pPr>
+            <w:r>
+              <w:rPr>
+                <w:rFonts w:ascii="Times New Roman" w:hAnsi="Times New Roman" w:cs="Times New Roman"/>
+              </w:rPr>
+              <w:t>Συγγραφή οδηγιών χρήσης</w:t>
+            </w:r>
+            <w:r>
+              <w:rPr>
+                <w:rFonts w:ascii="Times New Roman" w:hAnsi="Times New Roman" w:cs="Times New Roman"/>
+              </w:rPr>
+              <w:t xml:space="preserve"> (</w:t>
+            </w:r>
+            <w:r>
+              <w:rPr>
+                <w:rFonts w:ascii="Times New Roman" w:hAnsi="Times New Roman" w:cs="Times New Roman"/>
+                <w:lang w:val="en-US"/>
+              </w:rPr>
+              <w:t>readme</w:t>
+            </w:r>
+            <w:r>
+              <w:rPr>
+                <w:rFonts w:ascii="Times New Roman" w:hAnsi="Times New Roman" w:cs="Times New Roman"/>
+              </w:rPr>
+              <w:t>), έκθεσης</w:t>
+            </w:r>
+          </w:p>
+        </w:tc>
+      </w:tr>
+      <w:tr>
+        <w:tc>
+          <w:tcPr>
+            <w:tcW w:w="4148" w:type="dxa"/>
+          </w:tcPr>
+          <w:p>
+            <w:pPr>
+              <w:rPr>
+                <w:rFonts w:ascii="Times New Roman" w:hAnsi="Times New Roman" w:cs="Times New Roman"/>
+              </w:rPr>
+            </w:pPr>
+            <w:r>
+              <w:rPr>
+                <w:rFonts w:ascii="Times New Roman" w:hAnsi="Times New Roman" w:cs="Times New Roman"/>
+              </w:rPr>
+              <w:t>30/5/21</w:t>
+            </w:r>
+          </w:p>
+        </w:tc>
+        <w:tc>
+          <w:tcPr>
+            <w:tcW w:w="4148" w:type="dxa"/>
+          </w:tcPr>
+          <w:p>
+            <w:pPr>
+              <w:rPr>
+                <w:rFonts w:ascii="Times New Roman" w:hAnsi="Times New Roman" w:cs="Times New Roman"/>
+              </w:rPr>
+            </w:pPr>
+            <w:r>
+              <w:rPr>
+                <w:rFonts w:ascii="Times New Roman" w:hAnsi="Times New Roman" w:cs="Times New Roman"/>
+              </w:rPr>
+              <w:t>Τελική έκδοση και δημιουργία εκτελέσιμου</w:t>
+            </w:r>
+          </w:p>
+        </w:tc>
+      </w:tr>
+      <w:tr>
+        <w:tc>
+          <w:tcPr>
+            <w:tcW w:w="4148" w:type="dxa"/>
+          </w:tcPr>
+          <w:p>
+            <w:pPr>
+              <w:rPr>
+                <w:rFonts w:ascii="Times New Roman" w:hAnsi="Times New Roman" w:cs="Times New Roman"/>
+              </w:rPr>
+            </w:pPr>
+            <w:r>
+              <w:rPr>
+                <w:rFonts w:ascii="Times New Roman" w:hAnsi="Times New Roman" w:cs="Times New Roman"/>
+              </w:rPr>
+              <w:t>6/6/21</w:t>
+            </w:r>
+          </w:p>
+        </w:tc>
+        <w:tc>
+          <w:tcPr>
+            <w:tcW w:w="4148" w:type="dxa"/>
+          </w:tcPr>
+          <w:p>
+            <w:pPr>
+              <w:rPr>
+                <w:rFonts w:ascii="Times New Roman" w:hAnsi="Times New Roman" w:cs="Times New Roman"/>
+                <w:lang w:val="en-US"/>
+              </w:rPr>
+            </w:pPr>
+            <w:r>
+              <w:rPr>
+                <w:rFonts w:ascii="Times New Roman" w:hAnsi="Times New Roman" w:cs="Times New Roman"/>
+              </w:rPr>
+              <w:t xml:space="preserve">Ανέβασμα αρχείων σε </w:t>
+            </w:r>
+            <w:r>
+              <w:rPr>
+                <w:rFonts w:ascii="Times New Roman" w:hAnsi="Times New Roman" w:cs="Times New Roman"/>
+                <w:lang w:val="en-US"/>
+              </w:rPr>
+              <w:t>cloud</w:t>
+            </w:r>
+          </w:p>
+        </w:tc>
+      </w:tr>
+      <w:tr>
+        <w:tc>
+          <w:tcPr>
+            <w:tcW w:w="4148" w:type="dxa"/>
+          </w:tcPr>
+          <w:p>
+            <w:pPr>
+              <w:rPr>
+                <w:rFonts w:ascii="Times New Roman" w:hAnsi="Times New Roman" w:cs="Times New Roman"/>
+              </w:rPr>
+            </w:pPr>
+            <w:r>
+              <w:rPr>
+                <w:rFonts w:ascii="Times New Roman" w:hAnsi="Times New Roman" w:cs="Times New Roman"/>
+              </w:rPr>
+              <w:t>6/6/21</w:t>
+            </w:r>
+          </w:p>
+        </w:tc>
+        <w:tc>
+          <w:tcPr>
+            <w:tcW w:w="4148" w:type="dxa"/>
+          </w:tcPr>
+          <w:p>
+            <w:pPr>
+              <w:rPr>
+                <w:rFonts w:ascii="Times New Roman" w:hAnsi="Times New Roman" w:cs="Times New Roman"/>
+              </w:rPr>
+            </w:pPr>
+            <w:r>
+              <w:rPr>
+                <w:rFonts w:ascii="Times New Roman" w:hAnsi="Times New Roman" w:cs="Times New Roman"/>
+                <w:lang w:val="en-US"/>
+              </w:rPr>
+              <w:t>T</w:t>
+            </w:r>
+            <w:r>
+              <w:rPr>
+                <w:rFonts w:ascii="Times New Roman" w:hAnsi="Times New Roman" w:cs="Times New Roman"/>
+              </w:rPr>
+              <w:t>ελική παράδοση έκθεσης</w:t>
+            </w:r>
+          </w:p>
+        </w:tc>
+      </w:tr>
+    </w:tbl>
+    <w:p>
+      <w:pPr>
         <w:rPr>
           <w:rFonts w:ascii="Times New Roman" w:hAnsi="Times New Roman" w:cs="Times New Roman"/>
           <w:b/>
@@ -10904,10 +14209,8 @@
           <w:szCs w:val="28"/>
           <w:u w:val="single"/>
         </w:rPr>
-        <w:t xml:space="preserve">Αναφορές </w:t>
-      </w:r>
-    </w:p>
-    <w:bookmarkEnd w:id="6"/>
+      </w:pPr>
+    </w:p>
     <w:p>
       <w:pPr>
         <w:rPr>
@@ -10926,11 +14229,94 @@
           <w:rFonts w:ascii="Times New Roman" w:hAnsi="Times New Roman" w:cs="Times New Roman"/>
         </w:rPr>
       </w:pPr>
-      <w:r>
-        <w:rPr>
-          <w:rFonts w:ascii="Times New Roman" w:hAnsi="Times New Roman" w:cs="Times New Roman"/>
-        </w:rPr>
-        <w:t xml:space="preserve">1: Εθνικό Αρχαιολογικό Μουσείο. (n.d). Αρχική. Ανάκτηση </w:t>
+    </w:p>
+    <w:p>
+      <w:pPr>
+        <w:rPr>
+          <w:rFonts w:ascii="Times New Roman" w:hAnsi="Times New Roman" w:cs="Times New Roman"/>
+          <w:b/>
+          <w:bCs/>
+          <w:sz w:val="28"/>
+          <w:szCs w:val="28"/>
+          <w:u w:val="single"/>
+        </w:rPr>
+      </w:pPr>
+      <w:bookmarkStart w:id="7" w:name="_Hlk73200080"/>
+      <w:r>
+        <w:rPr>
+          <w:rFonts w:ascii="Times New Roman" w:hAnsi="Times New Roman" w:cs="Times New Roman"/>
+          <w:b/>
+          <w:bCs/>
+          <w:sz w:val="28"/>
+          <w:szCs w:val="28"/>
+          <w:u w:val="single"/>
+        </w:rPr>
+        <w:t xml:space="preserve">4. </w:t>
+      </w:r>
+      <w:r>
+        <w:rPr>
+          <w:rFonts w:ascii="Times New Roman" w:hAnsi="Times New Roman" w:cs="Times New Roman"/>
+          <w:b/>
+          <w:bCs/>
+          <w:sz w:val="28"/>
+          <w:szCs w:val="28"/>
+          <w:u w:val="single"/>
+        </w:rPr>
+        <w:t xml:space="preserve">Αναφορές </w:t>
+      </w:r>
+    </w:p>
+    <w:bookmarkEnd w:id="7"/>
+    <w:p>
+      <w:pPr>
+        <w:rPr>
+          <w:rFonts w:ascii="Times New Roman" w:hAnsi="Times New Roman" w:cs="Times New Roman"/>
+          <w:b/>
+          <w:bCs/>
+          <w:sz w:val="28"/>
+          <w:szCs w:val="28"/>
+          <w:u w:val="single"/>
+        </w:rPr>
+      </w:pPr>
+    </w:p>
+    <w:p>
+      <w:pPr>
+        <w:rPr>
+          <w:rFonts w:ascii="Times New Roman" w:hAnsi="Times New Roman" w:cs="Times New Roman"/>
+        </w:rPr>
+      </w:pPr>
+      <w:r>
+        <w:rPr>
+          <w:rFonts w:ascii="Times New Roman" w:hAnsi="Times New Roman" w:cs="Times New Roman"/>
+        </w:rPr>
+        <w:t xml:space="preserve">1: </w:t>
+      </w:r>
+      <w:bookmarkStart w:id="8" w:name="_Hlk73207962"/>
+      <w:r>
+        <w:rPr>
+          <w:rFonts w:ascii="Times New Roman" w:hAnsi="Times New Roman" w:cs="Times New Roman"/>
+        </w:rPr>
+        <w:t>Εθνικό Αρχαιολογικό Μουσείο</w:t>
+      </w:r>
+      <w:bookmarkEnd w:id="8"/>
+      <w:r>
+        <w:rPr>
+          <w:rFonts w:ascii="Times New Roman" w:hAnsi="Times New Roman" w:cs="Times New Roman"/>
+        </w:rPr>
+        <w:t>. (</w:t>
+      </w:r>
+      <w:proofErr w:type="spellStart"/>
+      <w:r>
+        <w:rPr>
+          <w:rFonts w:ascii="Times New Roman" w:hAnsi="Times New Roman" w:cs="Times New Roman"/>
+        </w:rPr>
+        <w:t>n.d</w:t>
+      </w:r>
+      <w:proofErr w:type="spellEnd"/>
+      <w:r>
+        <w:rPr>
+          <w:rFonts w:ascii="Times New Roman" w:hAnsi="Times New Roman" w:cs="Times New Roman"/>
+        </w:rPr>
+        <w:t xml:space="preserve">). Αρχική. Ανάκτηση </w:t>
       </w:r>
       <w:r>
         <w:rPr>
@@ -10967,7 +14353,21 @@
         <w:rPr>
           <w:rFonts w:ascii="Times New Roman" w:hAnsi="Times New Roman" w:cs="Times New Roman"/>
         </w:rPr>
-        <w:t>2: Μουσείο Κυκλαδικής Τέχνης. (n.d). Αρχική</w:t>
+        <w:t>2: Μουσείο Κυκλαδικής Τέχνης. (</w:t>
+      </w:r>
+      <w:proofErr w:type="spellStart"/>
+      <w:r>
+        <w:rPr>
+          <w:rFonts w:ascii="Times New Roman" w:hAnsi="Times New Roman" w:cs="Times New Roman"/>
+        </w:rPr>
+        <w:t>n.d</w:t>
+      </w:r>
+      <w:proofErr w:type="spellEnd"/>
+      <w:r>
+        <w:rPr>
+          <w:rFonts w:ascii="Times New Roman" w:hAnsi="Times New Roman" w:cs="Times New Roman"/>
+        </w:rPr>
+        <w:t>). Αρχική</w:t>
       </w:r>
       <w:r>
         <w:rPr>
@@ -11018,6 +14418,7 @@
         </w:rPr>
         <w:t>://</w:t>
       </w:r>
+      <w:proofErr w:type="spellStart"/>
       <w:r>
         <w:rPr>
           <w:rFonts w:ascii="Times New Roman" w:hAnsi="Times New Roman" w:cs="Times New Roman"/>
@@ -11025,6 +14426,7 @@
         </w:rPr>
         <w:t>cycladic</w:t>
       </w:r>
+      <w:proofErr w:type="spellEnd"/>
       <w:r>
         <w:rPr>
           <w:rFonts w:ascii="Times New Roman" w:hAnsi="Times New Roman" w:cs="Times New Roman"/>
@@ -11070,7 +14472,21 @@
         <w:rPr>
           <w:rFonts w:ascii="Times New Roman" w:hAnsi="Times New Roman" w:cs="Times New Roman"/>
         </w:rPr>
-        <w:t xml:space="preserve">(n.d). </w:t>
+        <w:t>(</w:t>
+      </w:r>
+      <w:proofErr w:type="spellStart"/>
+      <w:r>
+        <w:rPr>
+          <w:rFonts w:ascii="Times New Roman" w:hAnsi="Times New Roman" w:cs="Times New Roman"/>
+        </w:rPr>
+        <w:t>n.d</w:t>
+      </w:r>
+      <w:proofErr w:type="spellEnd"/>
+      <w:r>
+        <w:rPr>
+          <w:rFonts w:ascii="Times New Roman" w:hAnsi="Times New Roman" w:cs="Times New Roman"/>
+        </w:rPr>
+        <w:t xml:space="preserve">). </w:t>
       </w:r>
       <w:r>
         <w:rPr>
@@ -11188,7 +14604,35 @@
         <w:rPr>
           <w:rFonts w:ascii="Times New Roman" w:hAnsi="Times New Roman" w:cs="Times New Roman"/>
         </w:rPr>
-        <w:t xml:space="preserve">5: ERDplus. (n.d). Home. Ανάκτηση </w:t>
+        <w:t>5: ERDplus. (</w:t>
+      </w:r>
+      <w:proofErr w:type="spellStart"/>
+      <w:r>
+        <w:rPr>
+          <w:rFonts w:ascii="Times New Roman" w:hAnsi="Times New Roman" w:cs="Times New Roman"/>
+        </w:rPr>
+        <w:t>n.d</w:t>
+      </w:r>
+      <w:proofErr w:type="spellEnd"/>
+      <w:r>
+        <w:rPr>
+          <w:rFonts w:ascii="Times New Roman" w:hAnsi="Times New Roman" w:cs="Times New Roman"/>
+        </w:rPr>
+        <w:t xml:space="preserve">). </w:t>
+      </w:r>
+      <w:proofErr w:type="spellStart"/>
+      <w:r>
+        <w:rPr>
+          <w:rFonts w:ascii="Times New Roman" w:hAnsi="Times New Roman" w:cs="Times New Roman"/>
+        </w:rPr>
+        <w:t>Home</w:t>
+      </w:r>
+      <w:proofErr w:type="spellEnd"/>
+      <w:r>
+        <w:rPr>
+          <w:rFonts w:ascii="Times New Roman" w:hAnsi="Times New Roman" w:cs="Times New Roman"/>
+        </w:rPr>
+        <w:t xml:space="preserve">. Ανάκτηση </w:t>
       </w:r>
       <w:r>
         <w:rPr>
@@ -11340,6 +14784,7 @@
           </w:rPr>
           <w:t>.</w:t>
         </w:r>
+        <w:proofErr w:type="spellStart"/>
         <w:r>
           <w:rPr>
             <w:rStyle w:val="Hyperlink"/>
@@ -11348,6 +14793,7 @@
           </w:rPr>
           <w:t>dbdesigner</w:t>
         </w:r>
+        <w:proofErr w:type="spellEnd"/>
         <w:r>
           <w:rPr>
             <w:rStyle w:val="Hyperlink"/>
@@ -11381,6 +14827,7 @@
     <w:p>
       <w:pPr>
         <w:rPr>
+          <w:rStyle w:val="Hyperlink"/>
           <w:rFonts w:ascii="Times New Roman" w:hAnsi="Times New Roman" w:cs="Times New Roman"/>
         </w:rPr>
       </w:pPr>
@@ -11435,11 +14882,26 @@
         </w:rPr>
         <w:t xml:space="preserve">). </w:t>
       </w:r>
-      <w:r>
-        <w:rPr>
-          <w:rFonts w:ascii="Times New Roman" w:hAnsi="Times New Roman" w:cs="Times New Roman"/>
-        </w:rPr>
-        <w:t xml:space="preserve">Home. Ανάκτηση </w:t>
+      <w:proofErr w:type="spellStart"/>
+      <w:r>
+        <w:rPr>
+          <w:rFonts w:ascii="Times New Roman" w:hAnsi="Times New Roman" w:cs="Times New Roman"/>
+        </w:rPr>
+        <w:t>Home</w:t>
+      </w:r>
+      <w:proofErr w:type="spellEnd"/>
+      <w:r>
+        <w:rPr>
+          <w:rFonts w:ascii="Times New Roman" w:hAnsi="Times New Roman" w:cs="Times New Roman"/>
+        </w:rPr>
+        <w:t xml:space="preserve">. </w:t>
+      </w:r>
+      <w:bookmarkStart w:id="9" w:name="_Hlk73208107"/>
+      <w:r>
+        <w:rPr>
+          <w:rFonts w:ascii="Times New Roman" w:hAnsi="Times New Roman" w:cs="Times New Roman"/>
+        </w:rPr>
+        <w:t xml:space="preserve">Ανάκτηση </w:t>
       </w:r>
       <w:r>
         <w:rPr>
@@ -11463,7 +14925,14 @@
         <w:rPr>
           <w:rFonts w:ascii="Times New Roman" w:hAnsi="Times New Roman" w:cs="Times New Roman"/>
         </w:rPr>
-        <w:t xml:space="preserve">, από </w:t>
+        <w:t xml:space="preserve">, </w:t>
+      </w:r>
+      <w:bookmarkEnd w:id="9"/>
+      <w:r>
+        <w:rPr>
+          <w:rFonts w:ascii="Times New Roman" w:hAnsi="Times New Roman" w:cs="Times New Roman"/>
+        </w:rPr>
+        <w:t xml:space="preserve">από </w:t>
       </w:r>
       <w:hyperlink r:id="rId10" w:history="1">
         <w:r>
@@ -11478,56 +14947,1152 @@
     <w:p>
       <w:pPr>
         <w:rPr>
-          <w:rFonts w:ascii="Times New Roman" w:hAnsi="Times New Roman" w:cs="Times New Roman"/>
-        </w:rPr>
-      </w:pPr>
-    </w:p>
-    <w:p>
-      <w:pPr>
-        <w:rPr>
-          <w:rFonts w:ascii="Times New Roman" w:hAnsi="Times New Roman" w:cs="Times New Roman"/>
-          <w:b/>
-          <w:bCs/>
-          <w:sz w:val="28"/>
-          <w:szCs w:val="28"/>
-          <w:u w:val="single"/>
-        </w:rPr>
-      </w:pPr>
-      <w:r>
-        <w:rPr>
-          <w:rFonts w:ascii="Times New Roman" w:hAnsi="Times New Roman" w:cs="Times New Roman"/>
-          <w:b/>
-          <w:bCs/>
-          <w:sz w:val="28"/>
-          <w:szCs w:val="28"/>
-          <w:u w:val="single"/>
-        </w:rPr>
-        <w:t xml:space="preserve">5. Σύνδεσμοι </w:t>
-      </w:r>
-    </w:p>
-    <w:p>
-      <w:pPr>
-        <w:rPr>
-          <w:rFonts w:ascii="Times New Roman" w:hAnsi="Times New Roman" w:cs="Times New Roman"/>
-          <w:b/>
-          <w:bCs/>
-          <w:sz w:val="28"/>
-          <w:szCs w:val="28"/>
-          <w:u w:val="single"/>
-        </w:rPr>
-      </w:pPr>
-    </w:p>
-    <w:p>
-      <w:pPr>
-        <w:rPr>
-          <w:rFonts w:ascii="Times New Roman" w:hAnsi="Times New Roman" w:cs="Times New Roman"/>
-        </w:rPr>
-      </w:pPr>
-      <w:r>
-        <w:rPr>
-          <w:rFonts w:ascii="Times New Roman" w:hAnsi="Times New Roman" w:cs="Times New Roman"/>
-        </w:rPr>
-        <w:t xml:space="preserve">Σ1: </w:t>
+          <w:rStyle w:val="Hyperlink"/>
+          <w:rFonts w:ascii="Times New Roman" w:hAnsi="Times New Roman" w:cs="Times New Roman"/>
+          <w:color w:val="000000" w:themeColor="text1"/>
+        </w:rPr>
+      </w:pPr>
+      <w:r>
+        <w:rPr>
+          <w:rStyle w:val="Hyperlink"/>
+          <w:rFonts w:ascii="Times New Roman" w:hAnsi="Times New Roman" w:cs="Times New Roman"/>
+          <w:color w:val="000000" w:themeColor="text1"/>
+          <w:u w:val="none"/>
+        </w:rPr>
+        <w:t>8: Εθνικό Αρχαιολογικό Μουσείο. Συλλογές</w:t>
+      </w:r>
+      <w:r>
+        <w:rPr>
+          <w:rStyle w:val="Hyperlink"/>
+          <w:rFonts w:ascii="Times New Roman" w:hAnsi="Times New Roman" w:cs="Times New Roman"/>
+          <w:color w:val="000000" w:themeColor="text1"/>
+          <w:u w:val="none"/>
+        </w:rPr>
+        <w:t>.</w:t>
+      </w:r>
+      <w:r>
+        <w:t xml:space="preserve"> </w:t>
+      </w:r>
+      <w:r>
+        <w:rPr>
+          <w:rStyle w:val="Hyperlink"/>
+          <w:rFonts w:ascii="Times New Roman" w:hAnsi="Times New Roman" w:cs="Times New Roman"/>
+          <w:color w:val="000000" w:themeColor="text1"/>
+          <w:u w:val="none"/>
+        </w:rPr>
+        <w:t xml:space="preserve">Ανάκτηση Απρίλιος, 2021,  </w:t>
+      </w:r>
+      <w:r>
+        <w:rPr>
+          <w:rStyle w:val="Hyperlink"/>
+          <w:rFonts w:ascii="Times New Roman" w:hAnsi="Times New Roman" w:cs="Times New Roman"/>
+          <w:color w:val="000000" w:themeColor="text1"/>
+          <w:u w:val="none"/>
+        </w:rPr>
+        <w:t xml:space="preserve"> </w:t>
+      </w:r>
+      <w:hyperlink r:id="rId11" w:history="1">
+        <w:r>
+          <w:rPr>
+            <w:rStyle w:val="Hyperlink"/>
+            <w:rFonts w:ascii="Times New Roman" w:hAnsi="Times New Roman" w:cs="Times New Roman"/>
+            <w:color w:val="000000" w:themeColor="text1"/>
+            <w:lang w:val="en-US"/>
+          </w:rPr>
+          <w:t>https</w:t>
+        </w:r>
+        <w:r>
+          <w:rPr>
+            <w:rStyle w:val="Hyperlink"/>
+            <w:rFonts w:ascii="Times New Roman" w:hAnsi="Times New Roman" w:cs="Times New Roman"/>
+            <w:color w:val="000000" w:themeColor="text1"/>
+          </w:rPr>
+          <w:t>://</w:t>
+        </w:r>
+        <w:r>
+          <w:rPr>
+            <w:rStyle w:val="Hyperlink"/>
+            <w:rFonts w:ascii="Times New Roman" w:hAnsi="Times New Roman" w:cs="Times New Roman"/>
+            <w:color w:val="000000" w:themeColor="text1"/>
+            <w:lang w:val="en-US"/>
+          </w:rPr>
+          <w:t>www</w:t>
+        </w:r>
+        <w:r>
+          <w:rPr>
+            <w:rStyle w:val="Hyperlink"/>
+            <w:rFonts w:ascii="Times New Roman" w:hAnsi="Times New Roman" w:cs="Times New Roman"/>
+            <w:color w:val="000000" w:themeColor="text1"/>
+          </w:rPr>
+          <w:t>.</w:t>
+        </w:r>
+        <w:proofErr w:type="spellStart"/>
+        <w:r>
+          <w:rPr>
+            <w:rStyle w:val="Hyperlink"/>
+            <w:rFonts w:ascii="Times New Roman" w:hAnsi="Times New Roman" w:cs="Times New Roman"/>
+            <w:color w:val="000000" w:themeColor="text1"/>
+            <w:lang w:val="en-US"/>
+          </w:rPr>
+          <w:t>namuseum</w:t>
+        </w:r>
+        <w:proofErr w:type="spellEnd"/>
+        <w:r>
+          <w:rPr>
+            <w:rStyle w:val="Hyperlink"/>
+            <w:rFonts w:ascii="Times New Roman" w:hAnsi="Times New Roman" w:cs="Times New Roman"/>
+            <w:color w:val="000000" w:themeColor="text1"/>
+          </w:rPr>
+          <w:t>.</w:t>
+        </w:r>
+        <w:r>
+          <w:rPr>
+            <w:rStyle w:val="Hyperlink"/>
+            <w:rFonts w:ascii="Times New Roman" w:hAnsi="Times New Roman" w:cs="Times New Roman"/>
+            <w:color w:val="000000" w:themeColor="text1"/>
+            <w:lang w:val="en-US"/>
+          </w:rPr>
+          <w:t>gr</w:t>
+        </w:r>
+        <w:r>
+          <w:rPr>
+            <w:rStyle w:val="Hyperlink"/>
+            <w:rFonts w:ascii="Times New Roman" w:hAnsi="Times New Roman" w:cs="Times New Roman"/>
+            <w:color w:val="000000" w:themeColor="text1"/>
+          </w:rPr>
+          <w:t>/</w:t>
+        </w:r>
+        <w:r>
+          <w:rPr>
+            <w:rStyle w:val="Hyperlink"/>
+            <w:rFonts w:ascii="Times New Roman" w:hAnsi="Times New Roman" w:cs="Times New Roman"/>
+            <w:color w:val="000000" w:themeColor="text1"/>
+            <w:lang w:val="en-US"/>
+          </w:rPr>
+          <w:t>collections</w:t>
+        </w:r>
+        <w:r>
+          <w:rPr>
+            <w:rStyle w:val="Hyperlink"/>
+            <w:rFonts w:ascii="Times New Roman" w:hAnsi="Times New Roman" w:cs="Times New Roman"/>
+            <w:color w:val="000000" w:themeColor="text1"/>
+          </w:rPr>
+          <w:t>/</w:t>
+        </w:r>
+      </w:hyperlink>
+    </w:p>
+    <w:p>
+      <w:pPr>
+        <w:rPr>
+          <w:rStyle w:val="Hyperlink"/>
+          <w:rFonts w:ascii="Times New Roman" w:hAnsi="Times New Roman" w:cs="Times New Roman"/>
+          <w:color w:val="000000" w:themeColor="text1"/>
+          <w:u w:val="none"/>
+        </w:rPr>
+      </w:pPr>
+      <w:r>
+        <w:rPr>
+          <w:rStyle w:val="Hyperlink"/>
+          <w:rFonts w:ascii="Times New Roman" w:hAnsi="Times New Roman" w:cs="Times New Roman"/>
+          <w:color w:val="000000" w:themeColor="text1"/>
+          <w:u w:val="none"/>
+        </w:rPr>
+        <w:t xml:space="preserve">9: </w:t>
+      </w:r>
+      <w:r>
+        <w:rPr>
+          <w:rStyle w:val="Hyperlink"/>
+          <w:rFonts w:ascii="Times New Roman" w:hAnsi="Times New Roman" w:cs="Times New Roman"/>
+          <w:color w:val="000000" w:themeColor="text1"/>
+          <w:u w:val="none"/>
+        </w:rPr>
+        <w:t>Βιβλιοθήκη</w:t>
+      </w:r>
+      <w:r>
+        <w:rPr>
+          <w:rStyle w:val="Hyperlink"/>
+          <w:rFonts w:ascii="Times New Roman" w:hAnsi="Times New Roman" w:cs="Times New Roman"/>
+          <w:color w:val="000000" w:themeColor="text1"/>
+          <w:u w:val="none"/>
+        </w:rPr>
+        <w:t xml:space="preserve"> </w:t>
+      </w:r>
+      <w:r>
+        <w:rPr>
+          <w:rStyle w:val="Hyperlink"/>
+          <w:rFonts w:ascii="Times New Roman" w:hAnsi="Times New Roman" w:cs="Times New Roman"/>
+          <w:color w:val="000000" w:themeColor="text1"/>
+          <w:u w:val="none"/>
+          <w:lang w:val="en-US"/>
+        </w:rPr>
+        <w:t>Mongoose</w:t>
+      </w:r>
+      <w:r>
+        <w:rPr>
+          <w:rStyle w:val="Hyperlink"/>
+          <w:rFonts w:ascii="Times New Roman" w:hAnsi="Times New Roman" w:cs="Times New Roman"/>
+          <w:color w:val="000000" w:themeColor="text1"/>
+          <w:u w:val="none"/>
+        </w:rPr>
+        <w:t>.</w:t>
+      </w:r>
+      <w:r>
+        <w:t xml:space="preserve"> </w:t>
+      </w:r>
+      <w:r>
+        <w:rPr>
+          <w:rStyle w:val="Hyperlink"/>
+          <w:rFonts w:ascii="Times New Roman" w:hAnsi="Times New Roman" w:cs="Times New Roman"/>
+          <w:color w:val="000000" w:themeColor="text1"/>
+          <w:u w:val="none"/>
+        </w:rPr>
+        <w:t xml:space="preserve">Ανάκτηση </w:t>
+      </w:r>
+      <w:r>
+        <w:rPr>
+          <w:rStyle w:val="Hyperlink"/>
+          <w:rFonts w:ascii="Times New Roman" w:hAnsi="Times New Roman" w:cs="Times New Roman"/>
+          <w:color w:val="000000" w:themeColor="text1"/>
+          <w:u w:val="none"/>
+        </w:rPr>
+        <w:t>Μάιος</w:t>
+      </w:r>
+      <w:r>
+        <w:rPr>
+          <w:rStyle w:val="Hyperlink"/>
+          <w:rFonts w:ascii="Times New Roman" w:hAnsi="Times New Roman" w:cs="Times New Roman"/>
+          <w:color w:val="000000" w:themeColor="text1"/>
+          <w:u w:val="none"/>
+        </w:rPr>
+        <w:t xml:space="preserve">, 2021,  </w:t>
+      </w:r>
+      <w:hyperlink r:id="rId12" w:history="1">
+        <w:r>
+          <w:rPr>
+            <w:rStyle w:val="Hyperlink"/>
+            <w:rFonts w:ascii="Times New Roman" w:hAnsi="Times New Roman" w:cs="Times New Roman"/>
+            <w:lang w:val="en-US"/>
+          </w:rPr>
+          <w:t>https</w:t>
+        </w:r>
+        <w:r>
+          <w:rPr>
+            <w:rStyle w:val="Hyperlink"/>
+            <w:rFonts w:ascii="Times New Roman" w:hAnsi="Times New Roman" w:cs="Times New Roman"/>
+          </w:rPr>
+          <w:t>://</w:t>
+        </w:r>
+        <w:proofErr w:type="spellStart"/>
+        <w:r>
+          <w:rPr>
+            <w:rStyle w:val="Hyperlink"/>
+            <w:rFonts w:ascii="Times New Roman" w:hAnsi="Times New Roman" w:cs="Times New Roman"/>
+            <w:lang w:val="en-US"/>
+          </w:rPr>
+          <w:t>mongoosejs</w:t>
+        </w:r>
+        <w:proofErr w:type="spellEnd"/>
+        <w:r>
+          <w:rPr>
+            <w:rStyle w:val="Hyperlink"/>
+            <w:rFonts w:ascii="Times New Roman" w:hAnsi="Times New Roman" w:cs="Times New Roman"/>
+          </w:rPr>
+          <w:t>.</w:t>
+        </w:r>
+        <w:r>
+          <w:rPr>
+            <w:rStyle w:val="Hyperlink"/>
+            <w:rFonts w:ascii="Times New Roman" w:hAnsi="Times New Roman" w:cs="Times New Roman"/>
+            <w:lang w:val="en-US"/>
+          </w:rPr>
+          <w:t>com</w:t>
+        </w:r>
+        <w:r>
+          <w:rPr>
+            <w:rStyle w:val="Hyperlink"/>
+            <w:rFonts w:ascii="Times New Roman" w:hAnsi="Times New Roman" w:cs="Times New Roman"/>
+          </w:rPr>
+          <w:t>/</w:t>
+        </w:r>
+      </w:hyperlink>
+    </w:p>
+    <w:p>
+      <w:pPr>
+        <w:rPr>
+          <w:rStyle w:val="Hyperlink"/>
+          <w:rFonts w:ascii="Times New Roman" w:hAnsi="Times New Roman" w:cs="Times New Roman"/>
+          <w:color w:val="000000" w:themeColor="text1"/>
+          <w:u w:val="none"/>
+          <w:lang w:val="en-US"/>
+        </w:rPr>
+      </w:pPr>
+      <w:r>
+        <w:rPr>
+          <w:rStyle w:val="Hyperlink"/>
+          <w:rFonts w:ascii="Times New Roman" w:hAnsi="Times New Roman" w:cs="Times New Roman"/>
+          <w:color w:val="000000" w:themeColor="text1"/>
+          <w:u w:val="none"/>
+          <w:lang w:val="en-US"/>
+        </w:rPr>
+        <w:t xml:space="preserve">10: Visual Studio Code. </w:t>
+      </w:r>
+      <w:r>
+        <w:rPr>
+          <w:rStyle w:val="Hyperlink"/>
+          <w:rFonts w:ascii="Times New Roman" w:hAnsi="Times New Roman" w:cs="Times New Roman"/>
+          <w:color w:val="000000" w:themeColor="text1"/>
+          <w:u w:val="none"/>
+        </w:rPr>
+        <w:t>Ανάκτηση</w:t>
+      </w:r>
+      <w:r>
+        <w:rPr>
+          <w:rStyle w:val="Hyperlink"/>
+          <w:rFonts w:ascii="Times New Roman" w:hAnsi="Times New Roman" w:cs="Times New Roman"/>
+          <w:color w:val="000000" w:themeColor="text1"/>
+          <w:u w:val="none"/>
+          <w:lang w:val="en-US"/>
+        </w:rPr>
+        <w:t xml:space="preserve"> </w:t>
+      </w:r>
+      <w:r>
+        <w:rPr>
+          <w:rStyle w:val="Hyperlink"/>
+          <w:rFonts w:ascii="Times New Roman" w:hAnsi="Times New Roman" w:cs="Times New Roman"/>
+          <w:color w:val="000000" w:themeColor="text1"/>
+          <w:u w:val="none"/>
+        </w:rPr>
+        <w:t>Απρίλιος</w:t>
+      </w:r>
+      <w:r>
+        <w:rPr>
+          <w:rStyle w:val="Hyperlink"/>
+          <w:rFonts w:ascii="Times New Roman" w:hAnsi="Times New Roman" w:cs="Times New Roman"/>
+          <w:color w:val="000000" w:themeColor="text1"/>
+          <w:u w:val="none"/>
+          <w:lang w:val="en-US"/>
+        </w:rPr>
+        <w:t xml:space="preserve"> 2021, </w:t>
+      </w:r>
+      <w:hyperlink r:id="rId13" w:history="1">
+        <w:r>
+          <w:rPr>
+            <w:rStyle w:val="Hyperlink"/>
+            <w:rFonts w:ascii="Times New Roman" w:hAnsi="Times New Roman" w:cs="Times New Roman"/>
+            <w:lang w:val="en-US"/>
+          </w:rPr>
+          <w:t>https://code.visualstudio.com/</w:t>
+        </w:r>
+      </w:hyperlink>
+    </w:p>
+    <w:p>
+      <w:pPr>
+        <w:rPr>
+          <w:rStyle w:val="Hyperlink"/>
+          <w:rFonts w:ascii="Times New Roman" w:hAnsi="Times New Roman" w:cs="Times New Roman"/>
+          <w:color w:val="000000" w:themeColor="text1"/>
+          <w:u w:val="none"/>
+        </w:rPr>
+      </w:pPr>
+      <w:r>
+        <w:rPr>
+          <w:rStyle w:val="Hyperlink"/>
+          <w:rFonts w:ascii="Times New Roman" w:hAnsi="Times New Roman" w:cs="Times New Roman"/>
+          <w:color w:val="000000" w:themeColor="text1"/>
+          <w:u w:val="none"/>
+        </w:rPr>
+        <w:lastRenderedPageBreak/>
+        <w:t>11:</w:t>
+      </w:r>
+      <w:r>
+        <w:rPr>
+          <w:rStyle w:val="Hyperlink"/>
+          <w:rFonts w:ascii="Times New Roman" w:hAnsi="Times New Roman" w:cs="Times New Roman"/>
+          <w:color w:val="000000" w:themeColor="text1"/>
+          <w:u w:val="none"/>
+          <w:lang w:val="en-US"/>
+        </w:rPr>
+        <w:t>W</w:t>
+      </w:r>
+      <w:r>
+        <w:rPr>
+          <w:rStyle w:val="Hyperlink"/>
+          <w:rFonts w:ascii="Times New Roman" w:hAnsi="Times New Roman" w:cs="Times New Roman"/>
+          <w:color w:val="000000" w:themeColor="text1"/>
+          <w:u w:val="none"/>
+        </w:rPr>
+        <w:t>3</w:t>
+      </w:r>
+      <w:r>
+        <w:rPr>
+          <w:rStyle w:val="Hyperlink"/>
+          <w:rFonts w:ascii="Times New Roman" w:hAnsi="Times New Roman" w:cs="Times New Roman"/>
+          <w:color w:val="000000" w:themeColor="text1"/>
+          <w:u w:val="none"/>
+          <w:lang w:val="en-US"/>
+        </w:rPr>
+        <w:t>Schools</w:t>
+      </w:r>
+      <w:r>
+        <w:rPr>
+          <w:rStyle w:val="Hyperlink"/>
+          <w:rFonts w:ascii="Times New Roman" w:hAnsi="Times New Roman" w:cs="Times New Roman"/>
+          <w:color w:val="000000" w:themeColor="text1"/>
+          <w:u w:val="none"/>
+        </w:rPr>
+        <w:t xml:space="preserve">, </w:t>
+      </w:r>
+      <w:r>
+        <w:rPr>
+          <w:rStyle w:val="Hyperlink"/>
+          <w:rFonts w:ascii="Times New Roman" w:hAnsi="Times New Roman" w:cs="Times New Roman"/>
+          <w:color w:val="000000" w:themeColor="text1"/>
+          <w:u w:val="none"/>
+          <w:lang w:val="en-US"/>
+        </w:rPr>
+        <w:t>A</w:t>
+      </w:r>
+      <w:proofErr w:type="spellStart"/>
+      <w:r>
+        <w:rPr>
+          <w:rStyle w:val="Hyperlink"/>
+          <w:rFonts w:ascii="Times New Roman" w:hAnsi="Times New Roman" w:cs="Times New Roman"/>
+          <w:color w:val="000000" w:themeColor="text1"/>
+          <w:u w:val="none"/>
+        </w:rPr>
+        <w:t>νάκτηση</w:t>
+      </w:r>
+      <w:proofErr w:type="spellEnd"/>
+      <w:r>
+        <w:rPr>
+          <w:rStyle w:val="Hyperlink"/>
+          <w:rFonts w:ascii="Times New Roman" w:hAnsi="Times New Roman" w:cs="Times New Roman"/>
+          <w:color w:val="000000" w:themeColor="text1"/>
+          <w:u w:val="none"/>
+        </w:rPr>
+        <w:t xml:space="preserve"> Μάρτιος 2021, </w:t>
+      </w:r>
+      <w:r>
+        <w:rPr>
+          <w:rStyle w:val="Hyperlink"/>
+          <w:rFonts w:ascii="Times New Roman" w:hAnsi="Times New Roman" w:cs="Times New Roman"/>
+          <w:color w:val="000000" w:themeColor="text1"/>
+          <w:u w:val="none"/>
+        </w:rPr>
+        <w:t xml:space="preserve"> </w:t>
+      </w:r>
+      <w:r>
+        <w:rPr>
+          <w:rStyle w:val="Hyperlink"/>
+          <w:rFonts w:ascii="Times New Roman" w:hAnsi="Times New Roman" w:cs="Times New Roman"/>
+          <w:color w:val="000000" w:themeColor="text1"/>
+          <w:u w:val="none"/>
+          <w:lang w:val="en-US"/>
+        </w:rPr>
+        <w:t>https</w:t>
+      </w:r>
+      <w:r>
+        <w:rPr>
+          <w:rStyle w:val="Hyperlink"/>
+          <w:rFonts w:ascii="Times New Roman" w:hAnsi="Times New Roman" w:cs="Times New Roman"/>
+          <w:color w:val="000000" w:themeColor="text1"/>
+          <w:u w:val="none"/>
+        </w:rPr>
+        <w:t>://</w:t>
+      </w:r>
+      <w:r>
+        <w:rPr>
+          <w:rStyle w:val="Hyperlink"/>
+          <w:rFonts w:ascii="Times New Roman" w:hAnsi="Times New Roman" w:cs="Times New Roman"/>
+          <w:color w:val="000000" w:themeColor="text1"/>
+          <w:u w:val="none"/>
+          <w:lang w:val="en-US"/>
+        </w:rPr>
+        <w:t>www</w:t>
+      </w:r>
+      <w:r>
+        <w:rPr>
+          <w:rStyle w:val="Hyperlink"/>
+          <w:rFonts w:ascii="Times New Roman" w:hAnsi="Times New Roman" w:cs="Times New Roman"/>
+          <w:color w:val="000000" w:themeColor="text1"/>
+          <w:u w:val="none"/>
+        </w:rPr>
+        <w:t>.</w:t>
+      </w:r>
+      <w:r>
+        <w:rPr>
+          <w:rStyle w:val="Hyperlink"/>
+          <w:rFonts w:ascii="Times New Roman" w:hAnsi="Times New Roman" w:cs="Times New Roman"/>
+          <w:color w:val="000000" w:themeColor="text1"/>
+          <w:u w:val="none"/>
+          <w:lang w:val="en-US"/>
+        </w:rPr>
+        <w:t>w</w:t>
+      </w:r>
+      <w:r>
+        <w:rPr>
+          <w:rStyle w:val="Hyperlink"/>
+          <w:rFonts w:ascii="Times New Roman" w:hAnsi="Times New Roman" w:cs="Times New Roman"/>
+          <w:color w:val="000000" w:themeColor="text1"/>
+          <w:u w:val="none"/>
+        </w:rPr>
+        <w:t>3</w:t>
+      </w:r>
+      <w:r>
+        <w:rPr>
+          <w:rStyle w:val="Hyperlink"/>
+          <w:rFonts w:ascii="Times New Roman" w:hAnsi="Times New Roman" w:cs="Times New Roman"/>
+          <w:color w:val="000000" w:themeColor="text1"/>
+          <w:u w:val="none"/>
+          <w:lang w:val="en-US"/>
+        </w:rPr>
+        <w:t>schools</w:t>
+      </w:r>
+      <w:r>
+        <w:rPr>
+          <w:rStyle w:val="Hyperlink"/>
+          <w:rFonts w:ascii="Times New Roman" w:hAnsi="Times New Roman" w:cs="Times New Roman"/>
+          <w:color w:val="000000" w:themeColor="text1"/>
+          <w:u w:val="none"/>
+        </w:rPr>
+        <w:t>.</w:t>
+      </w:r>
+      <w:r>
+        <w:rPr>
+          <w:rStyle w:val="Hyperlink"/>
+          <w:rFonts w:ascii="Times New Roman" w:hAnsi="Times New Roman" w:cs="Times New Roman"/>
+          <w:color w:val="000000" w:themeColor="text1"/>
+          <w:u w:val="none"/>
+          <w:lang w:val="en-US"/>
+        </w:rPr>
+        <w:t>com</w:t>
+      </w:r>
+      <w:r>
+        <w:rPr>
+          <w:rStyle w:val="Hyperlink"/>
+          <w:rFonts w:ascii="Times New Roman" w:hAnsi="Times New Roman" w:cs="Times New Roman"/>
+          <w:color w:val="000000" w:themeColor="text1"/>
+          <w:u w:val="none"/>
+        </w:rPr>
+        <w:t>/</w:t>
+      </w:r>
+      <w:r>
+        <w:rPr>
+          <w:rStyle w:val="Hyperlink"/>
+          <w:rFonts w:ascii="Times New Roman" w:hAnsi="Times New Roman" w:cs="Times New Roman"/>
+          <w:color w:val="000000" w:themeColor="text1"/>
+          <w:u w:val="none"/>
+        </w:rPr>
+        <w:t>.</w:t>
+      </w:r>
+    </w:p>
+    <w:p>
+      <w:pPr>
+        <w:rPr>
+          <w:rStyle w:val="Hyperlink"/>
+          <w:rFonts w:ascii="Times New Roman" w:hAnsi="Times New Roman" w:cs="Times New Roman"/>
+          <w:color w:val="000000" w:themeColor="text1"/>
+          <w:u w:val="none"/>
+        </w:rPr>
+      </w:pPr>
+      <w:r>
+        <w:rPr>
+          <w:rStyle w:val="Hyperlink"/>
+          <w:rFonts w:ascii="Times New Roman" w:hAnsi="Times New Roman" w:cs="Times New Roman"/>
+          <w:color w:val="000000" w:themeColor="text1"/>
+          <w:u w:val="none"/>
+        </w:rPr>
+        <w:t>12:</w:t>
+      </w:r>
+      <w:r>
+        <w:rPr>
+          <w:rStyle w:val="Hyperlink"/>
+          <w:rFonts w:ascii="Times New Roman" w:hAnsi="Times New Roman" w:cs="Times New Roman"/>
+          <w:color w:val="000000" w:themeColor="text1"/>
+          <w:u w:val="none"/>
+        </w:rPr>
+        <w:t xml:space="preserve"> </w:t>
+      </w:r>
+      <w:r>
+        <w:rPr>
+          <w:rStyle w:val="Hyperlink"/>
+          <w:rFonts w:ascii="Times New Roman" w:hAnsi="Times New Roman" w:cs="Times New Roman"/>
+          <w:color w:val="000000" w:themeColor="text1"/>
+          <w:u w:val="none"/>
+          <w:lang w:val="en-US"/>
+        </w:rPr>
+        <w:t>MDN</w:t>
+      </w:r>
+      <w:r>
+        <w:rPr>
+          <w:rStyle w:val="Hyperlink"/>
+          <w:rFonts w:ascii="Times New Roman" w:hAnsi="Times New Roman" w:cs="Times New Roman"/>
+          <w:color w:val="000000" w:themeColor="text1"/>
+          <w:u w:val="none"/>
+        </w:rPr>
+        <w:t>, Ανάκτηση Μάρτιος 2021,</w:t>
+      </w:r>
+      <w:r>
+        <w:rPr>
+          <w:rStyle w:val="Hyperlink"/>
+          <w:rFonts w:ascii="Times New Roman" w:hAnsi="Times New Roman" w:cs="Times New Roman"/>
+          <w:color w:val="000000" w:themeColor="text1"/>
+          <w:u w:val="none"/>
+        </w:rPr>
+        <w:t xml:space="preserve"> </w:t>
+      </w:r>
+      <w:r>
+        <w:rPr>
+          <w:rStyle w:val="Hyperlink"/>
+          <w:rFonts w:ascii="Times New Roman" w:hAnsi="Times New Roman" w:cs="Times New Roman"/>
+          <w:color w:val="000000" w:themeColor="text1"/>
+          <w:u w:val="none"/>
+          <w:lang w:val="en-US"/>
+        </w:rPr>
+        <w:t>https</w:t>
+      </w:r>
+      <w:r>
+        <w:rPr>
+          <w:rStyle w:val="Hyperlink"/>
+          <w:rFonts w:ascii="Times New Roman" w:hAnsi="Times New Roman" w:cs="Times New Roman"/>
+          <w:color w:val="000000" w:themeColor="text1"/>
+          <w:u w:val="none"/>
+        </w:rPr>
+        <w:t>://</w:t>
+      </w:r>
+      <w:r>
+        <w:rPr>
+          <w:rStyle w:val="Hyperlink"/>
+          <w:rFonts w:ascii="Times New Roman" w:hAnsi="Times New Roman" w:cs="Times New Roman"/>
+          <w:color w:val="000000" w:themeColor="text1"/>
+          <w:u w:val="none"/>
+          <w:lang w:val="en-US"/>
+        </w:rPr>
+        <w:t>developer</w:t>
+      </w:r>
+      <w:r>
+        <w:rPr>
+          <w:rStyle w:val="Hyperlink"/>
+          <w:rFonts w:ascii="Times New Roman" w:hAnsi="Times New Roman" w:cs="Times New Roman"/>
+          <w:color w:val="000000" w:themeColor="text1"/>
+          <w:u w:val="none"/>
+        </w:rPr>
+        <w:t>.</w:t>
+      </w:r>
+      <w:proofErr w:type="spellStart"/>
+      <w:r>
+        <w:rPr>
+          <w:rStyle w:val="Hyperlink"/>
+          <w:rFonts w:ascii="Times New Roman" w:hAnsi="Times New Roman" w:cs="Times New Roman"/>
+          <w:color w:val="000000" w:themeColor="text1"/>
+          <w:u w:val="none"/>
+          <w:lang w:val="en-US"/>
+        </w:rPr>
+        <w:t>mozilla</w:t>
+      </w:r>
+      <w:proofErr w:type="spellEnd"/>
+      <w:r>
+        <w:rPr>
+          <w:rStyle w:val="Hyperlink"/>
+          <w:rFonts w:ascii="Times New Roman" w:hAnsi="Times New Roman" w:cs="Times New Roman"/>
+          <w:color w:val="000000" w:themeColor="text1"/>
+          <w:u w:val="none"/>
+        </w:rPr>
+        <w:t>.</w:t>
+      </w:r>
+      <w:r>
+        <w:rPr>
+          <w:rStyle w:val="Hyperlink"/>
+          <w:rFonts w:ascii="Times New Roman" w:hAnsi="Times New Roman" w:cs="Times New Roman"/>
+          <w:color w:val="000000" w:themeColor="text1"/>
+          <w:u w:val="none"/>
+          <w:lang w:val="en-US"/>
+        </w:rPr>
+        <w:t>org</w:t>
+      </w:r>
+      <w:r>
+        <w:rPr>
+          <w:rStyle w:val="Hyperlink"/>
+          <w:rFonts w:ascii="Times New Roman" w:hAnsi="Times New Roman" w:cs="Times New Roman"/>
+          <w:color w:val="000000" w:themeColor="text1"/>
+          <w:u w:val="none"/>
+        </w:rPr>
+        <w:t>/</w:t>
+      </w:r>
+      <w:proofErr w:type="spellStart"/>
+      <w:r>
+        <w:rPr>
+          <w:rStyle w:val="Hyperlink"/>
+          <w:rFonts w:ascii="Times New Roman" w:hAnsi="Times New Roman" w:cs="Times New Roman"/>
+          <w:color w:val="000000" w:themeColor="text1"/>
+          <w:u w:val="none"/>
+          <w:lang w:val="en-US"/>
+        </w:rPr>
+        <w:t>en</w:t>
+      </w:r>
+      <w:proofErr w:type="spellEnd"/>
+      <w:r>
+        <w:rPr>
+          <w:rStyle w:val="Hyperlink"/>
+          <w:rFonts w:ascii="Times New Roman" w:hAnsi="Times New Roman" w:cs="Times New Roman"/>
+          <w:color w:val="000000" w:themeColor="text1"/>
+          <w:u w:val="none"/>
+        </w:rPr>
+        <w:t>-</w:t>
+      </w:r>
+      <w:r>
+        <w:rPr>
+          <w:rStyle w:val="Hyperlink"/>
+          <w:rFonts w:ascii="Times New Roman" w:hAnsi="Times New Roman" w:cs="Times New Roman"/>
+          <w:color w:val="000000" w:themeColor="text1"/>
+          <w:u w:val="none"/>
+          <w:lang w:val="en-US"/>
+        </w:rPr>
+        <w:t>US</w:t>
+      </w:r>
+      <w:r>
+        <w:rPr>
+          <w:rStyle w:val="Hyperlink"/>
+          <w:rFonts w:ascii="Times New Roman" w:hAnsi="Times New Roman" w:cs="Times New Roman"/>
+          <w:color w:val="000000" w:themeColor="text1"/>
+          <w:u w:val="none"/>
+        </w:rPr>
+        <w:t>/</w:t>
+      </w:r>
+      <w:r>
+        <w:rPr>
+          <w:rStyle w:val="Hyperlink"/>
+          <w:rFonts w:ascii="Times New Roman" w:hAnsi="Times New Roman" w:cs="Times New Roman"/>
+          <w:color w:val="000000" w:themeColor="text1"/>
+          <w:u w:val="none"/>
+        </w:rPr>
+        <w:t>.</w:t>
+      </w:r>
+    </w:p>
+    <w:p>
+      <w:pPr>
+        <w:rPr>
+          <w:rStyle w:val="Hyperlink"/>
+          <w:rFonts w:ascii="Times New Roman" w:hAnsi="Times New Roman" w:cs="Times New Roman"/>
+          <w:color w:val="000000" w:themeColor="text1"/>
+          <w:u w:val="none"/>
+        </w:rPr>
+      </w:pPr>
+      <w:r>
+        <w:rPr>
+          <w:rStyle w:val="Hyperlink"/>
+          <w:rFonts w:ascii="Times New Roman" w:hAnsi="Times New Roman" w:cs="Times New Roman"/>
+          <w:color w:val="000000" w:themeColor="text1"/>
+          <w:u w:val="none"/>
+        </w:rPr>
+        <w:t>13:</w:t>
+      </w:r>
+      <w:r>
+        <w:rPr>
+          <w:rStyle w:val="Hyperlink"/>
+          <w:rFonts w:ascii="Times New Roman" w:hAnsi="Times New Roman" w:cs="Times New Roman"/>
+          <w:color w:val="000000" w:themeColor="text1"/>
+          <w:u w:val="none"/>
+        </w:rPr>
+        <w:t xml:space="preserve"> </w:t>
+      </w:r>
+      <w:r>
+        <w:rPr>
+          <w:rStyle w:val="Hyperlink"/>
+          <w:rFonts w:ascii="Times New Roman" w:hAnsi="Times New Roman" w:cs="Times New Roman"/>
+          <w:color w:val="000000" w:themeColor="text1"/>
+          <w:u w:val="none"/>
+          <w:lang w:val="en-US"/>
+        </w:rPr>
+        <w:t>Bootstrap</w:t>
+      </w:r>
+      <w:r>
+        <w:rPr>
+          <w:rStyle w:val="Hyperlink"/>
+          <w:rFonts w:ascii="Times New Roman" w:hAnsi="Times New Roman" w:cs="Times New Roman"/>
+          <w:color w:val="000000" w:themeColor="text1"/>
+          <w:u w:val="none"/>
+        </w:rPr>
+        <w:t>, Ανάκτηση Μάρτιος 2021,</w:t>
+      </w:r>
+      <w:r>
+        <w:rPr>
+          <w:rStyle w:val="Hyperlink"/>
+          <w:rFonts w:ascii="Times New Roman" w:hAnsi="Times New Roman" w:cs="Times New Roman"/>
+          <w:color w:val="000000" w:themeColor="text1"/>
+          <w:u w:val="none"/>
+        </w:rPr>
+        <w:t xml:space="preserve"> </w:t>
+      </w:r>
+      <w:r>
+        <w:rPr>
+          <w:rStyle w:val="Hyperlink"/>
+          <w:rFonts w:ascii="Times New Roman" w:hAnsi="Times New Roman" w:cs="Times New Roman"/>
+          <w:color w:val="000000" w:themeColor="text1"/>
+          <w:u w:val="none"/>
+          <w:lang w:val="en-US"/>
+        </w:rPr>
+        <w:t>https</w:t>
+      </w:r>
+      <w:r>
+        <w:rPr>
+          <w:rStyle w:val="Hyperlink"/>
+          <w:rFonts w:ascii="Times New Roman" w:hAnsi="Times New Roman" w:cs="Times New Roman"/>
+          <w:color w:val="000000" w:themeColor="text1"/>
+          <w:u w:val="none"/>
+        </w:rPr>
+        <w:t>://</w:t>
+      </w:r>
+      <w:proofErr w:type="spellStart"/>
+      <w:r>
+        <w:rPr>
+          <w:rStyle w:val="Hyperlink"/>
+          <w:rFonts w:ascii="Times New Roman" w:hAnsi="Times New Roman" w:cs="Times New Roman"/>
+          <w:color w:val="000000" w:themeColor="text1"/>
+          <w:u w:val="none"/>
+          <w:lang w:val="en-US"/>
+        </w:rPr>
+        <w:t>getbootstrap</w:t>
+      </w:r>
+      <w:proofErr w:type="spellEnd"/>
+      <w:r>
+        <w:rPr>
+          <w:rStyle w:val="Hyperlink"/>
+          <w:rFonts w:ascii="Times New Roman" w:hAnsi="Times New Roman" w:cs="Times New Roman"/>
+          <w:color w:val="000000" w:themeColor="text1"/>
+          <w:u w:val="none"/>
+        </w:rPr>
+        <w:t>.</w:t>
+      </w:r>
+      <w:r>
+        <w:rPr>
+          <w:rStyle w:val="Hyperlink"/>
+          <w:rFonts w:ascii="Times New Roman" w:hAnsi="Times New Roman" w:cs="Times New Roman"/>
+          <w:color w:val="000000" w:themeColor="text1"/>
+          <w:u w:val="none"/>
+          <w:lang w:val="en-US"/>
+        </w:rPr>
+        <w:t>com</w:t>
+      </w:r>
+      <w:r>
+        <w:rPr>
+          <w:rStyle w:val="Hyperlink"/>
+          <w:rFonts w:ascii="Times New Roman" w:hAnsi="Times New Roman" w:cs="Times New Roman"/>
+          <w:color w:val="000000" w:themeColor="text1"/>
+          <w:u w:val="none"/>
+        </w:rPr>
+        <w:t>/</w:t>
+      </w:r>
+      <w:r>
+        <w:rPr>
+          <w:rStyle w:val="Hyperlink"/>
+          <w:rFonts w:ascii="Times New Roman" w:hAnsi="Times New Roman" w:cs="Times New Roman"/>
+          <w:color w:val="000000" w:themeColor="text1"/>
+          <w:u w:val="none"/>
+        </w:rPr>
+        <w:t>.</w:t>
+      </w:r>
+    </w:p>
+    <w:p>
+      <w:pPr>
+        <w:rPr>
+          <w:rStyle w:val="Hyperlink"/>
+          <w:rFonts w:ascii="Times New Roman" w:hAnsi="Times New Roman" w:cs="Times New Roman"/>
+          <w:color w:val="000000" w:themeColor="text1"/>
+          <w:u w:val="none"/>
+        </w:rPr>
+      </w:pPr>
+      <w:r>
+        <w:rPr>
+          <w:rStyle w:val="Hyperlink"/>
+          <w:rFonts w:ascii="Times New Roman" w:hAnsi="Times New Roman" w:cs="Times New Roman"/>
+          <w:color w:val="000000" w:themeColor="text1"/>
+          <w:u w:val="none"/>
+        </w:rPr>
+        <w:t xml:space="preserve">14: </w:t>
+      </w:r>
+      <w:r>
+        <w:rPr>
+          <w:rStyle w:val="Hyperlink"/>
+          <w:rFonts w:ascii="Times New Roman" w:hAnsi="Times New Roman" w:cs="Times New Roman"/>
+          <w:color w:val="000000" w:themeColor="text1"/>
+          <w:u w:val="none"/>
+          <w:lang w:val="en-US"/>
+        </w:rPr>
+        <w:t>Express</w:t>
+      </w:r>
+      <w:r>
+        <w:rPr>
+          <w:rStyle w:val="Hyperlink"/>
+          <w:rFonts w:ascii="Times New Roman" w:hAnsi="Times New Roman" w:cs="Times New Roman"/>
+          <w:color w:val="000000" w:themeColor="text1"/>
+          <w:u w:val="none"/>
+        </w:rPr>
+        <w:t>, Ανάκτηση Μάιος 2021,.</w:t>
+      </w:r>
+      <w:r>
+        <w:rPr>
+          <w:rStyle w:val="Hyperlink"/>
+          <w:rFonts w:ascii="Times New Roman" w:hAnsi="Times New Roman" w:cs="Times New Roman"/>
+          <w:color w:val="000000" w:themeColor="text1"/>
+          <w:u w:val="none"/>
+        </w:rPr>
+        <w:t xml:space="preserve"> </w:t>
+      </w:r>
+      <w:r>
+        <w:rPr>
+          <w:rStyle w:val="Hyperlink"/>
+          <w:rFonts w:ascii="Times New Roman" w:hAnsi="Times New Roman" w:cs="Times New Roman"/>
+          <w:color w:val="000000" w:themeColor="text1"/>
+          <w:u w:val="none"/>
+          <w:lang w:val="en-US"/>
+        </w:rPr>
+        <w:t>https</w:t>
+      </w:r>
+      <w:r>
+        <w:rPr>
+          <w:rStyle w:val="Hyperlink"/>
+          <w:rFonts w:ascii="Times New Roman" w:hAnsi="Times New Roman" w:cs="Times New Roman"/>
+          <w:color w:val="000000" w:themeColor="text1"/>
+          <w:u w:val="none"/>
+        </w:rPr>
+        <w:t>://</w:t>
+      </w:r>
+      <w:proofErr w:type="spellStart"/>
+      <w:r>
+        <w:rPr>
+          <w:rStyle w:val="Hyperlink"/>
+          <w:rFonts w:ascii="Times New Roman" w:hAnsi="Times New Roman" w:cs="Times New Roman"/>
+          <w:color w:val="000000" w:themeColor="text1"/>
+          <w:u w:val="none"/>
+          <w:lang w:val="en-US"/>
+        </w:rPr>
+        <w:t>expressjs</w:t>
+      </w:r>
+      <w:proofErr w:type="spellEnd"/>
+      <w:r>
+        <w:rPr>
+          <w:rStyle w:val="Hyperlink"/>
+          <w:rFonts w:ascii="Times New Roman" w:hAnsi="Times New Roman" w:cs="Times New Roman"/>
+          <w:color w:val="000000" w:themeColor="text1"/>
+          <w:u w:val="none"/>
+        </w:rPr>
+        <w:t>.</w:t>
+      </w:r>
+      <w:r>
+        <w:rPr>
+          <w:rStyle w:val="Hyperlink"/>
+          <w:rFonts w:ascii="Times New Roman" w:hAnsi="Times New Roman" w:cs="Times New Roman"/>
+          <w:color w:val="000000" w:themeColor="text1"/>
+          <w:u w:val="none"/>
+          <w:lang w:val="en-US"/>
+        </w:rPr>
+        <w:t>com</w:t>
+      </w:r>
+      <w:r>
+        <w:rPr>
+          <w:rStyle w:val="Hyperlink"/>
+          <w:rFonts w:ascii="Times New Roman" w:hAnsi="Times New Roman" w:cs="Times New Roman"/>
+          <w:color w:val="000000" w:themeColor="text1"/>
+          <w:u w:val="none"/>
+        </w:rPr>
+        <w:t>/</w:t>
+      </w:r>
+      <w:r>
+        <w:rPr>
+          <w:rStyle w:val="Hyperlink"/>
+          <w:rFonts w:ascii="Times New Roman" w:hAnsi="Times New Roman" w:cs="Times New Roman"/>
+          <w:color w:val="000000" w:themeColor="text1"/>
+          <w:u w:val="none"/>
+        </w:rPr>
+        <w:t>.</w:t>
+      </w:r>
+    </w:p>
+    <w:p>
+      <w:pPr>
+        <w:rPr>
+          <w:rStyle w:val="Hyperlink"/>
+          <w:rFonts w:ascii="Times New Roman" w:hAnsi="Times New Roman" w:cs="Times New Roman"/>
+          <w:color w:val="000000" w:themeColor="text1"/>
+          <w:u w:val="none"/>
+        </w:rPr>
+      </w:pPr>
+      <w:r>
+        <w:rPr>
+          <w:rStyle w:val="Hyperlink"/>
+          <w:rFonts w:ascii="Times New Roman" w:hAnsi="Times New Roman" w:cs="Times New Roman"/>
+          <w:color w:val="000000" w:themeColor="text1"/>
+          <w:u w:val="none"/>
+        </w:rPr>
+        <w:t xml:space="preserve">15: </w:t>
+      </w:r>
+      <w:r>
+        <w:rPr>
+          <w:rStyle w:val="Hyperlink"/>
+          <w:rFonts w:ascii="Times New Roman" w:hAnsi="Times New Roman" w:cs="Times New Roman"/>
+          <w:color w:val="000000" w:themeColor="text1"/>
+          <w:u w:val="none"/>
+          <w:lang w:val="en-US"/>
+        </w:rPr>
+        <w:t>NodeJS</w:t>
+      </w:r>
+      <w:r>
+        <w:rPr>
+          <w:rStyle w:val="Hyperlink"/>
+          <w:rFonts w:ascii="Times New Roman" w:hAnsi="Times New Roman" w:cs="Times New Roman"/>
+          <w:color w:val="000000" w:themeColor="text1"/>
+          <w:u w:val="none"/>
+        </w:rPr>
+        <w:t>, Ανάκτηση Μάιος 2021,</w:t>
+      </w:r>
+      <w:r>
+        <w:rPr>
+          <w:rStyle w:val="Hyperlink"/>
+          <w:rFonts w:ascii="Times New Roman" w:hAnsi="Times New Roman" w:cs="Times New Roman"/>
+          <w:color w:val="000000" w:themeColor="text1"/>
+          <w:u w:val="none"/>
+        </w:rPr>
+        <w:t xml:space="preserve"> </w:t>
+      </w:r>
+      <w:hyperlink r:id="rId14" w:history="1">
+        <w:r>
+          <w:rPr>
+            <w:rStyle w:val="Hyperlink"/>
+            <w:rFonts w:ascii="Times New Roman" w:hAnsi="Times New Roman" w:cs="Times New Roman"/>
+            <w:lang w:val="en-US"/>
+          </w:rPr>
+          <w:t>https</w:t>
+        </w:r>
+        <w:r>
+          <w:rPr>
+            <w:rStyle w:val="Hyperlink"/>
+            <w:rFonts w:ascii="Times New Roman" w:hAnsi="Times New Roman" w:cs="Times New Roman"/>
+          </w:rPr>
+          <w:t>://</w:t>
+        </w:r>
+        <w:r>
+          <w:rPr>
+            <w:rStyle w:val="Hyperlink"/>
+            <w:rFonts w:ascii="Times New Roman" w:hAnsi="Times New Roman" w:cs="Times New Roman"/>
+            <w:lang w:val="en-US"/>
+          </w:rPr>
+          <w:t>nodejs</w:t>
+        </w:r>
+        <w:r>
+          <w:rPr>
+            <w:rStyle w:val="Hyperlink"/>
+            <w:rFonts w:ascii="Times New Roman" w:hAnsi="Times New Roman" w:cs="Times New Roman"/>
+          </w:rPr>
+          <w:t>.</w:t>
+        </w:r>
+        <w:r>
+          <w:rPr>
+            <w:rStyle w:val="Hyperlink"/>
+            <w:rFonts w:ascii="Times New Roman" w:hAnsi="Times New Roman" w:cs="Times New Roman"/>
+            <w:lang w:val="en-US"/>
+          </w:rPr>
+          <w:t>org</w:t>
+        </w:r>
+        <w:r>
+          <w:rPr>
+            <w:rStyle w:val="Hyperlink"/>
+            <w:rFonts w:ascii="Times New Roman" w:hAnsi="Times New Roman" w:cs="Times New Roman"/>
+          </w:rPr>
+          <w:t>/</w:t>
+        </w:r>
+        <w:r>
+          <w:rPr>
+            <w:rStyle w:val="Hyperlink"/>
+            <w:rFonts w:ascii="Times New Roman" w:hAnsi="Times New Roman" w:cs="Times New Roman"/>
+            <w:lang w:val="en-US"/>
+          </w:rPr>
+          <w:t>en</w:t>
+        </w:r>
+        <w:r>
+          <w:rPr>
+            <w:rStyle w:val="Hyperlink"/>
+            <w:rFonts w:ascii="Times New Roman" w:hAnsi="Times New Roman" w:cs="Times New Roman"/>
+          </w:rPr>
+          <w:t>/</w:t>
+        </w:r>
+      </w:hyperlink>
+      <w:r>
+        <w:rPr>
+          <w:rStyle w:val="Hyperlink"/>
+          <w:rFonts w:ascii="Times New Roman" w:hAnsi="Times New Roman" w:cs="Times New Roman"/>
+          <w:color w:val="000000" w:themeColor="text1"/>
+          <w:u w:val="none"/>
+        </w:rPr>
+        <w:t>.</w:t>
+      </w:r>
+    </w:p>
+    <w:p>
+      <w:pPr>
+        <w:rPr>
+          <w:rStyle w:val="Hyperlink"/>
+          <w:rFonts w:ascii="Times New Roman" w:hAnsi="Times New Roman" w:cs="Times New Roman"/>
+          <w:color w:val="000000" w:themeColor="text1"/>
+          <w:u w:val="none"/>
+        </w:rPr>
+      </w:pPr>
+      <w:r>
+        <w:rPr>
+          <w:rStyle w:val="Hyperlink"/>
+          <w:rFonts w:ascii="Times New Roman" w:hAnsi="Times New Roman" w:cs="Times New Roman"/>
+          <w:color w:val="000000" w:themeColor="text1"/>
+          <w:u w:val="none"/>
+        </w:rPr>
+        <w:t xml:space="preserve">16: </w:t>
+      </w:r>
+      <w:r>
+        <w:rPr>
+          <w:rStyle w:val="Hyperlink"/>
+          <w:rFonts w:ascii="Times New Roman" w:hAnsi="Times New Roman" w:cs="Times New Roman"/>
+          <w:color w:val="000000" w:themeColor="text1"/>
+          <w:u w:val="none"/>
+          <w:lang w:val="en-US"/>
+        </w:rPr>
+        <w:t>Handlebars</w:t>
+      </w:r>
+      <w:r>
+        <w:rPr>
+          <w:rStyle w:val="Hyperlink"/>
+          <w:rFonts w:ascii="Times New Roman" w:hAnsi="Times New Roman" w:cs="Times New Roman"/>
+          <w:color w:val="000000" w:themeColor="text1"/>
+          <w:u w:val="none"/>
+        </w:rPr>
+        <w:t xml:space="preserve">, </w:t>
+      </w:r>
+      <w:r>
+        <w:rPr>
+          <w:rStyle w:val="Hyperlink"/>
+          <w:rFonts w:ascii="Times New Roman" w:hAnsi="Times New Roman" w:cs="Times New Roman"/>
+          <w:color w:val="000000" w:themeColor="text1"/>
+          <w:u w:val="none"/>
+        </w:rPr>
+        <w:t xml:space="preserve">Ανάκτηση Μάιος 2021, </w:t>
+      </w:r>
+      <w:r>
+        <w:rPr>
+          <w:rStyle w:val="Hyperlink"/>
+          <w:rFonts w:ascii="Times New Roman" w:hAnsi="Times New Roman" w:cs="Times New Roman"/>
+          <w:color w:val="000000" w:themeColor="text1"/>
+          <w:u w:val="none"/>
+        </w:rPr>
+        <w:t>https://handlebarsjs.com/.</w:t>
+      </w:r>
+    </w:p>
+    <w:p>
+      <w:pPr>
+        <w:rPr>
+          <w:rFonts w:ascii="Times New Roman" w:hAnsi="Times New Roman" w:cs="Times New Roman"/>
+        </w:rPr>
+      </w:pPr>
+      <w:r>
+        <w:rPr>
+          <w:rFonts w:ascii="Times New Roman" w:hAnsi="Times New Roman" w:cs="Times New Roman"/>
+        </w:rPr>
+        <w:t xml:space="preserve"> </w:t>
       </w:r>
     </w:p>
     <w:sectPr>
@@ -11960,6 +16525,98 @@
     </w:lvl>
   </w:abstractNum>
   <w:abstractNum w:abstractNumId="4" w15:restartNumberingAfterBreak="0">
+    <w:nsid w:val="5BC131E1"/>
+    <w:multiLevelType w:val="hybridMultilevel"/>
+    <w:tmpl w:val="D08AFA42"/>
+    <w:lvl w:ilvl="0" w:tplc="1B68DD8C">
+      <w:start w:val="3"/>
+      <w:numFmt w:val="decimal"/>
+      <w:lvlText w:val="%1."/>
+      <w:lvlJc w:val="left"/>
+      <w:pPr>
+        <w:ind w:left="720" w:hanging="360"/>
+      </w:pPr>
+      <w:rPr>
+        <w:rFonts w:hint="default"/>
+        <w:b w:val="0"/>
+        <w:sz w:val="22"/>
+        <w:u w:val="none"/>
+      </w:rPr>
+    </w:lvl>
+    <w:lvl w:ilvl="1" w:tplc="04080019" w:tentative="1">
+      <w:start w:val="1"/>
+      <w:numFmt w:val="lowerLetter"/>
+      <w:lvlText w:val="%2."/>
+      <w:lvlJc w:val="left"/>
+      <w:pPr>
+        <w:ind w:left="1440" w:hanging="360"/>
+      </w:pPr>
+    </w:lvl>
+    <w:lvl w:ilvl="2" w:tplc="0408001B" w:tentative="1">
+      <w:start w:val="1"/>
+      <w:numFmt w:val="lowerRoman"/>
+      <w:lvlText w:val="%3."/>
+      <w:lvlJc w:val="right"/>
+      <w:pPr>
+        <w:ind w:left="2160" w:hanging="180"/>
+      </w:pPr>
+    </w:lvl>
+    <w:lvl w:ilvl="3" w:tplc="0408000F" w:tentative="1">
+      <w:start w:val="1"/>
+      <w:numFmt w:val="decimal"/>
+      <w:lvlText w:val="%4."/>
+      <w:lvlJc w:val="left"/>
+      <w:pPr>
+        <w:ind w:left="2880" w:hanging="360"/>
+      </w:pPr>
+    </w:lvl>
+    <w:lvl w:ilvl="4" w:tplc="04080019" w:tentative="1">
+      <w:start w:val="1"/>
+      <w:numFmt w:val="lowerLetter"/>
+      <w:lvlText w:val="%5."/>
+      <w:lvlJc w:val="left"/>
+      <w:pPr>
+        <w:ind w:left="3600" w:hanging="360"/>
+      </w:pPr>
+    </w:lvl>
+    <w:lvl w:ilvl="5" w:tplc="0408001B" w:tentative="1">
+      <w:start w:val="1"/>
+      <w:numFmt w:val="lowerRoman"/>
+      <w:lvlText w:val="%6."/>
+      <w:lvlJc w:val="right"/>
+      <w:pPr>
+        <w:ind w:left="4320" w:hanging="180"/>
+      </w:pPr>
+    </w:lvl>
+    <w:lvl w:ilvl="6" w:tplc="0408000F" w:tentative="1">
+      <w:start w:val="1"/>
+      <w:numFmt w:val="decimal"/>
+      <w:lvlText w:val="%7."/>
+      <w:lvlJc w:val="left"/>
+      <w:pPr>
+        <w:ind w:left="5040" w:hanging="360"/>
+      </w:pPr>
+    </w:lvl>
+    <w:lvl w:ilvl="7" w:tplc="04080019" w:tentative="1">
+      <w:start w:val="1"/>
+      <w:numFmt w:val="lowerLetter"/>
+      <w:lvlText w:val="%8."/>
+      <w:lvlJc w:val="left"/>
+      <w:pPr>
+        <w:ind w:left="5760" w:hanging="360"/>
+      </w:pPr>
+    </w:lvl>
+    <w:lvl w:ilvl="8" w:tplc="0408001B" w:tentative="1">
+      <w:start w:val="1"/>
+      <w:numFmt w:val="lowerRoman"/>
+      <w:lvlText w:val="%9."/>
+      <w:lvlJc w:val="right"/>
+      <w:pPr>
+        <w:ind w:left="6480" w:hanging="180"/>
+      </w:pPr>
+    </w:lvl>
+  </w:abstractNum>
+  <w:abstractNum w:abstractNumId="5" w15:restartNumberingAfterBreak="0">
     <w:nsid w:val="66BB4F5E"/>
     <w:multiLevelType w:val="hybridMultilevel"/>
     <w:tmpl w:val="176E52D4"/>
@@ -12061,6 +16718,9 @@
     <w:abstractNumId w:val="3"/>
   </w:num>
   <w:num w:numId="5">
+    <w:abstractNumId w:val="5"/>
+  </w:num>
+  <w:num w:numId="6">
     <w:abstractNumId w:val="4"/>
   </w:num>
 </w:numbering>
@@ -12600,6 +17260,25 @@
       <w:rFonts w:ascii="Arial MT" w:eastAsia="Arial MT" w:hAnsi="Arial MT" w:cs="Arial MT"/>
     </w:rPr>
   </w:style>
+  <w:style w:type="table" w:styleId="TableGrid">
+    <w:name w:val="Table Grid"/>
+    <w:basedOn w:val="TableNormal"/>
+    <w:uiPriority w:val="39"/>
+    <w:rsid w:val="00A137E7"/>
+    <w:pPr>
+      <w:spacing w:after="0" w:line="240" w:lineRule="auto"/>
+    </w:pPr>
+    <w:tblPr>
+      <w:tblBorders>
+        <w:top w:val="single" w:sz="4" w:space="0" w:color="auto"/>
+        <w:left w:val="single" w:sz="4" w:space="0" w:color="auto"/>
+        <w:bottom w:val="single" w:sz="4" w:space="0" w:color="auto"/>
+        <w:right w:val="single" w:sz="4" w:space="0" w:color="auto"/>
+        <w:insideH w:val="single" w:sz="4" w:space="0" w:color="auto"/>
+        <w:insideV w:val="single" w:sz="4" w:space="0" w:color="auto"/>
+      </w:tblBorders>
+    </w:tblPr>
+  </w:style>
 </w:styles>
 </file>
 

--- a/ΕΚΘΕΣΗ1.docx
+++ b/ΕΚΘΕΣΗ1.docx
@@ -1439,25 +1439,7 @@
           <w:sz w:val="22"/>
           <w:szCs w:val="22"/>
         </w:rPr>
-        <w:t>Υλοποίηση πλαισίου λειτουργίας (</w:t>
-      </w:r>
-      <w:proofErr w:type="spellStart"/>
-      <w:r>
-        <w:rPr>
-          <w:rFonts w:ascii="Times New Roman" w:hAnsi="Times New Roman" w:cs="Times New Roman"/>
-          <w:sz w:val="22"/>
-          <w:szCs w:val="22"/>
-        </w:rPr>
-        <w:t>framework</w:t>
-      </w:r>
-      <w:proofErr w:type="spellEnd"/>
-      <w:r>
-        <w:rPr>
-          <w:rFonts w:ascii="Times New Roman" w:hAnsi="Times New Roman" w:cs="Times New Roman"/>
-          <w:sz w:val="22"/>
-          <w:szCs w:val="22"/>
-        </w:rPr>
-        <w:t>) σύνδεσης της βάσης με τη διεπαφή χρησιμοποιώντας τα εργαλεία τ</w:t>
+        <w:t>Υλοποίηση πλαισίου λειτουργίας (framework) σύνδεσης της βάσης με τη διεπαφή χρησιμοποιώντας τα εργαλεία τ</w:t>
       </w:r>
       <w:r>
         <w:rPr>
@@ -1483,7 +1465,6 @@
         </w:rPr>
         <w:t>Ε</w:t>
       </w:r>
-      <w:proofErr w:type="spellStart"/>
       <w:r>
         <w:rPr>
           <w:rFonts w:ascii="Times New Roman" w:hAnsi="Times New Roman" w:cs="Times New Roman"/>
@@ -1493,7 +1474,6 @@
         </w:rPr>
         <w:t>xpress</w:t>
       </w:r>
-      <w:proofErr w:type="spellEnd"/>
       <w:r>
         <w:rPr>
           <w:rFonts w:ascii="Times New Roman" w:hAnsi="Times New Roman" w:cs="Times New Roman"/>
@@ -1576,23 +1556,13 @@
         </w:rPr>
         <w:t>A</w:t>
       </w:r>
-      <w:proofErr w:type="spellStart"/>
-      <w:r>
-        <w:rPr>
-          <w:rFonts w:ascii="Times New Roman" w:hAnsi="Times New Roman" w:cs="Times New Roman"/>
-          <w:sz w:val="22"/>
-          <w:szCs w:val="22"/>
-        </w:rPr>
-        <w:t>ξιολόγηση</w:t>
-      </w:r>
-      <w:proofErr w:type="spellEnd"/>
-      <w:r>
-        <w:rPr>
-          <w:rFonts w:ascii="Times New Roman" w:hAnsi="Times New Roman" w:cs="Times New Roman"/>
-          <w:sz w:val="22"/>
-          <w:szCs w:val="22"/>
-        </w:rPr>
-        <w:t xml:space="preserve"> και διόρθωση λαθών.</w:t>
+      <w:r>
+        <w:rPr>
+          <w:rFonts w:ascii="Times New Roman" w:hAnsi="Times New Roman" w:cs="Times New Roman"/>
+          <w:sz w:val="22"/>
+          <w:szCs w:val="22"/>
+        </w:rPr>
+        <w:t>ξιολόγηση και διόρθωση λαθών.</w:t>
       </w:r>
     </w:p>
     <w:p>
@@ -3814,7 +3784,6 @@
         </w:rPr>
         <w:t>'mongoose'</w:t>
       </w:r>
-      <w:proofErr w:type="gramStart"/>
       <w:r>
         <w:rPr>
           <w:rFonts w:ascii="Consolas" w:eastAsia="Times New Roman" w:hAnsi="Consolas" w:cs="Times New Roman"/>
@@ -3825,7 +3794,6 @@
         </w:rPr>
         <w:t>);</w:t>
       </w:r>
-      <w:proofErr w:type="gramEnd"/>
     </w:p>
     <w:p>
       <w:pPr>
@@ -3912,7 +3880,6 @@
         </w:rPr>
         <w:t> </w:t>
       </w:r>
-      <w:proofErr w:type="gramStart"/>
       <w:r>
         <w:rPr>
           <w:lang w:val="en-US" w:eastAsia="el-GR"/>
@@ -3939,7 +3906,6 @@
         </w:rPr>
         <w:t>Schema</w:t>
       </w:r>
-      <w:proofErr w:type="gramEnd"/>
       <w:r>
         <w:rPr>
           <w:rFonts w:ascii="Consolas" w:eastAsia="Times New Roman" w:hAnsi="Consolas" w:cs="Times New Roman"/>
@@ -3981,18 +3947,7 @@
           <w:szCs w:val="21"/>
           <w:lang w:val="en-US" w:eastAsia="el-GR"/>
         </w:rPr>
-        <w:t>Exhibit_Id</w:t>
-      </w:r>
-      <w:proofErr w:type="gramStart"/>
-      <w:r>
-        <w:rPr>
-          <w:rFonts w:ascii="Consolas" w:eastAsia="Times New Roman" w:hAnsi="Consolas" w:cs="Times New Roman"/>
-          <w:color w:val="9CDCFE"/>
-          <w:sz w:val="21"/>
-          <w:szCs w:val="21"/>
-          <w:lang w:val="en-US" w:eastAsia="el-GR"/>
-        </w:rPr>
-        <w:t>:</w:t>
+        <w:t>Exhibit_Id:</w:t>
       </w:r>
       <w:r>
         <w:rPr>
@@ -4004,7 +3959,6 @@
         </w:rPr>
         <w:t>  {</w:t>
       </w:r>
-      <w:proofErr w:type="gramEnd"/>
     </w:p>
     <w:p>
       <w:pPr>
@@ -4028,7 +3982,6 @@
         </w:rPr>
         <w:t>        </w:t>
       </w:r>
-      <w:proofErr w:type="gramStart"/>
       <w:r>
         <w:rPr>
           <w:rFonts w:ascii="Consolas" w:eastAsia="Times New Roman" w:hAnsi="Consolas" w:cs="Times New Roman"/>
@@ -4059,7 +4012,6 @@
         </w:rPr>
         <w:t>String</w:t>
       </w:r>
-      <w:proofErr w:type="gramEnd"/>
       <w:r>
         <w:rPr>
           <w:rFonts w:ascii="Consolas" w:eastAsia="Times New Roman" w:hAnsi="Consolas" w:cs="Times New Roman"/>
@@ -4093,7 +4045,6 @@
         </w:rPr>
         <w:t>        </w:t>
       </w:r>
-      <w:proofErr w:type="gramStart"/>
       <w:r>
         <w:rPr>
           <w:rFonts w:ascii="Consolas" w:eastAsia="Times New Roman" w:hAnsi="Consolas" w:cs="Times New Roman"/>
@@ -4114,7 +4065,6 @@
         </w:rPr>
         <w:t>true</w:t>
       </w:r>
-      <w:proofErr w:type="gramEnd"/>
       <w:r>
         <w:rPr>
           <w:rFonts w:ascii="Consolas" w:eastAsia="Times New Roman" w:hAnsi="Consolas" w:cs="Times New Roman"/>
@@ -4148,7 +4098,6 @@
         </w:rPr>
         <w:t>        </w:t>
       </w:r>
-      <w:proofErr w:type="gramStart"/>
       <w:r>
         <w:rPr>
           <w:rFonts w:ascii="Consolas" w:eastAsia="Times New Roman" w:hAnsi="Consolas" w:cs="Times New Roman"/>
@@ -4169,7 +4118,6 @@
         </w:rPr>
         <w:t>true</w:t>
       </w:r>
-      <w:proofErr w:type="gramEnd"/>
     </w:p>
     <w:p>
       <w:pPr>
@@ -4259,7 +4207,6 @@
         </w:rPr>
         <w:t>      </w:t>
       </w:r>
-      <w:proofErr w:type="gramStart"/>
       <w:r>
         <w:rPr>
           <w:rFonts w:ascii="Consolas" w:eastAsia="Times New Roman" w:hAnsi="Consolas" w:cs="Times New Roman"/>
@@ -4290,7 +4237,6 @@
         </w:rPr>
         <w:t>String</w:t>
       </w:r>
-      <w:proofErr w:type="gramEnd"/>
       <w:r>
         <w:rPr>
           <w:rFonts w:ascii="Consolas" w:eastAsia="Times New Roman" w:hAnsi="Consolas" w:cs="Times New Roman"/>
@@ -4324,7 +4270,6 @@
         </w:rPr>
         <w:t>      </w:t>
       </w:r>
-      <w:proofErr w:type="gramStart"/>
       <w:r>
         <w:rPr>
           <w:rFonts w:ascii="Consolas" w:eastAsia="Times New Roman" w:hAnsi="Consolas" w:cs="Times New Roman"/>
@@ -4345,7 +4290,6 @@
         </w:rPr>
         <w:t>true</w:t>
       </w:r>
-      <w:proofErr w:type="gramEnd"/>
     </w:p>
     <w:p>
       <w:pPr>
@@ -4435,7 +4379,6 @@
         </w:rPr>
         <w:t>      </w:t>
       </w:r>
-      <w:proofErr w:type="gramStart"/>
       <w:r>
         <w:rPr>
           <w:rFonts w:ascii="Consolas" w:eastAsia="Times New Roman" w:hAnsi="Consolas" w:cs="Times New Roman"/>
@@ -4466,7 +4409,6 @@
         </w:rPr>
         <w:t>Date</w:t>
       </w:r>
-      <w:proofErr w:type="gramEnd"/>
       <w:r>
         <w:rPr>
           <w:rFonts w:ascii="Consolas" w:eastAsia="Times New Roman" w:hAnsi="Consolas" w:cs="Times New Roman"/>
@@ -4500,7 +4442,6 @@
         </w:rPr>
         <w:t>      </w:t>
       </w:r>
-      <w:proofErr w:type="gramStart"/>
       <w:r>
         <w:rPr>
           <w:rFonts w:ascii="Consolas" w:eastAsia="Times New Roman" w:hAnsi="Consolas" w:cs="Times New Roman"/>
@@ -4521,7 +4462,6 @@
         </w:rPr>
         <w:t>true</w:t>
       </w:r>
-      <w:proofErr w:type="gramEnd"/>
       <w:r>
         <w:rPr>
           <w:rFonts w:ascii="Consolas" w:eastAsia="Times New Roman" w:hAnsi="Consolas" w:cs="Times New Roman"/>
@@ -4555,7 +4495,6 @@
         </w:rPr>
         <w:t>      </w:t>
       </w:r>
-      <w:proofErr w:type="gramStart"/>
       <w:r>
         <w:rPr>
           <w:rFonts w:ascii="Consolas" w:eastAsia="Times New Roman" w:hAnsi="Consolas" w:cs="Times New Roman"/>
@@ -4576,7 +4515,6 @@
         </w:rPr>
         <w:t> :</w:t>
       </w:r>
-      <w:proofErr w:type="gramEnd"/>
       <w:r>
         <w:rPr>
           <w:rFonts w:ascii="Consolas" w:eastAsia="Times New Roman" w:hAnsi="Consolas" w:cs="Times New Roman"/>
@@ -4706,7 +4644,6 @@
         </w:rPr>
         <w:t>      </w:t>
       </w:r>
-      <w:proofErr w:type="gramStart"/>
       <w:r>
         <w:rPr>
           <w:rFonts w:ascii="Consolas" w:eastAsia="Times New Roman" w:hAnsi="Consolas" w:cs="Times New Roman"/>
@@ -4737,7 +4674,6 @@
         </w:rPr>
         <w:t>String</w:t>
       </w:r>
-      <w:proofErr w:type="gramEnd"/>
       <w:r>
         <w:rPr>
           <w:rFonts w:ascii="Consolas" w:eastAsia="Times New Roman" w:hAnsi="Consolas" w:cs="Times New Roman"/>
@@ -4771,7 +4707,6 @@
         </w:rPr>
         <w:t>      </w:t>
       </w:r>
-      <w:proofErr w:type="gramStart"/>
       <w:r>
         <w:rPr>
           <w:rFonts w:ascii="Consolas" w:eastAsia="Times New Roman" w:hAnsi="Consolas" w:cs="Times New Roman"/>
@@ -4792,7 +4727,6 @@
         </w:rPr>
         <w:t>true</w:t>
       </w:r>
-      <w:proofErr w:type="gramEnd"/>
       <w:r>
         <w:rPr>
           <w:rFonts w:ascii="Consolas" w:eastAsia="Times New Roman" w:hAnsi="Consolas" w:cs="Times New Roman"/>
@@ -4826,7 +4760,6 @@
         </w:rPr>
         <w:t>    </w:t>
       </w:r>
-      <w:proofErr w:type="gramStart"/>
       <w:r>
         <w:rPr>
           <w:rFonts w:ascii="Consolas" w:eastAsia="Times New Roman" w:hAnsi="Consolas" w:cs="Times New Roman"/>
@@ -4837,7 +4770,6 @@
         </w:rPr>
         <w:t>coll :</w:t>
       </w:r>
-      <w:proofErr w:type="gramEnd"/>
       <w:r>
         <w:rPr>
           <w:rFonts w:ascii="Consolas" w:eastAsia="Times New Roman" w:hAnsi="Consolas" w:cs="Times New Roman"/>
@@ -4871,7 +4803,6 @@
         </w:rPr>
         <w:t>        </w:t>
       </w:r>
-      <w:proofErr w:type="gramStart"/>
       <w:r>
         <w:rPr>
           <w:rFonts w:ascii="Consolas" w:eastAsia="Times New Roman" w:hAnsi="Consolas" w:cs="Times New Roman"/>
@@ -4902,7 +4833,6 @@
         </w:rPr>
         <w:t>String</w:t>
       </w:r>
-      <w:proofErr w:type="gramEnd"/>
       <w:r>
         <w:rPr>
           <w:rFonts w:ascii="Consolas" w:eastAsia="Times New Roman" w:hAnsi="Consolas" w:cs="Times New Roman"/>
@@ -4936,7 +4866,6 @@
         </w:rPr>
         <w:t>        </w:t>
       </w:r>
-      <w:proofErr w:type="gramStart"/>
       <w:r>
         <w:rPr>
           <w:rFonts w:ascii="Consolas" w:eastAsia="Times New Roman" w:hAnsi="Consolas" w:cs="Times New Roman"/>
@@ -4957,7 +4886,6 @@
         </w:rPr>
         <w:t>true</w:t>
       </w:r>
-      <w:proofErr w:type="gramEnd"/>
     </w:p>
     <w:p>
       <w:pPr>
@@ -5012,18 +4940,7 @@
           <w:szCs w:val="21"/>
           <w:lang w:val="en-US" w:eastAsia="el-GR"/>
         </w:rPr>
-        <w:t>ex_</w:t>
-      </w:r>
-      <w:proofErr w:type="gramStart"/>
-      <w:r>
-        <w:rPr>
-          <w:rFonts w:ascii="Consolas" w:eastAsia="Times New Roman" w:hAnsi="Consolas" w:cs="Times New Roman"/>
-          <w:color w:val="9CDCFE"/>
-          <w:sz w:val="21"/>
-          <w:szCs w:val="21"/>
-          <w:lang w:val="en-US" w:eastAsia="el-GR"/>
-        </w:rPr>
-        <w:t>description:</w:t>
+        <w:t>ex_description:</w:t>
       </w:r>
       <w:r>
         <w:rPr>
@@ -5035,7 +4952,6 @@
         </w:rPr>
         <w:t>{</w:t>
       </w:r>
-      <w:proofErr w:type="gramEnd"/>
     </w:p>
     <w:p>
       <w:pPr>
@@ -5059,7 +4975,6 @@
         </w:rPr>
         <w:t>      </w:t>
       </w:r>
-      <w:proofErr w:type="gramStart"/>
       <w:r>
         <w:rPr>
           <w:rFonts w:ascii="Consolas" w:eastAsia="Times New Roman" w:hAnsi="Consolas" w:cs="Times New Roman"/>
@@ -5090,7 +5005,6 @@
         </w:rPr>
         <w:t>String</w:t>
       </w:r>
-      <w:proofErr w:type="gramEnd"/>
       <w:r>
         <w:rPr>
           <w:rFonts w:ascii="Consolas" w:eastAsia="Times New Roman" w:hAnsi="Consolas" w:cs="Times New Roman"/>
@@ -5124,7 +5038,6 @@
         </w:rPr>
         <w:t>      </w:t>
       </w:r>
-      <w:proofErr w:type="gramStart"/>
       <w:r>
         <w:rPr>
           <w:rFonts w:ascii="Consolas" w:eastAsia="Times New Roman" w:hAnsi="Consolas" w:cs="Times New Roman"/>
@@ -5145,7 +5058,6 @@
         </w:rPr>
         <w:t>true</w:t>
       </w:r>
-      <w:proofErr w:type="gramEnd"/>
       <w:r>
         <w:rPr>
           <w:rFonts w:ascii="Consolas" w:eastAsia="Times New Roman" w:hAnsi="Consolas" w:cs="Times New Roman"/>
@@ -5179,7 +5091,6 @@
         </w:rPr>
         <w:t>    </w:t>
       </w:r>
-      <w:proofErr w:type="gramStart"/>
       <w:r>
         <w:rPr>
           <w:rFonts w:ascii="Consolas" w:eastAsia="Times New Roman" w:hAnsi="Consolas" w:cs="Times New Roman"/>
@@ -5200,7 +5111,6 @@
         </w:rPr>
         <w:t>{</w:t>
       </w:r>
-      <w:proofErr w:type="gramEnd"/>
     </w:p>
     <w:p>
       <w:pPr>
@@ -5224,7 +5134,6 @@
         </w:rPr>
         <w:t>      </w:t>
       </w:r>
-      <w:proofErr w:type="gramStart"/>
       <w:r>
         <w:rPr>
           <w:rFonts w:ascii="Consolas" w:eastAsia="Times New Roman" w:hAnsi="Consolas" w:cs="Times New Roman"/>
@@ -5255,7 +5164,6 @@
         </w:rPr>
         <w:t>String</w:t>
       </w:r>
-      <w:proofErr w:type="gramEnd"/>
       <w:r>
         <w:rPr>
           <w:rFonts w:ascii="Consolas" w:eastAsia="Times New Roman" w:hAnsi="Consolas" w:cs="Times New Roman"/>
@@ -5289,7 +5197,6 @@
         </w:rPr>
         <w:t>      </w:t>
       </w:r>
-      <w:proofErr w:type="gramStart"/>
       <w:r>
         <w:rPr>
           <w:rFonts w:ascii="Consolas" w:eastAsia="Times New Roman" w:hAnsi="Consolas" w:cs="Times New Roman"/>
@@ -5310,7 +5217,6 @@
         </w:rPr>
         <w:t>true</w:t>
       </w:r>
-      <w:proofErr w:type="gramEnd"/>
       <w:r>
         <w:rPr>
           <w:rFonts w:ascii="Consolas" w:eastAsia="Times New Roman" w:hAnsi="Consolas" w:cs="Times New Roman"/>
@@ -5344,7 +5250,6 @@
         </w:rPr>
         <w:t>    </w:t>
       </w:r>
-      <w:proofErr w:type="gramStart"/>
       <w:r>
         <w:rPr>
           <w:rFonts w:ascii="Consolas" w:eastAsia="Times New Roman" w:hAnsi="Consolas" w:cs="Times New Roman"/>
@@ -5365,7 +5270,6 @@
         </w:rPr>
         <w:t>{</w:t>
       </w:r>
-      <w:proofErr w:type="gramEnd"/>
     </w:p>
     <w:p>
       <w:pPr>
@@ -5389,7 +5293,6 @@
         </w:rPr>
         <w:t>      </w:t>
       </w:r>
-      <w:proofErr w:type="gramStart"/>
       <w:r>
         <w:rPr>
           <w:rFonts w:ascii="Consolas" w:eastAsia="Times New Roman" w:hAnsi="Consolas" w:cs="Times New Roman"/>
@@ -5420,7 +5323,6 @@
         </w:rPr>
         <w:t>String</w:t>
       </w:r>
-      <w:proofErr w:type="gramEnd"/>
     </w:p>
     <w:p>
       <w:pPr>
@@ -5475,18 +5377,7 @@
           <w:szCs w:val="21"/>
           <w:lang w:val="en-US" w:eastAsia="el-GR"/>
         </w:rPr>
-        <w:t>made_</w:t>
-      </w:r>
-      <w:proofErr w:type="gramStart"/>
-      <w:r>
-        <w:rPr>
-          <w:rFonts w:ascii="Consolas" w:eastAsia="Times New Roman" w:hAnsi="Consolas" w:cs="Times New Roman"/>
-          <w:color w:val="9CDCFE"/>
-          <w:sz w:val="21"/>
-          <w:szCs w:val="21"/>
-          <w:lang w:val="en-US" w:eastAsia="el-GR"/>
-        </w:rPr>
-        <w:t>of:</w:t>
+        <w:t>made_of:</w:t>
       </w:r>
       <w:r>
         <w:rPr>
@@ -5498,7 +5389,6 @@
         </w:rPr>
         <w:t>{</w:t>
       </w:r>
-      <w:proofErr w:type="gramEnd"/>
     </w:p>
     <w:p>
       <w:pPr>
@@ -5522,7 +5412,6 @@
         </w:rPr>
         <w:t>      </w:t>
       </w:r>
-      <w:proofErr w:type="gramStart"/>
       <w:r>
         <w:rPr>
           <w:rFonts w:ascii="Consolas" w:eastAsia="Times New Roman" w:hAnsi="Consolas" w:cs="Times New Roman"/>
@@ -5553,7 +5442,6 @@
         </w:rPr>
         <w:t>String</w:t>
       </w:r>
-      <w:proofErr w:type="gramEnd"/>
       <w:r>
         <w:rPr>
           <w:rFonts w:ascii="Consolas" w:eastAsia="Times New Roman" w:hAnsi="Consolas" w:cs="Times New Roman"/>
@@ -5587,7 +5475,6 @@
         </w:rPr>
         <w:t>      </w:t>
       </w:r>
-      <w:proofErr w:type="gramStart"/>
       <w:r>
         <w:rPr>
           <w:rFonts w:ascii="Consolas" w:eastAsia="Times New Roman" w:hAnsi="Consolas" w:cs="Times New Roman"/>
@@ -5608,7 +5495,6 @@
         </w:rPr>
         <w:t>true</w:t>
       </w:r>
-      <w:proofErr w:type="gramEnd"/>
       <w:r>
         <w:rPr>
           <w:rFonts w:ascii="Consolas" w:eastAsia="Times New Roman" w:hAnsi="Consolas" w:cs="Times New Roman"/>
@@ -5650,18 +5536,7 @@
           <w:szCs w:val="21"/>
           <w:lang w:val="en-US" w:eastAsia="el-GR"/>
         </w:rPr>
-        <w:t>sub_</w:t>
-      </w:r>
-      <w:proofErr w:type="gramStart"/>
-      <w:r>
-        <w:rPr>
-          <w:rFonts w:ascii="Consolas" w:eastAsia="Times New Roman" w:hAnsi="Consolas" w:cs="Times New Roman"/>
-          <w:color w:val="9CDCFE"/>
-          <w:sz w:val="21"/>
-          <w:szCs w:val="21"/>
-          <w:lang w:val="en-US" w:eastAsia="el-GR"/>
-        </w:rPr>
-        <w:t>collection:</w:t>
+        <w:t>sub_collection:</w:t>
       </w:r>
       <w:r>
         <w:rPr>
@@ -5673,7 +5548,6 @@
         </w:rPr>
         <w:t>{</w:t>
       </w:r>
-      <w:proofErr w:type="gramEnd"/>
     </w:p>
     <w:p>
       <w:pPr>
@@ -5697,7 +5571,6 @@
         </w:rPr>
         <w:t>      </w:t>
       </w:r>
-      <w:proofErr w:type="gramStart"/>
       <w:r>
         <w:rPr>
           <w:rFonts w:ascii="Consolas" w:eastAsia="Times New Roman" w:hAnsi="Consolas" w:cs="Times New Roman"/>
@@ -5728,7 +5601,6 @@
         </w:rPr>
         <w:t>String</w:t>
       </w:r>
-      <w:proofErr w:type="gramEnd"/>
       <w:r>
         <w:rPr>
           <w:rFonts w:ascii="Consolas" w:eastAsia="Times New Roman" w:hAnsi="Consolas" w:cs="Times New Roman"/>
@@ -5762,7 +5634,6 @@
         </w:rPr>
         <w:t>      </w:t>
       </w:r>
-      <w:proofErr w:type="gramStart"/>
       <w:r>
         <w:rPr>
           <w:rFonts w:ascii="Consolas" w:eastAsia="Times New Roman" w:hAnsi="Consolas" w:cs="Times New Roman"/>
@@ -5783,7 +5654,6 @@
         </w:rPr>
         <w:t>true</w:t>
       </w:r>
-      <w:proofErr w:type="gramEnd"/>
       <w:r>
         <w:rPr>
           <w:rFonts w:ascii="Consolas" w:eastAsia="Times New Roman" w:hAnsi="Consolas" w:cs="Times New Roman"/>
@@ -5825,18 +5695,7 @@
           <w:szCs w:val="21"/>
           <w:lang w:val="en-US" w:eastAsia="el-GR"/>
         </w:rPr>
-        <w:t>early_</w:t>
-      </w:r>
-      <w:proofErr w:type="gramStart"/>
-      <w:r>
-        <w:rPr>
-          <w:rFonts w:ascii="Consolas" w:eastAsia="Times New Roman" w:hAnsi="Consolas" w:cs="Times New Roman"/>
-          <w:color w:val="9CDCFE"/>
-          <w:sz w:val="21"/>
-          <w:szCs w:val="21"/>
-          <w:lang w:val="en-US" w:eastAsia="el-GR"/>
-        </w:rPr>
-        <w:t>date:</w:t>
+        <w:t>early_date:</w:t>
       </w:r>
       <w:r>
         <w:rPr>
@@ -5848,7 +5707,6 @@
         </w:rPr>
         <w:t>{</w:t>
       </w:r>
-      <w:proofErr w:type="gramEnd"/>
     </w:p>
     <w:p>
       <w:pPr>
@@ -5873,7 +5731,6 @@
         <w:lastRenderedPageBreak/>
         <w:t>      </w:t>
       </w:r>
-      <w:proofErr w:type="gramStart"/>
       <w:r>
         <w:rPr>
           <w:rFonts w:ascii="Consolas" w:eastAsia="Times New Roman" w:hAnsi="Consolas" w:cs="Times New Roman"/>
@@ -5904,7 +5761,6 @@
         </w:rPr>
         <w:t>String</w:t>
       </w:r>
-      <w:proofErr w:type="gramEnd"/>
       <w:r>
         <w:rPr>
           <w:rFonts w:ascii="Consolas" w:eastAsia="Times New Roman" w:hAnsi="Consolas" w:cs="Times New Roman"/>
@@ -5938,7 +5794,6 @@
         </w:rPr>
         <w:t>      </w:t>
       </w:r>
-      <w:proofErr w:type="gramStart"/>
       <w:r>
         <w:rPr>
           <w:rFonts w:ascii="Consolas" w:eastAsia="Times New Roman" w:hAnsi="Consolas" w:cs="Times New Roman"/>
@@ -5959,7 +5814,6 @@
         </w:rPr>
         <w:t>true</w:t>
       </w:r>
-      <w:proofErr w:type="gramEnd"/>
       <w:r>
         <w:rPr>
           <w:rFonts w:ascii="Consolas" w:eastAsia="Times New Roman" w:hAnsi="Consolas" w:cs="Times New Roman"/>
@@ -6001,18 +5855,7 @@
           <w:szCs w:val="21"/>
           <w:lang w:val="en-US" w:eastAsia="el-GR"/>
         </w:rPr>
-        <w:t>late_</w:t>
-      </w:r>
-      <w:proofErr w:type="gramStart"/>
-      <w:r>
-        <w:rPr>
-          <w:rFonts w:ascii="Consolas" w:eastAsia="Times New Roman" w:hAnsi="Consolas" w:cs="Times New Roman"/>
-          <w:color w:val="9CDCFE"/>
-          <w:sz w:val="21"/>
-          <w:szCs w:val="21"/>
-          <w:lang w:val="en-US" w:eastAsia="el-GR"/>
-        </w:rPr>
-        <w:t>date:</w:t>
+        <w:t>late_date:</w:t>
       </w:r>
       <w:r>
         <w:rPr>
@@ -6024,7 +5867,6 @@
         </w:rPr>
         <w:t>{</w:t>
       </w:r>
-      <w:proofErr w:type="gramEnd"/>
     </w:p>
     <w:p>
       <w:pPr>
@@ -6048,7 +5890,6 @@
         </w:rPr>
         <w:t>      </w:t>
       </w:r>
-      <w:proofErr w:type="gramStart"/>
       <w:r>
         <w:rPr>
           <w:rFonts w:ascii="Consolas" w:eastAsia="Times New Roman" w:hAnsi="Consolas" w:cs="Times New Roman"/>
@@ -6079,7 +5920,6 @@
         </w:rPr>
         <w:t>String</w:t>
       </w:r>
-      <w:proofErr w:type="gramEnd"/>
       <w:r>
         <w:rPr>
           <w:rFonts w:ascii="Consolas" w:eastAsia="Times New Roman" w:hAnsi="Consolas" w:cs="Times New Roman"/>
@@ -6113,7 +5953,6 @@
         </w:rPr>
         <w:t>      </w:t>
       </w:r>
-      <w:proofErr w:type="gramStart"/>
       <w:r>
         <w:rPr>
           <w:rFonts w:ascii="Consolas" w:eastAsia="Times New Roman" w:hAnsi="Consolas" w:cs="Times New Roman"/>
@@ -6134,7 +5973,6 @@
         </w:rPr>
         <w:t>true</w:t>
       </w:r>
-      <w:proofErr w:type="gramEnd"/>
       <w:r>
         <w:rPr>
           <w:rFonts w:ascii="Consolas" w:eastAsia="Times New Roman" w:hAnsi="Consolas" w:cs="Times New Roman"/>
@@ -6168,7 +6006,6 @@
         </w:rPr>
         <w:t>    </w:t>
       </w:r>
-      <w:proofErr w:type="gramStart"/>
       <w:r>
         <w:rPr>
           <w:rFonts w:ascii="Consolas" w:eastAsia="Times New Roman" w:hAnsi="Consolas" w:cs="Times New Roman"/>
@@ -6189,7 +6026,6 @@
         </w:rPr>
         <w:t>{</w:t>
       </w:r>
-      <w:proofErr w:type="gramEnd"/>
     </w:p>
     <w:p>
       <w:pPr>
@@ -6213,7 +6049,6 @@
         </w:rPr>
         <w:t>      </w:t>
       </w:r>
-      <w:proofErr w:type="gramStart"/>
       <w:r>
         <w:rPr>
           <w:rFonts w:ascii="Consolas" w:eastAsia="Times New Roman" w:hAnsi="Consolas" w:cs="Times New Roman"/>
@@ -6244,7 +6079,6 @@
         </w:rPr>
         <w:t>String</w:t>
       </w:r>
-      <w:proofErr w:type="gramEnd"/>
     </w:p>
     <w:p>
       <w:pPr>
@@ -6299,18 +6133,7 @@
           <w:szCs w:val="21"/>
           <w:lang w:val="en-US" w:eastAsia="el-GR"/>
         </w:rPr>
-        <w:t>object_</w:t>
-      </w:r>
-      <w:proofErr w:type="gramStart"/>
-      <w:r>
-        <w:rPr>
-          <w:rFonts w:ascii="Consolas" w:eastAsia="Times New Roman" w:hAnsi="Consolas" w:cs="Times New Roman"/>
-          <w:color w:val="9CDCFE"/>
-          <w:sz w:val="21"/>
-          <w:szCs w:val="21"/>
-          <w:lang w:val="en-US" w:eastAsia="el-GR"/>
-        </w:rPr>
-        <w:t>type:</w:t>
+        <w:t>object_type:</w:t>
       </w:r>
       <w:r>
         <w:rPr>
@@ -6322,7 +6145,6 @@
         </w:rPr>
         <w:t>{</w:t>
       </w:r>
-      <w:proofErr w:type="gramEnd"/>
     </w:p>
     <w:p>
       <w:pPr>
@@ -6346,7 +6168,6 @@
         </w:rPr>
         <w:t>      </w:t>
       </w:r>
-      <w:proofErr w:type="gramStart"/>
       <w:r>
         <w:rPr>
           <w:rFonts w:ascii="Consolas" w:eastAsia="Times New Roman" w:hAnsi="Consolas" w:cs="Times New Roman"/>
@@ -6377,7 +6198,6 @@
         </w:rPr>
         <w:t>String</w:t>
       </w:r>
-      <w:proofErr w:type="gramEnd"/>
       <w:r>
         <w:rPr>
           <w:rFonts w:ascii="Consolas" w:eastAsia="Times New Roman" w:hAnsi="Consolas" w:cs="Times New Roman"/>
@@ -6411,7 +6231,6 @@
         </w:rPr>
         <w:t>      </w:t>
       </w:r>
-      <w:proofErr w:type="gramStart"/>
       <w:r>
         <w:rPr>
           <w:rFonts w:ascii="Consolas" w:eastAsia="Times New Roman" w:hAnsi="Consolas" w:cs="Times New Roman"/>
@@ -6432,7 +6251,6 @@
         </w:rPr>
         <w:t>true</w:t>
       </w:r>
-      <w:proofErr w:type="gramEnd"/>
       <w:r>
         <w:rPr>
           <w:rFonts w:ascii="Consolas" w:eastAsia="Times New Roman" w:hAnsi="Consolas" w:cs="Times New Roman"/>
@@ -6466,7 +6284,6 @@
         </w:rPr>
         <w:t>    </w:t>
       </w:r>
-      <w:proofErr w:type="gramStart"/>
       <w:r>
         <w:rPr>
           <w:rFonts w:ascii="Consolas" w:eastAsia="Times New Roman" w:hAnsi="Consolas" w:cs="Times New Roman"/>
@@ -6487,7 +6304,6 @@
         </w:rPr>
         <w:t>{</w:t>
       </w:r>
-      <w:proofErr w:type="gramEnd"/>
     </w:p>
     <w:p>
       <w:pPr>
@@ -6511,7 +6327,6 @@
         </w:rPr>
         <w:t>      </w:t>
       </w:r>
-      <w:proofErr w:type="gramStart"/>
       <w:r>
         <w:rPr>
           <w:rFonts w:ascii="Consolas" w:eastAsia="Times New Roman" w:hAnsi="Consolas" w:cs="Times New Roman"/>
@@ -6542,7 +6357,6 @@
         </w:rPr>
         <w:t>String</w:t>
       </w:r>
-      <w:proofErr w:type="gramEnd"/>
     </w:p>
     <w:p>
       <w:pPr>
@@ -6589,7 +6403,6 @@
         </w:rPr>
         <w:t>    </w:t>
       </w:r>
-      <w:proofErr w:type="gramStart"/>
       <w:r>
         <w:rPr>
           <w:rFonts w:ascii="Consolas" w:eastAsia="Times New Roman" w:hAnsi="Consolas" w:cs="Times New Roman"/>
@@ -6610,7 +6423,6 @@
         </w:rPr>
         <w:t>{</w:t>
       </w:r>
-      <w:proofErr w:type="gramEnd"/>
     </w:p>
     <w:p>
       <w:pPr>
@@ -6634,7 +6446,6 @@
         </w:rPr>
         <w:t>      </w:t>
       </w:r>
-      <w:proofErr w:type="gramStart"/>
       <w:r>
         <w:rPr>
           <w:rFonts w:ascii="Consolas" w:eastAsia="Times New Roman" w:hAnsi="Consolas" w:cs="Times New Roman"/>
@@ -6665,7 +6476,6 @@
         </w:rPr>
         <w:t>String</w:t>
       </w:r>
-      <w:proofErr w:type="gramEnd"/>
       <w:r>
         <w:rPr>
           <w:rFonts w:ascii="Consolas" w:eastAsia="Times New Roman" w:hAnsi="Consolas" w:cs="Times New Roman"/>
@@ -6699,7 +6509,6 @@
         </w:rPr>
         <w:t>    </w:t>
       </w:r>
-      <w:proofErr w:type="gramStart"/>
       <w:r>
         <w:rPr>
           <w:rFonts w:ascii="Consolas" w:eastAsia="Times New Roman" w:hAnsi="Consolas" w:cs="Times New Roman"/>
@@ -6720,7 +6529,6 @@
         </w:rPr>
         <w:t>{</w:t>
       </w:r>
-      <w:proofErr w:type="gramEnd"/>
     </w:p>
     <w:p>
       <w:pPr>
@@ -6744,7 +6552,6 @@
         </w:rPr>
         <w:t>        </w:t>
       </w:r>
-      <w:proofErr w:type="gramStart"/>
       <w:r>
         <w:rPr>
           <w:rFonts w:ascii="Consolas" w:eastAsia="Times New Roman" w:hAnsi="Consolas" w:cs="Times New Roman"/>
@@ -6775,7 +6582,6 @@
         </w:rPr>
         <w:t>String</w:t>
       </w:r>
-      <w:proofErr w:type="gramEnd"/>
     </w:p>
     <w:p>
       <w:pPr>
@@ -6908,8 +6714,6 @@
         </w:rPr>
         <w:t>=</w:t>
       </w:r>
-      <w:proofErr w:type="spellStart"/>
-      <w:proofErr w:type="gramStart"/>
       <w:r>
         <w:rPr>
           <w:rFonts w:ascii="Consolas" w:eastAsia="Times New Roman" w:hAnsi="Consolas" w:cs="Times New Roman"/>
@@ -6940,8 +6744,6 @@
         </w:rPr>
         <w:t>model</w:t>
       </w:r>
-      <w:proofErr w:type="spellEnd"/>
-      <w:proofErr w:type="gramEnd"/>
       <w:r>
         <w:rPr>
           <w:rFonts w:ascii="Consolas" w:eastAsia="Times New Roman" w:hAnsi="Consolas" w:cs="Times New Roman"/>
@@ -6960,18 +6762,7 @@
           <w:szCs w:val="21"/>
           <w:lang w:val="en-US" w:eastAsia="el-GR"/>
         </w:rPr>
-        <w:t>"</w:t>
-      </w:r>
-      <w:proofErr w:type="spellStart"/>
-      <w:r>
-        <w:rPr>
-          <w:rFonts w:ascii="Consolas" w:eastAsia="Times New Roman" w:hAnsi="Consolas" w:cs="Times New Roman"/>
-          <w:color w:val="CE9178"/>
-          <w:sz w:val="21"/>
-          <w:szCs w:val="21"/>
-          <w:lang w:val="en-US" w:eastAsia="el-GR"/>
-        </w:rPr>
-        <w:t>exhibits"</w:t>
+        <w:t>"exhibits"</w:t>
       </w:r>
       <w:r>
         <w:rPr>
@@ -6993,7 +6784,6 @@
         </w:rPr>
         <w:t>ExhibitSchema</w:t>
       </w:r>
-      <w:proofErr w:type="spellEnd"/>
       <w:r>
         <w:rPr>
           <w:rFonts w:ascii="Consolas" w:eastAsia="Times New Roman" w:hAnsi="Consolas" w:cs="Times New Roman"/>
@@ -7027,8 +6817,6 @@
         </w:rPr>
         <w:t>  </w:t>
       </w:r>
-      <w:proofErr w:type="spellStart"/>
-      <w:proofErr w:type="gramStart"/>
       <w:r>
         <w:rPr>
           <w:rFonts w:ascii="Consolas" w:eastAsia="Times New Roman" w:hAnsi="Consolas" w:cs="Times New Roman"/>
@@ -7059,8 +6847,6 @@
         </w:rPr>
         <w:t>exports</w:t>
       </w:r>
-      <w:proofErr w:type="spellEnd"/>
-      <w:proofErr w:type="gramEnd"/>
       <w:r>
         <w:rPr>
           <w:rFonts w:ascii="Consolas" w:eastAsia="Times New Roman" w:hAnsi="Consolas" w:cs="Times New Roman"/>
@@ -7228,7 +7014,6 @@
         </w:rPr>
         <w:t>"mongoose"</w:t>
       </w:r>
-      <w:proofErr w:type="gramStart"/>
       <w:r>
         <w:rPr>
           <w:rFonts w:ascii="Consolas" w:eastAsia="Times New Roman" w:hAnsi="Consolas" w:cs="Times New Roman"/>
@@ -7239,7 +7024,6 @@
         </w:rPr>
         <w:t>);</w:t>
       </w:r>
-      <w:proofErr w:type="gramEnd"/>
     </w:p>
     <w:p>
       <w:pPr>
@@ -7271,18 +7055,7 @@
           <w:szCs w:val="21"/>
           <w:lang w:val="en-US" w:eastAsia="el-GR"/>
         </w:rPr>
-        <w:t> </w:t>
-      </w:r>
-      <w:proofErr w:type="gramStart"/>
-      <w:r>
-        <w:rPr>
-          <w:rFonts w:ascii="Consolas" w:eastAsia="Times New Roman" w:hAnsi="Consolas" w:cs="Times New Roman"/>
-          <w:color w:val="D4D4D4"/>
-          <w:sz w:val="21"/>
-          <w:szCs w:val="21"/>
-          <w:lang w:val="en-US" w:eastAsia="el-GR"/>
-        </w:rPr>
-        <w:t>{ </w:t>
+        <w:t> { </w:t>
       </w:r>
       <w:r>
         <w:rPr>
@@ -7294,7 +7067,6 @@
         </w:rPr>
         <w:t>Schema</w:t>
       </w:r>
-      <w:proofErr w:type="gramEnd"/>
       <w:r>
         <w:rPr>
           <w:rFonts w:ascii="Consolas" w:eastAsia="Times New Roman" w:hAnsi="Consolas" w:cs="Times New Roman"/>
@@ -7371,7 +7143,6 @@
         </w:rPr>
         <w:t> </w:t>
       </w:r>
-      <w:proofErr w:type="spellStart"/>
       <w:r>
         <w:rPr>
           <w:rFonts w:ascii="Consolas" w:eastAsia="Times New Roman" w:hAnsi="Consolas" w:cs="Times New Roman"/>
@@ -7382,7 +7153,6 @@
         </w:rPr>
         <w:t>eventsSchema</w:t>
       </w:r>
-      <w:proofErr w:type="spellEnd"/>
       <w:r>
         <w:rPr>
           <w:rFonts w:ascii="Consolas" w:eastAsia="Times New Roman" w:hAnsi="Consolas" w:cs="Times New Roman"/>
@@ -7413,7 +7183,6 @@
         </w:rPr>
         <w:t> </w:t>
       </w:r>
-      <w:proofErr w:type="gramStart"/>
       <w:r>
         <w:rPr>
           <w:rFonts w:ascii="Consolas" w:eastAsia="Times New Roman" w:hAnsi="Consolas" w:cs="Times New Roman"/>
@@ -7432,18 +7201,7 @@
           <w:szCs w:val="21"/>
           <w:lang w:val="en-US" w:eastAsia="el-GR"/>
         </w:rPr>
-        <w:t>(</w:t>
-      </w:r>
-      <w:proofErr w:type="gramEnd"/>
-      <w:r>
-        <w:rPr>
-          <w:rFonts w:ascii="Consolas" w:eastAsia="Times New Roman" w:hAnsi="Consolas" w:cs="Times New Roman"/>
-          <w:color w:val="D4D4D4"/>
-          <w:sz w:val="21"/>
-          <w:szCs w:val="21"/>
-          <w:lang w:val="en-US" w:eastAsia="el-GR"/>
-        </w:rPr>
-        <w:t>{</w:t>
+        <w:t>({</w:t>
       </w:r>
     </w:p>
     <w:p>
@@ -7476,18 +7234,7 @@
           <w:szCs w:val="21"/>
           <w:lang w:val="en-US" w:eastAsia="el-GR"/>
         </w:rPr>
-        <w:t>code</w:t>
-      </w:r>
-      <w:proofErr w:type="gramStart"/>
-      <w:r>
-        <w:rPr>
-          <w:rFonts w:ascii="Consolas" w:eastAsia="Times New Roman" w:hAnsi="Consolas" w:cs="Times New Roman"/>
-          <w:color w:val="9CDCFE"/>
-          <w:sz w:val="21"/>
-          <w:szCs w:val="21"/>
-          <w:lang w:val="en-US" w:eastAsia="el-GR"/>
-        </w:rPr>
-        <w:t>:</w:t>
+        <w:t>code:</w:t>
       </w:r>
       <w:r>
         <w:rPr>
@@ -7499,7 +7246,6 @@
         </w:rPr>
         <w:t>  {</w:t>
       </w:r>
-      <w:proofErr w:type="gramEnd"/>
     </w:p>
     <w:p>
       <w:pPr>
@@ -7523,7 +7269,6 @@
         </w:rPr>
         <w:t>      </w:t>
       </w:r>
-      <w:proofErr w:type="gramStart"/>
       <w:r>
         <w:rPr>
           <w:rFonts w:ascii="Consolas" w:eastAsia="Times New Roman" w:hAnsi="Consolas" w:cs="Times New Roman"/>
@@ -7554,7 +7299,6 @@
         </w:rPr>
         <w:t>String</w:t>
       </w:r>
-      <w:proofErr w:type="gramEnd"/>
       <w:r>
         <w:rPr>
           <w:rFonts w:ascii="Consolas" w:eastAsia="Times New Roman" w:hAnsi="Consolas" w:cs="Times New Roman"/>
@@ -7588,7 +7332,6 @@
         </w:rPr>
         <w:t>      </w:t>
       </w:r>
-      <w:proofErr w:type="gramStart"/>
       <w:r>
         <w:rPr>
           <w:rFonts w:ascii="Consolas" w:eastAsia="Times New Roman" w:hAnsi="Consolas" w:cs="Times New Roman"/>
@@ -7609,7 +7352,6 @@
         </w:rPr>
         <w:t>true</w:t>
       </w:r>
-      <w:proofErr w:type="gramEnd"/>
       <w:r>
         <w:rPr>
           <w:rFonts w:ascii="Consolas" w:eastAsia="Times New Roman" w:hAnsi="Consolas" w:cs="Times New Roman"/>
@@ -7643,7 +7385,6 @@
         </w:rPr>
         <w:t>      </w:t>
       </w:r>
-      <w:proofErr w:type="gramStart"/>
       <w:r>
         <w:rPr>
           <w:rFonts w:ascii="Consolas" w:eastAsia="Times New Roman" w:hAnsi="Consolas" w:cs="Times New Roman"/>
@@ -7664,7 +7405,6 @@
         </w:rPr>
         <w:t>true</w:t>
       </w:r>
-      <w:proofErr w:type="gramEnd"/>
     </w:p>
     <w:p>
       <w:pPr>
@@ -7721,7 +7461,6 @@
         </w:rPr>
         <w:t>  </w:t>
       </w:r>
-      <w:proofErr w:type="spellStart"/>
       <w:r>
         <w:rPr>
           <w:rFonts w:ascii="Consolas" w:eastAsia="Times New Roman" w:hAnsi="Consolas" w:cs="Times New Roman"/>
@@ -7730,18 +7469,7 @@
           <w:szCs w:val="21"/>
           <w:lang w:val="en-US" w:eastAsia="el-GR"/>
         </w:rPr>
-        <w:t>Id_admin</w:t>
-      </w:r>
-      <w:proofErr w:type="spellEnd"/>
-      <w:r>
-        <w:rPr>
-          <w:rFonts w:ascii="Consolas" w:eastAsia="Times New Roman" w:hAnsi="Consolas" w:cs="Times New Roman"/>
-          <w:color w:val="9CDCFE"/>
-          <w:sz w:val="21"/>
-          <w:szCs w:val="21"/>
-          <w:lang w:val="en-US" w:eastAsia="el-GR"/>
-        </w:rPr>
-        <w:t>:</w:t>
+        <w:t>Id_admin:</w:t>
       </w:r>
       <w:r>
         <w:rPr>
@@ -7776,7 +7504,6 @@
         </w:rPr>
         <w:t>    </w:t>
       </w:r>
-      <w:proofErr w:type="gramStart"/>
       <w:r>
         <w:rPr>
           <w:rFonts w:ascii="Consolas" w:eastAsia="Times New Roman" w:hAnsi="Consolas" w:cs="Times New Roman"/>
@@ -7807,7 +7534,6 @@
         </w:rPr>
         <w:t>String</w:t>
       </w:r>
-      <w:proofErr w:type="gramEnd"/>
       <w:r>
         <w:rPr>
           <w:rFonts w:ascii="Consolas" w:eastAsia="Times New Roman" w:hAnsi="Consolas" w:cs="Times New Roman"/>
@@ -7841,7 +7567,6 @@
         </w:rPr>
         <w:t>    </w:t>
       </w:r>
-      <w:proofErr w:type="gramStart"/>
       <w:r>
         <w:rPr>
           <w:rFonts w:ascii="Consolas" w:eastAsia="Times New Roman" w:hAnsi="Consolas" w:cs="Times New Roman"/>
@@ -7862,7 +7587,6 @@
         </w:rPr>
         <w:t>true</w:t>
       </w:r>
-      <w:proofErr w:type="gramEnd"/>
     </w:p>
     <w:p>
       <w:pPr>
@@ -7909,7 +7633,6 @@
         </w:rPr>
         <w:t>  </w:t>
       </w:r>
-      <w:proofErr w:type="spellStart"/>
       <w:r>
         <w:rPr>
           <w:rFonts w:ascii="Consolas" w:eastAsia="Times New Roman" w:hAnsi="Consolas" w:cs="Times New Roman"/>
@@ -7918,18 +7641,7 @@
           <w:szCs w:val="21"/>
           <w:lang w:val="en-US" w:eastAsia="el-GR"/>
         </w:rPr>
-        <w:t>registration_date</w:t>
-      </w:r>
-      <w:proofErr w:type="spellEnd"/>
-      <w:r>
-        <w:rPr>
-          <w:rFonts w:ascii="Consolas" w:eastAsia="Times New Roman" w:hAnsi="Consolas" w:cs="Times New Roman"/>
-          <w:color w:val="9CDCFE"/>
-          <w:sz w:val="21"/>
-          <w:szCs w:val="21"/>
-          <w:lang w:val="en-US" w:eastAsia="el-GR"/>
-        </w:rPr>
-        <w:t>:</w:t>
+        <w:t>registration_date:</w:t>
       </w:r>
       <w:r>
         <w:rPr>
@@ -7964,7 +7676,6 @@
         </w:rPr>
         <w:t>    </w:t>
       </w:r>
-      <w:proofErr w:type="gramStart"/>
       <w:r>
         <w:rPr>
           <w:rFonts w:ascii="Consolas" w:eastAsia="Times New Roman" w:hAnsi="Consolas" w:cs="Times New Roman"/>
@@ -7995,7 +7706,6 @@
         </w:rPr>
         <w:t>Date</w:t>
       </w:r>
-      <w:proofErr w:type="gramEnd"/>
       <w:r>
         <w:rPr>
           <w:rFonts w:ascii="Consolas" w:eastAsia="Times New Roman" w:hAnsi="Consolas" w:cs="Times New Roman"/>
@@ -8029,7 +7739,6 @@
         </w:rPr>
         <w:t>    </w:t>
       </w:r>
-      <w:proofErr w:type="gramStart"/>
       <w:r>
         <w:rPr>
           <w:rFonts w:ascii="Consolas" w:eastAsia="Times New Roman" w:hAnsi="Consolas" w:cs="Times New Roman"/>
@@ -8050,7 +7759,6 @@
         </w:rPr>
         <w:t>true</w:t>
       </w:r>
-      <w:proofErr w:type="gramEnd"/>
       <w:r>
         <w:rPr>
           <w:rFonts w:ascii="Consolas" w:eastAsia="Times New Roman" w:hAnsi="Consolas" w:cs="Times New Roman"/>
@@ -8174,7 +7882,6 @@
         <w:lastRenderedPageBreak/>
         <w:t>    </w:t>
       </w:r>
-      <w:proofErr w:type="gramStart"/>
       <w:r>
         <w:rPr>
           <w:rFonts w:ascii="Consolas" w:eastAsia="Times New Roman" w:hAnsi="Consolas" w:cs="Times New Roman"/>
@@ -8205,7 +7912,6 @@
         </w:rPr>
         <w:t>String</w:t>
       </w:r>
-      <w:proofErr w:type="gramEnd"/>
       <w:r>
         <w:rPr>
           <w:rFonts w:ascii="Consolas" w:eastAsia="Times New Roman" w:hAnsi="Consolas" w:cs="Times New Roman"/>
@@ -8239,7 +7945,6 @@
         </w:rPr>
         <w:t>    </w:t>
       </w:r>
-      <w:proofErr w:type="gramStart"/>
       <w:r>
         <w:rPr>
           <w:rFonts w:ascii="Consolas" w:eastAsia="Times New Roman" w:hAnsi="Consolas" w:cs="Times New Roman"/>
@@ -8260,7 +7965,6 @@
         </w:rPr>
         <w:t>true</w:t>
       </w:r>
-      <w:proofErr w:type="gramEnd"/>
       <w:r>
         <w:rPr>
           <w:rFonts w:ascii="Consolas" w:eastAsia="Times New Roman" w:hAnsi="Consolas" w:cs="Times New Roman"/>
@@ -8294,7 +7998,6 @@
         </w:rPr>
         <w:t>    </w:t>
       </w:r>
-      <w:proofErr w:type="gramStart"/>
       <w:r>
         <w:rPr>
           <w:rFonts w:ascii="Consolas" w:eastAsia="Times New Roman" w:hAnsi="Consolas" w:cs="Times New Roman"/>
@@ -8315,7 +8018,6 @@
         </w:rPr>
         <w:t>true</w:t>
       </w:r>
-      <w:proofErr w:type="gramEnd"/>
       <w:r>
         <w:rPr>
           <w:rFonts w:ascii="Consolas" w:eastAsia="Times New Roman" w:hAnsi="Consolas" w:cs="Times New Roman"/>
@@ -8349,7 +8051,6 @@
         </w:rPr>
         <w:t>  </w:t>
       </w:r>
-      <w:proofErr w:type="gramStart"/>
       <w:r>
         <w:rPr>
           <w:rFonts w:ascii="Consolas" w:eastAsia="Times New Roman" w:hAnsi="Consolas" w:cs="Times New Roman"/>
@@ -8370,7 +8071,6 @@
         </w:rPr>
         <w:t>{</w:t>
       </w:r>
-      <w:proofErr w:type="gramEnd"/>
     </w:p>
     <w:p>
       <w:pPr>
@@ -8394,7 +8094,6 @@
         </w:rPr>
         <w:t>    </w:t>
       </w:r>
-      <w:proofErr w:type="gramStart"/>
       <w:r>
         <w:rPr>
           <w:rFonts w:ascii="Consolas" w:eastAsia="Times New Roman" w:hAnsi="Consolas" w:cs="Times New Roman"/>
@@ -8425,7 +8124,6 @@
         </w:rPr>
         <w:t>String</w:t>
       </w:r>
-      <w:proofErr w:type="gramEnd"/>
       <w:r>
         <w:rPr>
           <w:rFonts w:ascii="Consolas" w:eastAsia="Times New Roman" w:hAnsi="Consolas" w:cs="Times New Roman"/>
@@ -8459,7 +8157,6 @@
         </w:rPr>
         <w:t>    </w:t>
       </w:r>
-      <w:proofErr w:type="gramStart"/>
       <w:r>
         <w:rPr>
           <w:rFonts w:ascii="Consolas" w:eastAsia="Times New Roman" w:hAnsi="Consolas" w:cs="Times New Roman"/>
@@ -8480,7 +8177,6 @@
         </w:rPr>
         <w:t>true</w:t>
       </w:r>
-      <w:proofErr w:type="gramEnd"/>
       <w:r>
         <w:rPr>
           <w:rFonts w:ascii="Consolas" w:eastAsia="Times New Roman" w:hAnsi="Consolas" w:cs="Times New Roman"/>
@@ -8514,7 +8210,6 @@
         </w:rPr>
         <w:t>  </w:t>
       </w:r>
-      <w:proofErr w:type="spellStart"/>
       <w:r>
         <w:rPr>
           <w:rFonts w:ascii="Consolas" w:eastAsia="Times New Roman" w:hAnsi="Consolas" w:cs="Times New Roman"/>
@@ -8523,29 +8218,7 @@
           <w:szCs w:val="21"/>
           <w:lang w:val="en-US" w:eastAsia="el-GR"/>
         </w:rPr>
-        <w:t>start_</w:t>
-      </w:r>
-      <w:proofErr w:type="gramStart"/>
-      <w:r>
-        <w:rPr>
-          <w:rFonts w:ascii="Consolas" w:eastAsia="Times New Roman" w:hAnsi="Consolas" w:cs="Times New Roman"/>
-          <w:color w:val="9CDCFE"/>
-          <w:sz w:val="21"/>
-          <w:szCs w:val="21"/>
-          <w:lang w:val="en-US" w:eastAsia="el-GR"/>
-        </w:rPr>
-        <w:t>day</w:t>
-      </w:r>
-      <w:proofErr w:type="spellEnd"/>
-      <w:r>
-        <w:rPr>
-          <w:rFonts w:ascii="Consolas" w:eastAsia="Times New Roman" w:hAnsi="Consolas" w:cs="Times New Roman"/>
-          <w:color w:val="9CDCFE"/>
-          <w:sz w:val="21"/>
-          <w:szCs w:val="21"/>
-          <w:lang w:val="en-US" w:eastAsia="el-GR"/>
-        </w:rPr>
-        <w:t>:</w:t>
+        <w:t>start_day:</w:t>
       </w:r>
       <w:r>
         <w:rPr>
@@ -8557,7 +8230,6 @@
         </w:rPr>
         <w:t>{</w:t>
       </w:r>
-      <w:proofErr w:type="gramEnd"/>
     </w:p>
     <w:p>
       <w:pPr>
@@ -8581,7 +8253,6 @@
         </w:rPr>
         <w:t>    </w:t>
       </w:r>
-      <w:proofErr w:type="gramStart"/>
       <w:r>
         <w:rPr>
           <w:rFonts w:ascii="Consolas" w:eastAsia="Times New Roman" w:hAnsi="Consolas" w:cs="Times New Roman"/>
@@ -8612,7 +8283,6 @@
         </w:rPr>
         <w:t>String</w:t>
       </w:r>
-      <w:proofErr w:type="gramEnd"/>
       <w:r>
         <w:rPr>
           <w:rFonts w:ascii="Consolas" w:eastAsia="Times New Roman" w:hAnsi="Consolas" w:cs="Times New Roman"/>
@@ -8646,7 +8316,6 @@
         </w:rPr>
         <w:t>    </w:t>
       </w:r>
-      <w:proofErr w:type="gramStart"/>
       <w:r>
         <w:rPr>
           <w:rFonts w:ascii="Consolas" w:eastAsia="Times New Roman" w:hAnsi="Consolas" w:cs="Times New Roman"/>
@@ -8667,7 +8336,6 @@
         </w:rPr>
         <w:t>true</w:t>
       </w:r>
-      <w:proofErr w:type="gramEnd"/>
     </w:p>
     <w:p>
       <w:pPr>
@@ -8714,7 +8382,6 @@
         </w:rPr>
         <w:t>  </w:t>
       </w:r>
-      <w:proofErr w:type="spellStart"/>
       <w:r>
         <w:rPr>
           <w:rFonts w:ascii="Consolas" w:eastAsia="Times New Roman" w:hAnsi="Consolas" w:cs="Times New Roman"/>
@@ -8723,29 +8390,7 @@
           <w:szCs w:val="21"/>
           <w:lang w:val="en-US" w:eastAsia="el-GR"/>
         </w:rPr>
-        <w:t>expire_</w:t>
-      </w:r>
-      <w:proofErr w:type="gramStart"/>
-      <w:r>
-        <w:rPr>
-          <w:rFonts w:ascii="Consolas" w:eastAsia="Times New Roman" w:hAnsi="Consolas" w:cs="Times New Roman"/>
-          <w:color w:val="9CDCFE"/>
-          <w:sz w:val="21"/>
-          <w:szCs w:val="21"/>
-          <w:lang w:val="en-US" w:eastAsia="el-GR"/>
-        </w:rPr>
-        <w:t>day</w:t>
-      </w:r>
-      <w:proofErr w:type="spellEnd"/>
-      <w:r>
-        <w:rPr>
-          <w:rFonts w:ascii="Consolas" w:eastAsia="Times New Roman" w:hAnsi="Consolas" w:cs="Times New Roman"/>
-          <w:color w:val="9CDCFE"/>
-          <w:sz w:val="21"/>
-          <w:szCs w:val="21"/>
-          <w:lang w:val="en-US" w:eastAsia="el-GR"/>
-        </w:rPr>
-        <w:t>:</w:t>
+        <w:t>expire_day:</w:t>
       </w:r>
       <w:r>
         <w:rPr>
@@ -8757,7 +8402,6 @@
         </w:rPr>
         <w:t>{</w:t>
       </w:r>
-      <w:proofErr w:type="gramEnd"/>
     </w:p>
     <w:p>
       <w:pPr>
@@ -8781,7 +8425,6 @@
         </w:rPr>
         <w:t>    </w:t>
       </w:r>
-      <w:proofErr w:type="gramStart"/>
       <w:r>
         <w:rPr>
           <w:rFonts w:ascii="Consolas" w:eastAsia="Times New Roman" w:hAnsi="Consolas" w:cs="Times New Roman"/>
@@ -8812,7 +8455,6 @@
         </w:rPr>
         <w:t>String</w:t>
       </w:r>
-      <w:proofErr w:type="gramEnd"/>
       <w:r>
         <w:rPr>
           <w:rFonts w:ascii="Consolas" w:eastAsia="Times New Roman" w:hAnsi="Consolas" w:cs="Times New Roman"/>
@@ -8846,7 +8488,6 @@
         </w:rPr>
         <w:t>    </w:t>
       </w:r>
-      <w:proofErr w:type="gramStart"/>
       <w:r>
         <w:rPr>
           <w:rFonts w:ascii="Consolas" w:eastAsia="Times New Roman" w:hAnsi="Consolas" w:cs="Times New Roman"/>
@@ -8867,7 +8508,6 @@
         </w:rPr>
         <w:t>true</w:t>
       </w:r>
-      <w:proofErr w:type="gramEnd"/>
     </w:p>
     <w:p>
       <w:pPr>
@@ -8922,18 +8562,7 @@
           <w:szCs w:val="21"/>
           <w:lang w:val="en-US" w:eastAsia="el-GR"/>
         </w:rPr>
-        <w:t>last_change_</w:t>
-      </w:r>
-      <w:proofErr w:type="gramStart"/>
-      <w:r>
-        <w:rPr>
-          <w:rFonts w:ascii="Consolas" w:eastAsia="Times New Roman" w:hAnsi="Consolas" w:cs="Times New Roman"/>
-          <w:color w:val="9CDCFE"/>
-          <w:sz w:val="21"/>
-          <w:szCs w:val="21"/>
-          <w:lang w:val="en-US" w:eastAsia="el-GR"/>
-        </w:rPr>
-        <w:t>day:</w:t>
+        <w:t>last_change_day:</w:t>
       </w:r>
       <w:r>
         <w:rPr>
@@ -8945,7 +8574,6 @@
         </w:rPr>
         <w:t>{</w:t>
       </w:r>
-      <w:proofErr w:type="gramEnd"/>
     </w:p>
     <w:p>
       <w:pPr>
@@ -8969,7 +8597,6 @@
         </w:rPr>
         <w:t>    </w:t>
       </w:r>
-      <w:proofErr w:type="gramStart"/>
       <w:r>
         <w:rPr>
           <w:rFonts w:ascii="Consolas" w:eastAsia="Times New Roman" w:hAnsi="Consolas" w:cs="Times New Roman"/>
@@ -9000,7 +8627,6 @@
         </w:rPr>
         <w:t>Date</w:t>
       </w:r>
-      <w:proofErr w:type="gramEnd"/>
       <w:r>
         <w:rPr>
           <w:rFonts w:ascii="Consolas" w:eastAsia="Times New Roman" w:hAnsi="Consolas" w:cs="Times New Roman"/>
@@ -9034,7 +8660,6 @@
         </w:rPr>
         <w:t>    </w:t>
       </w:r>
-      <w:proofErr w:type="gramStart"/>
       <w:r>
         <w:rPr>
           <w:rFonts w:ascii="Consolas" w:eastAsia="Times New Roman" w:hAnsi="Consolas" w:cs="Times New Roman"/>
@@ -9055,7 +8680,6 @@
         </w:rPr>
         <w:t>true</w:t>
       </w:r>
-      <w:proofErr w:type="gramEnd"/>
       <w:r>
         <w:rPr>
           <w:rFonts w:ascii="Consolas" w:eastAsia="Times New Roman" w:hAnsi="Consolas" w:cs="Times New Roman"/>
@@ -9109,7 +8733,6 @@
         </w:rPr>
         <w:t> </w:t>
       </w:r>
-      <w:proofErr w:type="spellStart"/>
       <w:r>
         <w:rPr>
           <w:rFonts w:ascii="Consolas" w:eastAsia="Times New Roman" w:hAnsi="Consolas" w:cs="Times New Roman"/>
@@ -9140,7 +8763,6 @@
         </w:rPr>
         <w:t>new</w:t>
       </w:r>
-      <w:proofErr w:type="spellEnd"/>
     </w:p>
     <w:p>
       <w:pPr>
@@ -9187,7 +8809,6 @@
         </w:rPr>
         <w:t>  </w:t>
       </w:r>
-      <w:proofErr w:type="gramStart"/>
       <w:r>
         <w:rPr>
           <w:rFonts w:ascii="Consolas" w:eastAsia="Times New Roman" w:hAnsi="Consolas" w:cs="Times New Roman"/>
@@ -9208,7 +8829,6 @@
         </w:rPr>
         <w:t>{</w:t>
       </w:r>
-      <w:proofErr w:type="gramEnd"/>
     </w:p>
     <w:p>
       <w:pPr>
@@ -9232,7 +8852,6 @@
         </w:rPr>
         <w:t>    </w:t>
       </w:r>
-      <w:proofErr w:type="gramStart"/>
       <w:r>
         <w:rPr>
           <w:rFonts w:ascii="Consolas" w:eastAsia="Times New Roman" w:hAnsi="Consolas" w:cs="Times New Roman"/>
@@ -9263,7 +8882,6 @@
         </w:rPr>
         <w:t>String</w:t>
       </w:r>
-      <w:proofErr w:type="gramEnd"/>
       <w:r>
         <w:rPr>
           <w:rFonts w:ascii="Consolas" w:eastAsia="Times New Roman" w:hAnsi="Consolas" w:cs="Times New Roman"/>
@@ -9297,7 +8915,6 @@
         </w:rPr>
         <w:t>    </w:t>
       </w:r>
-      <w:proofErr w:type="gramStart"/>
       <w:r>
         <w:rPr>
           <w:rFonts w:ascii="Consolas" w:eastAsia="Times New Roman" w:hAnsi="Consolas" w:cs="Times New Roman"/>
@@ -9318,7 +8935,6 @@
         </w:rPr>
         <w:t>true</w:t>
       </w:r>
-      <w:proofErr w:type="gramEnd"/>
     </w:p>
     <w:p>
       <w:pPr>
@@ -9444,8 +9060,6 @@
         </w:rPr>
         <w:t>=</w:t>
       </w:r>
-      <w:proofErr w:type="spellStart"/>
-      <w:proofErr w:type="gramStart"/>
       <w:r>
         <w:rPr>
           <w:rFonts w:ascii="Consolas" w:eastAsia="Times New Roman" w:hAnsi="Consolas" w:cs="Times New Roman"/>
@@ -9476,8 +9090,6 @@
         </w:rPr>
         <w:t>model</w:t>
       </w:r>
-      <w:proofErr w:type="spellEnd"/>
-      <w:proofErr w:type="gramEnd"/>
       <w:r>
         <w:rPr>
           <w:rFonts w:ascii="Consolas" w:eastAsia="Times New Roman" w:hAnsi="Consolas" w:cs="Times New Roman"/>
@@ -9508,7 +9120,6 @@
         </w:rPr>
         <w:t>,</w:t>
       </w:r>
-      <w:proofErr w:type="spellStart"/>
       <w:r>
         <w:rPr>
           <w:rFonts w:ascii="Consolas" w:eastAsia="Times New Roman" w:hAnsi="Consolas" w:cs="Times New Roman"/>
@@ -9519,7 +9130,6 @@
         </w:rPr>
         <w:t>eventsSchema</w:t>
       </w:r>
-      <w:proofErr w:type="spellEnd"/>
       <w:r>
         <w:rPr>
           <w:rFonts w:ascii="Consolas" w:eastAsia="Times New Roman" w:hAnsi="Consolas" w:cs="Times New Roman"/>
@@ -9543,7 +9153,6 @@
           <w:lang w:eastAsia="el-GR"/>
         </w:rPr>
       </w:pPr>
-      <w:proofErr w:type="spellStart"/>
       <w:r>
         <w:rPr>
           <w:rFonts w:ascii="Consolas" w:eastAsia="Times New Roman" w:hAnsi="Consolas" w:cs="Times New Roman"/>
@@ -9574,7 +9183,6 @@
         </w:rPr>
         <w:t>exports</w:t>
       </w:r>
-      <w:proofErr w:type="spellEnd"/>
       <w:r>
         <w:rPr>
           <w:rFonts w:ascii="Consolas" w:eastAsia="Times New Roman" w:hAnsi="Consolas" w:cs="Times New Roman"/>
@@ -9585,7 +9193,6 @@
         </w:rPr>
         <w:t>=</w:t>
       </w:r>
-      <w:proofErr w:type="spellStart"/>
       <w:r>
         <w:rPr>
           <w:rFonts w:ascii="Consolas" w:eastAsia="Times New Roman" w:hAnsi="Consolas" w:cs="Times New Roman"/>
@@ -9596,7 +9203,6 @@
         </w:rPr>
         <w:t>events</w:t>
       </w:r>
-      <w:proofErr w:type="spellEnd"/>
       <w:r>
         <w:rPr>
           <w:rFonts w:ascii="Consolas" w:eastAsia="Times New Roman" w:hAnsi="Consolas" w:cs="Times New Roman"/>
@@ -9754,21 +9360,7 @@
         <w:rPr>
           <w:rFonts w:ascii="Times New Roman" w:hAnsi="Times New Roman" w:cs="Times New Roman"/>
         </w:rPr>
-        <w:t>Τόσο  για  τη  δημιουργία  όσο  και  για  την  αξιολόγηση  του  προγράμματος,  ήταν  αναγκαία  η  συγκομιδή δεδομένων  που  θα  γέμιζαν  τη  βάση,  ούτως  ώστε  να  είναι  εφικτή  η  προσομοίωση  της  εφαρμογής  σε πραγματικές συνθήκες. Για αυτό το λόγο, συλλέχθηκαν πολυάριθμα αρχεία (</w:t>
-      </w:r>
-      <w:proofErr w:type="spellStart"/>
-      <w:r>
-        <w:rPr>
-          <w:rFonts w:ascii="Times New Roman" w:hAnsi="Times New Roman" w:cs="Times New Roman"/>
-        </w:rPr>
-        <w:t>datasheets</w:t>
-      </w:r>
-      <w:proofErr w:type="spellEnd"/>
-      <w:r>
-        <w:rPr>
-          <w:rFonts w:ascii="Times New Roman" w:hAnsi="Times New Roman" w:cs="Times New Roman"/>
-        </w:rPr>
-        <w:t xml:space="preserve"> και φωτογραφίες) για διάφορα   εκθέματα</w:t>
+        <w:t>Τόσο  για  τη  δημιουργία  όσο  και  για  την  αξιολόγηση  του  προγράμματος,  ήταν  αναγκαία  η  συγκομιδή δεδομένων  που  θα  γέμιζαν  τη  βάση,  ούτως  ώστε  να  είναι  εφικτή  η  προσομοίωση  της  εφαρμογής  σε πραγματικές συνθήκες. Για αυτό το λόγο, συλλέχθηκαν πολυάριθμα αρχεία (datasheets και φωτογραφίες) για διάφορα   εκθέματα</w:t>
       </w:r>
       <w:r>
         <w:rPr>
@@ -9804,14 +9396,7 @@
         <w:rPr>
           <w:rFonts w:ascii="Times New Roman" w:hAnsi="Times New Roman" w:cs="Times New Roman"/>
         </w:rPr>
-        <w:t xml:space="preserve"> συλλογές </w:t>
-      </w:r>
-      <w:proofErr w:type="spellStart"/>
-      <w:r>
-        <w:rPr>
-          <w:rFonts w:ascii="Times New Roman" w:hAnsi="Times New Roman" w:cs="Times New Roman"/>
-        </w:rPr>
-        <w:t>μεταλ</w:t>
+        <w:t xml:space="preserve"> συλλογές μεταλ</w:t>
       </w:r>
       <w:r>
         <w:rPr>
@@ -9823,14 +9408,7 @@
         <w:rPr>
           <w:rFonts w:ascii="Times New Roman" w:hAnsi="Times New Roman" w:cs="Times New Roman"/>
         </w:rPr>
-        <w:t>οκατασκευών</w:t>
-      </w:r>
-      <w:proofErr w:type="spellEnd"/>
-      <w:r>
-        <w:rPr>
-          <w:rFonts w:ascii="Times New Roman" w:hAnsi="Times New Roman" w:cs="Times New Roman"/>
-        </w:rPr>
-        <w:t>, γλυπτών και αμφορέων του Εθνικού Αρχαιολογικού Μουσείου [</w:t>
+        <w:t>οκατασκευών, γλυπτών και αμφορέων του Εθνικού Αρχαιολογικού Μουσείου [</w:t>
       </w:r>
       <w:r>
         <w:rPr>
@@ -9842,23 +9420,8 @@
         <w:rPr>
           <w:rFonts w:ascii="Times New Roman" w:hAnsi="Times New Roman" w:cs="Times New Roman"/>
         </w:rPr>
-        <w:t xml:space="preserve">]. Στη συνέχεια, οι πληροφορίες κάθε εκθέματος αντιγράφηκαν σε ξεχωριστά αρχεία της μορφής </w:t>
-      </w:r>
-      <w:proofErr w:type="spellStart"/>
-      <w:r>
-        <w:rPr>
-          <w:rFonts w:ascii="Times New Roman" w:hAnsi="Times New Roman" w:cs="Times New Roman"/>
-        </w:rPr>
-        <w:t>txt</w:t>
-      </w:r>
-      <w:proofErr w:type="spellEnd"/>
-      <w:r>
-        <w:rPr>
-          <w:rFonts w:ascii="Times New Roman" w:hAnsi="Times New Roman" w:cs="Times New Roman"/>
-        </w:rPr>
-        <w:t xml:space="preserve">, και με τη βοήθεια της </w:t>
-      </w:r>
-      <w:proofErr w:type="spellStart"/>
+        <w:t xml:space="preserve">]. Στη συνέχεια, οι πληροφορίες κάθε εκθέματος αντιγράφηκαν σε ξεχωριστά αρχεία της μορφής txt, και με τη βοήθεια της </w:t>
+      </w:r>
       <w:r>
         <w:rPr>
           <w:rFonts w:ascii="Times New Roman" w:hAnsi="Times New Roman" w:cs="Times New Roman"/>
@@ -9866,19 +9429,11 @@
         </w:rPr>
         <w:t>javascript</w:t>
       </w:r>
-      <w:proofErr w:type="spellEnd"/>
-      <w:r>
-        <w:rPr>
-          <w:rFonts w:ascii="Times New Roman" w:hAnsi="Times New Roman" w:cs="Times New Roman"/>
-        </w:rPr>
-        <w:t xml:space="preserve"> και της βιβλιοθήκης </w:t>
-      </w:r>
-      <w:proofErr w:type="spellStart"/>
-      <w:r>
-        <w:rPr>
-          <w:rFonts w:ascii="Times New Roman" w:hAnsi="Times New Roman" w:cs="Times New Roman"/>
-        </w:rPr>
-        <w:t>m</w:t>
+      <w:r>
+        <w:rPr>
+          <w:rFonts w:ascii="Times New Roman" w:hAnsi="Times New Roman" w:cs="Times New Roman"/>
+        </w:rPr>
+        <w:t xml:space="preserve"> και της βιβλιοθήκης m</w:t>
       </w:r>
       <w:r>
         <w:rPr>
@@ -9893,7 +9448,6 @@
         </w:rPr>
         <w:t>ngoose</w:t>
       </w:r>
-      <w:proofErr w:type="spellEnd"/>
       <w:r>
         <w:rPr>
           <w:rFonts w:ascii="Times New Roman" w:hAnsi="Times New Roman" w:cs="Times New Roman"/>
@@ -9937,7 +9491,6 @@
         </w:rPr>
         <w:t xml:space="preserve">ο </w:t>
       </w:r>
-      <w:proofErr w:type="spellStart"/>
       <w:r>
         <w:rPr>
           <w:rFonts w:ascii="Times New Roman" w:hAnsi="Times New Roman" w:cs="Times New Roman"/>
@@ -9945,7 +9498,6 @@
         </w:rPr>
         <w:t>insertX</w:t>
       </w:r>
-      <w:proofErr w:type="spellEnd"/>
       <w:r>
         <w:rPr>
           <w:rFonts w:ascii="Times New Roman" w:hAnsi="Times New Roman" w:cs="Times New Roman"/>
@@ -10014,16 +9566,8 @@
         <w:rPr>
           <w:rFonts w:ascii="Times New Roman" w:hAnsi="Times New Roman" w:cs="Times New Roman"/>
         </w:rPr>
-        <w:t xml:space="preserve">Ο αλγόριθμος ανοίγει τα εν λόγω αρχεία και τις φωτογραφίες ένα προς μέσω ενός βρόγχου for, στη συνέχεια καταχωρεί τις πληροφορίες μέσω της εντολής </w:t>
-      </w:r>
-      <w:proofErr w:type="spellStart"/>
-      <w:r>
-        <w:rPr>
-          <w:rFonts w:ascii="Times New Roman" w:hAnsi="Times New Roman" w:cs="Times New Roman"/>
-        </w:rPr>
-        <w:t>insert</w:t>
-      </w:r>
-      <w:proofErr w:type="spellEnd"/>
+        <w:t>Ο αλγόριθμος ανοίγει τα εν λόγω αρχεία και τις φωτογραφίες ένα προς μέσω ενός βρόγχου for, στη συνέχεια καταχωρεί τις πληροφορίες μέσω της εντολής insert</w:t>
+      </w:r>
       <w:r>
         <w:rPr>
           <w:rFonts w:ascii="Times New Roman" w:hAnsi="Times New Roman" w:cs="Times New Roman"/>
@@ -10050,7 +9594,6 @@
         <w:lastRenderedPageBreak/>
         <w:t xml:space="preserve">προγραμματισμό σε </w:t>
       </w:r>
-      <w:proofErr w:type="spellStart"/>
       <w:r>
         <w:rPr>
           <w:rFonts w:ascii="Times New Roman" w:hAnsi="Times New Roman" w:cs="Times New Roman"/>
@@ -10058,7 +9601,6 @@
         </w:rPr>
         <w:t>javascript</w:t>
       </w:r>
-      <w:proofErr w:type="spellEnd"/>
       <w:r>
         <w:rPr>
           <w:rFonts w:ascii="Times New Roman" w:hAnsi="Times New Roman" w:cs="Times New Roman"/>
@@ -10088,35 +9630,40 @@
         <w:rPr>
           <w:rFonts w:ascii="Times New Roman" w:hAnsi="Times New Roman" w:cs="Times New Roman"/>
         </w:rPr>
+        <w:t xml:space="preserve"> ολοκληρωμέν</w:t>
+      </w:r>
+      <w:r>
+        <w:rPr>
+          <w:rFonts w:ascii="Times New Roman" w:hAnsi="Times New Roman" w:cs="Times New Roman"/>
+          <w:lang w:val="en-US"/>
+        </w:rPr>
+        <w:t>o</w:t>
+      </w:r>
+      <w:r>
+        <w:rPr>
+          <w:rFonts w:ascii="Times New Roman" w:hAnsi="Times New Roman" w:cs="Times New Roman"/>
+        </w:rPr>
+        <w:t xml:space="preserve">  περιβάλλον  ανάπτυξης  (IDE)  </w:t>
+      </w:r>
+      <w:r>
+        <w:rPr>
+          <w:rFonts w:ascii="Times New Roman" w:hAnsi="Times New Roman" w:cs="Times New Roman"/>
+          <w:lang w:val="en-US"/>
+        </w:rPr>
+        <w:t>Visual</w:t>
+      </w:r>
+      <w:r>
+        <w:rPr>
+          <w:rFonts w:ascii="Times New Roman" w:hAnsi="Times New Roman" w:cs="Times New Roman"/>
+        </w:rPr>
         <w:t xml:space="preserve"> </w:t>
       </w:r>
-      <w:proofErr w:type="spellStart"/>
-      <w:r>
-        <w:rPr>
-          <w:rFonts w:ascii="Times New Roman" w:hAnsi="Times New Roman" w:cs="Times New Roman"/>
-        </w:rPr>
-        <w:t>ολοκληρωμέν</w:t>
-      </w:r>
-      <w:proofErr w:type="spellEnd"/>
-      <w:r>
-        <w:rPr>
-          <w:rFonts w:ascii="Times New Roman" w:hAnsi="Times New Roman" w:cs="Times New Roman"/>
-          <w:lang w:val="en-US"/>
-        </w:rPr>
-        <w:t>o</w:t>
-      </w:r>
-      <w:r>
-        <w:rPr>
-          <w:rFonts w:ascii="Times New Roman" w:hAnsi="Times New Roman" w:cs="Times New Roman"/>
-        </w:rPr>
-        <w:t xml:space="preserve">  περιβάλλον  ανάπτυξης  (IDE)  </w:t>
-      </w:r>
-      <w:r>
-        <w:rPr>
-          <w:rFonts w:ascii="Times New Roman" w:hAnsi="Times New Roman" w:cs="Times New Roman"/>
-          <w:lang w:val="en-US"/>
-        </w:rPr>
-        <w:t>Visual</w:t>
+      <w:r>
+        <w:rPr>
+          <w:rFonts w:ascii="Times New Roman" w:hAnsi="Times New Roman" w:cs="Times New Roman"/>
+          <w:lang w:val="en-US"/>
+        </w:rPr>
+        <w:t>Studio</w:t>
       </w:r>
       <w:r>
         <w:rPr>
@@ -10129,7 +9676,50 @@
           <w:rFonts w:ascii="Times New Roman" w:hAnsi="Times New Roman" w:cs="Times New Roman"/>
           <w:lang w:val="en-US"/>
         </w:rPr>
-        <w:t>Studio</w:t>
+        <w:t>Code</w:t>
+      </w:r>
+      <w:r>
+        <w:rPr>
+          <w:rFonts w:ascii="Times New Roman" w:hAnsi="Times New Roman" w:cs="Times New Roman"/>
+        </w:rPr>
+        <w:t xml:space="preserve">  [1</w:t>
+      </w:r>
+      <w:r>
+        <w:rPr>
+          <w:rFonts w:ascii="Times New Roman" w:hAnsi="Times New Roman" w:cs="Times New Roman"/>
+        </w:rPr>
+        <w:t>0</w:t>
+      </w:r>
+      <w:r>
+        <w:rPr>
+          <w:rFonts w:ascii="Times New Roman" w:hAnsi="Times New Roman" w:cs="Times New Roman"/>
+        </w:rPr>
+        <w:t xml:space="preserve">]. Τέλος, την εκπόνηση αυτού του σταδίου, ανέλαβε ο κ. </w:t>
+      </w:r>
+      <w:r>
+        <w:rPr>
+          <w:rFonts w:ascii="Times New Roman" w:hAnsi="Times New Roman" w:cs="Times New Roman"/>
+        </w:rPr>
+        <w:t>Παληός</w:t>
+      </w:r>
+      <w:r>
+        <w:rPr>
+          <w:rFonts w:ascii="Times New Roman" w:hAnsi="Times New Roman" w:cs="Times New Roman"/>
+        </w:rPr>
+        <w:t xml:space="preserve"> λόγω της καλής εξοικείωσης που διαθέτει με τη </w:t>
+      </w:r>
+      <w:r>
+        <w:rPr>
+          <w:rFonts w:ascii="Times New Roman" w:hAnsi="Times New Roman" w:cs="Times New Roman"/>
+        </w:rPr>
+        <w:t xml:space="preserve">γλώσσα </w:t>
+      </w:r>
+      <w:r>
+        <w:rPr>
+          <w:rFonts w:ascii="Times New Roman" w:hAnsi="Times New Roman" w:cs="Times New Roman"/>
+          <w:lang w:val="en-US"/>
+        </w:rPr>
+        <w:t>Javascript</w:t>
       </w:r>
       <w:r>
         <w:rPr>
@@ -10140,51 +9730,1430 @@
       <w:r>
         <w:rPr>
           <w:rFonts w:ascii="Times New Roman" w:hAnsi="Times New Roman" w:cs="Times New Roman"/>
-          <w:lang w:val="en-US"/>
-        </w:rPr>
-        <w:t>Code</w:t>
-      </w:r>
-      <w:r>
-        <w:rPr>
-          <w:rFonts w:ascii="Times New Roman" w:hAnsi="Times New Roman" w:cs="Times New Roman"/>
-        </w:rPr>
-        <w:t xml:space="preserve">  [1</w:t>
-      </w:r>
-      <w:r>
-        <w:rPr>
-          <w:rFonts w:ascii="Times New Roman" w:hAnsi="Times New Roman" w:cs="Times New Roman"/>
-        </w:rPr>
-        <w:t>0</w:t>
-      </w:r>
-      <w:r>
-        <w:rPr>
-          <w:rFonts w:ascii="Times New Roman" w:hAnsi="Times New Roman" w:cs="Times New Roman"/>
-        </w:rPr>
-        <w:t xml:space="preserve">]. Τέλος, την εκπόνηση αυτού του σταδίου, ανέλαβε ο κ. </w:t>
-      </w:r>
-      <w:proofErr w:type="spellStart"/>
-      <w:r>
-        <w:rPr>
-          <w:rFonts w:ascii="Times New Roman" w:hAnsi="Times New Roman" w:cs="Times New Roman"/>
-        </w:rPr>
-        <w:t>Παληός</w:t>
-      </w:r>
-      <w:proofErr w:type="spellEnd"/>
-      <w:r>
-        <w:rPr>
-          <w:rFonts w:ascii="Times New Roman" w:hAnsi="Times New Roman" w:cs="Times New Roman"/>
-        </w:rPr>
-        <w:t xml:space="preserve"> λόγω της καλής εξοικείωσης που διαθέτει με τη </w:t>
-      </w:r>
-      <w:r>
-        <w:rPr>
-          <w:rFonts w:ascii="Times New Roman" w:hAnsi="Times New Roman" w:cs="Times New Roman"/>
-        </w:rPr>
-        <w:t xml:space="preserve">γλώσσα </w:t>
-      </w:r>
-      <w:r>
-        <w:rPr>
-          <w:rFonts w:ascii="Times New Roman" w:hAnsi="Times New Roman" w:cs="Times New Roman"/>
+        </w:rPr>
+        <w:t>και τις βάσεις δεδομένων</w:t>
+      </w:r>
+    </w:p>
+    <w:p>
+      <w:pPr>
+        <w:rPr>
+          <w:rFonts w:ascii="Times New Roman" w:hAnsi="Times New Roman" w:cs="Times New Roman"/>
+          <w:b/>
+          <w:bCs/>
+          <w:sz w:val="24"/>
+          <w:szCs w:val="24"/>
+          <w:u w:val="single"/>
+        </w:rPr>
+      </w:pPr>
+      <w:r>
+        <w:rPr>
+          <w:rFonts w:ascii="Times New Roman" w:hAnsi="Times New Roman" w:cs="Times New Roman"/>
+          <w:b/>
+          <w:bCs/>
+          <w:sz w:val="24"/>
+          <w:szCs w:val="24"/>
+          <w:u w:val="single"/>
+        </w:rPr>
+        <w:t xml:space="preserve">2.4 Στάδιο </w:t>
+      </w:r>
+      <w:r>
+        <w:rPr>
+          <w:rFonts w:ascii="Times New Roman" w:hAnsi="Times New Roman" w:cs="Times New Roman"/>
+          <w:b/>
+          <w:bCs/>
+          <w:sz w:val="24"/>
+          <w:szCs w:val="24"/>
+          <w:u w:val="single"/>
+          <w:lang w:val="en-US"/>
+        </w:rPr>
+        <w:t>D</w:t>
+      </w:r>
+      <w:r>
+        <w:rPr>
+          <w:rFonts w:ascii="Times New Roman" w:hAnsi="Times New Roman" w:cs="Times New Roman"/>
+          <w:b/>
+          <w:bCs/>
+          <w:sz w:val="24"/>
+          <w:szCs w:val="24"/>
+          <w:u w:val="single"/>
+        </w:rPr>
+        <w:t>: Υλοποίηση των βασικών σεναρίων και συναρτήσεων που αφορούν την αναζήτηση κι επεξεργασία καταγραφών της βάσης.</w:t>
+      </w:r>
+    </w:p>
+    <w:p>
+      <w:pPr>
+        <w:rPr>
+          <w:rFonts w:ascii="Times New Roman" w:hAnsi="Times New Roman" w:cs="Times New Roman"/>
+          <w:b/>
+          <w:bCs/>
+          <w:sz w:val="24"/>
+          <w:szCs w:val="24"/>
+          <w:u w:val="single"/>
+        </w:rPr>
+      </w:pPr>
+    </w:p>
+    <w:p>
+      <w:pPr>
+        <w:rPr>
+          <w:rFonts w:ascii="Times New Roman" w:hAnsi="Times New Roman" w:cs="Times New Roman"/>
+        </w:rPr>
+      </w:pPr>
+      <w:r>
+        <w:rPr>
+          <w:rFonts w:ascii="Times New Roman" w:hAnsi="Times New Roman" w:cs="Times New Roman"/>
+        </w:rPr>
+        <w:t xml:space="preserve">Για  να  καταστεί  η  εφαρμογή  πλήρης  και  λειτουργική,  οφείλει  να  παρέχει  ένα  ευρύ  φάσμα  υπηρεσιών  με αξιόπιστο τρόπο. Επομένως ο σχεδιασμός των σεναρίων και των βασικών συναρτήσεων επικοινωνίας του εξυπηρετητή (server) με τη βάση δεδομένων, αποτέλεσε </w:t>
+      </w:r>
+      <w:r>
+        <w:rPr>
+          <w:rFonts w:ascii="Times New Roman" w:hAnsi="Times New Roman" w:cs="Times New Roman"/>
+        </w:rPr>
+        <w:t>μεγάλο μέρος</w:t>
+      </w:r>
+      <w:r>
+        <w:rPr>
+          <w:rFonts w:ascii="Times New Roman" w:hAnsi="Times New Roman" w:cs="Times New Roman"/>
+        </w:rPr>
+        <w:t xml:space="preserve"> της εργασίας. Οι υπηρεσίες που παρέχονται μέσω της ιστοσελίδας είναι: η προβολή των συλλογών και των εκθεμάτων του μουσείου, η φιλτραρισμένη αναζήτηση αυτών, η ηλεκτρονική έκδοση εισιτηρίου, η </w:t>
+      </w:r>
+      <w:r>
+        <w:rPr>
+          <w:rFonts w:ascii="Times New Roman" w:hAnsi="Times New Roman" w:cs="Times New Roman"/>
+        </w:rPr>
+        <w:t xml:space="preserve">σύνδεση </w:t>
+      </w:r>
+      <w:r>
+        <w:rPr>
+          <w:rFonts w:ascii="Times New Roman" w:hAnsi="Times New Roman" w:cs="Times New Roman"/>
+        </w:rPr>
+        <w:t>χρήστη και η επισκόπηση όλων των παραπάνω, η προσθήκη νέων καταγραφών, και επεξεργασία αυτών από τον διαχειριστή.</w:t>
+      </w:r>
+    </w:p>
+    <w:p>
+      <w:pPr>
+        <w:rPr>
+          <w:rFonts w:ascii="Times New Roman" w:hAnsi="Times New Roman" w:cs="Times New Roman"/>
+        </w:rPr>
+      </w:pPr>
+      <w:r>
+        <w:rPr>
+          <w:rFonts w:ascii="Times New Roman" w:hAnsi="Times New Roman" w:cs="Times New Roman"/>
+        </w:rPr>
+        <w:t>Στο παρακάτω πλαίσιο επισυνάπτονται μερικά βασικά ερωτήματα (queries) που τίθενται στη βάση για την εκτέλεση των σεναρίων. Να σημειωθεί πως ο πλήρης κώδικας όλων των queries βρίσκεται στ</w:t>
+      </w:r>
+      <w:r>
+        <w:rPr>
+          <w:rFonts w:ascii="Times New Roman" w:hAnsi="Times New Roman" w:cs="Times New Roman"/>
+        </w:rPr>
+        <w:t>ο αρχείο …???...</w:t>
+      </w:r>
+    </w:p>
+    <w:p>
+      <w:pPr>
+        <w:rPr>
+          <w:rFonts w:ascii="Times New Roman" w:hAnsi="Times New Roman" w:cs="Times New Roman"/>
+        </w:rPr>
+      </w:pPr>
+      <w:r>
+        <w:rPr>
+          <w:rFonts w:ascii="Times New Roman" w:hAnsi="Times New Roman" w:cs="Times New Roman"/>
+        </w:rPr>
+        <w:t xml:space="preserve">Τέλος,  η  </w:t>
+      </w:r>
+      <w:r>
+        <w:rPr>
+          <w:rFonts w:ascii="Times New Roman" w:hAnsi="Times New Roman" w:cs="Times New Roman"/>
+          <w:lang w:val="en-US"/>
+        </w:rPr>
+        <w:t>MongoDB</w:t>
+      </w:r>
+      <w:r>
+        <w:rPr>
+          <w:rFonts w:ascii="Times New Roman" w:hAnsi="Times New Roman" w:cs="Times New Roman"/>
+        </w:rPr>
+        <w:t xml:space="preserve">  μέσω  της  βοήθειας  της  βιβλιοθήκης  </w:t>
+      </w:r>
+      <w:r>
+        <w:rPr>
+          <w:rFonts w:ascii="Times New Roman" w:hAnsi="Times New Roman" w:cs="Times New Roman"/>
+        </w:rPr>
+        <w:t>mongoose.connect</w:t>
+      </w:r>
+      <w:r>
+        <w:rPr>
+          <w:rFonts w:ascii="Times New Roman" w:hAnsi="Times New Roman" w:cs="Times New Roman"/>
+        </w:rPr>
+        <w:t xml:space="preserve">  επιστρέφει  στην  </w:t>
+      </w:r>
+      <w:r>
+        <w:rPr>
+          <w:rFonts w:ascii="Times New Roman" w:hAnsi="Times New Roman" w:cs="Times New Roman"/>
+          <w:lang w:val="en-US"/>
+        </w:rPr>
+        <w:t>javascript</w:t>
+      </w:r>
+      <w:r>
+        <w:rPr>
+          <w:rFonts w:ascii="Times New Roman" w:hAnsi="Times New Roman" w:cs="Times New Roman"/>
+        </w:rPr>
+        <w:t xml:space="preserve">  όλα  τα αποτελέσματα υπό τη μορφή </w:t>
+      </w:r>
+      <w:r>
+        <w:rPr>
+          <w:rFonts w:ascii="Times New Roman" w:hAnsi="Times New Roman" w:cs="Times New Roman"/>
+          <w:lang w:val="en-US"/>
+        </w:rPr>
+        <w:t>object</w:t>
+      </w:r>
+      <w:r>
+        <w:rPr>
+          <w:rFonts w:ascii="Times New Roman" w:hAnsi="Times New Roman" w:cs="Times New Roman"/>
+        </w:rPr>
+        <w:t xml:space="preserve">. Η διαδρομή των δεδομένων από την εν λόγω δομή προς την διεπαφή αναλύεται στο στάδιο </w:t>
+      </w:r>
+      <w:r>
+        <w:rPr>
+          <w:rFonts w:ascii="Times New Roman" w:hAnsi="Times New Roman" w:cs="Times New Roman"/>
+          <w:lang w:val="en-US"/>
+        </w:rPr>
+        <w:t>E</w:t>
+      </w:r>
+      <w:r>
+        <w:rPr>
+          <w:rFonts w:ascii="Times New Roman" w:hAnsi="Times New Roman" w:cs="Times New Roman"/>
+        </w:rPr>
+        <w:t>.</w:t>
+      </w:r>
+    </w:p>
+    <w:p>
+      <w:pPr>
+        <w:rPr>
+          <w:rFonts w:ascii="Times New Roman" w:hAnsi="Times New Roman" w:cs="Times New Roman"/>
+          <w:b/>
+          <w:bCs/>
+          <w:sz w:val="24"/>
+          <w:szCs w:val="24"/>
+          <w:u w:val="single"/>
+        </w:rPr>
+      </w:pPr>
+      <w:r>
+        <w:rPr>
+          <w:rFonts w:ascii="Times New Roman" w:hAnsi="Times New Roman" w:cs="Times New Roman"/>
+          <w:b/>
+          <w:bCs/>
+          <w:sz w:val="24"/>
+          <w:szCs w:val="24"/>
+          <w:u w:val="single"/>
+        </w:rPr>
+        <w:t xml:space="preserve">2.5 Στάδιο </w:t>
+      </w:r>
+      <w:r>
+        <w:rPr>
+          <w:rFonts w:ascii="Times New Roman" w:hAnsi="Times New Roman" w:cs="Times New Roman"/>
+          <w:b/>
+          <w:bCs/>
+          <w:sz w:val="24"/>
+          <w:szCs w:val="24"/>
+          <w:u w:val="single"/>
+          <w:lang w:val="en-US"/>
+        </w:rPr>
+        <w:t>E</w:t>
+      </w:r>
+      <w:r>
+        <w:rPr>
+          <w:rFonts w:ascii="Times New Roman" w:hAnsi="Times New Roman" w:cs="Times New Roman"/>
+          <w:b/>
+          <w:bCs/>
+          <w:sz w:val="24"/>
+          <w:szCs w:val="24"/>
+          <w:u w:val="single"/>
+        </w:rPr>
+        <w:t xml:space="preserve"> Κατασκευή διεπαφής σε μορφή ιστοσελίδας χρησιμοποιώντας τα εργαλεία των </w:t>
+      </w:r>
+      <w:r>
+        <w:rPr>
+          <w:rFonts w:ascii="Times New Roman" w:hAnsi="Times New Roman" w:cs="Times New Roman"/>
+          <w:b/>
+          <w:bCs/>
+          <w:sz w:val="24"/>
+          <w:szCs w:val="24"/>
+          <w:u w:val="single"/>
+          <w:lang w:val="en-US"/>
+        </w:rPr>
+        <w:t>HTML</w:t>
+      </w:r>
+      <w:r>
+        <w:rPr>
+          <w:rFonts w:ascii="Times New Roman" w:hAnsi="Times New Roman" w:cs="Times New Roman"/>
+          <w:b/>
+          <w:bCs/>
+          <w:sz w:val="24"/>
+          <w:szCs w:val="24"/>
+          <w:u w:val="single"/>
+        </w:rPr>
+        <w:t>,</w:t>
+      </w:r>
+      <w:r>
+        <w:rPr>
+          <w:rFonts w:ascii="Times New Roman" w:hAnsi="Times New Roman" w:cs="Times New Roman"/>
+          <w:b/>
+          <w:bCs/>
+          <w:sz w:val="24"/>
+          <w:szCs w:val="24"/>
+          <w:u w:val="single"/>
+          <w:lang w:val="en-US"/>
+        </w:rPr>
+        <w:t>CSS</w:t>
+      </w:r>
+      <w:r>
+        <w:rPr>
+          <w:rFonts w:ascii="Times New Roman" w:hAnsi="Times New Roman" w:cs="Times New Roman"/>
+          <w:b/>
+          <w:bCs/>
+          <w:sz w:val="24"/>
+          <w:szCs w:val="24"/>
+          <w:u w:val="single"/>
+        </w:rPr>
+        <w:t>,</w:t>
+      </w:r>
+      <w:r>
+        <w:rPr>
+          <w:rFonts w:ascii="Times New Roman" w:hAnsi="Times New Roman" w:cs="Times New Roman"/>
+          <w:b/>
+          <w:bCs/>
+          <w:sz w:val="24"/>
+          <w:szCs w:val="24"/>
+          <w:u w:val="single"/>
+          <w:lang w:val="en-US"/>
+        </w:rPr>
+        <w:t>JS</w:t>
+      </w:r>
+      <w:r>
+        <w:rPr>
+          <w:rFonts w:ascii="Times New Roman" w:hAnsi="Times New Roman" w:cs="Times New Roman"/>
+          <w:b/>
+          <w:bCs/>
+          <w:sz w:val="24"/>
+          <w:szCs w:val="24"/>
+          <w:u w:val="single"/>
+        </w:rPr>
+        <w:t>.</w:t>
+      </w:r>
+    </w:p>
+    <w:p>
+      <w:pPr>
+        <w:rPr>
+          <w:rFonts w:ascii="Times New Roman" w:hAnsi="Times New Roman" w:cs="Times New Roman"/>
+        </w:rPr>
+      </w:pPr>
+      <w:r>
+        <w:rPr>
+          <w:rFonts w:ascii="Times New Roman" w:hAnsi="Times New Roman" w:cs="Times New Roman"/>
+        </w:rPr>
+        <w:t xml:space="preserve">Όπως αναφέρθηκε και στην εισαγωγή, ένας </w:t>
+      </w:r>
+      <w:r>
+        <w:rPr>
+          <w:rFonts w:ascii="Times New Roman" w:hAnsi="Times New Roman" w:cs="Times New Roman"/>
+        </w:rPr>
+        <w:t>κύριος</w:t>
+      </w:r>
+      <w:r>
+        <w:rPr>
+          <w:rFonts w:ascii="Times New Roman" w:hAnsi="Times New Roman" w:cs="Times New Roman"/>
+        </w:rPr>
+        <w:t xml:space="preserve"> σκοπ</w:t>
+      </w:r>
+      <w:r>
+        <w:rPr>
+          <w:rFonts w:ascii="Times New Roman" w:hAnsi="Times New Roman" w:cs="Times New Roman"/>
+        </w:rPr>
+        <w:t xml:space="preserve">ός </w:t>
+      </w:r>
+      <w:r>
+        <w:rPr>
+          <w:rFonts w:ascii="Times New Roman" w:hAnsi="Times New Roman" w:cs="Times New Roman"/>
+        </w:rPr>
+        <w:t>ης εργασίας ήταν να συνδέσει την αρχαία ελληνική ομορφιά με το σύγχρονο τεχνολογικό στυλ. Έπειτα από εκτενή έρευνα στις πλατφόρμες</w:t>
+      </w:r>
+      <w:r>
+        <w:rPr>
+          <w:rFonts w:ascii="Times New Roman" w:hAnsi="Times New Roman" w:cs="Times New Roman"/>
+        </w:rPr>
+        <w:t xml:space="preserve"> </w:t>
+      </w:r>
+      <w:r>
+        <w:rPr>
+          <w:rFonts w:ascii="Times New Roman" w:hAnsi="Times New Roman" w:cs="Times New Roman"/>
+          <w:lang w:val="en-US"/>
+        </w:rPr>
+        <w:t>W</w:t>
+      </w:r>
+      <w:r>
+        <w:rPr>
+          <w:rFonts w:ascii="Times New Roman" w:hAnsi="Times New Roman" w:cs="Times New Roman"/>
+        </w:rPr>
+        <w:t xml:space="preserve">3schools [11] και </w:t>
+      </w:r>
+      <w:r>
+        <w:rPr>
+          <w:rFonts w:ascii="Times New Roman" w:hAnsi="Times New Roman" w:cs="Times New Roman"/>
+          <w:lang w:val="en-US"/>
+        </w:rPr>
+        <w:t>MDN</w:t>
+      </w:r>
+      <w:r>
+        <w:rPr>
+          <w:rFonts w:ascii="Times New Roman" w:hAnsi="Times New Roman" w:cs="Times New Roman"/>
+        </w:rPr>
+        <w:t xml:space="preserve"> </w:t>
+      </w:r>
+      <w:r>
+        <w:rPr>
+          <w:rFonts w:ascii="Times New Roman" w:hAnsi="Times New Roman" w:cs="Times New Roman"/>
+          <w:lang w:val="en-US"/>
+        </w:rPr>
+        <w:t>Web</w:t>
+      </w:r>
+      <w:r>
+        <w:rPr>
+          <w:rFonts w:ascii="Times New Roman" w:hAnsi="Times New Roman" w:cs="Times New Roman"/>
+        </w:rPr>
+        <w:t xml:space="preserve"> </w:t>
+      </w:r>
+      <w:r>
+        <w:rPr>
+          <w:rFonts w:ascii="Times New Roman" w:hAnsi="Times New Roman" w:cs="Times New Roman"/>
+          <w:lang w:val="en-US"/>
+        </w:rPr>
+        <w:t>Docs</w:t>
+      </w:r>
+      <w:r>
+        <w:rPr>
+          <w:rFonts w:ascii="Times New Roman" w:hAnsi="Times New Roman" w:cs="Times New Roman"/>
+        </w:rPr>
+        <w:t xml:space="preserve"> [12],</w:t>
+      </w:r>
+      <w:r>
+        <w:rPr>
+          <w:rFonts w:ascii="Times New Roman" w:hAnsi="Times New Roman" w:cs="Times New Roman"/>
+        </w:rPr>
+        <w:t xml:space="preserve">  </w:t>
+      </w:r>
+      <w:r>
+        <w:rPr>
+          <w:rFonts w:ascii="Times New Roman" w:hAnsi="Times New Roman" w:cs="Times New Roman"/>
+        </w:rPr>
+        <w:t xml:space="preserve">και </w:t>
+      </w:r>
+      <w:r>
+        <w:rPr>
+          <w:rFonts w:ascii="Times New Roman" w:hAnsi="Times New Roman" w:cs="Times New Roman"/>
+          <w:lang w:val="en-US"/>
+        </w:rPr>
+        <w:t>Bootstrap</w:t>
+      </w:r>
+      <w:r>
+        <w:rPr>
+          <w:rFonts w:ascii="Times New Roman" w:hAnsi="Times New Roman" w:cs="Times New Roman"/>
+        </w:rPr>
+        <w:t xml:space="preserve"> [13] </w:t>
+      </w:r>
+      <w:r>
+        <w:rPr>
+          <w:rFonts w:ascii="Times New Roman" w:hAnsi="Times New Roman" w:cs="Times New Roman"/>
+        </w:rPr>
+        <w:t xml:space="preserve">αναπτύχθηκε το </w:t>
+      </w:r>
+      <w:r>
+        <w:rPr>
+          <w:rFonts w:ascii="Times New Roman" w:hAnsi="Times New Roman" w:cs="Times New Roman"/>
+          <w:lang w:val="en-US"/>
+        </w:rPr>
+        <w:t>Frontend</w:t>
+      </w:r>
+      <w:r>
+        <w:rPr>
+          <w:rFonts w:ascii="Times New Roman" w:hAnsi="Times New Roman" w:cs="Times New Roman"/>
+        </w:rPr>
+        <w:t>.</w:t>
+      </w:r>
+      <w:r>
+        <w:rPr>
+          <w:rFonts w:ascii="Times New Roman" w:hAnsi="Times New Roman" w:cs="Times New Roman"/>
+        </w:rPr>
+        <w:t xml:space="preserve"> Στη  συνέχεια</w:t>
+      </w:r>
+      <w:r>
+        <w:rPr>
+          <w:rFonts w:ascii="Times New Roman" w:hAnsi="Times New Roman" w:cs="Times New Roman"/>
+        </w:rPr>
+        <w:t>,</w:t>
+      </w:r>
+      <w:r>
+        <w:rPr>
+          <w:rFonts w:ascii="Times New Roman" w:hAnsi="Times New Roman" w:cs="Times New Roman"/>
+        </w:rPr>
+        <w:t xml:space="preserve">  προστέθηκαν  πολλά διαφορετικά στυλ, μέσω αρχείων CSS, κ</w:t>
+      </w:r>
+      <w:r>
+        <w:rPr>
+          <w:rFonts w:ascii="Times New Roman" w:hAnsi="Times New Roman" w:cs="Times New Roman"/>
+        </w:rPr>
+        <w:t xml:space="preserve">άποια μέσω της βιβλιοθήκης </w:t>
+      </w:r>
+      <w:r>
+        <w:rPr>
+          <w:rFonts w:ascii="Times New Roman" w:hAnsi="Times New Roman" w:cs="Times New Roman"/>
+          <w:lang w:val="en-US"/>
+        </w:rPr>
+        <w:t>Bootstrap</w:t>
+      </w:r>
+      <w:r>
+        <w:rPr>
+          <w:rFonts w:ascii="Times New Roman" w:hAnsi="Times New Roman" w:cs="Times New Roman"/>
+        </w:rPr>
+        <w:t xml:space="preserve"> και τα υπόλοιπα συντάχθηκαν από τα μέλη της ομάδας.</w:t>
+      </w:r>
+    </w:p>
+    <w:p>
+      <w:pPr>
+        <w:rPr>
+          <w:rFonts w:ascii="Times New Roman" w:hAnsi="Times New Roman" w:cs="Times New Roman"/>
+        </w:rPr>
+      </w:pPr>
+      <w:r>
+        <w:rPr>
+          <w:rFonts w:ascii="Times New Roman" w:hAnsi="Times New Roman" w:cs="Times New Roman"/>
+        </w:rPr>
+        <w:t>Η ιστοσελίδα περιλαμβάνει τις εξής βασικές σελίδες, που συγγράφηκαν με χρήση της HTML:</w:t>
+      </w:r>
+    </w:p>
+    <w:p>
+      <w:pPr>
+        <w:rPr>
+          <w:rFonts w:ascii="Times New Roman" w:hAnsi="Times New Roman" w:cs="Times New Roman"/>
+        </w:rPr>
+      </w:pPr>
+      <w:r>
+        <w:rPr>
+          <w:rFonts w:ascii="Times New Roman" w:hAnsi="Times New Roman" w:cs="Times New Roman"/>
+        </w:rPr>
+        <w:t>1.</w:t>
+      </w:r>
+      <w:r>
+        <w:rPr>
+          <w:rFonts w:ascii="Times New Roman" w:hAnsi="Times New Roman" w:cs="Times New Roman"/>
+          <w:lang w:val="en-US"/>
+        </w:rPr>
+        <w:t xml:space="preserve"> </w:t>
+      </w:r>
+      <w:r>
+        <w:rPr>
+          <w:rFonts w:ascii="Times New Roman" w:hAnsi="Times New Roman" w:cs="Times New Roman"/>
+          <w:b/>
+          <w:bCs/>
+        </w:rPr>
+        <w:t>Αρχική Σελίδα (Home Page).</w:t>
+      </w:r>
+      <w:r>
+        <w:rPr>
+          <w:rFonts w:ascii="Times New Roman" w:hAnsi="Times New Roman" w:cs="Times New Roman"/>
+        </w:rPr>
+        <w:t xml:space="preserve"> Καλωσορίζει τον επισκέπτη, μέσω ενός </w:t>
+      </w:r>
+      <w:r>
+        <w:rPr>
+          <w:rFonts w:ascii="Times New Roman" w:hAnsi="Times New Roman" w:cs="Times New Roman"/>
+          <w:lang w:val="en-US"/>
+        </w:rPr>
+        <w:t>carousel</w:t>
+      </w:r>
+      <w:r>
+        <w:rPr>
+          <w:rFonts w:ascii="Times New Roman" w:hAnsi="Times New Roman" w:cs="Times New Roman"/>
+        </w:rPr>
+        <w:t xml:space="preserve"> από αφίσες.</w:t>
+      </w:r>
+    </w:p>
+    <w:p>
+      <w:pPr>
+        <w:rPr>
+          <w:rFonts w:ascii="Times New Roman" w:hAnsi="Times New Roman" w:cs="Times New Roman"/>
+        </w:rPr>
+      </w:pPr>
+      <w:r>
+        <w:rPr>
+          <w:rFonts w:ascii="Times New Roman" w:hAnsi="Times New Roman" w:cs="Times New Roman"/>
+        </w:rPr>
+        <w:t>2</w:t>
+      </w:r>
+      <w:r>
+        <w:rPr>
+          <w:rFonts w:ascii="Times New Roman" w:hAnsi="Times New Roman" w:cs="Times New Roman"/>
+        </w:rPr>
+        <w:t>.</w:t>
+      </w:r>
+      <w:r>
+        <w:rPr>
+          <w:rFonts w:ascii="Times New Roman" w:hAnsi="Times New Roman" w:cs="Times New Roman"/>
+          <w:lang w:val="en-US"/>
+        </w:rPr>
+        <w:t xml:space="preserve"> </w:t>
+      </w:r>
+      <w:r>
+        <w:rPr>
+          <w:rFonts w:ascii="Times New Roman" w:hAnsi="Times New Roman" w:cs="Times New Roman"/>
+          <w:b/>
+          <w:bCs/>
+        </w:rPr>
+        <w:t>Εκθέ</w:t>
+      </w:r>
+      <w:r>
+        <w:rPr>
+          <w:rFonts w:ascii="Times New Roman" w:hAnsi="Times New Roman" w:cs="Times New Roman"/>
+          <w:b/>
+          <w:bCs/>
+        </w:rPr>
+        <w:t>ματ</w:t>
+      </w:r>
+      <w:r>
+        <w:rPr>
+          <w:rFonts w:ascii="Times New Roman" w:hAnsi="Times New Roman" w:cs="Times New Roman"/>
+          <w:b/>
+          <w:bCs/>
+        </w:rPr>
+        <w:t>α</w:t>
+      </w:r>
+      <w:r>
+        <w:rPr>
+          <w:rFonts w:ascii="Times New Roman" w:hAnsi="Times New Roman" w:cs="Times New Roman"/>
+          <w:b/>
+          <w:bCs/>
+        </w:rPr>
+        <w:t xml:space="preserve">  (Exhibitions).</w:t>
+      </w:r>
+      <w:r>
+        <w:rPr>
+          <w:rFonts w:ascii="Times New Roman" w:hAnsi="Times New Roman" w:cs="Times New Roman"/>
+        </w:rPr>
+        <w:t xml:space="preserve">  </w:t>
+      </w:r>
+      <w:r>
+        <w:rPr>
+          <w:rFonts w:ascii="Times New Roman" w:hAnsi="Times New Roman" w:cs="Times New Roman"/>
+        </w:rPr>
+        <w:t>Προβάλλει στον χρήστη όλα τα εκθέματα του μουσείου</w:t>
+      </w:r>
+      <w:r>
+        <w:rPr>
+          <w:rFonts w:ascii="Times New Roman" w:hAnsi="Times New Roman" w:cs="Times New Roman"/>
+        </w:rPr>
+        <w:t xml:space="preserve">. </w:t>
+      </w:r>
+      <w:r>
+        <w:rPr>
+          <w:rFonts w:ascii="Times New Roman" w:hAnsi="Times New Roman" w:cs="Times New Roman"/>
+        </w:rPr>
+        <w:t xml:space="preserve">Σε αυτή τη σελίδα παρουσιάζονται αναλυτικά όλες οι πληροφορίες που αφορούν τις εκθέσεις (φωτογραφία προφίλ, περιγραφή, αίθουσα, </w:t>
+      </w:r>
+      <w:r>
+        <w:rPr>
+          <w:rFonts w:ascii="Times New Roman" w:hAnsi="Times New Roman" w:cs="Times New Roman"/>
+        </w:rPr>
+        <w:t>υπο</w:t>
+      </w:r>
+      <w:r>
+        <w:rPr>
+          <w:rFonts w:ascii="Times New Roman" w:hAnsi="Times New Roman" w:cs="Times New Roman"/>
+        </w:rPr>
+        <w:t>συλλογές κλπ</w:t>
+      </w:r>
+      <w:r>
+        <w:rPr>
+          <w:rFonts w:ascii="Times New Roman" w:hAnsi="Times New Roman" w:cs="Times New Roman"/>
+        </w:rPr>
+        <w:t>.</w:t>
+      </w:r>
+      <w:r>
+        <w:rPr>
+          <w:rFonts w:ascii="Times New Roman" w:hAnsi="Times New Roman" w:cs="Times New Roman"/>
+        </w:rPr>
+        <w:t>).</w:t>
+      </w:r>
+    </w:p>
+    <w:p>
+      <w:pPr>
+        <w:rPr>
+          <w:rFonts w:ascii="Times New Roman" w:hAnsi="Times New Roman" w:cs="Times New Roman"/>
+        </w:rPr>
+      </w:pPr>
+      <w:r>
+        <w:rPr>
+          <w:rFonts w:ascii="Times New Roman" w:hAnsi="Times New Roman" w:cs="Times New Roman"/>
+        </w:rPr>
+        <w:t>3</w:t>
+      </w:r>
+      <w:r>
+        <w:rPr>
+          <w:rFonts w:ascii="Times New Roman" w:hAnsi="Times New Roman" w:cs="Times New Roman"/>
+        </w:rPr>
+        <w:t>.</w:t>
+      </w:r>
+      <w:r>
+        <w:rPr>
+          <w:rFonts w:ascii="Times New Roman" w:hAnsi="Times New Roman" w:cs="Times New Roman"/>
+          <w:lang w:val="en-US"/>
+        </w:rPr>
+        <w:t xml:space="preserve"> </w:t>
+      </w:r>
+      <w:r>
+        <w:rPr>
+          <w:rFonts w:ascii="Times New Roman" w:hAnsi="Times New Roman" w:cs="Times New Roman"/>
+          <w:b/>
+          <w:bCs/>
+        </w:rPr>
+        <w:t>Εισιτήρια (Tickets).</w:t>
+      </w:r>
+      <w:r>
+        <w:rPr>
+          <w:rFonts w:ascii="Times New Roman" w:hAnsi="Times New Roman" w:cs="Times New Roman"/>
+        </w:rPr>
+        <w:t xml:space="preserve"> Εμφανίζει στο χρήστη την φόρμα που πρέπει να συμπληρώσει για να αγοράσει ηλεκτρονικά το εισιτήριο του, </w:t>
+      </w:r>
+      <w:r>
+        <w:rPr>
+          <w:rFonts w:ascii="Times New Roman" w:hAnsi="Times New Roman" w:cs="Times New Roman"/>
+        </w:rPr>
+        <w:t>το οποίο του εμφανίζεται μόλις εισάγει τα στοιχεία του, με τα δικά του στοιχεία που έχει εισάγει.</w:t>
+      </w:r>
+    </w:p>
+    <w:p>
+      <w:pPr>
+        <w:rPr>
+          <w:rFonts w:ascii="Times New Roman" w:hAnsi="Times New Roman" w:cs="Times New Roman"/>
+        </w:rPr>
+      </w:pPr>
+      <w:r>
+        <w:rPr>
+          <w:rFonts w:ascii="Times New Roman" w:hAnsi="Times New Roman" w:cs="Times New Roman"/>
+          <w:lang w:val="en-US"/>
+        </w:rPr>
+        <w:t>4</w:t>
+      </w:r>
+      <w:r>
+        <w:rPr>
+          <w:rFonts w:ascii="Times New Roman" w:hAnsi="Times New Roman" w:cs="Times New Roman"/>
+          <w:lang w:val="en-US"/>
+        </w:rPr>
+        <w:t>.</w:t>
+      </w:r>
+      <w:r>
+        <w:rPr>
+          <w:rFonts w:ascii="Times New Roman" w:hAnsi="Times New Roman" w:cs="Times New Roman"/>
+          <w:lang w:val="en-US"/>
+        </w:rPr>
+        <w:t xml:space="preserve"> </w:t>
+      </w:r>
+      <w:r>
+        <w:rPr>
+          <w:rFonts w:ascii="Times New Roman" w:hAnsi="Times New Roman" w:cs="Times New Roman"/>
+          <w:b/>
+          <w:bCs/>
+        </w:rPr>
+        <w:t>Σύνδεση</w:t>
+      </w:r>
+      <w:r>
+        <w:rPr>
+          <w:rFonts w:ascii="Times New Roman" w:hAnsi="Times New Roman" w:cs="Times New Roman"/>
+          <w:b/>
+          <w:bCs/>
+          <w:lang w:val="en-US"/>
+        </w:rPr>
+        <w:t xml:space="preserve"> </w:t>
+      </w:r>
+      <w:r>
+        <w:rPr>
+          <w:rFonts w:ascii="Times New Roman" w:hAnsi="Times New Roman" w:cs="Times New Roman"/>
+          <w:b/>
+          <w:bCs/>
+          <w:lang w:val="en-US"/>
+        </w:rPr>
+        <w:t xml:space="preserve">- </w:t>
+      </w:r>
+      <w:r>
+        <w:rPr>
+          <w:rFonts w:ascii="Times New Roman" w:hAnsi="Times New Roman" w:cs="Times New Roman"/>
+          <w:b/>
+          <w:bCs/>
+          <w:lang w:val="en-US"/>
+        </w:rPr>
+        <w:t>A</w:t>
+      </w:r>
+      <w:r>
+        <w:rPr>
+          <w:rFonts w:ascii="Times New Roman" w:hAnsi="Times New Roman" w:cs="Times New Roman"/>
+          <w:b/>
+          <w:bCs/>
+        </w:rPr>
+        <w:t>ποσύνδεση</w:t>
+      </w:r>
+      <w:r>
+        <w:rPr>
+          <w:rFonts w:ascii="Times New Roman" w:hAnsi="Times New Roman" w:cs="Times New Roman"/>
+          <w:b/>
+          <w:bCs/>
+          <w:lang w:val="en-US"/>
+        </w:rPr>
+        <w:t xml:space="preserve"> (Sign In/Out).</w:t>
+      </w:r>
+      <w:r>
+        <w:rPr>
+          <w:rFonts w:ascii="Times New Roman" w:hAnsi="Times New Roman" w:cs="Times New Roman"/>
+          <w:lang w:val="en-US"/>
+        </w:rPr>
+        <w:t xml:space="preserve"> </w:t>
+      </w:r>
+      <w:r>
+        <w:rPr>
+          <w:rFonts w:ascii="Times New Roman" w:hAnsi="Times New Roman" w:cs="Times New Roman"/>
+        </w:rPr>
+        <w:t>Εμφανίζει στον χρήστη τις φόρμες για</w:t>
+      </w:r>
+      <w:r>
+        <w:rPr>
+          <w:rFonts w:ascii="Times New Roman" w:hAnsi="Times New Roman" w:cs="Times New Roman"/>
+        </w:rPr>
+        <w:t xml:space="preserve"> </w:t>
+      </w:r>
+      <w:r>
+        <w:rPr>
+          <w:rFonts w:ascii="Times New Roman" w:hAnsi="Times New Roman" w:cs="Times New Roman"/>
+        </w:rPr>
+        <w:t>σύνδεση</w:t>
+      </w:r>
+      <w:r>
+        <w:rPr>
+          <w:rFonts w:ascii="Times New Roman" w:hAnsi="Times New Roman" w:cs="Times New Roman"/>
+        </w:rPr>
+        <w:t xml:space="preserve"> και αποσύνδεση</w:t>
+      </w:r>
+      <w:r>
+        <w:rPr>
+          <w:rFonts w:ascii="Times New Roman" w:hAnsi="Times New Roman" w:cs="Times New Roman"/>
+        </w:rPr>
+        <w:t xml:space="preserve"> </w:t>
+      </w:r>
+      <w:r>
+        <w:rPr>
+          <w:rFonts w:ascii="Times New Roman" w:hAnsi="Times New Roman" w:cs="Times New Roman"/>
+        </w:rPr>
+        <w:t>από το</w:t>
+      </w:r>
+      <w:r>
+        <w:rPr>
+          <w:rFonts w:ascii="Times New Roman" w:hAnsi="Times New Roman" w:cs="Times New Roman"/>
+        </w:rPr>
+        <w:t xml:space="preserve"> λογαριασμό του.</w:t>
+      </w:r>
+    </w:p>
+    <w:p>
+      <w:pPr>
+        <w:rPr>
+          <w:rFonts w:ascii="Times New Roman" w:hAnsi="Times New Roman" w:cs="Times New Roman"/>
+        </w:rPr>
+      </w:pPr>
+      <w:r>
+        <w:rPr>
+          <w:rFonts w:ascii="Times New Roman" w:hAnsi="Times New Roman" w:cs="Times New Roman"/>
+        </w:rPr>
+        <w:t>5</w:t>
+      </w:r>
+      <w:r>
+        <w:rPr>
+          <w:rFonts w:ascii="Times New Roman" w:hAnsi="Times New Roman" w:cs="Times New Roman"/>
+        </w:rPr>
+        <w:t>.</w:t>
+      </w:r>
+      <w:r>
+        <w:rPr>
+          <w:rFonts w:ascii="Times New Roman" w:hAnsi="Times New Roman" w:cs="Times New Roman"/>
+          <w:lang w:val="en-US"/>
+        </w:rPr>
+        <w:t xml:space="preserve"> </w:t>
+      </w:r>
+      <w:r>
+        <w:rPr>
+          <w:rFonts w:ascii="Times New Roman" w:hAnsi="Times New Roman" w:cs="Times New Roman"/>
+          <w:b/>
+          <w:bCs/>
+        </w:rPr>
+        <w:t>Δρώμενα  -  Περιοδικές  εκθέσεις  (Events</w:t>
+      </w:r>
+      <w:r>
+        <w:rPr>
+          <w:rFonts w:ascii="Times New Roman" w:hAnsi="Times New Roman" w:cs="Times New Roman"/>
+        </w:rPr>
+        <w:t xml:space="preserve">).  Προβάλλει  στο  χρήστη,  το  σύνολο  των  περιοδικών εκθέσεων </w:t>
+      </w:r>
+      <w:r>
+        <w:rPr>
+          <w:rFonts w:ascii="Times New Roman" w:hAnsi="Times New Roman" w:cs="Times New Roman"/>
+        </w:rPr>
+        <w:t>που,</w:t>
+      </w:r>
+      <w:r>
+        <w:rPr>
+          <w:rFonts w:ascii="Times New Roman" w:hAnsi="Times New Roman" w:cs="Times New Roman"/>
+        </w:rPr>
+        <w:t xml:space="preserve">  είτε  τρέχουν  αυτή  τη  στιγμή,  είτε  πρόκειται  να έρθουν στο μέλλον. Στις καρτέλες αυτές φαίνονται όλα τα στοιχεία των εκθέσεων που αφορούν το χρονικό πλαίσιο φιλοξενίας τους στους χώρους του μουσείου.</w:t>
+      </w:r>
+    </w:p>
+    <w:p>
+      <w:pPr>
+        <w:rPr>
+          <w:rFonts w:ascii="Times New Roman" w:hAnsi="Times New Roman" w:cs="Times New Roman"/>
+        </w:rPr>
+      </w:pPr>
+      <w:r>
+        <w:rPr>
+          <w:rFonts w:ascii="Times New Roman" w:hAnsi="Times New Roman" w:cs="Times New Roman"/>
+        </w:rPr>
+        <w:lastRenderedPageBreak/>
+        <w:t>6</w:t>
+      </w:r>
+      <w:r>
+        <w:rPr>
+          <w:rFonts w:ascii="Times New Roman" w:hAnsi="Times New Roman" w:cs="Times New Roman"/>
+          <w:lang w:val="en-US"/>
+        </w:rPr>
+        <w:t xml:space="preserve">. </w:t>
+      </w:r>
+      <w:r>
+        <w:rPr>
+          <w:rFonts w:ascii="Times New Roman" w:hAnsi="Times New Roman" w:cs="Times New Roman"/>
+          <w:b/>
+          <w:bCs/>
+        </w:rPr>
+        <w:t>Αναζήτηση εκθέματος</w:t>
+      </w:r>
+      <w:r>
+        <w:rPr>
+          <w:rFonts w:ascii="Times New Roman" w:hAnsi="Times New Roman" w:cs="Times New Roman"/>
+        </w:rPr>
+        <w:t xml:space="preserve"> </w:t>
+      </w:r>
+      <w:r>
+        <w:rPr>
+          <w:rFonts w:ascii="Times New Roman" w:hAnsi="Times New Roman" w:cs="Times New Roman"/>
+          <w:b/>
+          <w:bCs/>
+        </w:rPr>
+        <w:t>(</w:t>
+      </w:r>
+      <w:r>
+        <w:rPr>
+          <w:rFonts w:ascii="Times New Roman" w:hAnsi="Times New Roman" w:cs="Times New Roman"/>
+          <w:b/>
+          <w:bCs/>
+          <w:lang w:val="en-US"/>
+        </w:rPr>
+        <w:t>Search</w:t>
+      </w:r>
+      <w:r>
+        <w:rPr>
+          <w:rFonts w:ascii="Times New Roman" w:hAnsi="Times New Roman" w:cs="Times New Roman"/>
+          <w:b/>
+          <w:bCs/>
+        </w:rPr>
+        <w:t xml:space="preserve"> </w:t>
+      </w:r>
+      <w:r>
+        <w:rPr>
+          <w:rFonts w:ascii="Times New Roman" w:hAnsi="Times New Roman" w:cs="Times New Roman"/>
+          <w:b/>
+          <w:bCs/>
+          <w:lang w:val="en-US"/>
+        </w:rPr>
+        <w:t>Bar</w:t>
+      </w:r>
+      <w:r>
+        <w:rPr>
+          <w:rFonts w:ascii="Times New Roman" w:hAnsi="Times New Roman" w:cs="Times New Roman"/>
+          <w:b/>
+          <w:bCs/>
+        </w:rPr>
+        <w:t xml:space="preserve">). </w:t>
+      </w:r>
+      <w:r>
+        <w:rPr>
+          <w:rFonts w:ascii="Times New Roman" w:hAnsi="Times New Roman" w:cs="Times New Roman"/>
+        </w:rPr>
+        <w:t>Περιλαμβάνει επίσης ένα κουμπί φίλτρων (</w:t>
+      </w:r>
+      <w:r>
+        <w:rPr>
+          <w:rFonts w:ascii="Times New Roman" w:hAnsi="Times New Roman" w:cs="Times New Roman"/>
+          <w:lang w:val="en-US"/>
+        </w:rPr>
+        <w:t>filters</w:t>
+      </w:r>
+      <w:r>
+        <w:rPr>
+          <w:rFonts w:ascii="Times New Roman" w:hAnsi="Times New Roman" w:cs="Times New Roman"/>
+        </w:rPr>
+        <w:t>) το οποίο ενεργοποιεί ένα παράθυρο διαλόγου (</w:t>
+      </w:r>
+      <w:r>
+        <w:rPr>
+          <w:rFonts w:ascii="Times New Roman" w:hAnsi="Times New Roman" w:cs="Times New Roman"/>
+          <w:lang w:val="en-US"/>
+        </w:rPr>
+        <w:t>modal</w:t>
+      </w:r>
+      <w:r>
+        <w:rPr>
+          <w:rFonts w:ascii="Times New Roman" w:hAnsi="Times New Roman" w:cs="Times New Roman"/>
+        </w:rPr>
+        <w:t>) με τον χρήστη. Μέσω αυτού, ο χρήστης μπορεί να επιλέξει ποια εκθέματα επιθυμεί να δει, είτε επιλέγοντας γνωρίσματα από τις ανάλογες λίστες, είτε εισάγοντας χρονολογικό εύρος στα αντίστοιχα κελιά, είτε ακόμα εισάγοντας λέξεις κλειδιά.</w:t>
+      </w:r>
+    </w:p>
+    <w:p>
+      <w:pPr>
+        <w:rPr>
+          <w:rFonts w:ascii="Times New Roman" w:hAnsi="Times New Roman" w:cs="Times New Roman"/>
+        </w:rPr>
+      </w:pPr>
+      <w:r>
+        <w:rPr>
+          <w:rFonts w:ascii="Times New Roman" w:hAnsi="Times New Roman" w:cs="Times New Roman"/>
+        </w:rPr>
+        <w:t>Επιπρόσθετα η πλατφόρμα, στις υπηρεσίες που παρέχει στο διαχειριστή, διαθέτει τις εξής σελίδες:</w:t>
+      </w:r>
+    </w:p>
+    <w:p>
+      <w:pPr>
+        <w:rPr>
+          <w:rFonts w:ascii="Times New Roman" w:hAnsi="Times New Roman" w:cs="Times New Roman"/>
+        </w:rPr>
+      </w:pPr>
+      <w:r>
+        <w:rPr>
+          <w:rFonts w:ascii="Times New Roman" w:hAnsi="Times New Roman" w:cs="Times New Roman"/>
+          <w:b/>
+          <w:bCs/>
+        </w:rPr>
+        <w:t>Σελίδα επισκόπησης</w:t>
+      </w:r>
+      <w:r>
+        <w:rPr>
+          <w:rFonts w:ascii="Times New Roman" w:hAnsi="Times New Roman" w:cs="Times New Roman"/>
+        </w:rPr>
+        <w:t>. Προβάλλονται υπό μορφή πινάκων όλες οι πληροφορίες που επιθυμεί ο διαχειριστής, αναφορικά με οποιαδήποτε καταγραφή της βάσης.</w:t>
+      </w:r>
+    </w:p>
+    <w:p>
+      <w:pPr>
+        <w:rPr>
+          <w:rFonts w:ascii="Times New Roman" w:hAnsi="Times New Roman" w:cs="Times New Roman"/>
+        </w:rPr>
+      </w:pPr>
+      <w:r>
+        <w:rPr>
+          <w:rFonts w:ascii="Times New Roman" w:hAnsi="Times New Roman" w:cs="Times New Roman"/>
+          <w:b/>
+          <w:bCs/>
+        </w:rPr>
+        <w:t>Σελίδα  προσθήκης</w:t>
+      </w:r>
+      <w:r>
+        <w:rPr>
+          <w:rFonts w:ascii="Times New Roman" w:hAnsi="Times New Roman" w:cs="Times New Roman"/>
+        </w:rPr>
+        <w:t>.  Αποτελεί  φόρμα  με  την  οποία  ο  διαχειριστής  δύναται  να  προσθέσει  νέα  εκθέματα, συλλογές και εκθέσεις.</w:t>
+      </w:r>
+    </w:p>
+    <w:p>
+      <w:pPr>
+        <w:rPr>
+          <w:rFonts w:ascii="Times New Roman" w:hAnsi="Times New Roman" w:cs="Times New Roman"/>
+        </w:rPr>
+      </w:pPr>
+      <w:r>
+        <w:rPr>
+          <w:rFonts w:ascii="Times New Roman" w:hAnsi="Times New Roman" w:cs="Times New Roman"/>
+          <w:b/>
+          <w:bCs/>
+        </w:rPr>
+        <w:t>Σελίδα Επεξεργασίας.</w:t>
+      </w:r>
+      <w:r>
+        <w:rPr>
+          <w:rFonts w:ascii="Times New Roman" w:hAnsi="Times New Roman" w:cs="Times New Roman"/>
+        </w:rPr>
+        <w:t xml:space="preserve"> Αποτελεί φόρμα με την οποία ο διαχειριστής δύναται να επεξεργαστεί υπάρχοντας εκθέματ</w:t>
+      </w:r>
+      <w:r>
+        <w:rPr>
+          <w:rFonts w:ascii="Times New Roman" w:hAnsi="Times New Roman" w:cs="Times New Roman"/>
+        </w:rPr>
+        <w:t>α και συλλογές</w:t>
+      </w:r>
+    </w:p>
+    <w:p>
+      <w:pPr>
+        <w:rPr>
+          <w:rFonts w:ascii="Times New Roman" w:hAnsi="Times New Roman" w:cs="Times New Roman"/>
+        </w:rPr>
+      </w:pPr>
+      <w:r>
+        <w:rPr>
+          <w:rFonts w:ascii="Times New Roman" w:hAnsi="Times New Roman" w:cs="Times New Roman"/>
+          <w:b/>
+          <w:bCs/>
+        </w:rPr>
+        <w:t>Σελίδα Επιλογής Διαγραφής</w:t>
+      </w:r>
+      <w:r>
+        <w:rPr>
+          <w:rFonts w:ascii="Times New Roman" w:hAnsi="Times New Roman" w:cs="Times New Roman"/>
+        </w:rPr>
+        <w:t>. Αποτελεί φόρμα με την οποία ο διαχειριστής επιλέγει ποια καταγραφή θέλει να σβήσει.</w:t>
+      </w:r>
+    </w:p>
+    <w:p>
+      <w:pPr>
+        <w:rPr>
+          <w:rFonts w:ascii="Times New Roman" w:hAnsi="Times New Roman" w:cs="Times New Roman"/>
+        </w:rPr>
+      </w:pPr>
+      <w:r>
+        <w:rPr>
+          <w:rFonts w:ascii="Times New Roman" w:hAnsi="Times New Roman" w:cs="Times New Roman"/>
+        </w:rPr>
+        <w:t>Ο διαχειριστής μπορεί να φιλτράρει την Πληροφορία που επιθυμεί να επισκοπήσει είτε μέσω φίλτρων (όπως επισκέπτης στη γκαλερί), είτε μέσω της λειτουργίας για προχωρημένους όπου μπορεί ν</w:t>
+      </w:r>
+      <w:r>
+        <w:rPr>
+          <w:rFonts w:ascii="Times New Roman" w:hAnsi="Times New Roman" w:cs="Times New Roman"/>
+        </w:rPr>
+        <w:t>α</w:t>
+      </w:r>
+      <w:r>
+        <w:rPr>
+          <w:rFonts w:ascii="Times New Roman" w:hAnsi="Times New Roman" w:cs="Times New Roman"/>
+        </w:rPr>
+        <w:t xml:space="preserve"> εκτελέσει απευθείας query σε </w:t>
+      </w:r>
+      <w:r>
+        <w:rPr>
+          <w:rFonts w:ascii="Times New Roman" w:hAnsi="Times New Roman" w:cs="Times New Roman"/>
+          <w:lang w:val="en-US"/>
+        </w:rPr>
+        <w:t>mongodb</w:t>
+      </w:r>
+      <w:r>
+        <w:rPr>
+          <w:rFonts w:ascii="Times New Roman" w:hAnsi="Times New Roman" w:cs="Times New Roman"/>
+        </w:rPr>
+        <w:t>.</w:t>
+      </w:r>
+      <w:r>
+        <w:rPr>
+          <w:rFonts w:ascii="Times New Roman" w:hAnsi="Times New Roman" w:cs="Times New Roman"/>
+        </w:rPr>
+        <w:t xml:space="preserve"> (???????)</w:t>
+      </w:r>
+    </w:p>
+    <w:p>
+      <w:pPr>
+        <w:rPr>
+          <w:rFonts w:ascii="Times New Roman" w:hAnsi="Times New Roman" w:cs="Times New Roman"/>
+        </w:rPr>
+      </w:pPr>
+      <w:r>
+        <w:rPr>
+          <w:rFonts w:ascii="Times New Roman" w:hAnsi="Times New Roman" w:cs="Times New Roman"/>
+        </w:rPr>
+        <w:t xml:space="preserve">Η  αδυναμία  της  HTML  είναι  ότι  αποτελεί  μια  στατική  γλώσσα  προγραμματισμού,  όμως  απαίτηση  της εφαρμογής είναι η δυναμικότητα. Έτσι λοιπόν, αναζητήθηκε λύση στη </w:t>
+      </w:r>
+      <w:r>
+        <w:rPr>
+          <w:rFonts w:ascii="Times New Roman" w:hAnsi="Times New Roman" w:cs="Times New Roman"/>
+        </w:rPr>
+        <w:t>Η</w:t>
+      </w:r>
+      <w:r>
+        <w:rPr>
+          <w:rFonts w:ascii="Times New Roman" w:hAnsi="Times New Roman" w:cs="Times New Roman"/>
+          <w:lang w:val="en-US"/>
+        </w:rPr>
+        <w:t>andlebars</w:t>
+      </w:r>
+      <w:r>
+        <w:rPr>
+          <w:rFonts w:ascii="Times New Roman" w:hAnsi="Times New Roman" w:cs="Times New Roman"/>
+        </w:rPr>
+        <w:t xml:space="preserve">, </w:t>
+      </w:r>
+      <w:r>
+        <w:rPr>
+          <w:rFonts w:ascii="Times New Roman" w:hAnsi="Times New Roman" w:cs="Times New Roman"/>
+        </w:rPr>
+        <w:t>η οποία είναι μια δυναμική βιβλιοθήκη.</w:t>
+      </w:r>
+    </w:p>
+    <w:p>
+      <w:pPr>
+        <w:rPr>
+          <w:rFonts w:ascii="Times New Roman" w:hAnsi="Times New Roman" w:cs="Times New Roman"/>
+        </w:rPr>
+      </w:pPr>
+      <w:r>
+        <w:rPr>
+          <w:rFonts w:ascii="Times New Roman" w:hAnsi="Times New Roman" w:cs="Times New Roman"/>
+        </w:rPr>
+        <w:t xml:space="preserve"> Όλοι οι κώδικες σε HTML είναι διαθέσιμες στον αναγνώστη και βρίσκονται στο φάκελο </w:t>
+      </w:r>
+      <w:r>
+        <w:rPr>
+          <w:rFonts w:ascii="Times New Roman" w:hAnsi="Times New Roman" w:cs="Times New Roman"/>
+          <w:lang w:val="en-US"/>
+        </w:rPr>
+        <w:t>static</w:t>
+      </w:r>
+      <w:r>
+        <w:rPr>
+          <w:rFonts w:ascii="Times New Roman" w:hAnsi="Times New Roman" w:cs="Times New Roman"/>
+        </w:rPr>
+        <w:t>/</w:t>
+      </w:r>
+      <w:r>
+        <w:rPr>
+          <w:rFonts w:ascii="Times New Roman" w:hAnsi="Times New Roman" w:cs="Times New Roman"/>
+          <w:lang w:val="en-US"/>
+        </w:rPr>
+        <w:t>html</w:t>
+      </w:r>
+      <w:r>
+        <w:rPr>
+          <w:rFonts w:ascii="Times New Roman" w:hAnsi="Times New Roman" w:cs="Times New Roman"/>
+        </w:rPr>
+        <w:t xml:space="preserve"> της εφαρμογής.</w:t>
+      </w:r>
+    </w:p>
+    <w:p>
+      <w:pPr>
+        <w:rPr>
+          <w:rFonts w:ascii="Times New Roman" w:hAnsi="Times New Roman" w:cs="Times New Roman"/>
+        </w:rPr>
+      </w:pPr>
+      <w:r>
+        <w:rPr>
+          <w:rFonts w:ascii="Times New Roman" w:hAnsi="Times New Roman" w:cs="Times New Roman"/>
+        </w:rPr>
+        <w:t xml:space="preserve">Τέλος, αναφορικά με την εκτέλεση αυτού του σταδίου ανάπτυξης, ο κ. </w:t>
+      </w:r>
+      <w:r>
+        <w:rPr>
+          <w:rFonts w:ascii="Times New Roman" w:hAnsi="Times New Roman" w:cs="Times New Roman"/>
+        </w:rPr>
+        <w:t xml:space="preserve">Παληός </w:t>
+      </w:r>
+      <w:r>
+        <w:rPr>
+          <w:rFonts w:ascii="Times New Roman" w:hAnsi="Times New Roman" w:cs="Times New Roman"/>
+        </w:rPr>
+        <w:t xml:space="preserve">ασχολήθηκε με την επιμέλεια των  σελίδων  που  αφορούν  </w:t>
+      </w:r>
+      <w:r>
+        <w:rPr>
+          <w:rFonts w:ascii="Times New Roman" w:hAnsi="Times New Roman" w:cs="Times New Roman"/>
+        </w:rPr>
+        <w:t>τις εκδηλώσεις</w:t>
+      </w:r>
+      <w:r>
+        <w:rPr>
+          <w:rFonts w:ascii="Times New Roman" w:hAnsi="Times New Roman" w:cs="Times New Roman"/>
+        </w:rPr>
+        <w:t>,  τ</w:t>
+      </w:r>
+      <w:r>
+        <w:rPr>
+          <w:rFonts w:ascii="Times New Roman" w:hAnsi="Times New Roman" w:cs="Times New Roman"/>
+        </w:rPr>
+        <w:t>ην αρχική σελίδα</w:t>
+      </w:r>
+      <w:r>
+        <w:rPr>
+          <w:rFonts w:ascii="Times New Roman" w:hAnsi="Times New Roman" w:cs="Times New Roman"/>
+        </w:rPr>
+        <w:t xml:space="preserve">  και  την  επισκόπηση  του  διαχειριστή.  Ο  κ.  </w:t>
+      </w:r>
+      <w:r>
+        <w:rPr>
+          <w:rFonts w:ascii="Times New Roman" w:hAnsi="Times New Roman" w:cs="Times New Roman"/>
+        </w:rPr>
+        <w:t>Παπαδόπουλος</w:t>
+      </w:r>
+      <w:r>
+        <w:rPr>
+          <w:rFonts w:ascii="Times New Roman" w:hAnsi="Times New Roman" w:cs="Times New Roman"/>
+        </w:rPr>
+        <w:t xml:space="preserve"> υλοποίησε τις φόρμες σύνδεσης,</w:t>
+      </w:r>
+      <w:r>
+        <w:rPr>
+          <w:rFonts w:ascii="Times New Roman" w:hAnsi="Times New Roman" w:cs="Times New Roman"/>
+        </w:rPr>
+        <w:t xml:space="preserve"> </w:t>
+      </w:r>
+      <w:r>
+        <w:rPr>
+          <w:rFonts w:ascii="Times New Roman" w:hAnsi="Times New Roman" w:cs="Times New Roman"/>
+        </w:rPr>
+        <w:t>έκδοσης εισιτηρίου καθώς και το σύνολο των φορμών επεξεργασίας και προσθήκης στην ενότητα του διαχειριστή.</w:t>
+      </w:r>
+    </w:p>
+    <w:p>
+      <w:pPr>
+        <w:rPr>
+          <w:rFonts w:ascii="Times New Roman" w:hAnsi="Times New Roman" w:cs="Times New Roman"/>
+        </w:rPr>
+      </w:pPr>
+    </w:p>
+    <w:p>
+      <w:pPr>
+        <w:rPr>
+          <w:rFonts w:ascii="Times New Roman" w:hAnsi="Times New Roman" w:cs="Times New Roman"/>
+          <w:b/>
+          <w:bCs/>
+          <w:sz w:val="24"/>
+          <w:szCs w:val="24"/>
+          <w:u w:val="single"/>
+        </w:rPr>
+      </w:pPr>
+      <w:r>
+        <w:rPr>
+          <w:rFonts w:ascii="Times New Roman" w:hAnsi="Times New Roman" w:cs="Times New Roman"/>
+          <w:b/>
+          <w:bCs/>
+          <w:sz w:val="24"/>
+          <w:szCs w:val="24"/>
+          <w:u w:val="single"/>
+        </w:rPr>
+        <w:t>2.6</w:t>
+      </w:r>
+      <w:r>
+        <w:rPr>
+          <w:rFonts w:ascii="Times New Roman" w:hAnsi="Times New Roman" w:cs="Times New Roman"/>
+          <w:b/>
+          <w:bCs/>
+          <w:sz w:val="24"/>
+          <w:szCs w:val="24"/>
+          <w:u w:val="single"/>
+        </w:rPr>
+        <w:t xml:space="preserve"> </w:t>
+      </w:r>
+      <w:r>
+        <w:rPr>
+          <w:rFonts w:ascii="Times New Roman" w:hAnsi="Times New Roman" w:cs="Times New Roman"/>
+          <w:b/>
+          <w:bCs/>
+          <w:sz w:val="24"/>
+          <w:szCs w:val="24"/>
+          <w:u w:val="single"/>
+        </w:rPr>
+        <w:t xml:space="preserve">Στάδιο F: </w:t>
+      </w:r>
+      <w:bookmarkStart w:id="6" w:name="_Hlk73206914"/>
+      <w:r>
+        <w:rPr>
+          <w:rFonts w:ascii="Times New Roman" w:hAnsi="Times New Roman" w:cs="Times New Roman"/>
+          <w:b/>
+          <w:bCs/>
+          <w:sz w:val="24"/>
+          <w:szCs w:val="24"/>
+          <w:u w:val="single"/>
+        </w:rPr>
+        <w:t xml:space="preserve">Υλοποίηση πλαισίου λειτουργίας (framework) σύνδεσης της βάσης με τη διεπαφή χρησιμοποιώντας τα εργαλεία </w:t>
+      </w:r>
+      <w:r>
+        <w:rPr>
+          <w:rFonts w:ascii="Times New Roman" w:hAnsi="Times New Roman" w:cs="Times New Roman"/>
+          <w:b/>
+          <w:bCs/>
+          <w:sz w:val="24"/>
+          <w:szCs w:val="24"/>
+          <w:u w:val="single"/>
+        </w:rPr>
+        <w:t>των</w:t>
+      </w:r>
+      <w:r>
+        <w:rPr>
+          <w:rFonts w:ascii="Times New Roman" w:hAnsi="Times New Roman" w:cs="Times New Roman"/>
+          <w:b/>
+          <w:bCs/>
+          <w:sz w:val="24"/>
+          <w:szCs w:val="24"/>
+          <w:u w:val="single"/>
+        </w:rPr>
+        <w:t xml:space="preserve"> </w:t>
+      </w:r>
+      <w:r>
+        <w:rPr>
+          <w:rFonts w:ascii="Times New Roman" w:hAnsi="Times New Roman" w:cs="Times New Roman"/>
+          <w:b/>
+          <w:bCs/>
+          <w:sz w:val="24"/>
+          <w:szCs w:val="24"/>
+          <w:u w:val="single"/>
+          <w:lang w:val="en-US"/>
+        </w:rPr>
+        <w:t>Express</w:t>
+      </w:r>
+      <w:r>
+        <w:rPr>
+          <w:rFonts w:ascii="Times New Roman" w:hAnsi="Times New Roman" w:cs="Times New Roman"/>
+          <w:b/>
+          <w:bCs/>
+          <w:sz w:val="24"/>
+          <w:szCs w:val="24"/>
+          <w:u w:val="single"/>
+        </w:rPr>
+        <w:t xml:space="preserve">, </w:t>
+      </w:r>
+      <w:r>
+        <w:rPr>
+          <w:rFonts w:ascii="Times New Roman" w:hAnsi="Times New Roman" w:cs="Times New Roman"/>
+          <w:b/>
+          <w:bCs/>
+          <w:sz w:val="24"/>
+          <w:szCs w:val="24"/>
+          <w:u w:val="single"/>
+          <w:lang w:val="en-US"/>
+        </w:rPr>
+        <w:t>NodeJS</w:t>
+      </w:r>
+      <w:r>
+        <w:rPr>
+          <w:rFonts w:ascii="Times New Roman" w:hAnsi="Times New Roman" w:cs="Times New Roman"/>
+          <w:b/>
+          <w:bCs/>
+          <w:sz w:val="24"/>
+          <w:szCs w:val="24"/>
+          <w:u w:val="single"/>
+        </w:rPr>
+        <w:t xml:space="preserve"> και της </w:t>
+      </w:r>
+      <w:r>
+        <w:rPr>
+          <w:rFonts w:ascii="Times New Roman" w:hAnsi="Times New Roman" w:cs="Times New Roman"/>
+          <w:b/>
+          <w:bCs/>
+          <w:sz w:val="24"/>
+          <w:szCs w:val="24"/>
+          <w:u w:val="single"/>
           <w:lang w:val="en-US"/>
         </w:rPr>
         <w:t>Javascript</w:t>
@@ -10192,1569 +11161,94 @@
       <w:r>
         <w:rPr>
           <w:rFonts w:ascii="Times New Roman" w:hAnsi="Times New Roman" w:cs="Times New Roman"/>
-        </w:rPr>
-        <w:t xml:space="preserve"> </w:t>
-      </w:r>
-      <w:r>
-        <w:rPr>
-          <w:rFonts w:ascii="Times New Roman" w:hAnsi="Times New Roman" w:cs="Times New Roman"/>
-        </w:rPr>
-        <w:t>και τις βάσεις δεδομένων</w:t>
-      </w:r>
-    </w:p>
-    <w:p>
-      <w:pPr>
-        <w:rPr>
-          <w:rFonts w:ascii="Times New Roman" w:hAnsi="Times New Roman" w:cs="Times New Roman"/>
           <w:b/>
           <w:bCs/>
           <w:sz w:val="24"/>
           <w:szCs w:val="24"/>
           <w:u w:val="single"/>
         </w:rPr>
-      </w:pPr>
-      <w:r>
-        <w:rPr>
-          <w:rFonts w:ascii="Times New Roman" w:hAnsi="Times New Roman" w:cs="Times New Roman"/>
-          <w:b/>
-          <w:bCs/>
-          <w:sz w:val="24"/>
-          <w:szCs w:val="24"/>
-          <w:u w:val="single"/>
-        </w:rPr>
-        <w:t xml:space="preserve">2.4 Στάδιο </w:t>
-      </w:r>
-      <w:r>
-        <w:rPr>
-          <w:rFonts w:ascii="Times New Roman" w:hAnsi="Times New Roman" w:cs="Times New Roman"/>
-          <w:b/>
-          <w:bCs/>
-          <w:sz w:val="24"/>
-          <w:szCs w:val="24"/>
-          <w:u w:val="single"/>
-          <w:lang w:val="en-US"/>
-        </w:rPr>
-        <w:t>D</w:t>
-      </w:r>
-      <w:r>
-        <w:rPr>
-          <w:rFonts w:ascii="Times New Roman" w:hAnsi="Times New Roman" w:cs="Times New Roman"/>
-          <w:b/>
-          <w:bCs/>
-          <w:sz w:val="24"/>
-          <w:szCs w:val="24"/>
-          <w:u w:val="single"/>
-        </w:rPr>
-        <w:t>: Υλοποίηση των βασικών σεναρίων και συναρτήσεων που αφορούν την αναζήτηση κι επεξεργασία καταγραφών της βάσης.</w:t>
-      </w:r>
-    </w:p>
-    <w:p>
-      <w:pPr>
-        <w:rPr>
-          <w:rFonts w:ascii="Times New Roman" w:hAnsi="Times New Roman" w:cs="Times New Roman"/>
-          <w:b/>
-          <w:bCs/>
-          <w:sz w:val="24"/>
-          <w:szCs w:val="24"/>
-          <w:u w:val="single"/>
-        </w:rPr>
-      </w:pPr>
-    </w:p>
-    <w:p>
-      <w:pPr>
-        <w:rPr>
-          <w:rFonts w:ascii="Times New Roman" w:hAnsi="Times New Roman" w:cs="Times New Roman"/>
-        </w:rPr>
-      </w:pPr>
-      <w:r>
-        <w:rPr>
-          <w:rFonts w:ascii="Times New Roman" w:hAnsi="Times New Roman" w:cs="Times New Roman"/>
-        </w:rPr>
-        <w:t xml:space="preserve">Για  να  καταστεί  η  εφαρμογή  πλήρης  και  λειτουργική,  οφείλει  να  παρέχει  ένα  ευρύ  φάσμα  υπηρεσιών  με αξιόπιστο τρόπο. Επομένως ο σχεδιασμός των σεναρίων και των βασικών συναρτήσεων επικοινωνίας του εξυπηρετητή (server) με τη βάση δεδομένων, αποτέλεσε </w:t>
-      </w:r>
-      <w:r>
-        <w:rPr>
-          <w:rFonts w:ascii="Times New Roman" w:hAnsi="Times New Roman" w:cs="Times New Roman"/>
-        </w:rPr>
-        <w:t>μεγάλο μέρος</w:t>
-      </w:r>
-      <w:r>
-        <w:rPr>
-          <w:rFonts w:ascii="Times New Roman" w:hAnsi="Times New Roman" w:cs="Times New Roman"/>
-        </w:rPr>
-        <w:t xml:space="preserve"> της εργασίας. Οι υπηρεσίες που παρέχονται μέσω της ιστοσελίδας είναι: η προβολή των συλλογών και των εκθεμάτων του μουσείου, η φιλτραρισμένη αναζήτηση αυτών, η ηλεκτρονική έκδοση εισιτηρίου, η </w:t>
-      </w:r>
-      <w:r>
-        <w:rPr>
-          <w:rFonts w:ascii="Times New Roman" w:hAnsi="Times New Roman" w:cs="Times New Roman"/>
-        </w:rPr>
-        <w:t xml:space="preserve">σύνδεση </w:t>
-      </w:r>
-      <w:r>
-        <w:rPr>
-          <w:rFonts w:ascii="Times New Roman" w:hAnsi="Times New Roman" w:cs="Times New Roman"/>
-        </w:rPr>
-        <w:t>χρήστη και η επισκόπηση όλων των παραπάνω, η προσθήκη νέων καταγραφών, και επεξεργασία αυτών από τον διαχειριστή.</w:t>
-      </w:r>
-    </w:p>
-    <w:p>
-      <w:pPr>
-        <w:rPr>
-          <w:rFonts w:ascii="Times New Roman" w:hAnsi="Times New Roman" w:cs="Times New Roman"/>
-        </w:rPr>
-      </w:pPr>
-      <w:r>
-        <w:rPr>
-          <w:rFonts w:ascii="Times New Roman" w:hAnsi="Times New Roman" w:cs="Times New Roman"/>
-        </w:rPr>
-        <w:t>Στο παρακάτω πλαίσιο επισυνάπτονται μερικά βασικά ερωτήματα (</w:t>
-      </w:r>
-      <w:proofErr w:type="spellStart"/>
-      <w:r>
-        <w:rPr>
-          <w:rFonts w:ascii="Times New Roman" w:hAnsi="Times New Roman" w:cs="Times New Roman"/>
-        </w:rPr>
-        <w:t>queries</w:t>
-      </w:r>
-      <w:proofErr w:type="spellEnd"/>
-      <w:r>
-        <w:rPr>
-          <w:rFonts w:ascii="Times New Roman" w:hAnsi="Times New Roman" w:cs="Times New Roman"/>
-        </w:rPr>
-        <w:t xml:space="preserve">) που τίθενται στη βάση για την εκτέλεση των σεναρίων. Να σημειωθεί πως ο πλήρης κώδικας όλων των </w:t>
-      </w:r>
-      <w:proofErr w:type="spellStart"/>
-      <w:r>
-        <w:rPr>
-          <w:rFonts w:ascii="Times New Roman" w:hAnsi="Times New Roman" w:cs="Times New Roman"/>
-        </w:rPr>
-        <w:t>queries</w:t>
-      </w:r>
-      <w:proofErr w:type="spellEnd"/>
-      <w:r>
-        <w:rPr>
-          <w:rFonts w:ascii="Times New Roman" w:hAnsi="Times New Roman" w:cs="Times New Roman"/>
-        </w:rPr>
-        <w:t xml:space="preserve"> βρίσκεται στ</w:t>
-      </w:r>
-      <w:r>
-        <w:rPr>
-          <w:rFonts w:ascii="Times New Roman" w:hAnsi="Times New Roman" w:cs="Times New Roman"/>
-        </w:rPr>
-        <w:t>ο αρχείο …???...</w:t>
-      </w:r>
-    </w:p>
-    <w:p>
-      <w:pPr>
-        <w:rPr>
-          <w:rFonts w:ascii="Times New Roman" w:hAnsi="Times New Roman" w:cs="Times New Roman"/>
-        </w:rPr>
-      </w:pPr>
-      <w:r>
-        <w:rPr>
-          <w:rFonts w:ascii="Times New Roman" w:hAnsi="Times New Roman" w:cs="Times New Roman"/>
-        </w:rPr>
-        <w:t xml:space="preserve">Τέλος,  η  </w:t>
-      </w:r>
-      <w:r>
-        <w:rPr>
-          <w:rFonts w:ascii="Times New Roman" w:hAnsi="Times New Roman" w:cs="Times New Roman"/>
-          <w:lang w:val="en-US"/>
-        </w:rPr>
-        <w:t>MongoDB</w:t>
-      </w:r>
-      <w:r>
-        <w:rPr>
-          <w:rFonts w:ascii="Times New Roman" w:hAnsi="Times New Roman" w:cs="Times New Roman"/>
-        </w:rPr>
-        <w:t xml:space="preserve">  μέσω  της  βοήθειας  της  βιβλιοθήκης  </w:t>
-      </w:r>
-      <w:proofErr w:type="spellStart"/>
-      <w:r>
-        <w:rPr>
-          <w:rFonts w:ascii="Times New Roman" w:hAnsi="Times New Roman" w:cs="Times New Roman"/>
-        </w:rPr>
-        <w:t>mongoose.connect</w:t>
-      </w:r>
-      <w:proofErr w:type="spellEnd"/>
-      <w:r>
-        <w:rPr>
-          <w:rFonts w:ascii="Times New Roman" w:hAnsi="Times New Roman" w:cs="Times New Roman"/>
-        </w:rPr>
-        <w:t xml:space="preserve">  επιστρέφει  στην  </w:t>
-      </w:r>
-      <w:proofErr w:type="spellStart"/>
-      <w:r>
-        <w:rPr>
-          <w:rFonts w:ascii="Times New Roman" w:hAnsi="Times New Roman" w:cs="Times New Roman"/>
-          <w:lang w:val="en-US"/>
-        </w:rPr>
-        <w:t>javascript</w:t>
-      </w:r>
-      <w:proofErr w:type="spellEnd"/>
-      <w:r>
-        <w:rPr>
-          <w:rFonts w:ascii="Times New Roman" w:hAnsi="Times New Roman" w:cs="Times New Roman"/>
-        </w:rPr>
-        <w:t xml:space="preserve">  όλα  τα αποτελέσματα υπό τη μορφή </w:t>
-      </w:r>
-      <w:r>
-        <w:rPr>
-          <w:rFonts w:ascii="Times New Roman" w:hAnsi="Times New Roman" w:cs="Times New Roman"/>
-          <w:lang w:val="en-US"/>
-        </w:rPr>
-        <w:t>object</w:t>
-      </w:r>
-      <w:r>
-        <w:rPr>
-          <w:rFonts w:ascii="Times New Roman" w:hAnsi="Times New Roman" w:cs="Times New Roman"/>
-        </w:rPr>
-        <w:t xml:space="preserve">. Η διαδρομή των δεδομένων από την εν λόγω δομή προς την διεπαφή αναλύεται στο στάδιο </w:t>
-      </w:r>
-      <w:r>
-        <w:rPr>
-          <w:rFonts w:ascii="Times New Roman" w:hAnsi="Times New Roman" w:cs="Times New Roman"/>
-          <w:lang w:val="en-US"/>
-        </w:rPr>
-        <w:t>E</w:t>
-      </w:r>
-      <w:r>
-        <w:rPr>
-          <w:rFonts w:ascii="Times New Roman" w:hAnsi="Times New Roman" w:cs="Times New Roman"/>
-        </w:rPr>
         <w:t>.</w:t>
       </w:r>
-    </w:p>
-    <w:p>
-      <w:pPr>
-        <w:rPr>
-          <w:rFonts w:ascii="Times New Roman" w:hAnsi="Times New Roman" w:cs="Times New Roman"/>
-          <w:b/>
-          <w:bCs/>
-          <w:sz w:val="24"/>
-          <w:szCs w:val="24"/>
-          <w:u w:val="single"/>
-        </w:rPr>
-      </w:pPr>
-      <w:r>
-        <w:rPr>
-          <w:rFonts w:ascii="Times New Roman" w:hAnsi="Times New Roman" w:cs="Times New Roman"/>
-          <w:b/>
-          <w:bCs/>
-          <w:sz w:val="24"/>
-          <w:szCs w:val="24"/>
-          <w:u w:val="single"/>
-        </w:rPr>
-        <w:t xml:space="preserve">2.5 Στάδιο </w:t>
-      </w:r>
-      <w:r>
-        <w:rPr>
-          <w:rFonts w:ascii="Times New Roman" w:hAnsi="Times New Roman" w:cs="Times New Roman"/>
-          <w:b/>
-          <w:bCs/>
-          <w:sz w:val="24"/>
-          <w:szCs w:val="24"/>
-          <w:u w:val="single"/>
-          <w:lang w:val="en-US"/>
-        </w:rPr>
-        <w:t>E</w:t>
-      </w:r>
-      <w:r>
-        <w:rPr>
-          <w:rFonts w:ascii="Times New Roman" w:hAnsi="Times New Roman" w:cs="Times New Roman"/>
-          <w:b/>
-          <w:bCs/>
-          <w:sz w:val="24"/>
-          <w:szCs w:val="24"/>
-          <w:u w:val="single"/>
-        </w:rPr>
-        <w:t xml:space="preserve"> Κατασκευή διεπαφής σε μορφή ιστοσελίδας χρησιμοποιώντας τα εργαλεία των </w:t>
-      </w:r>
-      <w:r>
-        <w:rPr>
-          <w:rFonts w:ascii="Times New Roman" w:hAnsi="Times New Roman" w:cs="Times New Roman"/>
-          <w:b/>
-          <w:bCs/>
-          <w:sz w:val="24"/>
-          <w:szCs w:val="24"/>
-          <w:u w:val="single"/>
-          <w:lang w:val="en-US"/>
-        </w:rPr>
-        <w:t>HTML</w:t>
-      </w:r>
-      <w:r>
-        <w:rPr>
-          <w:rFonts w:ascii="Times New Roman" w:hAnsi="Times New Roman" w:cs="Times New Roman"/>
-          <w:b/>
-          <w:bCs/>
-          <w:sz w:val="24"/>
-          <w:szCs w:val="24"/>
-          <w:u w:val="single"/>
-        </w:rPr>
-        <w:t>,</w:t>
-      </w:r>
-      <w:r>
-        <w:rPr>
-          <w:rFonts w:ascii="Times New Roman" w:hAnsi="Times New Roman" w:cs="Times New Roman"/>
-          <w:b/>
-          <w:bCs/>
-          <w:sz w:val="24"/>
-          <w:szCs w:val="24"/>
-          <w:u w:val="single"/>
-          <w:lang w:val="en-US"/>
-        </w:rPr>
-        <w:t>CSS</w:t>
-      </w:r>
-      <w:r>
-        <w:rPr>
-          <w:rFonts w:ascii="Times New Roman" w:hAnsi="Times New Roman" w:cs="Times New Roman"/>
-          <w:b/>
-          <w:bCs/>
-          <w:sz w:val="24"/>
-          <w:szCs w:val="24"/>
-          <w:u w:val="single"/>
-        </w:rPr>
-        <w:t>,</w:t>
-      </w:r>
-      <w:r>
-        <w:rPr>
-          <w:rFonts w:ascii="Times New Roman" w:hAnsi="Times New Roman" w:cs="Times New Roman"/>
-          <w:b/>
-          <w:bCs/>
-          <w:sz w:val="24"/>
-          <w:szCs w:val="24"/>
-          <w:u w:val="single"/>
-          <w:lang w:val="en-US"/>
-        </w:rPr>
-        <w:t>JS</w:t>
-      </w:r>
-      <w:r>
-        <w:rPr>
-          <w:rFonts w:ascii="Times New Roman" w:hAnsi="Times New Roman" w:cs="Times New Roman"/>
-          <w:b/>
-          <w:bCs/>
-          <w:sz w:val="24"/>
-          <w:szCs w:val="24"/>
-          <w:u w:val="single"/>
-        </w:rPr>
-        <w:t>.</w:t>
-      </w:r>
-    </w:p>
-    <w:p>
-      <w:pPr>
-        <w:rPr>
-          <w:rFonts w:ascii="Times New Roman" w:hAnsi="Times New Roman" w:cs="Times New Roman"/>
-        </w:rPr>
-      </w:pPr>
-      <w:r>
-        <w:rPr>
-          <w:rFonts w:ascii="Times New Roman" w:hAnsi="Times New Roman" w:cs="Times New Roman"/>
-        </w:rPr>
-        <w:t xml:space="preserve">Όπως αναφέρθηκε και στην εισαγωγή, ένας </w:t>
-      </w:r>
-      <w:r>
-        <w:rPr>
-          <w:rFonts w:ascii="Times New Roman" w:hAnsi="Times New Roman" w:cs="Times New Roman"/>
-        </w:rPr>
-        <w:t>κύριος</w:t>
-      </w:r>
-      <w:r>
-        <w:rPr>
-          <w:rFonts w:ascii="Times New Roman" w:hAnsi="Times New Roman" w:cs="Times New Roman"/>
-        </w:rPr>
-        <w:t xml:space="preserve"> σκοπ</w:t>
-      </w:r>
-      <w:r>
-        <w:rPr>
-          <w:rFonts w:ascii="Times New Roman" w:hAnsi="Times New Roman" w:cs="Times New Roman"/>
-        </w:rPr>
-        <w:t xml:space="preserve">ός </w:t>
-      </w:r>
-      <w:r>
-        <w:rPr>
-          <w:rFonts w:ascii="Times New Roman" w:hAnsi="Times New Roman" w:cs="Times New Roman"/>
-        </w:rPr>
-        <w:t>ης εργασίας ήταν να συνδέσει την αρχαία ελληνική ομορφιά με το σύγχρονο τεχνολογικό στυλ. Έπειτα από εκτενή έρευνα στις πλατφόρμες</w:t>
-      </w:r>
-      <w:r>
-        <w:rPr>
-          <w:rFonts w:ascii="Times New Roman" w:hAnsi="Times New Roman" w:cs="Times New Roman"/>
-        </w:rPr>
-        <w:t xml:space="preserve"> </w:t>
-      </w:r>
-      <w:r>
-        <w:rPr>
-          <w:rFonts w:ascii="Times New Roman" w:hAnsi="Times New Roman" w:cs="Times New Roman"/>
-          <w:lang w:val="en-US"/>
-        </w:rPr>
-        <w:t>W</w:t>
-      </w:r>
-      <w:r>
-        <w:rPr>
-          <w:rFonts w:ascii="Times New Roman" w:hAnsi="Times New Roman" w:cs="Times New Roman"/>
-        </w:rPr>
-        <w:t xml:space="preserve">3schools [11] και </w:t>
-      </w:r>
-      <w:r>
-        <w:rPr>
-          <w:rFonts w:ascii="Times New Roman" w:hAnsi="Times New Roman" w:cs="Times New Roman"/>
-          <w:lang w:val="en-US"/>
-        </w:rPr>
-        <w:t>MDN</w:t>
-      </w:r>
-      <w:r>
-        <w:rPr>
-          <w:rFonts w:ascii="Times New Roman" w:hAnsi="Times New Roman" w:cs="Times New Roman"/>
-        </w:rPr>
-        <w:t xml:space="preserve"> </w:t>
-      </w:r>
-      <w:r>
-        <w:rPr>
-          <w:rFonts w:ascii="Times New Roman" w:hAnsi="Times New Roman" w:cs="Times New Roman"/>
-          <w:lang w:val="en-US"/>
-        </w:rPr>
-        <w:t>Web</w:t>
-      </w:r>
-      <w:r>
-        <w:rPr>
-          <w:rFonts w:ascii="Times New Roman" w:hAnsi="Times New Roman" w:cs="Times New Roman"/>
-        </w:rPr>
-        <w:t xml:space="preserve"> </w:t>
-      </w:r>
-      <w:r>
-        <w:rPr>
-          <w:rFonts w:ascii="Times New Roman" w:hAnsi="Times New Roman" w:cs="Times New Roman"/>
-          <w:lang w:val="en-US"/>
-        </w:rPr>
-        <w:t>Docs</w:t>
-      </w:r>
-      <w:r>
-        <w:rPr>
-          <w:rFonts w:ascii="Times New Roman" w:hAnsi="Times New Roman" w:cs="Times New Roman"/>
-        </w:rPr>
-        <w:t xml:space="preserve"> [12],</w:t>
-      </w:r>
-      <w:r>
-        <w:rPr>
-          <w:rFonts w:ascii="Times New Roman" w:hAnsi="Times New Roman" w:cs="Times New Roman"/>
-        </w:rPr>
-        <w:t xml:space="preserve">  </w:t>
-      </w:r>
-      <w:r>
-        <w:rPr>
-          <w:rFonts w:ascii="Times New Roman" w:hAnsi="Times New Roman" w:cs="Times New Roman"/>
-        </w:rPr>
-        <w:t xml:space="preserve">και </w:t>
-      </w:r>
-      <w:r>
-        <w:rPr>
-          <w:rFonts w:ascii="Times New Roman" w:hAnsi="Times New Roman" w:cs="Times New Roman"/>
-          <w:lang w:val="en-US"/>
-        </w:rPr>
-        <w:t>Bootstrap</w:t>
-      </w:r>
-      <w:r>
-        <w:rPr>
-          <w:rFonts w:ascii="Times New Roman" w:hAnsi="Times New Roman" w:cs="Times New Roman"/>
-        </w:rPr>
-        <w:t xml:space="preserve"> [13] </w:t>
-      </w:r>
-      <w:r>
-        <w:rPr>
-          <w:rFonts w:ascii="Times New Roman" w:hAnsi="Times New Roman" w:cs="Times New Roman"/>
-        </w:rPr>
-        <w:t xml:space="preserve">αναπτύχθηκε το </w:t>
-      </w:r>
-      <w:r>
-        <w:rPr>
-          <w:rFonts w:ascii="Times New Roman" w:hAnsi="Times New Roman" w:cs="Times New Roman"/>
-          <w:lang w:val="en-US"/>
-        </w:rPr>
-        <w:t>Frontend</w:t>
-      </w:r>
-      <w:r>
-        <w:rPr>
-          <w:rFonts w:ascii="Times New Roman" w:hAnsi="Times New Roman" w:cs="Times New Roman"/>
-        </w:rPr>
-        <w:t>.</w:t>
-      </w:r>
-      <w:r>
-        <w:rPr>
-          <w:rFonts w:ascii="Times New Roman" w:hAnsi="Times New Roman" w:cs="Times New Roman"/>
-        </w:rPr>
-        <w:t xml:space="preserve"> Στη  συνέχεια</w:t>
-      </w:r>
-      <w:r>
-        <w:rPr>
-          <w:rFonts w:ascii="Times New Roman" w:hAnsi="Times New Roman" w:cs="Times New Roman"/>
-        </w:rPr>
-        <w:t>,</w:t>
-      </w:r>
-      <w:r>
-        <w:rPr>
-          <w:rFonts w:ascii="Times New Roman" w:hAnsi="Times New Roman" w:cs="Times New Roman"/>
-        </w:rPr>
-        <w:t xml:space="preserve">  προστέθηκαν  πολλά διαφορετικά στυλ, μέσω αρχείων CSS, κ</w:t>
-      </w:r>
-      <w:r>
-        <w:rPr>
-          <w:rFonts w:ascii="Times New Roman" w:hAnsi="Times New Roman" w:cs="Times New Roman"/>
-        </w:rPr>
-        <w:t xml:space="preserve">άποια μέσω της βιβλιοθήκης </w:t>
-      </w:r>
-      <w:r>
-        <w:rPr>
-          <w:rFonts w:ascii="Times New Roman" w:hAnsi="Times New Roman" w:cs="Times New Roman"/>
-          <w:lang w:val="en-US"/>
-        </w:rPr>
-        <w:t>Bootstrap</w:t>
-      </w:r>
-      <w:r>
-        <w:rPr>
-          <w:rFonts w:ascii="Times New Roman" w:hAnsi="Times New Roman" w:cs="Times New Roman"/>
-        </w:rPr>
-        <w:t xml:space="preserve"> και τα υπόλοιπα συντάχθηκαν από τα μέλη της ομάδας.</w:t>
-      </w:r>
-    </w:p>
-    <w:p>
-      <w:pPr>
-        <w:rPr>
-          <w:rFonts w:ascii="Times New Roman" w:hAnsi="Times New Roman" w:cs="Times New Roman"/>
-        </w:rPr>
-      </w:pPr>
-      <w:r>
-        <w:rPr>
-          <w:rFonts w:ascii="Times New Roman" w:hAnsi="Times New Roman" w:cs="Times New Roman"/>
-        </w:rPr>
-        <w:t>Η ιστοσελίδα περιλαμβάνει τις εξής βασικές σελίδες, που συγγράφηκαν με χρήση της HTML:</w:t>
-      </w:r>
-    </w:p>
-    <w:p>
-      <w:pPr>
-        <w:rPr>
-          <w:rFonts w:ascii="Times New Roman" w:hAnsi="Times New Roman" w:cs="Times New Roman"/>
-        </w:rPr>
-      </w:pPr>
-      <w:r>
-        <w:rPr>
-          <w:rFonts w:ascii="Times New Roman" w:hAnsi="Times New Roman" w:cs="Times New Roman"/>
-        </w:rPr>
-        <w:t>1.</w:t>
-      </w:r>
-      <w:r>
-        <w:rPr>
-          <w:rFonts w:ascii="Times New Roman" w:hAnsi="Times New Roman" w:cs="Times New Roman"/>
-        </w:rPr>
-        <w:tab/>
-      </w:r>
-      <w:r>
-        <w:rPr>
-          <w:rFonts w:ascii="Times New Roman" w:hAnsi="Times New Roman" w:cs="Times New Roman"/>
-          <w:b/>
-          <w:bCs/>
-        </w:rPr>
-        <w:t>Αρχική Σελίδα (</w:t>
-      </w:r>
-      <w:proofErr w:type="spellStart"/>
-      <w:r>
-        <w:rPr>
-          <w:rFonts w:ascii="Times New Roman" w:hAnsi="Times New Roman" w:cs="Times New Roman"/>
-          <w:b/>
-          <w:bCs/>
-        </w:rPr>
-        <w:t>Home</w:t>
-      </w:r>
-      <w:proofErr w:type="spellEnd"/>
-      <w:r>
-        <w:rPr>
-          <w:rFonts w:ascii="Times New Roman" w:hAnsi="Times New Roman" w:cs="Times New Roman"/>
-          <w:b/>
-          <w:bCs/>
-        </w:rPr>
-        <w:t xml:space="preserve"> </w:t>
-      </w:r>
-      <w:proofErr w:type="spellStart"/>
-      <w:r>
-        <w:rPr>
-          <w:rFonts w:ascii="Times New Roman" w:hAnsi="Times New Roman" w:cs="Times New Roman"/>
-          <w:b/>
-          <w:bCs/>
-        </w:rPr>
-        <w:t>Page</w:t>
-      </w:r>
-      <w:proofErr w:type="spellEnd"/>
-      <w:r>
-        <w:rPr>
-          <w:rFonts w:ascii="Times New Roman" w:hAnsi="Times New Roman" w:cs="Times New Roman"/>
-          <w:b/>
-          <w:bCs/>
-        </w:rPr>
-        <w:t>).</w:t>
-      </w:r>
-      <w:r>
-        <w:rPr>
-          <w:rFonts w:ascii="Times New Roman" w:hAnsi="Times New Roman" w:cs="Times New Roman"/>
-        </w:rPr>
-        <w:t xml:space="preserve"> Καλωσορίζει τον επισκέπτη, μέσω ενός </w:t>
-      </w:r>
-      <w:r>
-        <w:rPr>
-          <w:rFonts w:ascii="Times New Roman" w:hAnsi="Times New Roman" w:cs="Times New Roman"/>
-          <w:lang w:val="en-US"/>
-        </w:rPr>
-        <w:t>carousel</w:t>
-      </w:r>
-      <w:r>
-        <w:rPr>
-          <w:rFonts w:ascii="Times New Roman" w:hAnsi="Times New Roman" w:cs="Times New Roman"/>
-        </w:rPr>
-        <w:t xml:space="preserve"> από αφίσες.</w:t>
-      </w:r>
-    </w:p>
-    <w:p>
-      <w:pPr>
-        <w:rPr>
-          <w:rFonts w:ascii="Times New Roman" w:hAnsi="Times New Roman" w:cs="Times New Roman"/>
-        </w:rPr>
-      </w:pPr>
-      <w:r>
-        <w:rPr>
-          <w:rFonts w:ascii="Times New Roman" w:hAnsi="Times New Roman" w:cs="Times New Roman"/>
-        </w:rPr>
-        <w:t>2</w:t>
-      </w:r>
-      <w:r>
-        <w:rPr>
-          <w:rFonts w:ascii="Times New Roman" w:hAnsi="Times New Roman" w:cs="Times New Roman"/>
-        </w:rPr>
-        <w:t>.</w:t>
-      </w:r>
-      <w:r>
-        <w:rPr>
-          <w:rFonts w:ascii="Times New Roman" w:hAnsi="Times New Roman" w:cs="Times New Roman"/>
-        </w:rPr>
-        <w:tab/>
-      </w:r>
-      <w:r>
-        <w:rPr>
-          <w:rFonts w:ascii="Times New Roman" w:hAnsi="Times New Roman" w:cs="Times New Roman"/>
-          <w:b/>
-          <w:bCs/>
-        </w:rPr>
-        <w:t>Εκθέ</w:t>
-      </w:r>
-      <w:r>
-        <w:rPr>
-          <w:rFonts w:ascii="Times New Roman" w:hAnsi="Times New Roman" w:cs="Times New Roman"/>
-          <w:b/>
-          <w:bCs/>
-        </w:rPr>
-        <w:t>ματ</w:t>
-      </w:r>
-      <w:r>
-        <w:rPr>
-          <w:rFonts w:ascii="Times New Roman" w:hAnsi="Times New Roman" w:cs="Times New Roman"/>
-          <w:b/>
-          <w:bCs/>
-        </w:rPr>
-        <w:t>α</w:t>
-      </w:r>
-      <w:r>
-        <w:rPr>
-          <w:rFonts w:ascii="Times New Roman" w:hAnsi="Times New Roman" w:cs="Times New Roman"/>
-          <w:b/>
-          <w:bCs/>
-        </w:rPr>
-        <w:t xml:space="preserve">  (</w:t>
-      </w:r>
-      <w:proofErr w:type="spellStart"/>
-      <w:r>
-        <w:rPr>
-          <w:rFonts w:ascii="Times New Roman" w:hAnsi="Times New Roman" w:cs="Times New Roman"/>
-          <w:b/>
-          <w:bCs/>
-        </w:rPr>
-        <w:t>Exhibitions</w:t>
-      </w:r>
-      <w:proofErr w:type="spellEnd"/>
-      <w:r>
-        <w:rPr>
-          <w:rFonts w:ascii="Times New Roman" w:hAnsi="Times New Roman" w:cs="Times New Roman"/>
-          <w:b/>
-          <w:bCs/>
-        </w:rPr>
-        <w:t>).</w:t>
-      </w:r>
-      <w:r>
-        <w:rPr>
-          <w:rFonts w:ascii="Times New Roman" w:hAnsi="Times New Roman" w:cs="Times New Roman"/>
-        </w:rPr>
-        <w:t xml:space="preserve">  </w:t>
-      </w:r>
-      <w:r>
-        <w:rPr>
-          <w:rFonts w:ascii="Times New Roman" w:hAnsi="Times New Roman" w:cs="Times New Roman"/>
-        </w:rPr>
-        <w:t>Προβάλλει στον χρήστη όλα τα εκθέματα του μουσείου</w:t>
-      </w:r>
-      <w:r>
-        <w:rPr>
-          <w:rFonts w:ascii="Times New Roman" w:hAnsi="Times New Roman" w:cs="Times New Roman"/>
-        </w:rPr>
-        <w:t xml:space="preserve">. </w:t>
-      </w:r>
-      <w:r>
-        <w:rPr>
-          <w:rFonts w:ascii="Times New Roman" w:hAnsi="Times New Roman" w:cs="Times New Roman"/>
-        </w:rPr>
-        <w:t xml:space="preserve">Σε αυτή τη σελίδα παρουσιάζονται αναλυτικά όλες οι πληροφορίες που αφορούν τις εκθέσεις (φωτογραφία προφίλ, περιγραφή, αίθουσα, </w:t>
-      </w:r>
-      <w:proofErr w:type="spellStart"/>
-      <w:r>
-        <w:rPr>
-          <w:rFonts w:ascii="Times New Roman" w:hAnsi="Times New Roman" w:cs="Times New Roman"/>
-        </w:rPr>
-        <w:t>υπο</w:t>
-      </w:r>
-      <w:r>
-        <w:rPr>
-          <w:rFonts w:ascii="Times New Roman" w:hAnsi="Times New Roman" w:cs="Times New Roman"/>
-        </w:rPr>
-        <w:t>συλλογές</w:t>
-      </w:r>
-      <w:proofErr w:type="spellEnd"/>
-      <w:r>
-        <w:rPr>
-          <w:rFonts w:ascii="Times New Roman" w:hAnsi="Times New Roman" w:cs="Times New Roman"/>
-        </w:rPr>
-        <w:t xml:space="preserve"> κλπ</w:t>
-      </w:r>
-      <w:r>
-        <w:rPr>
-          <w:rFonts w:ascii="Times New Roman" w:hAnsi="Times New Roman" w:cs="Times New Roman"/>
-        </w:rPr>
-        <w:t>.</w:t>
-      </w:r>
-      <w:r>
-        <w:rPr>
-          <w:rFonts w:ascii="Times New Roman" w:hAnsi="Times New Roman" w:cs="Times New Roman"/>
-        </w:rPr>
-        <w:t>).</w:t>
-      </w:r>
-    </w:p>
-    <w:p>
-      <w:pPr>
-        <w:rPr>
-          <w:rFonts w:ascii="Times New Roman" w:hAnsi="Times New Roman" w:cs="Times New Roman"/>
-        </w:rPr>
-      </w:pPr>
-      <w:r>
-        <w:rPr>
-          <w:rFonts w:ascii="Times New Roman" w:hAnsi="Times New Roman" w:cs="Times New Roman"/>
-        </w:rPr>
-        <w:t>3</w:t>
-      </w:r>
-      <w:r>
-        <w:rPr>
-          <w:rFonts w:ascii="Times New Roman" w:hAnsi="Times New Roman" w:cs="Times New Roman"/>
-        </w:rPr>
-        <w:t>.</w:t>
-      </w:r>
-      <w:r>
-        <w:rPr>
-          <w:rFonts w:ascii="Times New Roman" w:hAnsi="Times New Roman" w:cs="Times New Roman"/>
-        </w:rPr>
-        <w:tab/>
-      </w:r>
-      <w:r>
-        <w:rPr>
-          <w:rFonts w:ascii="Times New Roman" w:hAnsi="Times New Roman" w:cs="Times New Roman"/>
-          <w:b/>
-          <w:bCs/>
-        </w:rPr>
-        <w:t>Εισιτήρια (</w:t>
-      </w:r>
-      <w:proofErr w:type="spellStart"/>
-      <w:r>
-        <w:rPr>
-          <w:rFonts w:ascii="Times New Roman" w:hAnsi="Times New Roman" w:cs="Times New Roman"/>
-          <w:b/>
-          <w:bCs/>
-        </w:rPr>
-        <w:t>Tickets</w:t>
-      </w:r>
-      <w:proofErr w:type="spellEnd"/>
-      <w:r>
-        <w:rPr>
-          <w:rFonts w:ascii="Times New Roman" w:hAnsi="Times New Roman" w:cs="Times New Roman"/>
-          <w:b/>
-          <w:bCs/>
-        </w:rPr>
-        <w:t>).</w:t>
-      </w:r>
-      <w:r>
-        <w:rPr>
-          <w:rFonts w:ascii="Times New Roman" w:hAnsi="Times New Roman" w:cs="Times New Roman"/>
-        </w:rPr>
-        <w:t xml:space="preserve"> Εμφανίζει στο χρήστη την φόρμα που πρέπει να συμπληρώσει για να αγοράσει ηλεκτρονικά το εισιτήριο του, </w:t>
-      </w:r>
-      <w:r>
-        <w:rPr>
-          <w:rFonts w:ascii="Times New Roman" w:hAnsi="Times New Roman" w:cs="Times New Roman"/>
-        </w:rPr>
-        <w:t>το οποίο του εμφανίζεται μόλις εισάγει τα στοιχεία του, με τα δικά του στοιχεία που έχει εισάγει.</w:t>
-      </w:r>
-    </w:p>
-    <w:p>
-      <w:pPr>
-        <w:rPr>
-          <w:rFonts w:ascii="Times New Roman" w:hAnsi="Times New Roman" w:cs="Times New Roman"/>
-        </w:rPr>
-      </w:pPr>
-      <w:r>
-        <w:rPr>
-          <w:rFonts w:ascii="Times New Roman" w:hAnsi="Times New Roman" w:cs="Times New Roman"/>
-          <w:lang w:val="en-US"/>
-        </w:rPr>
-        <w:t>4</w:t>
-      </w:r>
-      <w:r>
-        <w:rPr>
-          <w:rFonts w:ascii="Times New Roman" w:hAnsi="Times New Roman" w:cs="Times New Roman"/>
-          <w:lang w:val="en-US"/>
-        </w:rPr>
-        <w:t>.</w:t>
-      </w:r>
-      <w:r>
-        <w:rPr>
-          <w:rFonts w:ascii="Times New Roman" w:hAnsi="Times New Roman" w:cs="Times New Roman"/>
-          <w:lang w:val="en-US"/>
-        </w:rPr>
-        <w:tab/>
-      </w:r>
-      <w:r>
-        <w:rPr>
-          <w:rFonts w:ascii="Times New Roman" w:hAnsi="Times New Roman" w:cs="Times New Roman"/>
-          <w:b/>
-          <w:bCs/>
-        </w:rPr>
-        <w:t>Σύνδεση</w:t>
-      </w:r>
-      <w:r>
-        <w:rPr>
-          <w:rFonts w:ascii="Times New Roman" w:hAnsi="Times New Roman" w:cs="Times New Roman"/>
-          <w:b/>
-          <w:bCs/>
-          <w:lang w:val="en-US"/>
-        </w:rPr>
-        <w:t xml:space="preserve"> </w:t>
-      </w:r>
-      <w:r>
-        <w:rPr>
-          <w:rFonts w:ascii="Times New Roman" w:hAnsi="Times New Roman" w:cs="Times New Roman"/>
-          <w:b/>
-          <w:bCs/>
-          <w:lang w:val="en-US"/>
-        </w:rPr>
-        <w:t xml:space="preserve">- </w:t>
-      </w:r>
-      <w:r>
-        <w:rPr>
-          <w:rFonts w:ascii="Times New Roman" w:hAnsi="Times New Roman" w:cs="Times New Roman"/>
-          <w:b/>
-          <w:bCs/>
-          <w:lang w:val="en-US"/>
-        </w:rPr>
-        <w:t>A</w:t>
-      </w:r>
-      <w:proofErr w:type="spellStart"/>
-      <w:r>
-        <w:rPr>
-          <w:rFonts w:ascii="Times New Roman" w:hAnsi="Times New Roman" w:cs="Times New Roman"/>
-          <w:b/>
-          <w:bCs/>
-        </w:rPr>
-        <w:t>ποσύνδεση</w:t>
-      </w:r>
-      <w:proofErr w:type="spellEnd"/>
-      <w:r>
-        <w:rPr>
-          <w:rFonts w:ascii="Times New Roman" w:hAnsi="Times New Roman" w:cs="Times New Roman"/>
-          <w:b/>
-          <w:bCs/>
-          <w:lang w:val="en-US"/>
-        </w:rPr>
-        <w:t xml:space="preserve"> (Sign </w:t>
-      </w:r>
-      <w:proofErr w:type="gramStart"/>
-      <w:r>
-        <w:rPr>
-          <w:rFonts w:ascii="Times New Roman" w:hAnsi="Times New Roman" w:cs="Times New Roman"/>
-          <w:b/>
-          <w:bCs/>
-          <w:lang w:val="en-US"/>
-        </w:rPr>
-        <w:t>In</w:t>
-      </w:r>
-      <w:proofErr w:type="gramEnd"/>
-      <w:r>
-        <w:rPr>
-          <w:rFonts w:ascii="Times New Roman" w:hAnsi="Times New Roman" w:cs="Times New Roman"/>
-          <w:b/>
-          <w:bCs/>
-          <w:lang w:val="en-US"/>
-        </w:rPr>
-        <w:t>/Out).</w:t>
-      </w:r>
-      <w:r>
-        <w:rPr>
-          <w:rFonts w:ascii="Times New Roman" w:hAnsi="Times New Roman" w:cs="Times New Roman"/>
-          <w:lang w:val="en-US"/>
-        </w:rPr>
-        <w:t xml:space="preserve"> </w:t>
-      </w:r>
-      <w:r>
-        <w:rPr>
-          <w:rFonts w:ascii="Times New Roman" w:hAnsi="Times New Roman" w:cs="Times New Roman"/>
-        </w:rPr>
-        <w:t>Εμφανίζει στον χρήστη τις φόρμες για</w:t>
-      </w:r>
-      <w:r>
-        <w:rPr>
-          <w:rFonts w:ascii="Times New Roman" w:hAnsi="Times New Roman" w:cs="Times New Roman"/>
-        </w:rPr>
-        <w:t xml:space="preserve"> </w:t>
-      </w:r>
-      <w:r>
-        <w:rPr>
-          <w:rFonts w:ascii="Times New Roman" w:hAnsi="Times New Roman" w:cs="Times New Roman"/>
-        </w:rPr>
-        <w:t>σύνδεση</w:t>
-      </w:r>
-      <w:r>
-        <w:rPr>
-          <w:rFonts w:ascii="Times New Roman" w:hAnsi="Times New Roman" w:cs="Times New Roman"/>
-        </w:rPr>
-        <w:t xml:space="preserve"> και αποσύνδεση</w:t>
-      </w:r>
-      <w:r>
-        <w:rPr>
-          <w:rFonts w:ascii="Times New Roman" w:hAnsi="Times New Roman" w:cs="Times New Roman"/>
-        </w:rPr>
-        <w:t xml:space="preserve"> </w:t>
-      </w:r>
-      <w:r>
-        <w:rPr>
-          <w:rFonts w:ascii="Times New Roman" w:hAnsi="Times New Roman" w:cs="Times New Roman"/>
-        </w:rPr>
-        <w:t>από το</w:t>
-      </w:r>
-      <w:r>
-        <w:rPr>
-          <w:rFonts w:ascii="Times New Roman" w:hAnsi="Times New Roman" w:cs="Times New Roman"/>
-        </w:rPr>
-        <w:t xml:space="preserve"> λογαριασμό του.</w:t>
-      </w:r>
-    </w:p>
-    <w:p>
-      <w:pPr>
-        <w:rPr>
-          <w:rFonts w:ascii="Times New Roman" w:hAnsi="Times New Roman" w:cs="Times New Roman"/>
-        </w:rPr>
-      </w:pPr>
-      <w:r>
-        <w:rPr>
-          <w:rFonts w:ascii="Times New Roman" w:hAnsi="Times New Roman" w:cs="Times New Roman"/>
-        </w:rPr>
-        <w:t>5</w:t>
-      </w:r>
-      <w:r>
-        <w:rPr>
-          <w:rFonts w:ascii="Times New Roman" w:hAnsi="Times New Roman" w:cs="Times New Roman"/>
-        </w:rPr>
-        <w:t>.</w:t>
-      </w:r>
-      <w:r>
-        <w:rPr>
-          <w:rFonts w:ascii="Times New Roman" w:hAnsi="Times New Roman" w:cs="Times New Roman"/>
-        </w:rPr>
-        <w:tab/>
-      </w:r>
-      <w:r>
-        <w:rPr>
-          <w:rFonts w:ascii="Times New Roman" w:hAnsi="Times New Roman" w:cs="Times New Roman"/>
-          <w:b/>
-          <w:bCs/>
-        </w:rPr>
-        <w:t>Δρώμενα  -  Περιοδικές  εκθέσεις  (</w:t>
-      </w:r>
-      <w:proofErr w:type="spellStart"/>
-      <w:r>
-        <w:rPr>
-          <w:rFonts w:ascii="Times New Roman" w:hAnsi="Times New Roman" w:cs="Times New Roman"/>
-          <w:b/>
-          <w:bCs/>
-        </w:rPr>
-        <w:t>Events</w:t>
-      </w:r>
-      <w:proofErr w:type="spellEnd"/>
-      <w:r>
-        <w:rPr>
-          <w:rFonts w:ascii="Times New Roman" w:hAnsi="Times New Roman" w:cs="Times New Roman"/>
-        </w:rPr>
-        <w:t xml:space="preserve">).  Προβάλλει  στο  χρήστη,  το  σύνολο  των  περιοδικών εκθέσεων </w:t>
-      </w:r>
-      <w:r>
-        <w:rPr>
-          <w:rFonts w:ascii="Times New Roman" w:hAnsi="Times New Roman" w:cs="Times New Roman"/>
-        </w:rPr>
-        <w:t>που,</w:t>
-      </w:r>
-      <w:r>
-        <w:rPr>
-          <w:rFonts w:ascii="Times New Roman" w:hAnsi="Times New Roman" w:cs="Times New Roman"/>
-        </w:rPr>
-        <w:t xml:space="preserve">  είτε  τρέχουν  αυτή  τη  στιγμή,  είτε  πρόκειται  να έρθουν στο μέλλον. Στις καρτέλες αυτές φαίνονται όλα τα στοιχεία των εκθέσεων που αφορούν το χρονικό πλαίσιο φιλοξενίας τους στους χώρους του μουσείου.</w:t>
-      </w:r>
-    </w:p>
-    <w:p>
-      <w:pPr>
-        <w:rPr>
-          <w:rFonts w:ascii="Times New Roman" w:hAnsi="Times New Roman" w:cs="Times New Roman"/>
-        </w:rPr>
-      </w:pPr>
-      <w:r>
-        <w:rPr>
-          <w:rFonts w:ascii="Times New Roman" w:hAnsi="Times New Roman" w:cs="Times New Roman"/>
-        </w:rPr>
-        <w:lastRenderedPageBreak/>
-        <w:t>6.</w:t>
-      </w:r>
-      <w:r>
-        <w:rPr>
-          <w:rFonts w:ascii="Times New Roman" w:hAnsi="Times New Roman" w:cs="Times New Roman"/>
-        </w:rPr>
-        <w:tab/>
-      </w:r>
-      <w:r>
-        <w:rPr>
-          <w:rFonts w:ascii="Times New Roman" w:hAnsi="Times New Roman" w:cs="Times New Roman"/>
-          <w:b/>
-          <w:bCs/>
-        </w:rPr>
-        <w:t xml:space="preserve"> Αναζήτηση εκθέματος</w:t>
-      </w:r>
-      <w:r>
-        <w:rPr>
-          <w:rFonts w:ascii="Times New Roman" w:hAnsi="Times New Roman" w:cs="Times New Roman"/>
-        </w:rPr>
-        <w:t xml:space="preserve"> </w:t>
-      </w:r>
-      <w:r>
-        <w:rPr>
-          <w:rFonts w:ascii="Times New Roman" w:hAnsi="Times New Roman" w:cs="Times New Roman"/>
-          <w:b/>
-          <w:bCs/>
-        </w:rPr>
-        <w:t>(</w:t>
-      </w:r>
-      <w:r>
-        <w:rPr>
-          <w:rFonts w:ascii="Times New Roman" w:hAnsi="Times New Roman" w:cs="Times New Roman"/>
-          <w:b/>
-          <w:bCs/>
-          <w:lang w:val="en-US"/>
-        </w:rPr>
-        <w:t>Search</w:t>
-      </w:r>
-      <w:r>
-        <w:rPr>
-          <w:rFonts w:ascii="Times New Roman" w:hAnsi="Times New Roman" w:cs="Times New Roman"/>
-          <w:b/>
-          <w:bCs/>
-        </w:rPr>
-        <w:t xml:space="preserve"> </w:t>
-      </w:r>
-      <w:r>
-        <w:rPr>
-          <w:rFonts w:ascii="Times New Roman" w:hAnsi="Times New Roman" w:cs="Times New Roman"/>
-          <w:b/>
-          <w:bCs/>
-          <w:lang w:val="en-US"/>
-        </w:rPr>
-        <w:t>Bar</w:t>
-      </w:r>
-      <w:r>
-        <w:rPr>
-          <w:rFonts w:ascii="Times New Roman" w:hAnsi="Times New Roman" w:cs="Times New Roman"/>
-          <w:b/>
-          <w:bCs/>
-        </w:rPr>
-        <w:t xml:space="preserve">). </w:t>
-      </w:r>
-      <w:r>
-        <w:rPr>
-          <w:rFonts w:ascii="Times New Roman" w:hAnsi="Times New Roman" w:cs="Times New Roman"/>
-        </w:rPr>
-        <w:t>Περιλαμβάνει επίσης ένα κουμπί φίλτρων (</w:t>
-      </w:r>
-      <w:r>
-        <w:rPr>
-          <w:rFonts w:ascii="Times New Roman" w:hAnsi="Times New Roman" w:cs="Times New Roman"/>
-          <w:lang w:val="en-US"/>
-        </w:rPr>
-        <w:t>filters</w:t>
-      </w:r>
-      <w:r>
-        <w:rPr>
-          <w:rFonts w:ascii="Times New Roman" w:hAnsi="Times New Roman" w:cs="Times New Roman"/>
-        </w:rPr>
-        <w:t>) το οποίο ενεργοποιεί ένα παράθυρο διαλόγου (</w:t>
-      </w:r>
-      <w:r>
-        <w:rPr>
-          <w:rFonts w:ascii="Times New Roman" w:hAnsi="Times New Roman" w:cs="Times New Roman"/>
-          <w:lang w:val="en-US"/>
-        </w:rPr>
-        <w:t>modal</w:t>
-      </w:r>
-      <w:r>
-        <w:rPr>
-          <w:rFonts w:ascii="Times New Roman" w:hAnsi="Times New Roman" w:cs="Times New Roman"/>
-        </w:rPr>
-        <w:t>) με τον χρήστη. Μέσω αυτού, ο χρήστης μπορεί να επιλέξει ποια εκθέματα επιθυμεί να δει, είτε επιλέγοντας γνωρίσματα από τις ανάλογες λίστες, είτε εισάγοντας χρονολογικό εύρος στα αντίστοιχα κελιά, είτε ακόμα εισάγοντας λέξεις κλειδιά.</w:t>
-      </w:r>
-    </w:p>
-    <w:p>
-      <w:pPr>
-        <w:rPr>
-          <w:rFonts w:ascii="Times New Roman" w:hAnsi="Times New Roman" w:cs="Times New Roman"/>
-        </w:rPr>
-      </w:pPr>
-      <w:r>
-        <w:rPr>
-          <w:rFonts w:ascii="Times New Roman" w:hAnsi="Times New Roman" w:cs="Times New Roman"/>
-        </w:rPr>
-        <w:t>Επιπρόσθετα η πλατφόρμα, στις υπηρεσίες που παρέχει στο διαχειριστή, διαθέτει τις εξής σελίδες:</w:t>
-      </w:r>
-    </w:p>
-    <w:p>
-      <w:pPr>
-        <w:rPr>
-          <w:rFonts w:ascii="Times New Roman" w:hAnsi="Times New Roman" w:cs="Times New Roman"/>
-        </w:rPr>
-      </w:pPr>
-      <w:r>
-        <w:rPr>
-          <w:rFonts w:ascii="Times New Roman" w:hAnsi="Times New Roman" w:cs="Times New Roman"/>
-          <w:b/>
-          <w:bCs/>
-        </w:rPr>
-        <w:t>Σελίδα επισκόπησης</w:t>
-      </w:r>
-      <w:r>
-        <w:rPr>
-          <w:rFonts w:ascii="Times New Roman" w:hAnsi="Times New Roman" w:cs="Times New Roman"/>
-        </w:rPr>
-        <w:t>. Προβάλλονται υπό μορφή πινάκων όλες οι πληροφορίες που επιθυμεί ο διαχειριστής, αναφορικά με οποιαδήποτε καταγραφή της βάσης.</w:t>
-      </w:r>
-    </w:p>
-    <w:p>
-      <w:pPr>
-        <w:rPr>
-          <w:rFonts w:ascii="Times New Roman" w:hAnsi="Times New Roman" w:cs="Times New Roman"/>
-        </w:rPr>
-      </w:pPr>
-      <w:r>
-        <w:rPr>
-          <w:rFonts w:ascii="Times New Roman" w:hAnsi="Times New Roman" w:cs="Times New Roman"/>
-          <w:b/>
-          <w:bCs/>
-        </w:rPr>
-        <w:t>Σελίδα  προσθήκης</w:t>
-      </w:r>
-      <w:r>
-        <w:rPr>
-          <w:rFonts w:ascii="Times New Roman" w:hAnsi="Times New Roman" w:cs="Times New Roman"/>
-        </w:rPr>
-        <w:t>.  Αποτελεί  φόρμα  με  την  οποία  ο  διαχειριστής  δύναται  να  προσθέσει  νέα  εκθέματα, συλλογές και εκθέσεις.</w:t>
-      </w:r>
-    </w:p>
-    <w:p>
-      <w:pPr>
-        <w:rPr>
-          <w:rFonts w:ascii="Times New Roman" w:hAnsi="Times New Roman" w:cs="Times New Roman"/>
-        </w:rPr>
-      </w:pPr>
-      <w:r>
-        <w:rPr>
-          <w:rFonts w:ascii="Times New Roman" w:hAnsi="Times New Roman" w:cs="Times New Roman"/>
-          <w:b/>
-          <w:bCs/>
-        </w:rPr>
-        <w:t>Σελίδα Επεξεργασίας.</w:t>
-      </w:r>
-      <w:r>
-        <w:rPr>
-          <w:rFonts w:ascii="Times New Roman" w:hAnsi="Times New Roman" w:cs="Times New Roman"/>
-        </w:rPr>
-        <w:t xml:space="preserve"> Αποτελεί φόρμα με την οποία ο διαχειριστής δύναται να επεξεργαστεί υπάρχοντας εκθέματ</w:t>
-      </w:r>
-      <w:r>
-        <w:rPr>
-          <w:rFonts w:ascii="Times New Roman" w:hAnsi="Times New Roman" w:cs="Times New Roman"/>
-        </w:rPr>
-        <w:t>α και συλλογές</w:t>
-      </w:r>
-    </w:p>
-    <w:p>
-      <w:pPr>
-        <w:rPr>
-          <w:rFonts w:ascii="Times New Roman" w:hAnsi="Times New Roman" w:cs="Times New Roman"/>
-        </w:rPr>
-      </w:pPr>
-      <w:r>
-        <w:rPr>
-          <w:rFonts w:ascii="Times New Roman" w:hAnsi="Times New Roman" w:cs="Times New Roman"/>
-          <w:b/>
-          <w:bCs/>
-        </w:rPr>
-        <w:t>Σελίδα Επιλογής Διαγραφής</w:t>
-      </w:r>
-      <w:r>
-        <w:rPr>
-          <w:rFonts w:ascii="Times New Roman" w:hAnsi="Times New Roman" w:cs="Times New Roman"/>
-        </w:rPr>
-        <w:t>. Αποτελεί φόρμα με την οποία ο διαχειριστής επιλέγει ποια καταγραφή θέλει να σβήσει.</w:t>
-      </w:r>
-    </w:p>
-    <w:p>
-      <w:pPr>
-        <w:rPr>
-          <w:rFonts w:ascii="Times New Roman" w:hAnsi="Times New Roman" w:cs="Times New Roman"/>
-        </w:rPr>
-      </w:pPr>
-      <w:r>
-        <w:rPr>
-          <w:rFonts w:ascii="Times New Roman" w:hAnsi="Times New Roman" w:cs="Times New Roman"/>
-        </w:rPr>
-        <w:t>Ο διαχειριστής μπορεί να φιλτράρει την Πληροφορία που επιθυμεί να επισκοπήσει είτε μέσω φίλτρων (όπως επισκέπτης στη γκαλερί), είτε μέσω της λειτουργίας για προχωρημένους όπου μπορεί ν</w:t>
-      </w:r>
-      <w:r>
-        <w:rPr>
-          <w:rFonts w:ascii="Times New Roman" w:hAnsi="Times New Roman" w:cs="Times New Roman"/>
-        </w:rPr>
-        <w:t>α</w:t>
-      </w:r>
-      <w:r>
-        <w:rPr>
-          <w:rFonts w:ascii="Times New Roman" w:hAnsi="Times New Roman" w:cs="Times New Roman"/>
-        </w:rPr>
-        <w:t xml:space="preserve"> εκτελέσει απευθείας </w:t>
-      </w:r>
-      <w:proofErr w:type="spellStart"/>
-      <w:r>
-        <w:rPr>
-          <w:rFonts w:ascii="Times New Roman" w:hAnsi="Times New Roman" w:cs="Times New Roman"/>
-        </w:rPr>
-        <w:t>query</w:t>
-      </w:r>
-      <w:proofErr w:type="spellEnd"/>
-      <w:r>
-        <w:rPr>
-          <w:rFonts w:ascii="Times New Roman" w:hAnsi="Times New Roman" w:cs="Times New Roman"/>
-        </w:rPr>
-        <w:t xml:space="preserve"> σε </w:t>
-      </w:r>
-      <w:proofErr w:type="spellStart"/>
-      <w:r>
-        <w:rPr>
-          <w:rFonts w:ascii="Times New Roman" w:hAnsi="Times New Roman" w:cs="Times New Roman"/>
-          <w:lang w:val="en-US"/>
-        </w:rPr>
-        <w:t>mongodb</w:t>
-      </w:r>
-      <w:proofErr w:type="spellEnd"/>
-      <w:r>
-        <w:rPr>
-          <w:rFonts w:ascii="Times New Roman" w:hAnsi="Times New Roman" w:cs="Times New Roman"/>
-        </w:rPr>
-        <w:t>.</w:t>
-      </w:r>
-      <w:r>
-        <w:rPr>
-          <w:rFonts w:ascii="Times New Roman" w:hAnsi="Times New Roman" w:cs="Times New Roman"/>
-        </w:rPr>
-        <w:t xml:space="preserve"> (???????)</w:t>
-      </w:r>
-    </w:p>
-    <w:p>
-      <w:pPr>
-        <w:rPr>
-          <w:rFonts w:ascii="Times New Roman" w:hAnsi="Times New Roman" w:cs="Times New Roman"/>
-        </w:rPr>
-      </w:pPr>
-      <w:r>
-        <w:rPr>
-          <w:rFonts w:ascii="Times New Roman" w:hAnsi="Times New Roman" w:cs="Times New Roman"/>
-        </w:rPr>
-        <w:t xml:space="preserve">Η  αδυναμία  της  HTML  είναι  ότι  αποτελεί  μια  στατική  γλώσσα  προγραμματισμού,  όμως  απαίτηση  της εφαρμογής είναι η δυναμικότητα. Έτσι λοιπόν, αναζητήθηκε λύση στη </w:t>
-      </w:r>
-      <w:r>
-        <w:rPr>
-          <w:rFonts w:ascii="Times New Roman" w:hAnsi="Times New Roman" w:cs="Times New Roman"/>
-        </w:rPr>
-        <w:t>Η</w:t>
-      </w:r>
-      <w:proofErr w:type="spellStart"/>
-      <w:r>
-        <w:rPr>
-          <w:rFonts w:ascii="Times New Roman" w:hAnsi="Times New Roman" w:cs="Times New Roman"/>
-          <w:lang w:val="en-US"/>
-        </w:rPr>
-        <w:t>andlebars</w:t>
-      </w:r>
-      <w:proofErr w:type="spellEnd"/>
-      <w:r>
-        <w:rPr>
-          <w:rFonts w:ascii="Times New Roman" w:hAnsi="Times New Roman" w:cs="Times New Roman"/>
-        </w:rPr>
-        <w:t xml:space="preserve">, </w:t>
-      </w:r>
-      <w:r>
-        <w:rPr>
-          <w:rFonts w:ascii="Times New Roman" w:hAnsi="Times New Roman" w:cs="Times New Roman"/>
-        </w:rPr>
-        <w:t>η οποία είναι μια δυναμική βιβλιοθήκη.</w:t>
-      </w:r>
-    </w:p>
-    <w:p>
-      <w:pPr>
-        <w:rPr>
-          <w:rFonts w:ascii="Times New Roman" w:hAnsi="Times New Roman" w:cs="Times New Roman"/>
-        </w:rPr>
-      </w:pPr>
-      <w:r>
-        <w:rPr>
-          <w:rFonts w:ascii="Times New Roman" w:hAnsi="Times New Roman" w:cs="Times New Roman"/>
-        </w:rPr>
-        <w:t xml:space="preserve"> Όλοι οι κώδικες σε HTML είναι διαθέσιμες στον αναγνώστη και βρίσκονται στο φάκελο </w:t>
-      </w:r>
-      <w:r>
-        <w:rPr>
-          <w:rFonts w:ascii="Times New Roman" w:hAnsi="Times New Roman" w:cs="Times New Roman"/>
-          <w:lang w:val="en-US"/>
-        </w:rPr>
-        <w:t>static</w:t>
-      </w:r>
-      <w:r>
-        <w:rPr>
-          <w:rFonts w:ascii="Times New Roman" w:hAnsi="Times New Roman" w:cs="Times New Roman"/>
-        </w:rPr>
-        <w:t>/</w:t>
-      </w:r>
-      <w:r>
-        <w:rPr>
-          <w:rFonts w:ascii="Times New Roman" w:hAnsi="Times New Roman" w:cs="Times New Roman"/>
-          <w:lang w:val="en-US"/>
-        </w:rPr>
-        <w:t>html</w:t>
-      </w:r>
-      <w:r>
-        <w:rPr>
-          <w:rFonts w:ascii="Times New Roman" w:hAnsi="Times New Roman" w:cs="Times New Roman"/>
-        </w:rPr>
-        <w:t xml:space="preserve"> της εφαρμογής.</w:t>
-      </w:r>
-    </w:p>
-    <w:p>
-      <w:pPr>
-        <w:rPr>
-          <w:rFonts w:ascii="Times New Roman" w:hAnsi="Times New Roman" w:cs="Times New Roman"/>
-        </w:rPr>
-      </w:pPr>
-      <w:r>
-        <w:rPr>
-          <w:rFonts w:ascii="Times New Roman" w:hAnsi="Times New Roman" w:cs="Times New Roman"/>
-        </w:rPr>
-        <w:t xml:space="preserve">Τέλος, αναφορικά με την εκτέλεση αυτού του σταδίου ανάπτυξης, ο κ. </w:t>
-      </w:r>
-      <w:proofErr w:type="spellStart"/>
-      <w:r>
-        <w:rPr>
-          <w:rFonts w:ascii="Times New Roman" w:hAnsi="Times New Roman" w:cs="Times New Roman"/>
-        </w:rPr>
-        <w:t>Παληός</w:t>
-      </w:r>
-      <w:proofErr w:type="spellEnd"/>
-      <w:r>
-        <w:rPr>
-          <w:rFonts w:ascii="Times New Roman" w:hAnsi="Times New Roman" w:cs="Times New Roman"/>
-        </w:rPr>
-        <w:t xml:space="preserve"> </w:t>
-      </w:r>
-      <w:r>
-        <w:rPr>
-          <w:rFonts w:ascii="Times New Roman" w:hAnsi="Times New Roman" w:cs="Times New Roman"/>
-        </w:rPr>
-        <w:t xml:space="preserve">ασχολήθηκε με την επιμέλεια των  σελίδων  που  αφορούν  </w:t>
-      </w:r>
-      <w:r>
-        <w:rPr>
-          <w:rFonts w:ascii="Times New Roman" w:hAnsi="Times New Roman" w:cs="Times New Roman"/>
-        </w:rPr>
-        <w:t>τις εκδηλώσεις</w:t>
-      </w:r>
-      <w:r>
-        <w:rPr>
-          <w:rFonts w:ascii="Times New Roman" w:hAnsi="Times New Roman" w:cs="Times New Roman"/>
-        </w:rPr>
-        <w:t>,  τ</w:t>
-      </w:r>
-      <w:r>
-        <w:rPr>
-          <w:rFonts w:ascii="Times New Roman" w:hAnsi="Times New Roman" w:cs="Times New Roman"/>
-        </w:rPr>
-        <w:t>ην αρχική σελίδα</w:t>
-      </w:r>
-      <w:r>
-        <w:rPr>
-          <w:rFonts w:ascii="Times New Roman" w:hAnsi="Times New Roman" w:cs="Times New Roman"/>
-        </w:rPr>
-        <w:t xml:space="preserve">  και  την  επισκόπηση  του  διαχειριστή.  Ο  κ.  </w:t>
-      </w:r>
-      <w:r>
-        <w:rPr>
-          <w:rFonts w:ascii="Times New Roman" w:hAnsi="Times New Roman" w:cs="Times New Roman"/>
-        </w:rPr>
-        <w:t>Παπαδόπουλος</w:t>
-      </w:r>
-      <w:r>
-        <w:rPr>
-          <w:rFonts w:ascii="Times New Roman" w:hAnsi="Times New Roman" w:cs="Times New Roman"/>
-        </w:rPr>
-        <w:t xml:space="preserve"> υλοποίησε τις φόρμες σύνδεσης,</w:t>
-      </w:r>
-      <w:r>
-        <w:rPr>
-          <w:rFonts w:ascii="Times New Roman" w:hAnsi="Times New Roman" w:cs="Times New Roman"/>
-        </w:rPr>
-        <w:t xml:space="preserve"> </w:t>
-      </w:r>
-      <w:r>
-        <w:rPr>
-          <w:rFonts w:ascii="Times New Roman" w:hAnsi="Times New Roman" w:cs="Times New Roman"/>
-        </w:rPr>
-        <w:t>έκδοσης εισιτηρίου καθώς και το σύνολο των φορμών επεξεργασίας και προσθήκης στην ενότητα του διαχειριστή.</w:t>
-      </w:r>
-    </w:p>
-    <w:p>
-      <w:pPr>
-        <w:rPr>
-          <w:rFonts w:ascii="Times New Roman" w:hAnsi="Times New Roman" w:cs="Times New Roman"/>
-        </w:rPr>
-      </w:pPr>
-    </w:p>
-    <w:p>
-      <w:pPr>
-        <w:rPr>
-          <w:rFonts w:ascii="Times New Roman" w:hAnsi="Times New Roman" w:cs="Times New Roman"/>
-          <w:b/>
-          <w:bCs/>
-          <w:sz w:val="24"/>
-          <w:szCs w:val="24"/>
-          <w:u w:val="single"/>
-        </w:rPr>
-      </w:pPr>
-      <w:r>
-        <w:rPr>
-          <w:rFonts w:ascii="Times New Roman" w:hAnsi="Times New Roman" w:cs="Times New Roman"/>
-          <w:b/>
-          <w:bCs/>
-          <w:sz w:val="24"/>
-          <w:szCs w:val="24"/>
-          <w:u w:val="single"/>
-        </w:rPr>
-        <w:t>2.6</w:t>
-      </w:r>
-      <w:r>
-        <w:rPr>
-          <w:rFonts w:ascii="Times New Roman" w:hAnsi="Times New Roman" w:cs="Times New Roman"/>
-          <w:b/>
-          <w:bCs/>
-          <w:sz w:val="24"/>
-          <w:szCs w:val="24"/>
-          <w:u w:val="single"/>
-        </w:rPr>
-        <w:tab/>
-        <w:t xml:space="preserve">Στάδιο F: </w:t>
-      </w:r>
-      <w:bookmarkStart w:id="6" w:name="_Hlk73206914"/>
-      <w:r>
-        <w:rPr>
-          <w:rFonts w:ascii="Times New Roman" w:hAnsi="Times New Roman" w:cs="Times New Roman"/>
-          <w:b/>
-          <w:bCs/>
-          <w:sz w:val="24"/>
-          <w:szCs w:val="24"/>
-          <w:u w:val="single"/>
-        </w:rPr>
-        <w:t>Υλοποίηση πλαισίου λειτουργίας (</w:t>
-      </w:r>
-      <w:proofErr w:type="spellStart"/>
-      <w:r>
-        <w:rPr>
-          <w:rFonts w:ascii="Times New Roman" w:hAnsi="Times New Roman" w:cs="Times New Roman"/>
-          <w:b/>
-          <w:bCs/>
-          <w:sz w:val="24"/>
-          <w:szCs w:val="24"/>
-          <w:u w:val="single"/>
-        </w:rPr>
-        <w:t>framework</w:t>
-      </w:r>
-      <w:proofErr w:type="spellEnd"/>
-      <w:r>
-        <w:rPr>
-          <w:rFonts w:ascii="Times New Roman" w:hAnsi="Times New Roman" w:cs="Times New Roman"/>
-          <w:b/>
-          <w:bCs/>
-          <w:sz w:val="24"/>
-          <w:szCs w:val="24"/>
-          <w:u w:val="single"/>
-        </w:rPr>
-        <w:t xml:space="preserve">) σύνδεσης της βάσης με τη διεπαφή χρησιμοποιώντας τα εργαλεία </w:t>
-      </w:r>
-      <w:r>
-        <w:rPr>
-          <w:rFonts w:ascii="Times New Roman" w:hAnsi="Times New Roman" w:cs="Times New Roman"/>
-          <w:b/>
-          <w:bCs/>
-          <w:sz w:val="24"/>
-          <w:szCs w:val="24"/>
-          <w:u w:val="single"/>
-        </w:rPr>
-        <w:t>των</w:t>
-      </w:r>
-      <w:r>
-        <w:rPr>
-          <w:rFonts w:ascii="Times New Roman" w:hAnsi="Times New Roman" w:cs="Times New Roman"/>
-          <w:b/>
-          <w:bCs/>
-          <w:sz w:val="24"/>
-          <w:szCs w:val="24"/>
-          <w:u w:val="single"/>
-        </w:rPr>
-        <w:t xml:space="preserve"> </w:t>
-      </w:r>
-      <w:r>
-        <w:rPr>
-          <w:rFonts w:ascii="Times New Roman" w:hAnsi="Times New Roman" w:cs="Times New Roman"/>
-          <w:b/>
-          <w:bCs/>
-          <w:sz w:val="24"/>
-          <w:szCs w:val="24"/>
-          <w:u w:val="single"/>
+      <w:bookmarkEnd w:id="6"/>
+    </w:p>
+    <w:p>
+      <w:pPr>
+        <w:rPr>
+          <w:rFonts w:ascii="Times New Roman" w:hAnsi="Times New Roman" w:cs="Times New Roman"/>
+        </w:rPr>
+      </w:pPr>
+    </w:p>
+    <w:p>
+      <w:pPr>
+        <w:rPr>
+          <w:rFonts w:ascii="Times New Roman" w:hAnsi="Times New Roman" w:cs="Times New Roman"/>
+        </w:rPr>
+      </w:pPr>
+      <w:r>
+        <w:rPr>
+          <w:rFonts w:ascii="Times New Roman" w:hAnsi="Times New Roman" w:cs="Times New Roman"/>
+        </w:rPr>
+        <w:t xml:space="preserve">Οι δυνατότητες που προσφέρει το </w:t>
+      </w:r>
+      <w:r>
+        <w:rPr>
+          <w:rFonts w:ascii="Times New Roman" w:hAnsi="Times New Roman" w:cs="Times New Roman"/>
+        </w:rPr>
+        <w:t>Ε</w:t>
+      </w:r>
+      <w:r>
+        <w:rPr>
+          <w:rFonts w:ascii="Times New Roman" w:hAnsi="Times New Roman" w:cs="Times New Roman"/>
+          <w:lang w:val="en-US"/>
+        </w:rPr>
+        <w:t>xpress</w:t>
+      </w:r>
+      <w:r>
+        <w:rPr>
+          <w:rFonts w:ascii="Times New Roman" w:hAnsi="Times New Roman" w:cs="Times New Roman"/>
+        </w:rPr>
+        <w:t xml:space="preserve"> framework [</w:t>
+      </w:r>
+      <w:r>
+        <w:rPr>
+          <w:rFonts w:ascii="Times New Roman" w:hAnsi="Times New Roman" w:cs="Times New Roman"/>
+        </w:rPr>
+        <w:t>14</w:t>
+      </w:r>
+      <w:r>
+        <w:rPr>
+          <w:rFonts w:ascii="Times New Roman" w:hAnsi="Times New Roman" w:cs="Times New Roman"/>
+        </w:rPr>
+        <w:t xml:space="preserve">] </w:t>
+      </w:r>
+      <w:r>
+        <w:rPr>
+          <w:rFonts w:ascii="Times New Roman" w:hAnsi="Times New Roman" w:cs="Times New Roman"/>
+        </w:rPr>
+        <w:t xml:space="preserve">και το </w:t>
+      </w:r>
+      <w:r>
+        <w:rPr>
+          <w:rFonts w:ascii="Times New Roman" w:hAnsi="Times New Roman" w:cs="Times New Roman"/>
+          <w:lang w:val="en-US"/>
+        </w:rPr>
+        <w:t>NodeJS</w:t>
+      </w:r>
+      <w:r>
+        <w:rPr>
+          <w:rFonts w:ascii="Times New Roman" w:hAnsi="Times New Roman" w:cs="Times New Roman"/>
+        </w:rPr>
+        <w:t xml:space="preserve"> [15] </w:t>
+      </w:r>
+      <w:r>
+        <w:rPr>
+          <w:rFonts w:ascii="Times New Roman" w:hAnsi="Times New Roman" w:cs="Times New Roman"/>
+        </w:rPr>
+        <w:t xml:space="preserve">είναι πολυάριθμες και πολύ χρήσιμες. Με το </w:t>
+      </w:r>
+      <w:r>
+        <w:rPr>
+          <w:rFonts w:ascii="Times New Roman" w:hAnsi="Times New Roman" w:cs="Times New Roman"/>
           <w:lang w:val="en-US"/>
         </w:rPr>
         <w:t>Express</w:t>
@@ -11762,207 +11256,8 @@
       <w:r>
         <w:rPr>
           <w:rFonts w:ascii="Times New Roman" w:hAnsi="Times New Roman" w:cs="Times New Roman"/>
-          <w:b/>
-          <w:bCs/>
-          <w:sz w:val="24"/>
-          <w:szCs w:val="24"/>
-          <w:u w:val="single"/>
-        </w:rPr>
-        <w:t xml:space="preserve">, </w:t>
-      </w:r>
-      <w:r>
-        <w:rPr>
-          <w:rFonts w:ascii="Times New Roman" w:hAnsi="Times New Roman" w:cs="Times New Roman"/>
-          <w:b/>
-          <w:bCs/>
-          <w:sz w:val="24"/>
-          <w:szCs w:val="24"/>
-          <w:u w:val="single"/>
-          <w:lang w:val="en-US"/>
-        </w:rPr>
-        <w:t>NodeJS</w:t>
-      </w:r>
-      <w:r>
-        <w:rPr>
-          <w:rFonts w:ascii="Times New Roman" w:hAnsi="Times New Roman" w:cs="Times New Roman"/>
-          <w:b/>
-          <w:bCs/>
-          <w:sz w:val="24"/>
-          <w:szCs w:val="24"/>
-          <w:u w:val="single"/>
-        </w:rPr>
-        <w:t xml:space="preserve"> και της </w:t>
-      </w:r>
-      <w:r>
-        <w:rPr>
-          <w:rFonts w:ascii="Times New Roman" w:hAnsi="Times New Roman" w:cs="Times New Roman"/>
-          <w:b/>
-          <w:bCs/>
-          <w:sz w:val="24"/>
-          <w:szCs w:val="24"/>
-          <w:u w:val="single"/>
-          <w:lang w:val="en-US"/>
-        </w:rPr>
-        <w:t>Javascript</w:t>
-      </w:r>
-      <w:r>
-        <w:rPr>
-          <w:rFonts w:ascii="Times New Roman" w:hAnsi="Times New Roman" w:cs="Times New Roman"/>
-          <w:b/>
-          <w:bCs/>
-          <w:sz w:val="24"/>
-          <w:szCs w:val="24"/>
-          <w:u w:val="single"/>
-        </w:rPr>
-        <w:t>.</w:t>
-      </w:r>
-      <w:bookmarkEnd w:id="6"/>
-    </w:p>
-    <w:p>
-      <w:pPr>
-        <w:rPr>
-          <w:rFonts w:ascii="Times New Roman" w:hAnsi="Times New Roman" w:cs="Times New Roman"/>
-        </w:rPr>
-      </w:pPr>
-    </w:p>
-    <w:p>
-      <w:pPr>
-        <w:rPr>
-          <w:rFonts w:ascii="Times New Roman" w:hAnsi="Times New Roman" w:cs="Times New Roman"/>
-        </w:rPr>
-      </w:pPr>
-      <w:r>
-        <w:rPr>
-          <w:rFonts w:ascii="Times New Roman" w:hAnsi="Times New Roman" w:cs="Times New Roman"/>
-        </w:rPr>
-        <w:t xml:space="preserve">Οι δυνατότητες που προσφέρει το </w:t>
-      </w:r>
-      <w:r>
-        <w:rPr>
-          <w:rFonts w:ascii="Times New Roman" w:hAnsi="Times New Roman" w:cs="Times New Roman"/>
-        </w:rPr>
-        <w:t>Ε</w:t>
-      </w:r>
-      <w:proofErr w:type="spellStart"/>
-      <w:r>
-        <w:rPr>
-          <w:rFonts w:ascii="Times New Roman" w:hAnsi="Times New Roman" w:cs="Times New Roman"/>
-          <w:lang w:val="en-US"/>
-        </w:rPr>
-        <w:t>xpress</w:t>
-      </w:r>
-      <w:proofErr w:type="spellEnd"/>
-      <w:r>
-        <w:rPr>
-          <w:rFonts w:ascii="Times New Roman" w:hAnsi="Times New Roman" w:cs="Times New Roman"/>
-        </w:rPr>
-        <w:t xml:space="preserve"> </w:t>
-      </w:r>
-      <w:proofErr w:type="spellStart"/>
-      <w:r>
-        <w:rPr>
-          <w:rFonts w:ascii="Times New Roman" w:hAnsi="Times New Roman" w:cs="Times New Roman"/>
-        </w:rPr>
-        <w:t>framework</w:t>
-      </w:r>
-      <w:proofErr w:type="spellEnd"/>
-      <w:r>
-        <w:rPr>
-          <w:rFonts w:ascii="Times New Roman" w:hAnsi="Times New Roman" w:cs="Times New Roman"/>
-        </w:rPr>
-        <w:t xml:space="preserve"> [</w:t>
-      </w:r>
-      <w:r>
-        <w:rPr>
-          <w:rFonts w:ascii="Times New Roman" w:hAnsi="Times New Roman" w:cs="Times New Roman"/>
-        </w:rPr>
-        <w:t>14</w:t>
-      </w:r>
-      <w:r>
-        <w:rPr>
-          <w:rFonts w:ascii="Times New Roman" w:hAnsi="Times New Roman" w:cs="Times New Roman"/>
-        </w:rPr>
-        <w:t xml:space="preserve">] </w:t>
-      </w:r>
-      <w:r>
-        <w:rPr>
-          <w:rFonts w:ascii="Times New Roman" w:hAnsi="Times New Roman" w:cs="Times New Roman"/>
-        </w:rPr>
-        <w:t xml:space="preserve">και το </w:t>
-      </w:r>
-      <w:r>
-        <w:rPr>
-          <w:rFonts w:ascii="Times New Roman" w:hAnsi="Times New Roman" w:cs="Times New Roman"/>
-          <w:lang w:val="en-US"/>
-        </w:rPr>
-        <w:t>NodeJS</w:t>
-      </w:r>
-      <w:r>
-        <w:rPr>
-          <w:rFonts w:ascii="Times New Roman" w:hAnsi="Times New Roman" w:cs="Times New Roman"/>
-        </w:rPr>
-        <w:t xml:space="preserve"> [15] </w:t>
-      </w:r>
-      <w:r>
-        <w:rPr>
-          <w:rFonts w:ascii="Times New Roman" w:hAnsi="Times New Roman" w:cs="Times New Roman"/>
-        </w:rPr>
-        <w:t xml:space="preserve">είναι πολυάριθμες και πολύ χρήσιμες. Με το </w:t>
-      </w:r>
-      <w:r>
-        <w:rPr>
-          <w:rFonts w:ascii="Times New Roman" w:hAnsi="Times New Roman" w:cs="Times New Roman"/>
-          <w:lang w:val="en-US"/>
-        </w:rPr>
-        <w:t>Express</w:t>
-      </w:r>
-      <w:r>
-        <w:rPr>
-          <w:rFonts w:ascii="Times New Roman" w:hAnsi="Times New Roman" w:cs="Times New Roman"/>
-        </w:rPr>
-        <w:t xml:space="preserve"> ήταν δυνατό να στηθεί ένα </w:t>
-      </w:r>
-      <w:proofErr w:type="spellStart"/>
-      <w:r>
-        <w:rPr>
-          <w:rFonts w:ascii="Times New Roman" w:hAnsi="Times New Roman" w:cs="Times New Roman"/>
-        </w:rPr>
-        <w:t>framework</w:t>
-      </w:r>
-      <w:proofErr w:type="spellEnd"/>
-      <w:r>
-        <w:rPr>
-          <w:rFonts w:ascii="Times New Roman" w:hAnsi="Times New Roman" w:cs="Times New Roman"/>
-        </w:rPr>
-        <w:t xml:space="preserve"> με δυναμική δρομολόγηση σελίδων (</w:t>
-      </w:r>
-      <w:proofErr w:type="spellStart"/>
-      <w:r>
-        <w:rPr>
-          <w:rFonts w:ascii="Times New Roman" w:hAnsi="Times New Roman" w:cs="Times New Roman"/>
-        </w:rPr>
-        <w:t>dynamic</w:t>
-      </w:r>
-      <w:proofErr w:type="spellEnd"/>
-      <w:r>
-        <w:rPr>
-          <w:rFonts w:ascii="Times New Roman" w:hAnsi="Times New Roman" w:cs="Times New Roman"/>
-        </w:rPr>
-        <w:t xml:space="preserve"> </w:t>
-      </w:r>
-      <w:proofErr w:type="spellStart"/>
-      <w:r>
-        <w:rPr>
-          <w:rFonts w:ascii="Times New Roman" w:hAnsi="Times New Roman" w:cs="Times New Roman"/>
-        </w:rPr>
-        <w:t>routing</w:t>
-      </w:r>
-      <w:proofErr w:type="spellEnd"/>
-      <w:r>
-        <w:rPr>
-          <w:rFonts w:ascii="Times New Roman" w:hAnsi="Times New Roman" w:cs="Times New Roman"/>
-        </w:rPr>
-        <w:t>). Αυτό σημαίνει, ότι στο προηγούμενο  στάδιο,  ήταν  απαραίτητη  η  σύνταξη  μόνο  κάποιων  συγκεκριμένων  σελίδων-προτύπων (</w:t>
+        </w:rPr>
+        <w:t xml:space="preserve"> ήταν δυνατό να στηθεί ένα framework με δυναμική δρομολόγηση σελίδων (dynamic routing). Αυτό σημαίνει, ότι στο προηγούμενο  στάδιο,  ήταν  απαραίτητη  η  σύνταξη  μόνο  κάποιων  συγκεκριμένων  σελίδων-προτύπων (</w:t>
       </w:r>
       <w:r>
         <w:rPr>
@@ -11998,7 +11293,6 @@
         <w:lastRenderedPageBreak/>
         <w:t>Πριν  συνεχιστεί  η  ανάλυση  θα  πρέπει  να  επισημανθεί  το  εξής.  Όπως  αναφέρθηκε  στην  ενότητα  2.4,  η m</w:t>
       </w:r>
-      <w:proofErr w:type="spellStart"/>
       <w:r>
         <w:rPr>
           <w:rFonts w:ascii="Times New Roman" w:hAnsi="Times New Roman" w:cs="Times New Roman"/>
@@ -12006,7 +11300,6 @@
         </w:rPr>
         <w:t>ongoose</w:t>
       </w:r>
-      <w:proofErr w:type="spellEnd"/>
       <w:r>
         <w:rPr>
           <w:rFonts w:ascii="Times New Roman" w:hAnsi="Times New Roman" w:cs="Times New Roman"/>
@@ -12052,21 +11345,7 @@
         <w:rPr>
           <w:rFonts w:ascii="Times New Roman" w:hAnsi="Times New Roman" w:cs="Times New Roman"/>
         </w:rPr>
-        <w:t>.  Όμως  η  εν  λόγω  δομή  είναι αμετάβλητη (</w:t>
-      </w:r>
-      <w:proofErr w:type="spellStart"/>
-      <w:r>
-        <w:rPr>
-          <w:rFonts w:ascii="Times New Roman" w:hAnsi="Times New Roman" w:cs="Times New Roman"/>
-        </w:rPr>
-        <w:t>immutable</w:t>
-      </w:r>
-      <w:proofErr w:type="spellEnd"/>
-      <w:r>
-        <w:rPr>
-          <w:rFonts w:ascii="Times New Roman" w:hAnsi="Times New Roman" w:cs="Times New Roman"/>
-        </w:rPr>
-        <w:t xml:space="preserve">), συνεπώς η επεξεργασία των καταγραφών και η μεταφορά τους προς την ιστοσελίδα θα ήταν μια επίπονη διαδικασία. Για αυτό λοιπόν, όλες οι δομές  </w:t>
+        <w:t xml:space="preserve">.  Όμως  η  εν  λόγω  δομή  είναι αμετάβλητη (immutable), συνεπώς η επεξεργασία των καταγραφών και η μεταφορά τους προς την ιστοσελίδα θα ήταν μια επίπονη διαδικασία. Για αυτό λοιπόν, όλες οι δομές  </w:t>
       </w:r>
       <w:r>
         <w:rPr>
@@ -12093,264 +11372,1756 @@
         <w:rPr>
           <w:rFonts w:ascii="Times New Roman" w:hAnsi="Times New Roman" w:cs="Times New Roman"/>
         </w:rPr>
-        <w:t xml:space="preserve"> που είναι μεταβλητές (</w:t>
-      </w:r>
-      <w:proofErr w:type="spellStart"/>
-      <w:r>
-        <w:rPr>
-          <w:rFonts w:ascii="Times New Roman" w:hAnsi="Times New Roman" w:cs="Times New Roman"/>
-        </w:rPr>
-        <w:t>mutable</w:t>
-      </w:r>
-      <w:proofErr w:type="spellEnd"/>
-      <w:r>
-        <w:rPr>
-          <w:rFonts w:ascii="Times New Roman" w:hAnsi="Times New Roman" w:cs="Times New Roman"/>
+        <w:t xml:space="preserve"> που είναι μεταβλητές (mutable).</w:t>
+      </w:r>
+      <w:r>
+        <w:rPr>
+          <w:rFonts w:ascii="Times New Roman" w:hAnsi="Times New Roman" w:cs="Times New Roman"/>
+        </w:rPr>
+        <w:t xml:space="preserve"> …</w:t>
+      </w:r>
+      <w:r>
+        <w:rPr>
+          <w:rFonts w:ascii="Times New Roman" w:hAnsi="Times New Roman" w:cs="Times New Roman"/>
+        </w:rPr>
+        <w:t>…</w:t>
+      </w:r>
+      <w:r>
+        <w:rPr>
+          <w:rFonts w:ascii="Times New Roman" w:hAnsi="Times New Roman" w:cs="Times New Roman"/>
+        </w:rPr>
+        <w:t>????.........</w:t>
+      </w:r>
+    </w:p>
+    <w:p>
+      <w:pPr>
+        <w:rPr>
+          <w:rFonts w:ascii="Times New Roman" w:hAnsi="Times New Roman" w:cs="Times New Roman"/>
+        </w:rPr>
+      </w:pPr>
+      <w:r>
+        <w:rPr>
+          <w:rFonts w:ascii="Times New Roman" w:hAnsi="Times New Roman" w:cs="Times New Roman"/>
+        </w:rPr>
+        <w:t>Για να υλοποιηθεί λοιπόν το framework, ορίστηκαν όλες οι διαδρομές (routes) που αντιστοιχούν στις σελίδες της ενότητας 2.5. Η διαδρομή συντελείται από μια συνάρτηση στην οποία εμπεριέχεται ένα μπλοκ εντολών και στο τέλος πάντα επιστρέφεται ένα πρότυπο το οποίο αντιστοιχεί σε μια από τις ιστοσελίδες σε html και δέχεται όσα ορίσματα απαιτείται από τον σχεδιαστή</w:t>
+      </w:r>
+      <w:r>
+        <w:rPr>
+          <w:rFonts w:ascii="Times New Roman" w:hAnsi="Times New Roman" w:cs="Times New Roman"/>
+        </w:rPr>
+        <w:t>.</w:t>
+      </w:r>
+    </w:p>
+    <w:p>
+      <w:pPr>
+        <w:rPr>
+          <w:rFonts w:ascii="Times New Roman" w:hAnsi="Times New Roman" w:cs="Times New Roman"/>
+        </w:rPr>
+      </w:pPr>
+      <w:r>
+        <w:rPr>
+          <w:rFonts w:ascii="Times New Roman" w:hAnsi="Times New Roman" w:cs="Times New Roman"/>
+          <w:lang w:val="en-US"/>
+        </w:rPr>
+        <w:t>K</w:t>
+      </w:r>
+      <w:r>
+        <w:rPr>
+          <w:rFonts w:ascii="Times New Roman" w:hAnsi="Times New Roman" w:cs="Times New Roman"/>
+        </w:rPr>
+        <w:t>αλείται η  τρέχουσα  ημερομηνία  όπως και το  σύνολο  των καταγραφών των εκθέσεων</w:t>
+      </w:r>
+      <w:r>
+        <w:rPr>
+          <w:rFonts w:ascii="Times New Roman" w:hAnsi="Times New Roman" w:cs="Times New Roman"/>
+        </w:rPr>
+        <w:t>-</w:t>
+      </w:r>
+      <w:r>
+        <w:rPr>
+          <w:rFonts w:ascii="Times New Roman" w:hAnsi="Times New Roman" w:cs="Times New Roman"/>
+        </w:rPr>
+        <w:t xml:space="preserve">τρέχοντων,καινούριων- υπό τη μορφή λίστας όπως έχουν διαμορφωθεί κατάλληλα από τη συνάρτηση    που  επικοινωνεί  με  τη  βάση  χρησιμοποιώντας  την  </w:t>
+      </w:r>
+      <w:r>
+        <w:rPr>
+          <w:rFonts w:ascii="Times New Roman" w:hAnsi="Times New Roman" w:cs="Times New Roman"/>
+          <w:lang w:val="en-US"/>
+        </w:rPr>
+        <w:t>mongoose</w:t>
+      </w:r>
+      <w:r>
+        <w:rPr>
+          <w:rFonts w:ascii="Times New Roman" w:hAnsi="Times New Roman" w:cs="Times New Roman"/>
+        </w:rPr>
+        <w:t>.</w:t>
+      </w:r>
+      <w:r>
+        <w:rPr>
+          <w:rFonts w:ascii="Times New Roman" w:hAnsi="Times New Roman" w:cs="Times New Roman"/>
+          <w:lang w:val="en-US"/>
+        </w:rPr>
+        <w:t>connect</w:t>
+      </w:r>
+      <w:r>
+        <w:rPr>
+          <w:rFonts w:ascii="Times New Roman" w:hAnsi="Times New Roman" w:cs="Times New Roman"/>
+        </w:rPr>
+        <w:t xml:space="preserve">.  Οι  λίστες αυτές επιστρέφονται στο πρότυπο ‘events.html’. Τη σκυτάλη στην απεικόνιση των δεδομένων παίρνει τώρα η HMTL, σε συνεργασία με το </w:t>
+      </w:r>
+      <w:r>
+        <w:rPr>
+          <w:rFonts w:ascii="Times New Roman" w:hAnsi="Times New Roman" w:cs="Times New Roman"/>
+          <w:lang w:val="en-US"/>
+        </w:rPr>
+        <w:t>Express</w:t>
+      </w:r>
+      <w:r>
+        <w:rPr>
+          <w:rFonts w:ascii="Times New Roman" w:hAnsi="Times New Roman" w:cs="Times New Roman"/>
+        </w:rPr>
+        <w:t>. Δημιουργούνται, αυτόματα μέσω ενός βρόγχου, όλα τα στοιχεία (elements) που πρέπει να απεικονιστούν σε κώδικα html</w:t>
+      </w:r>
+      <w:r>
+        <w:rPr>
+          <w:rFonts w:ascii="Times New Roman" w:hAnsi="Times New Roman" w:cs="Times New Roman"/>
+        </w:rPr>
+        <w:t>.</w:t>
+      </w:r>
+    </w:p>
+    <w:p>
+      <w:pPr>
+        <w:rPr>
+          <w:rFonts w:ascii="Times New Roman" w:hAnsi="Times New Roman" w:cs="Times New Roman"/>
+        </w:rPr>
+      </w:pPr>
+      <w:r>
+        <w:rPr>
+          <w:rFonts w:ascii="Times New Roman" w:hAnsi="Times New Roman" w:cs="Times New Roman"/>
+        </w:rPr>
+        <w:t>Γενικά</w:t>
+      </w:r>
+      <w:r>
+        <w:rPr>
+          <w:rFonts w:ascii="Times New Roman" w:hAnsi="Times New Roman" w:cs="Times New Roman"/>
+        </w:rPr>
+        <w:t>,</w:t>
+      </w:r>
+      <w:r>
+        <w:rPr>
+          <w:rFonts w:ascii="Times New Roman" w:hAnsi="Times New Roman" w:cs="Times New Roman"/>
+        </w:rPr>
+        <w:t xml:space="preserve"> όλες οι λειτουργίες της διεπαφής δομούνται με την ίδια λογική</w:t>
+      </w:r>
+      <w:r>
+        <w:rPr>
+          <w:rFonts w:ascii="Times New Roman" w:hAnsi="Times New Roman" w:cs="Times New Roman"/>
+        </w:rPr>
+        <w:t>.</w:t>
+      </w:r>
+    </w:p>
+    <w:p>
+      <w:pPr>
+        <w:rPr>
+          <w:rFonts w:ascii="Times New Roman" w:hAnsi="Times New Roman" w:cs="Times New Roman"/>
+          <w:b/>
+          <w:bCs/>
+          <w:sz w:val="24"/>
+          <w:szCs w:val="24"/>
+          <w:u w:val="single"/>
+          <w:lang w:val="en-US"/>
+        </w:rPr>
+      </w:pPr>
+      <w:r>
+        <w:rPr>
+          <w:rFonts w:ascii="Times New Roman" w:hAnsi="Times New Roman" w:cs="Times New Roman"/>
+          <w:b/>
+          <w:bCs/>
+          <w:sz w:val="24"/>
+          <w:szCs w:val="24"/>
+          <w:u w:val="single"/>
+        </w:rPr>
+        <w:t xml:space="preserve">Λεπτομέρειες </w:t>
+      </w:r>
+      <w:r>
+        <w:rPr>
+          <w:rFonts w:ascii="Times New Roman" w:hAnsi="Times New Roman" w:cs="Times New Roman"/>
+          <w:b/>
+          <w:bCs/>
+          <w:sz w:val="24"/>
+          <w:szCs w:val="24"/>
+          <w:u w:val="single"/>
+          <w:lang w:val="en-US"/>
+        </w:rPr>
+        <w:t>Framework</w:t>
+      </w:r>
+    </w:p>
+    <w:p>
+      <w:pPr>
+        <w:rPr>
+          <w:rFonts w:ascii="Times New Roman" w:hAnsi="Times New Roman" w:cs="Times New Roman"/>
+          <w:sz w:val="24"/>
+          <w:szCs w:val="24"/>
+        </w:rPr>
+      </w:pPr>
+      <w:r>
+        <w:rPr>
+          <w:rFonts w:ascii="Times New Roman" w:hAnsi="Times New Roman" w:cs="Times New Roman"/>
+          <w:sz w:val="24"/>
+          <w:szCs w:val="24"/>
+        </w:rPr>
+        <w:t xml:space="preserve">Το </w:t>
+      </w:r>
+      <w:r>
+        <w:rPr>
+          <w:rFonts w:ascii="Times New Roman" w:hAnsi="Times New Roman" w:cs="Times New Roman"/>
+          <w:b/>
+          <w:bCs/>
+          <w:sz w:val="24"/>
+          <w:szCs w:val="24"/>
+          <w:lang w:val="en-US"/>
+        </w:rPr>
+        <w:t>appstart</w:t>
+      </w:r>
+      <w:r>
+        <w:rPr>
+          <w:rFonts w:ascii="Times New Roman" w:hAnsi="Times New Roman" w:cs="Times New Roman"/>
+          <w:b/>
+          <w:bCs/>
+          <w:sz w:val="24"/>
+          <w:szCs w:val="24"/>
+        </w:rPr>
+        <w:t>.</w:t>
+      </w:r>
+      <w:r>
+        <w:rPr>
+          <w:rFonts w:ascii="Times New Roman" w:hAnsi="Times New Roman" w:cs="Times New Roman"/>
+          <w:b/>
+          <w:bCs/>
+          <w:sz w:val="24"/>
+          <w:szCs w:val="24"/>
+          <w:lang w:val="en-US"/>
+        </w:rPr>
+        <w:t>js</w:t>
+      </w:r>
+      <w:r>
+        <w:rPr>
+          <w:rFonts w:ascii="Times New Roman" w:hAnsi="Times New Roman" w:cs="Times New Roman"/>
+          <w:b/>
+          <w:bCs/>
+          <w:sz w:val="24"/>
+          <w:szCs w:val="24"/>
+        </w:rPr>
+        <w:t xml:space="preserve"> (</w:t>
+      </w:r>
+      <w:r>
+        <w:rPr>
+          <w:rFonts w:ascii="Times New Roman" w:hAnsi="Times New Roman" w:cs="Times New Roman"/>
+          <w:b/>
+          <w:bCs/>
+          <w:sz w:val="24"/>
+          <w:szCs w:val="24"/>
+          <w:lang w:val="en-US"/>
+        </w:rPr>
+        <w:t>server</w:t>
+      </w:r>
+      <w:r>
+        <w:rPr>
+          <w:rFonts w:ascii="Times New Roman" w:hAnsi="Times New Roman" w:cs="Times New Roman"/>
+          <w:b/>
+          <w:bCs/>
+          <w:sz w:val="24"/>
+          <w:szCs w:val="24"/>
+        </w:rPr>
+        <w:t>)</w:t>
+      </w:r>
+      <w:r>
+        <w:rPr>
+          <w:rFonts w:ascii="Times New Roman" w:hAnsi="Times New Roman" w:cs="Times New Roman"/>
+          <w:sz w:val="24"/>
+          <w:szCs w:val="24"/>
+        </w:rPr>
+        <w:t xml:space="preserve"> </w:t>
+      </w:r>
+      <w:r>
+        <w:rPr>
+          <w:rFonts w:ascii="Times New Roman" w:hAnsi="Times New Roman" w:cs="Times New Roman"/>
+          <w:sz w:val="24"/>
+          <w:szCs w:val="24"/>
+        </w:rPr>
+        <w:t xml:space="preserve">ακολουθεί τη λογική </w:t>
+      </w:r>
+      <w:r>
+        <w:rPr>
+          <w:rFonts w:ascii="Times New Roman" w:hAnsi="Times New Roman" w:cs="Times New Roman"/>
+          <w:sz w:val="24"/>
+          <w:szCs w:val="24"/>
+          <w:lang w:val="en-US"/>
+        </w:rPr>
+        <w:t>MVC</w:t>
+      </w:r>
+      <w:r>
+        <w:rPr>
+          <w:rFonts w:ascii="Times New Roman" w:hAnsi="Times New Roman" w:cs="Times New Roman"/>
+          <w:sz w:val="24"/>
+          <w:szCs w:val="24"/>
+        </w:rPr>
+        <w:t xml:space="preserve">. Το πρόγραμμα μοιράζεται σε διάφορα τμήματα: </w:t>
+      </w:r>
+    </w:p>
+    <w:p>
+      <w:pPr>
+        <w:rPr>
+          <w:rFonts w:ascii="Times New Roman" w:hAnsi="Times New Roman" w:cs="Times New Roman"/>
+          <w:sz w:val="24"/>
+          <w:szCs w:val="24"/>
+        </w:rPr>
+      </w:pPr>
+      <w:r>
+        <w:rPr>
+          <w:rFonts w:ascii="Times New Roman" w:hAnsi="Times New Roman" w:cs="Times New Roman"/>
+          <w:sz w:val="24"/>
+          <w:szCs w:val="24"/>
+        </w:rPr>
+        <w:t xml:space="preserve"> - </w:t>
+      </w:r>
+      <w:r>
+        <w:rPr>
+          <w:rFonts w:ascii="Times New Roman" w:hAnsi="Times New Roman" w:cs="Times New Roman"/>
+          <w:b/>
+          <w:bCs/>
+          <w:sz w:val="24"/>
+          <w:szCs w:val="24"/>
+        </w:rPr>
+        <w:t>/</w:t>
+      </w:r>
+      <w:r>
+        <w:rPr>
+          <w:rFonts w:ascii="Times New Roman" w:hAnsi="Times New Roman" w:cs="Times New Roman"/>
+          <w:b/>
+          <w:bCs/>
+          <w:sz w:val="24"/>
+          <w:szCs w:val="24"/>
+          <w:lang w:val="en-US"/>
+        </w:rPr>
+        <w:t>models</w:t>
+      </w:r>
+      <w:r>
+        <w:rPr>
+          <w:rFonts w:ascii="Times New Roman" w:hAnsi="Times New Roman" w:cs="Times New Roman"/>
+          <w:sz w:val="24"/>
+          <w:szCs w:val="24"/>
+        </w:rPr>
+        <w:t xml:space="preserve"> παρέχει την πρόσβαση στη βάση δεδομένων</w:t>
+      </w:r>
+    </w:p>
+    <w:p>
+      <w:pPr>
+        <w:rPr>
+          <w:rFonts w:ascii="Times New Roman" w:hAnsi="Times New Roman" w:cs="Times New Roman"/>
+          <w:sz w:val="24"/>
+          <w:szCs w:val="24"/>
+        </w:rPr>
+      </w:pPr>
+      <w:r>
+        <w:rPr>
+          <w:rFonts w:ascii="Times New Roman" w:hAnsi="Times New Roman" w:cs="Times New Roman"/>
+          <w:sz w:val="24"/>
+          <w:szCs w:val="24"/>
+        </w:rPr>
+        <w:t xml:space="preserve"> - </w:t>
+      </w:r>
+      <w:r>
+        <w:rPr>
+          <w:rFonts w:ascii="Times New Roman" w:hAnsi="Times New Roman" w:cs="Times New Roman"/>
+          <w:b/>
+          <w:bCs/>
+          <w:sz w:val="24"/>
+          <w:szCs w:val="24"/>
+        </w:rPr>
+        <w:t>/</w:t>
+      </w:r>
+      <w:r>
+        <w:rPr>
+          <w:rFonts w:ascii="Times New Roman" w:hAnsi="Times New Roman" w:cs="Times New Roman"/>
+          <w:b/>
+          <w:bCs/>
+          <w:sz w:val="24"/>
+          <w:szCs w:val="24"/>
+          <w:lang w:val="en-US"/>
+        </w:rPr>
+        <w:t>controllers</w:t>
+      </w:r>
+      <w:r>
+        <w:rPr>
+          <w:rFonts w:ascii="Times New Roman" w:hAnsi="Times New Roman" w:cs="Times New Roman"/>
+          <w:b/>
+          <w:bCs/>
+          <w:sz w:val="24"/>
+          <w:szCs w:val="24"/>
+        </w:rPr>
+        <w:t xml:space="preserve"> </w:t>
+      </w:r>
+      <w:r>
+        <w:rPr>
+          <w:rFonts w:ascii="Times New Roman" w:hAnsi="Times New Roman" w:cs="Times New Roman"/>
+          <w:sz w:val="24"/>
+          <w:szCs w:val="24"/>
+        </w:rPr>
+        <w:t xml:space="preserve">περιέχει συναρτήσεις για να έχουμε πρόσβαση στα δεδομένα που μας δίνουν τα </w:t>
+      </w:r>
+      <w:r>
+        <w:rPr>
+          <w:rFonts w:ascii="Times New Roman" w:hAnsi="Times New Roman" w:cs="Times New Roman"/>
+          <w:sz w:val="24"/>
+          <w:szCs w:val="24"/>
+          <w:lang w:val="en-US"/>
+        </w:rPr>
+        <w:t>models</w:t>
+      </w:r>
+      <w:r>
+        <w:rPr>
+          <w:rFonts w:ascii="Times New Roman" w:hAnsi="Times New Roman" w:cs="Times New Roman"/>
+          <w:sz w:val="24"/>
+          <w:szCs w:val="24"/>
+        </w:rPr>
+        <w:t>.</w:t>
+      </w:r>
+    </w:p>
+    <w:p>
+      <w:pPr>
+        <w:rPr>
+          <w:rFonts w:ascii="Times New Roman" w:hAnsi="Times New Roman" w:cs="Times New Roman"/>
+          <w:sz w:val="24"/>
+          <w:szCs w:val="24"/>
+        </w:rPr>
+      </w:pPr>
+      <w:r>
+        <w:rPr>
+          <w:rFonts w:ascii="Times New Roman" w:hAnsi="Times New Roman" w:cs="Times New Roman"/>
+          <w:sz w:val="24"/>
+          <w:szCs w:val="24"/>
+        </w:rPr>
+        <w:t xml:space="preserve"> - </w:t>
+      </w:r>
+      <w:r>
+        <w:rPr>
+          <w:rFonts w:ascii="Times New Roman" w:hAnsi="Times New Roman" w:cs="Times New Roman"/>
+          <w:b/>
+          <w:bCs/>
+          <w:sz w:val="24"/>
+          <w:szCs w:val="24"/>
+        </w:rPr>
+        <w:t>/</w:t>
+      </w:r>
+      <w:r>
+        <w:rPr>
+          <w:rFonts w:ascii="Times New Roman" w:hAnsi="Times New Roman" w:cs="Times New Roman"/>
+          <w:b/>
+          <w:bCs/>
+          <w:sz w:val="24"/>
+          <w:szCs w:val="24"/>
+          <w:lang w:val="en-US"/>
+        </w:rPr>
+        <w:t>static</w:t>
+      </w:r>
+      <w:r>
+        <w:rPr>
+          <w:rFonts w:ascii="Times New Roman" w:hAnsi="Times New Roman" w:cs="Times New Roman"/>
+          <w:sz w:val="24"/>
+          <w:szCs w:val="24"/>
+        </w:rPr>
+        <w:t xml:space="preserve"> περιέχει αρχεία </w:t>
+      </w:r>
+      <w:r>
+        <w:rPr>
+          <w:rFonts w:ascii="Times New Roman" w:hAnsi="Times New Roman" w:cs="Times New Roman"/>
+          <w:sz w:val="24"/>
+          <w:szCs w:val="24"/>
+          <w:lang w:val="en-US"/>
+        </w:rPr>
+        <w:t>HTML</w:t>
+      </w:r>
+      <w:r>
+        <w:rPr>
+          <w:rFonts w:ascii="Times New Roman" w:hAnsi="Times New Roman" w:cs="Times New Roman"/>
+          <w:sz w:val="24"/>
+          <w:szCs w:val="24"/>
+        </w:rPr>
+        <w:t xml:space="preserve">, </w:t>
+      </w:r>
+      <w:r>
+        <w:rPr>
+          <w:rFonts w:ascii="Times New Roman" w:hAnsi="Times New Roman" w:cs="Times New Roman"/>
+          <w:sz w:val="24"/>
+          <w:szCs w:val="24"/>
+          <w:lang w:val="en-US"/>
+        </w:rPr>
+        <w:t>CSS</w:t>
+      </w:r>
+      <w:r>
+        <w:rPr>
+          <w:rFonts w:ascii="Times New Roman" w:hAnsi="Times New Roman" w:cs="Times New Roman"/>
+          <w:sz w:val="24"/>
+          <w:szCs w:val="24"/>
+        </w:rPr>
+        <w:t xml:space="preserve">, </w:t>
+      </w:r>
+      <w:r>
+        <w:rPr>
+          <w:rFonts w:ascii="Times New Roman" w:hAnsi="Times New Roman" w:cs="Times New Roman"/>
+          <w:sz w:val="24"/>
+          <w:szCs w:val="24"/>
+          <w:lang w:val="en-US"/>
+        </w:rPr>
+        <w:t>Javascript</w:t>
+      </w:r>
+      <w:r>
+        <w:rPr>
+          <w:rFonts w:ascii="Times New Roman" w:hAnsi="Times New Roman" w:cs="Times New Roman"/>
+          <w:sz w:val="24"/>
+          <w:szCs w:val="24"/>
+        </w:rPr>
+        <w:t xml:space="preserve"> στους φακέλους </w:t>
+      </w:r>
+      <w:r>
+        <w:rPr>
+          <w:rFonts w:ascii="Times New Roman" w:hAnsi="Times New Roman" w:cs="Times New Roman"/>
+          <w:sz w:val="24"/>
+          <w:szCs w:val="24"/>
+        </w:rPr>
+        <w:t>/</w:t>
+      </w:r>
+      <w:r>
+        <w:rPr>
+          <w:rFonts w:ascii="Times New Roman" w:hAnsi="Times New Roman" w:cs="Times New Roman"/>
+          <w:sz w:val="24"/>
+          <w:szCs w:val="24"/>
+          <w:lang w:val="en-US"/>
+        </w:rPr>
+        <w:t>htm</w:t>
+      </w:r>
+      <w:r>
+        <w:rPr>
+          <w:rFonts w:ascii="Times New Roman" w:hAnsi="Times New Roman" w:cs="Times New Roman"/>
+          <w:sz w:val="24"/>
+          <w:szCs w:val="24"/>
+          <w:lang w:val="en-US"/>
+        </w:rPr>
+        <w:t>l</w:t>
+      </w:r>
+      <w:r>
+        <w:rPr>
+          <w:rFonts w:ascii="Times New Roman" w:hAnsi="Times New Roman" w:cs="Times New Roman"/>
+          <w:sz w:val="24"/>
+          <w:szCs w:val="24"/>
+        </w:rPr>
+        <w:t>,</w:t>
+      </w:r>
+      <w:r>
+        <w:rPr>
+          <w:rFonts w:ascii="Times New Roman" w:hAnsi="Times New Roman" w:cs="Times New Roman"/>
+          <w:sz w:val="24"/>
+          <w:szCs w:val="24"/>
+        </w:rPr>
+        <w:t xml:space="preserve"> </w:t>
+      </w:r>
+      <w:r>
+        <w:rPr>
+          <w:rFonts w:ascii="Times New Roman" w:hAnsi="Times New Roman" w:cs="Times New Roman"/>
+          <w:sz w:val="24"/>
+          <w:szCs w:val="24"/>
+        </w:rPr>
+        <w:t>/</w:t>
+      </w:r>
+      <w:r>
+        <w:rPr>
+          <w:rFonts w:ascii="Times New Roman" w:hAnsi="Times New Roman" w:cs="Times New Roman"/>
+          <w:sz w:val="24"/>
+          <w:szCs w:val="24"/>
+          <w:lang w:val="en-US"/>
+        </w:rPr>
+        <w:t>css</w:t>
+      </w:r>
+      <w:r>
+        <w:rPr>
+          <w:rFonts w:ascii="Times New Roman" w:hAnsi="Times New Roman" w:cs="Times New Roman"/>
+          <w:sz w:val="24"/>
+          <w:szCs w:val="24"/>
+        </w:rPr>
+        <w:t>, /</w:t>
+      </w:r>
+      <w:r>
+        <w:rPr>
+          <w:rFonts w:ascii="Times New Roman" w:hAnsi="Times New Roman" w:cs="Times New Roman"/>
+          <w:sz w:val="24"/>
+          <w:szCs w:val="24"/>
+          <w:lang w:val="en-US"/>
+        </w:rPr>
+        <w:t>js</w:t>
+      </w:r>
+      <w:r>
+        <w:rPr>
+          <w:rFonts w:ascii="Times New Roman" w:hAnsi="Times New Roman" w:cs="Times New Roman"/>
+          <w:sz w:val="24"/>
+          <w:szCs w:val="24"/>
+        </w:rPr>
+        <w:t xml:space="preserve">, αντίστοιχα. </w:t>
+      </w:r>
+    </w:p>
+    <w:p>
+      <w:pPr>
+        <w:rPr>
+          <w:rFonts w:ascii="Times New Roman" w:hAnsi="Times New Roman" w:cs="Times New Roman"/>
+          <w:sz w:val="24"/>
+          <w:szCs w:val="24"/>
+        </w:rPr>
+      </w:pPr>
+      <w:r>
+        <w:rPr>
+          <w:rFonts w:ascii="Times New Roman" w:hAnsi="Times New Roman" w:cs="Times New Roman"/>
+          <w:sz w:val="24"/>
+          <w:szCs w:val="24"/>
+        </w:rPr>
+        <w:t xml:space="preserve"> - </w:t>
+      </w:r>
+      <w:r>
+        <w:rPr>
+          <w:rFonts w:ascii="Times New Roman" w:hAnsi="Times New Roman" w:cs="Times New Roman"/>
+          <w:b/>
+          <w:bCs/>
+          <w:sz w:val="24"/>
+          <w:szCs w:val="24"/>
+        </w:rPr>
+        <w:t>/</w:t>
+      </w:r>
+      <w:r>
+        <w:rPr>
+          <w:rFonts w:ascii="Times New Roman" w:hAnsi="Times New Roman" w:cs="Times New Roman"/>
+          <w:b/>
+          <w:bCs/>
+          <w:sz w:val="24"/>
+          <w:szCs w:val="24"/>
+          <w:lang w:val="en-US"/>
+        </w:rPr>
+        <w:t>insertX</w:t>
+      </w:r>
+      <w:r>
+        <w:rPr>
+          <w:rFonts w:ascii="Times New Roman" w:hAnsi="Times New Roman" w:cs="Times New Roman"/>
+          <w:sz w:val="24"/>
+          <w:szCs w:val="24"/>
+        </w:rPr>
+        <w:t xml:space="preserve"> περιέχει τα αρχεία αρχικοποίησης της βάσης, όπου Χ: </w:t>
+      </w:r>
+      <w:r>
+        <w:rPr>
+          <w:rFonts w:ascii="Times New Roman" w:hAnsi="Times New Roman" w:cs="Times New Roman"/>
+          <w:sz w:val="24"/>
+          <w:szCs w:val="24"/>
+          <w:lang w:val="en-US"/>
+        </w:rPr>
+        <w:t>Coll</w:t>
+      </w:r>
+      <w:r>
+        <w:rPr>
+          <w:rFonts w:ascii="Times New Roman" w:hAnsi="Times New Roman" w:cs="Times New Roman"/>
+          <w:sz w:val="24"/>
+          <w:szCs w:val="24"/>
+        </w:rPr>
+        <w:t xml:space="preserve">, </w:t>
+      </w:r>
+      <w:r>
+        <w:rPr>
+          <w:rFonts w:ascii="Times New Roman" w:hAnsi="Times New Roman" w:cs="Times New Roman"/>
+          <w:sz w:val="24"/>
+          <w:szCs w:val="24"/>
+          <w:lang w:val="en-US"/>
+        </w:rPr>
+        <w:t>Events</w:t>
+      </w:r>
+      <w:r>
+        <w:rPr>
+          <w:rFonts w:ascii="Times New Roman" w:hAnsi="Times New Roman" w:cs="Times New Roman"/>
+          <w:sz w:val="24"/>
+          <w:szCs w:val="24"/>
+        </w:rPr>
+        <w:t xml:space="preserve">, </w:t>
+      </w:r>
+      <w:r>
+        <w:rPr>
+          <w:rFonts w:ascii="Times New Roman" w:hAnsi="Times New Roman" w:cs="Times New Roman"/>
+          <w:sz w:val="24"/>
+          <w:szCs w:val="24"/>
+          <w:lang w:val="en-US"/>
+        </w:rPr>
+        <w:t>Exhibits</w:t>
+      </w:r>
+      <w:r>
+        <w:rPr>
+          <w:rFonts w:ascii="Times New Roman" w:hAnsi="Times New Roman" w:cs="Times New Roman"/>
+          <w:sz w:val="24"/>
+          <w:szCs w:val="24"/>
+        </w:rPr>
+        <w:t xml:space="preserve">, </w:t>
+      </w:r>
+      <w:r>
+        <w:rPr>
+          <w:rFonts w:ascii="Times New Roman" w:hAnsi="Times New Roman" w:cs="Times New Roman"/>
+          <w:sz w:val="24"/>
+          <w:szCs w:val="24"/>
+          <w:lang w:val="en-US"/>
+        </w:rPr>
+        <w:t>Admin</w:t>
+      </w:r>
+      <w:r>
+        <w:rPr>
+          <w:rFonts w:ascii="Times New Roman" w:hAnsi="Times New Roman" w:cs="Times New Roman"/>
+          <w:sz w:val="24"/>
+          <w:szCs w:val="24"/>
+        </w:rPr>
+        <w:t xml:space="preserve">, </w:t>
+      </w:r>
+      <w:r>
+        <w:rPr>
+          <w:rFonts w:ascii="Times New Roman" w:hAnsi="Times New Roman" w:cs="Times New Roman"/>
+          <w:sz w:val="24"/>
+          <w:szCs w:val="24"/>
+          <w:lang w:val="en-US"/>
+        </w:rPr>
+        <w:t>Ticketzero</w:t>
+      </w:r>
+      <w:r>
+        <w:rPr>
+          <w:rFonts w:ascii="Times New Roman" w:hAnsi="Times New Roman" w:cs="Times New Roman"/>
+          <w:sz w:val="24"/>
+          <w:szCs w:val="24"/>
+        </w:rPr>
+        <w:t xml:space="preserve">, </w:t>
+      </w:r>
+      <w:r>
+        <w:rPr>
+          <w:rFonts w:ascii="Times New Roman" w:hAnsi="Times New Roman" w:cs="Times New Roman"/>
+          <w:sz w:val="24"/>
+          <w:szCs w:val="24"/>
+          <w:lang w:val="en-US"/>
+        </w:rPr>
+        <w:t>userzero</w:t>
+      </w:r>
+      <w:r>
+        <w:rPr>
+          <w:rFonts w:ascii="Times New Roman" w:hAnsi="Times New Roman" w:cs="Times New Roman"/>
+          <w:sz w:val="24"/>
+          <w:szCs w:val="24"/>
+        </w:rPr>
+        <w:t>.</w:t>
+      </w:r>
+    </w:p>
+    <w:p>
+      <w:pPr>
+        <w:rPr>
+          <w:rFonts w:ascii="Times New Roman" w:hAnsi="Times New Roman" w:cs="Times New Roman"/>
+          <w:sz w:val="24"/>
+          <w:szCs w:val="24"/>
+        </w:rPr>
+      </w:pPr>
+      <w:r>
+        <w:rPr>
+          <w:rFonts w:ascii="Times New Roman" w:hAnsi="Times New Roman" w:cs="Times New Roman"/>
+          <w:sz w:val="24"/>
+          <w:szCs w:val="24"/>
+        </w:rPr>
+        <w:t xml:space="preserve"> - Οι φάκελοι </w:t>
+      </w:r>
+      <w:r>
+        <w:rPr>
+          <w:rFonts w:ascii="Times New Roman" w:hAnsi="Times New Roman" w:cs="Times New Roman"/>
+          <w:b/>
+          <w:bCs/>
+          <w:sz w:val="24"/>
+          <w:szCs w:val="24"/>
+          <w:lang w:val="en-US"/>
+        </w:rPr>
+        <w:t>views</w:t>
+      </w:r>
+      <w:r>
+        <w:rPr>
+          <w:rFonts w:ascii="Times New Roman" w:hAnsi="Times New Roman" w:cs="Times New Roman"/>
+          <w:b/>
+          <w:bCs/>
+          <w:sz w:val="24"/>
+          <w:szCs w:val="24"/>
+        </w:rPr>
+        <w:t xml:space="preserve"> </w:t>
+      </w:r>
+      <w:r>
+        <w:rPr>
+          <w:rFonts w:ascii="Times New Roman" w:hAnsi="Times New Roman" w:cs="Times New Roman"/>
+          <w:sz w:val="24"/>
+          <w:szCs w:val="24"/>
+        </w:rPr>
+        <w:t xml:space="preserve">και </w:t>
+      </w:r>
+      <w:r>
+        <w:rPr>
+          <w:rFonts w:ascii="Times New Roman" w:hAnsi="Times New Roman" w:cs="Times New Roman"/>
+          <w:b/>
+          <w:bCs/>
+          <w:sz w:val="24"/>
+          <w:szCs w:val="24"/>
+          <w:lang w:val="en-US"/>
+        </w:rPr>
+        <w:t>routers</w:t>
+      </w:r>
+      <w:r>
+        <w:rPr>
+          <w:rFonts w:ascii="Times New Roman" w:hAnsi="Times New Roman" w:cs="Times New Roman"/>
+          <w:sz w:val="24"/>
+          <w:szCs w:val="24"/>
+        </w:rPr>
+        <w:t>:</w:t>
+      </w:r>
+    </w:p>
+    <w:p>
+      <w:pPr>
+        <w:rPr>
+          <w:rFonts w:ascii="Times New Roman" w:hAnsi="Times New Roman" w:cs="Times New Roman"/>
+          <w:sz w:val="24"/>
+          <w:szCs w:val="24"/>
+        </w:rPr>
+      </w:pPr>
+      <w:r>
+        <w:rPr>
+          <w:rFonts w:ascii="Times New Roman" w:hAnsi="Times New Roman" w:cs="Times New Roman"/>
+          <w:sz w:val="24"/>
+          <w:szCs w:val="24"/>
+        </w:rPr>
+        <w:t xml:space="preserve">  - Ο </w:t>
+      </w:r>
+      <w:r>
+        <w:rPr>
+          <w:rFonts w:ascii="Times New Roman" w:hAnsi="Times New Roman" w:cs="Times New Roman"/>
+          <w:b/>
+          <w:bCs/>
+          <w:sz w:val="24"/>
+          <w:szCs w:val="24"/>
+        </w:rPr>
+        <w:t>/</w:t>
+      </w:r>
+      <w:r>
+        <w:rPr>
+          <w:rFonts w:ascii="Times New Roman" w:hAnsi="Times New Roman" w:cs="Times New Roman"/>
+          <w:b/>
+          <w:bCs/>
+          <w:sz w:val="24"/>
+          <w:szCs w:val="24"/>
+          <w:lang w:val="en-US"/>
+        </w:rPr>
+        <w:t>views</w:t>
+      </w:r>
+      <w:r>
+        <w:rPr>
+          <w:rFonts w:ascii="Times New Roman" w:hAnsi="Times New Roman" w:cs="Times New Roman"/>
+          <w:sz w:val="24"/>
+          <w:szCs w:val="24"/>
+        </w:rPr>
+        <w:t xml:space="preserve"> περιέχει </w:t>
+      </w:r>
+      <w:r>
+        <w:rPr>
+          <w:rFonts w:ascii="Times New Roman" w:hAnsi="Times New Roman" w:cs="Times New Roman"/>
+          <w:sz w:val="24"/>
+          <w:szCs w:val="24"/>
+          <w:lang w:val="en-US"/>
+        </w:rPr>
+        <w:t>template</w:t>
+      </w:r>
+      <w:r>
+        <w:rPr>
+          <w:rFonts w:ascii="Times New Roman" w:hAnsi="Times New Roman" w:cs="Times New Roman"/>
+          <w:sz w:val="24"/>
+          <w:szCs w:val="24"/>
+        </w:rPr>
+        <w:t xml:space="preserve"> γραμμένα σε </w:t>
+      </w:r>
+      <w:r>
+        <w:rPr>
+          <w:rFonts w:ascii="Times New Roman" w:hAnsi="Times New Roman" w:cs="Times New Roman"/>
+          <w:sz w:val="24"/>
+          <w:szCs w:val="24"/>
+          <w:lang w:val="en-US"/>
+        </w:rPr>
+        <w:t>handlebars</w:t>
+      </w:r>
+      <w:r>
+        <w:rPr>
+          <w:rFonts w:ascii="Times New Roman" w:hAnsi="Times New Roman" w:cs="Times New Roman"/>
+          <w:sz w:val="24"/>
+          <w:szCs w:val="24"/>
+        </w:rPr>
+        <w:t>.</w:t>
+      </w:r>
+    </w:p>
+    <w:p>
+      <w:pPr>
+        <w:rPr>
+          <w:rFonts w:ascii="Times New Roman" w:hAnsi="Times New Roman" w:cs="Times New Roman"/>
+          <w:sz w:val="24"/>
+          <w:szCs w:val="24"/>
+        </w:rPr>
+      </w:pPr>
+      <w:r>
+        <w:rPr>
+          <w:rFonts w:ascii="Times New Roman" w:hAnsi="Times New Roman" w:cs="Times New Roman"/>
+          <w:sz w:val="24"/>
+          <w:szCs w:val="24"/>
+        </w:rPr>
+        <w:t xml:space="preserve">  - Ο </w:t>
+      </w:r>
+      <w:r>
+        <w:rPr>
+          <w:rFonts w:ascii="Times New Roman" w:hAnsi="Times New Roman" w:cs="Times New Roman"/>
+          <w:b/>
+          <w:bCs/>
+          <w:sz w:val="24"/>
+          <w:szCs w:val="24"/>
+        </w:rPr>
+        <w:t>/</w:t>
+      </w:r>
+      <w:r>
+        <w:rPr>
+          <w:rFonts w:ascii="Times New Roman" w:hAnsi="Times New Roman" w:cs="Times New Roman"/>
+          <w:b/>
+          <w:bCs/>
+          <w:sz w:val="24"/>
+          <w:szCs w:val="24"/>
+          <w:lang w:val="en-US"/>
+        </w:rPr>
+        <w:t>router</w:t>
+      </w:r>
+      <w:r>
+        <w:rPr>
+          <w:rFonts w:ascii="Times New Roman" w:hAnsi="Times New Roman" w:cs="Times New Roman"/>
+          <w:b/>
+          <w:bCs/>
+          <w:sz w:val="24"/>
+          <w:szCs w:val="24"/>
+          <w:lang w:val="en-US"/>
+        </w:rPr>
+        <w:t>s</w:t>
+      </w:r>
+      <w:r>
+        <w:rPr>
+          <w:rFonts w:ascii="Times New Roman" w:hAnsi="Times New Roman" w:cs="Times New Roman"/>
+          <w:sz w:val="24"/>
+          <w:szCs w:val="24"/>
+        </w:rPr>
+        <w:t xml:space="preserve"> περιέχει τις διαδρομές που αναγνωρίζει η εφαρμογή.</w:t>
+      </w:r>
+    </w:p>
+    <w:p>
+      <w:pPr>
+        <w:rPr>
+          <w:rFonts w:ascii="Times New Roman" w:hAnsi="Times New Roman" w:cs="Times New Roman"/>
+          <w:sz w:val="24"/>
+          <w:szCs w:val="24"/>
+        </w:rPr>
+      </w:pPr>
+      <w:r>
+        <w:rPr>
+          <w:rFonts w:ascii="Times New Roman" w:hAnsi="Times New Roman" w:cs="Times New Roman"/>
+          <w:sz w:val="24"/>
+          <w:szCs w:val="24"/>
+        </w:rPr>
+        <w:t xml:space="preserve"> </w:t>
+      </w:r>
+      <w:r>
+        <w:rPr>
+          <w:rFonts w:ascii="Times New Roman" w:hAnsi="Times New Roman" w:cs="Times New Roman"/>
+          <w:b/>
+          <w:bCs/>
+          <w:sz w:val="24"/>
+          <w:szCs w:val="24"/>
+          <w:u w:val="single"/>
+        </w:rPr>
+        <w:t xml:space="preserve">Τα μοντέλα - </w:t>
+      </w:r>
+      <w:r>
+        <w:rPr>
+          <w:rFonts w:ascii="Times New Roman" w:hAnsi="Times New Roman" w:cs="Times New Roman"/>
+          <w:b/>
+          <w:bCs/>
+          <w:sz w:val="24"/>
+          <w:szCs w:val="24"/>
+          <w:u w:val="single"/>
+          <w:lang w:val="en-US"/>
+        </w:rPr>
+        <w:t>The</w:t>
+      </w:r>
+      <w:r>
+        <w:rPr>
+          <w:rFonts w:ascii="Times New Roman" w:hAnsi="Times New Roman" w:cs="Times New Roman"/>
+          <w:b/>
+          <w:bCs/>
+          <w:sz w:val="24"/>
+          <w:szCs w:val="24"/>
+          <w:u w:val="single"/>
+        </w:rPr>
+        <w:t xml:space="preserve"> </w:t>
+      </w:r>
+      <w:r>
+        <w:rPr>
+          <w:rFonts w:ascii="Times New Roman" w:hAnsi="Times New Roman" w:cs="Times New Roman"/>
+          <w:b/>
+          <w:bCs/>
+          <w:sz w:val="24"/>
+          <w:szCs w:val="24"/>
+          <w:u w:val="single"/>
+          <w:lang w:val="en-US"/>
+        </w:rPr>
+        <w:t>models</w:t>
+      </w:r>
+    </w:p>
+    <w:p>
+      <w:pPr>
+        <w:rPr>
+          <w:rFonts w:ascii="Times New Roman" w:hAnsi="Times New Roman" w:cs="Times New Roman"/>
+          <w:sz w:val="24"/>
+          <w:szCs w:val="24"/>
+        </w:rPr>
+      </w:pPr>
+      <w:r>
+        <w:rPr>
+          <w:rFonts w:ascii="Times New Roman" w:hAnsi="Times New Roman" w:cs="Times New Roman"/>
+          <w:sz w:val="24"/>
+          <w:szCs w:val="24"/>
+        </w:rPr>
+        <w:t>Ο φάκελος `/</w:t>
+      </w:r>
+      <w:r>
+        <w:rPr>
+          <w:rFonts w:ascii="Times New Roman" w:hAnsi="Times New Roman" w:cs="Times New Roman"/>
+          <w:sz w:val="24"/>
+          <w:szCs w:val="24"/>
+          <w:lang w:val="en-US"/>
+        </w:rPr>
+        <w:t>models</w:t>
+      </w:r>
+      <w:r>
+        <w:rPr>
+          <w:rFonts w:ascii="Times New Roman" w:hAnsi="Times New Roman" w:cs="Times New Roman"/>
+          <w:sz w:val="24"/>
+          <w:szCs w:val="24"/>
+        </w:rPr>
+        <w:t xml:space="preserve">` περιέχει </w:t>
+      </w:r>
+      <w:r>
+        <w:rPr>
+          <w:rFonts w:ascii="Times New Roman" w:hAnsi="Times New Roman" w:cs="Times New Roman"/>
+          <w:b/>
+          <w:bCs/>
+          <w:sz w:val="24"/>
+          <w:szCs w:val="24"/>
+        </w:rPr>
+        <w:t>έξι (6) μοντέλα</w:t>
+      </w:r>
+      <w:r>
+        <w:rPr>
+          <w:rFonts w:ascii="Times New Roman" w:hAnsi="Times New Roman" w:cs="Times New Roman"/>
+          <w:b/>
+          <w:bCs/>
+          <w:sz w:val="24"/>
+          <w:szCs w:val="24"/>
+        </w:rPr>
+        <w:t>:</w:t>
+      </w:r>
+    </w:p>
+    <w:p>
+      <w:pPr>
+        <w:rPr>
+          <w:rFonts w:ascii="Times New Roman" w:hAnsi="Times New Roman" w:cs="Times New Roman"/>
+          <w:sz w:val="24"/>
+          <w:szCs w:val="24"/>
+        </w:rPr>
+      </w:pPr>
+      <w:r>
+        <w:rPr>
+          <w:rFonts w:ascii="Times New Roman" w:hAnsi="Times New Roman" w:cs="Times New Roman"/>
+          <w:sz w:val="24"/>
+          <w:szCs w:val="24"/>
+        </w:rPr>
+        <w:t xml:space="preserve">- </w:t>
+      </w:r>
+      <w:r>
+        <w:rPr>
+          <w:rFonts w:ascii="Times New Roman" w:hAnsi="Times New Roman" w:cs="Times New Roman"/>
+          <w:sz w:val="24"/>
+          <w:szCs w:val="24"/>
+          <w:lang w:val="en-US"/>
+        </w:rPr>
+        <w:t>col</w:t>
+      </w:r>
+      <w:r>
+        <w:rPr>
+          <w:rFonts w:ascii="Times New Roman" w:hAnsi="Times New Roman" w:cs="Times New Roman"/>
+          <w:sz w:val="24"/>
+          <w:szCs w:val="24"/>
+        </w:rPr>
+        <w:t>_</w:t>
+      </w:r>
+      <w:r>
+        <w:rPr>
+          <w:rFonts w:ascii="Times New Roman" w:hAnsi="Times New Roman" w:cs="Times New Roman"/>
+          <w:sz w:val="24"/>
+          <w:szCs w:val="24"/>
+          <w:lang w:val="en-US"/>
+        </w:rPr>
+        <w:t>model</w:t>
+      </w:r>
+      <w:r>
+        <w:rPr>
+          <w:rFonts w:ascii="Times New Roman" w:hAnsi="Times New Roman" w:cs="Times New Roman"/>
+          <w:sz w:val="24"/>
+          <w:szCs w:val="24"/>
+        </w:rPr>
+        <w:t>: Μοντέλο που περιέχει δεδομένα για τις συλλογές (</w:t>
+      </w:r>
+      <w:r>
+        <w:rPr>
+          <w:rFonts w:ascii="Times New Roman" w:hAnsi="Times New Roman" w:cs="Times New Roman"/>
+          <w:sz w:val="24"/>
+          <w:szCs w:val="24"/>
+          <w:lang w:val="en-US"/>
+        </w:rPr>
+        <w:t>collections</w:t>
+      </w:r>
+      <w:r>
+        <w:rPr>
+          <w:rFonts w:ascii="Times New Roman" w:hAnsi="Times New Roman" w:cs="Times New Roman"/>
+          <w:sz w:val="24"/>
+          <w:szCs w:val="24"/>
+        </w:rPr>
+        <w:t>),</w:t>
+      </w:r>
+    </w:p>
+    <w:p>
+      <w:pPr>
+        <w:rPr>
+          <w:rFonts w:ascii="Times New Roman" w:hAnsi="Times New Roman" w:cs="Times New Roman"/>
+          <w:sz w:val="24"/>
+          <w:szCs w:val="24"/>
+        </w:rPr>
+      </w:pPr>
+      <w:r>
+        <w:rPr>
+          <w:rFonts w:ascii="Times New Roman" w:hAnsi="Times New Roman" w:cs="Times New Roman"/>
+          <w:sz w:val="24"/>
+          <w:szCs w:val="24"/>
+        </w:rPr>
+        <w:t xml:space="preserve">- </w:t>
+      </w:r>
+      <w:r>
+        <w:rPr>
+          <w:rFonts w:ascii="Times New Roman" w:hAnsi="Times New Roman" w:cs="Times New Roman"/>
+          <w:sz w:val="24"/>
+          <w:szCs w:val="24"/>
+          <w:lang w:val="en-US"/>
+        </w:rPr>
+        <w:t>events</w:t>
+      </w:r>
+      <w:r>
+        <w:rPr>
+          <w:rFonts w:ascii="Times New Roman" w:hAnsi="Times New Roman" w:cs="Times New Roman"/>
+          <w:sz w:val="24"/>
+          <w:szCs w:val="24"/>
+        </w:rPr>
+        <w:t>_</w:t>
+      </w:r>
+      <w:r>
+        <w:rPr>
+          <w:rFonts w:ascii="Times New Roman" w:hAnsi="Times New Roman" w:cs="Times New Roman"/>
+          <w:sz w:val="24"/>
+          <w:szCs w:val="24"/>
+          <w:lang w:val="en-US"/>
+        </w:rPr>
+        <w:t>model</w:t>
+      </w:r>
+      <w:r>
+        <w:rPr>
+          <w:rFonts w:ascii="Times New Roman" w:hAnsi="Times New Roman" w:cs="Times New Roman"/>
+          <w:sz w:val="24"/>
+          <w:szCs w:val="24"/>
+        </w:rPr>
+        <w:t>: Μοντέλο που περιέχει δεδομένα για τις εκδηλώσεις (</w:t>
+      </w:r>
+      <w:r>
+        <w:rPr>
+          <w:rFonts w:ascii="Times New Roman" w:hAnsi="Times New Roman" w:cs="Times New Roman"/>
+          <w:sz w:val="24"/>
+          <w:szCs w:val="24"/>
+          <w:lang w:val="en-US"/>
+        </w:rPr>
+        <w:t>events</w:t>
+      </w:r>
+      <w:r>
+        <w:rPr>
+          <w:rFonts w:ascii="Times New Roman" w:hAnsi="Times New Roman" w:cs="Times New Roman"/>
+          <w:sz w:val="24"/>
+          <w:szCs w:val="24"/>
+        </w:rPr>
+        <w:t>),</w:t>
+      </w:r>
+    </w:p>
+    <w:p>
+      <w:pPr>
+        <w:rPr>
+          <w:rFonts w:ascii="Times New Roman" w:hAnsi="Times New Roman" w:cs="Times New Roman"/>
+          <w:sz w:val="24"/>
+          <w:szCs w:val="24"/>
+        </w:rPr>
+      </w:pPr>
+      <w:r>
+        <w:rPr>
+          <w:rFonts w:ascii="Times New Roman" w:hAnsi="Times New Roman" w:cs="Times New Roman"/>
+          <w:sz w:val="24"/>
+          <w:szCs w:val="24"/>
+        </w:rPr>
+        <w:t xml:space="preserve">- </w:t>
+      </w:r>
+      <w:r>
+        <w:rPr>
+          <w:rFonts w:ascii="Times New Roman" w:hAnsi="Times New Roman" w:cs="Times New Roman"/>
+          <w:sz w:val="24"/>
+          <w:szCs w:val="24"/>
+          <w:lang w:val="en-US"/>
+        </w:rPr>
+        <w:t>model</w:t>
+      </w:r>
+      <w:r>
+        <w:rPr>
+          <w:rFonts w:ascii="Times New Roman" w:hAnsi="Times New Roman" w:cs="Times New Roman"/>
+          <w:sz w:val="24"/>
+          <w:szCs w:val="24"/>
+        </w:rPr>
+        <w:t>_</w:t>
+      </w:r>
+      <w:r>
+        <w:rPr>
+          <w:rFonts w:ascii="Times New Roman" w:hAnsi="Times New Roman" w:cs="Times New Roman"/>
+          <w:sz w:val="24"/>
+          <w:szCs w:val="24"/>
+          <w:lang w:val="en-US"/>
+        </w:rPr>
+        <w:t>admin</w:t>
+      </w:r>
+      <w:r>
+        <w:rPr>
+          <w:rFonts w:ascii="Times New Roman" w:hAnsi="Times New Roman" w:cs="Times New Roman"/>
+          <w:sz w:val="24"/>
+          <w:szCs w:val="24"/>
+        </w:rPr>
+        <w:t>: Μοντέλο που περιέχει δεδομένα για τ</w:t>
+      </w:r>
+      <w:r>
+        <w:rPr>
+          <w:rFonts w:ascii="Times New Roman" w:hAnsi="Times New Roman" w:cs="Times New Roman"/>
+          <w:sz w:val="24"/>
+          <w:szCs w:val="24"/>
+          <w:lang w:val="en-US"/>
+        </w:rPr>
+        <w:t>o</w:t>
+      </w:r>
+      <w:r>
+        <w:rPr>
+          <w:rFonts w:ascii="Times New Roman" w:hAnsi="Times New Roman" w:cs="Times New Roman"/>
+          <w:sz w:val="24"/>
+          <w:szCs w:val="24"/>
+        </w:rPr>
+        <w:t xml:space="preserve">υς </w:t>
+      </w:r>
+      <w:r>
+        <w:rPr>
+          <w:rFonts w:ascii="Times New Roman" w:hAnsi="Times New Roman" w:cs="Times New Roman"/>
+          <w:sz w:val="24"/>
+          <w:szCs w:val="24"/>
+          <w:lang w:val="en-US"/>
+        </w:rPr>
+        <w:t>administrators</w:t>
+      </w:r>
+      <w:r>
+        <w:rPr>
+          <w:rFonts w:ascii="Times New Roman" w:hAnsi="Times New Roman" w:cs="Times New Roman"/>
+          <w:sz w:val="24"/>
+          <w:szCs w:val="24"/>
+        </w:rPr>
+        <w:t xml:space="preserve"> (</w:t>
+      </w:r>
+      <w:r>
+        <w:rPr>
+          <w:rFonts w:ascii="Times New Roman" w:hAnsi="Times New Roman" w:cs="Times New Roman"/>
+          <w:sz w:val="24"/>
+          <w:szCs w:val="24"/>
+          <w:lang w:val="en-US"/>
+        </w:rPr>
+        <w:t>admins</w:t>
+      </w:r>
+      <w:r>
+        <w:rPr>
+          <w:rFonts w:ascii="Times New Roman" w:hAnsi="Times New Roman" w:cs="Times New Roman"/>
+          <w:sz w:val="24"/>
+          <w:szCs w:val="24"/>
+        </w:rPr>
+        <w:t>),</w:t>
+      </w:r>
+    </w:p>
+    <w:p>
+      <w:pPr>
+        <w:rPr>
+          <w:rFonts w:ascii="Times New Roman" w:hAnsi="Times New Roman" w:cs="Times New Roman"/>
+          <w:sz w:val="24"/>
+          <w:szCs w:val="24"/>
+        </w:rPr>
+      </w:pPr>
+      <w:r>
+        <w:rPr>
+          <w:rFonts w:ascii="Times New Roman" w:hAnsi="Times New Roman" w:cs="Times New Roman"/>
+          <w:sz w:val="24"/>
+          <w:szCs w:val="24"/>
+        </w:rPr>
+        <w:t xml:space="preserve">- </w:t>
+      </w:r>
+      <w:r>
+        <w:rPr>
+          <w:rFonts w:ascii="Times New Roman" w:hAnsi="Times New Roman" w:cs="Times New Roman"/>
+          <w:sz w:val="24"/>
+          <w:szCs w:val="24"/>
+          <w:lang w:val="en-US"/>
+        </w:rPr>
+        <w:t>model</w:t>
+      </w:r>
+      <w:r>
+        <w:rPr>
+          <w:rFonts w:ascii="Times New Roman" w:hAnsi="Times New Roman" w:cs="Times New Roman"/>
+          <w:sz w:val="24"/>
+          <w:szCs w:val="24"/>
+        </w:rPr>
+        <w:t>_</w:t>
+      </w:r>
+      <w:r>
+        <w:rPr>
+          <w:rFonts w:ascii="Times New Roman" w:hAnsi="Times New Roman" w:cs="Times New Roman"/>
+          <w:sz w:val="24"/>
+          <w:szCs w:val="24"/>
+          <w:lang w:val="en-US"/>
+        </w:rPr>
+        <w:t>exhibitions</w:t>
+      </w:r>
+      <w:r>
+        <w:rPr>
+          <w:rFonts w:ascii="Times New Roman" w:hAnsi="Times New Roman" w:cs="Times New Roman"/>
+          <w:sz w:val="24"/>
+          <w:szCs w:val="24"/>
+        </w:rPr>
+        <w:t>: Μοντέλο που περιέχει δεδομένα για τα εκθέματα (</w:t>
+      </w:r>
+      <w:r>
+        <w:rPr>
+          <w:rFonts w:ascii="Times New Roman" w:hAnsi="Times New Roman" w:cs="Times New Roman"/>
+          <w:sz w:val="24"/>
+          <w:szCs w:val="24"/>
+          <w:lang w:val="en-US"/>
+        </w:rPr>
+        <w:t>exhibits</w:t>
+      </w:r>
+      <w:r>
+        <w:rPr>
+          <w:rFonts w:ascii="Times New Roman" w:hAnsi="Times New Roman" w:cs="Times New Roman"/>
+          <w:sz w:val="24"/>
+          <w:szCs w:val="24"/>
+        </w:rPr>
+        <w:t>),</w:t>
+      </w:r>
+    </w:p>
+    <w:p>
+      <w:pPr>
+        <w:rPr>
+          <w:rFonts w:ascii="Times New Roman" w:hAnsi="Times New Roman" w:cs="Times New Roman"/>
+          <w:sz w:val="24"/>
+          <w:szCs w:val="24"/>
+        </w:rPr>
+      </w:pPr>
+      <w:r>
+        <w:rPr>
+          <w:rFonts w:ascii="Times New Roman" w:hAnsi="Times New Roman" w:cs="Times New Roman"/>
+          <w:sz w:val="24"/>
+          <w:szCs w:val="24"/>
+        </w:rPr>
+        <w:t xml:space="preserve">- </w:t>
+      </w:r>
+      <w:r>
+        <w:rPr>
+          <w:rFonts w:ascii="Times New Roman" w:hAnsi="Times New Roman" w:cs="Times New Roman"/>
+          <w:sz w:val="24"/>
+          <w:szCs w:val="24"/>
+          <w:lang w:val="en-US"/>
+        </w:rPr>
+        <w:t>ticket</w:t>
+      </w:r>
+      <w:r>
+        <w:rPr>
+          <w:rFonts w:ascii="Times New Roman" w:hAnsi="Times New Roman" w:cs="Times New Roman"/>
+          <w:sz w:val="24"/>
+          <w:szCs w:val="24"/>
+        </w:rPr>
+        <w:t>_</w:t>
+      </w:r>
+      <w:r>
+        <w:rPr>
+          <w:rFonts w:ascii="Times New Roman" w:hAnsi="Times New Roman" w:cs="Times New Roman"/>
+          <w:sz w:val="24"/>
+          <w:szCs w:val="24"/>
+          <w:lang w:val="en-US"/>
+        </w:rPr>
+        <w:t>model</w:t>
+      </w:r>
+      <w:r>
+        <w:rPr>
+          <w:rFonts w:ascii="Times New Roman" w:hAnsi="Times New Roman" w:cs="Times New Roman"/>
+          <w:sz w:val="24"/>
+          <w:szCs w:val="24"/>
+        </w:rPr>
+        <w:t>: Μοντέλο που περιέχει δεδομένα για τα εισιτήρια (</w:t>
+      </w:r>
+      <w:r>
+        <w:rPr>
+          <w:rFonts w:ascii="Times New Roman" w:hAnsi="Times New Roman" w:cs="Times New Roman"/>
+          <w:sz w:val="24"/>
+          <w:szCs w:val="24"/>
+          <w:lang w:val="en-US"/>
+        </w:rPr>
+        <w:t>tickets</w:t>
+      </w:r>
+      <w:r>
+        <w:rPr>
+          <w:rFonts w:ascii="Times New Roman" w:hAnsi="Times New Roman" w:cs="Times New Roman"/>
+          <w:sz w:val="24"/>
+          <w:szCs w:val="24"/>
+        </w:rPr>
+        <w:t>),</w:t>
+      </w:r>
+    </w:p>
+    <w:p>
+      <w:pPr>
+        <w:rPr>
+          <w:rFonts w:ascii="Times New Roman" w:hAnsi="Times New Roman" w:cs="Times New Roman"/>
+          <w:sz w:val="24"/>
+          <w:szCs w:val="24"/>
+        </w:rPr>
+      </w:pPr>
+      <w:r>
+        <w:rPr>
+          <w:rFonts w:ascii="Times New Roman" w:hAnsi="Times New Roman" w:cs="Times New Roman"/>
+          <w:sz w:val="24"/>
+          <w:szCs w:val="24"/>
+        </w:rPr>
+        <w:lastRenderedPageBreak/>
+        <w:t xml:space="preserve">- </w:t>
+      </w:r>
+      <w:r>
+        <w:rPr>
+          <w:rFonts w:ascii="Times New Roman" w:hAnsi="Times New Roman" w:cs="Times New Roman"/>
+          <w:sz w:val="24"/>
+          <w:szCs w:val="24"/>
+          <w:lang w:val="en-US"/>
+        </w:rPr>
+        <w:t>user</w:t>
+      </w:r>
+      <w:r>
+        <w:rPr>
+          <w:rFonts w:ascii="Times New Roman" w:hAnsi="Times New Roman" w:cs="Times New Roman"/>
+          <w:sz w:val="24"/>
+          <w:szCs w:val="24"/>
+        </w:rPr>
+        <w:t>_</w:t>
+      </w:r>
+      <w:r>
+        <w:rPr>
+          <w:rFonts w:ascii="Times New Roman" w:hAnsi="Times New Roman" w:cs="Times New Roman"/>
+          <w:sz w:val="24"/>
+          <w:szCs w:val="24"/>
+          <w:lang w:val="en-US"/>
+        </w:rPr>
+        <w:t>model</w:t>
+      </w:r>
+      <w:r>
+        <w:rPr>
+          <w:rFonts w:ascii="Times New Roman" w:hAnsi="Times New Roman" w:cs="Times New Roman"/>
+          <w:sz w:val="24"/>
+          <w:szCs w:val="24"/>
+        </w:rPr>
+        <w:t>: Μοντέλο που περιέχει δεδομένα για τον χρήστη (</w:t>
+      </w:r>
+      <w:r>
+        <w:rPr>
+          <w:rFonts w:ascii="Times New Roman" w:hAnsi="Times New Roman" w:cs="Times New Roman"/>
+          <w:sz w:val="24"/>
+          <w:szCs w:val="24"/>
+          <w:lang w:val="en-US"/>
+        </w:rPr>
+        <w:t>user</w:t>
+      </w:r>
+      <w:r>
+        <w:rPr>
+          <w:rFonts w:ascii="Times New Roman" w:hAnsi="Times New Roman" w:cs="Times New Roman"/>
+          <w:sz w:val="24"/>
+          <w:szCs w:val="24"/>
         </w:rPr>
         <w:t>).</w:t>
       </w:r>
-      <w:r>
-        <w:rPr>
-          <w:rFonts w:ascii="Times New Roman" w:hAnsi="Times New Roman" w:cs="Times New Roman"/>
-        </w:rPr>
-        <w:t xml:space="preserve"> …</w:t>
-      </w:r>
-      <w:r>
-        <w:rPr>
-          <w:rFonts w:ascii="Times New Roman" w:hAnsi="Times New Roman" w:cs="Times New Roman"/>
-        </w:rPr>
-        <w:t>…</w:t>
-      </w:r>
-      <w:r>
-        <w:rPr>
-          <w:rFonts w:ascii="Times New Roman" w:hAnsi="Times New Roman" w:cs="Times New Roman"/>
-        </w:rPr>
-        <w:t>????.........</w:t>
-      </w:r>
-    </w:p>
-    <w:p>
-      <w:pPr>
-        <w:rPr>
-          <w:rFonts w:ascii="Times New Roman" w:hAnsi="Times New Roman" w:cs="Times New Roman"/>
-        </w:rPr>
-      </w:pPr>
-      <w:r>
-        <w:rPr>
-          <w:rFonts w:ascii="Times New Roman" w:hAnsi="Times New Roman" w:cs="Times New Roman"/>
-        </w:rPr>
-        <w:t xml:space="preserve">Για να υλοποιηθεί λοιπόν το </w:t>
-      </w:r>
-      <w:proofErr w:type="spellStart"/>
-      <w:r>
-        <w:rPr>
-          <w:rFonts w:ascii="Times New Roman" w:hAnsi="Times New Roman" w:cs="Times New Roman"/>
-        </w:rPr>
-        <w:t>framework</w:t>
-      </w:r>
-      <w:proofErr w:type="spellEnd"/>
-      <w:r>
-        <w:rPr>
-          <w:rFonts w:ascii="Times New Roman" w:hAnsi="Times New Roman" w:cs="Times New Roman"/>
-        </w:rPr>
-        <w:t>, ορίστηκαν όλες οι διαδρομές (</w:t>
-      </w:r>
-      <w:proofErr w:type="spellStart"/>
-      <w:r>
-        <w:rPr>
-          <w:rFonts w:ascii="Times New Roman" w:hAnsi="Times New Roman" w:cs="Times New Roman"/>
-        </w:rPr>
-        <w:t>routes</w:t>
-      </w:r>
-      <w:proofErr w:type="spellEnd"/>
-      <w:r>
-        <w:rPr>
-          <w:rFonts w:ascii="Times New Roman" w:hAnsi="Times New Roman" w:cs="Times New Roman"/>
-        </w:rPr>
-        <w:t xml:space="preserve">) που αντιστοιχούν στις σελίδες της ενότητας 2.5. Η διαδρομή συντελείται από μια συνάρτηση στην οποία εμπεριέχεται ένα μπλοκ εντολών και στο τέλος πάντα επιστρέφεται ένα πρότυπο το οποίο αντιστοιχεί σε μια από τις ιστοσελίδες σε </w:t>
-      </w:r>
-      <w:proofErr w:type="spellStart"/>
-      <w:r>
-        <w:rPr>
-          <w:rFonts w:ascii="Times New Roman" w:hAnsi="Times New Roman" w:cs="Times New Roman"/>
-        </w:rPr>
-        <w:t>html</w:t>
-      </w:r>
-      <w:proofErr w:type="spellEnd"/>
-      <w:r>
-        <w:rPr>
-          <w:rFonts w:ascii="Times New Roman" w:hAnsi="Times New Roman" w:cs="Times New Roman"/>
-        </w:rPr>
-        <w:t xml:space="preserve"> και δέχεται όσα ορίσματα απαιτείται από τον σχεδιαστή</w:t>
-      </w:r>
-      <w:r>
-        <w:rPr>
-          <w:rFonts w:ascii="Times New Roman" w:hAnsi="Times New Roman" w:cs="Times New Roman"/>
-        </w:rPr>
-        <w:t>.</w:t>
-      </w:r>
-    </w:p>
-    <w:p>
-      <w:pPr>
-        <w:rPr>
-          <w:rFonts w:ascii="Times New Roman" w:hAnsi="Times New Roman" w:cs="Times New Roman"/>
-        </w:rPr>
-      </w:pPr>
-      <w:r>
-        <w:rPr>
-          <w:rFonts w:ascii="Times New Roman" w:hAnsi="Times New Roman" w:cs="Times New Roman"/>
-          <w:lang w:val="en-US"/>
-        </w:rPr>
-        <w:t>K</w:t>
-      </w:r>
-      <w:proofErr w:type="spellStart"/>
-      <w:r>
-        <w:rPr>
-          <w:rFonts w:ascii="Times New Roman" w:hAnsi="Times New Roman" w:cs="Times New Roman"/>
-        </w:rPr>
-        <w:t>αλείται</w:t>
-      </w:r>
-      <w:proofErr w:type="spellEnd"/>
-      <w:r>
-        <w:rPr>
-          <w:rFonts w:ascii="Times New Roman" w:hAnsi="Times New Roman" w:cs="Times New Roman"/>
+    </w:p>
+    <w:p>
+      <w:pPr>
+        <w:rPr>
+          <w:rFonts w:ascii="Times New Roman" w:hAnsi="Times New Roman" w:cs="Times New Roman"/>
+          <w:b/>
+          <w:bCs/>
+          <w:sz w:val="24"/>
+          <w:szCs w:val="24"/>
+          <w:u w:val="single"/>
+        </w:rPr>
+      </w:pPr>
+      <w:r>
+        <w:rPr>
+          <w:rFonts w:ascii="Times New Roman" w:hAnsi="Times New Roman" w:cs="Times New Roman"/>
+          <w:b/>
+          <w:bCs/>
+          <w:sz w:val="24"/>
+          <w:szCs w:val="24"/>
+          <w:u w:val="single"/>
+        </w:rPr>
+        <w:t xml:space="preserve">Οι </w:t>
+      </w:r>
+      <w:r>
+        <w:rPr>
+          <w:rFonts w:ascii="Times New Roman" w:hAnsi="Times New Roman" w:cs="Times New Roman"/>
+          <w:b/>
+          <w:bCs/>
+          <w:sz w:val="24"/>
+          <w:szCs w:val="24"/>
+          <w:u w:val="single"/>
+          <w:lang w:val="en-US"/>
+        </w:rPr>
+        <w:t>controllers</w:t>
+      </w:r>
+    </w:p>
+    <w:p>
+      <w:pPr>
+        <w:rPr>
+          <w:rFonts w:ascii="Times New Roman" w:hAnsi="Times New Roman" w:cs="Times New Roman"/>
+          <w:sz w:val="24"/>
+          <w:szCs w:val="24"/>
+        </w:rPr>
+      </w:pPr>
+      <w:r>
+        <w:rPr>
+          <w:rFonts w:ascii="Times New Roman" w:hAnsi="Times New Roman" w:cs="Times New Roman"/>
+          <w:sz w:val="24"/>
+          <w:szCs w:val="24"/>
+        </w:rPr>
+        <w:t>Στο αρχείο /</w:t>
+      </w:r>
+      <w:r>
+        <w:rPr>
+          <w:rFonts w:ascii="Times New Roman" w:hAnsi="Times New Roman" w:cs="Times New Roman"/>
+          <w:sz w:val="24"/>
+          <w:szCs w:val="24"/>
+          <w:lang w:val="en-US"/>
+        </w:rPr>
+        <w:t>controllers</w:t>
+      </w:r>
+      <w:r>
+        <w:rPr>
+          <w:rFonts w:ascii="Times New Roman" w:hAnsi="Times New Roman" w:cs="Times New Roman"/>
+          <w:sz w:val="24"/>
+          <w:szCs w:val="24"/>
+        </w:rPr>
+        <w:t>/</w:t>
+      </w:r>
+      <w:r>
+        <w:rPr>
+          <w:rFonts w:ascii="Times New Roman" w:hAnsi="Times New Roman" w:cs="Times New Roman"/>
+          <w:sz w:val="24"/>
+          <w:szCs w:val="24"/>
+          <w:lang w:val="en-US"/>
+        </w:rPr>
+        <w:t>eventsController</w:t>
+      </w:r>
+      <w:r>
+        <w:rPr>
+          <w:rFonts w:ascii="Times New Roman" w:hAnsi="Times New Roman" w:cs="Times New Roman"/>
+          <w:sz w:val="24"/>
+          <w:szCs w:val="24"/>
+          <w:lang w:val="en-US"/>
+        </w:rPr>
+        <w:t>s</w:t>
+      </w:r>
+      <w:r>
+        <w:rPr>
+          <w:rFonts w:ascii="Times New Roman" w:hAnsi="Times New Roman" w:cs="Times New Roman"/>
+          <w:sz w:val="24"/>
+          <w:szCs w:val="24"/>
+        </w:rPr>
+        <w:t xml:space="preserve"> περιέχονται οι συναρτήσεις χειρισμού του μοντέλου των εκδηλώσεων.</w:t>
+      </w:r>
+    </w:p>
+    <w:p>
+      <w:pPr>
+        <w:rPr>
+          <w:rFonts w:ascii="Times New Roman" w:hAnsi="Times New Roman" w:cs="Times New Roman"/>
+          <w:sz w:val="24"/>
+          <w:szCs w:val="24"/>
+        </w:rPr>
+      </w:pPr>
+      <w:r>
+        <w:rPr>
+          <w:rFonts w:ascii="Times New Roman" w:hAnsi="Times New Roman" w:cs="Times New Roman"/>
+          <w:sz w:val="24"/>
+          <w:szCs w:val="24"/>
+        </w:rPr>
+        <w:t>Στο αρχείο /</w:t>
+      </w:r>
+      <w:r>
+        <w:rPr>
+          <w:rFonts w:ascii="Times New Roman" w:hAnsi="Times New Roman" w:cs="Times New Roman"/>
+          <w:sz w:val="24"/>
+          <w:szCs w:val="24"/>
+          <w:lang w:val="en-US"/>
+        </w:rPr>
+        <w:t>controllers</w:t>
+      </w:r>
+      <w:r>
+        <w:rPr>
+          <w:rFonts w:ascii="Times New Roman" w:hAnsi="Times New Roman" w:cs="Times New Roman"/>
+          <w:sz w:val="24"/>
+          <w:szCs w:val="24"/>
+        </w:rPr>
+        <w:t>/</w:t>
+      </w:r>
+      <w:r>
+        <w:rPr>
+          <w:rFonts w:ascii="Times New Roman" w:hAnsi="Times New Roman" w:cs="Times New Roman"/>
+          <w:sz w:val="24"/>
+          <w:szCs w:val="24"/>
+          <w:lang w:val="en-US"/>
+        </w:rPr>
+        <w:t>exhibitsControlle</w:t>
+      </w:r>
+      <w:r>
+        <w:rPr>
+          <w:rFonts w:ascii="Times New Roman" w:hAnsi="Times New Roman" w:cs="Times New Roman"/>
+          <w:sz w:val="24"/>
+          <w:szCs w:val="24"/>
+          <w:lang w:val="en-US"/>
+        </w:rPr>
+        <w:t>r</w:t>
+      </w:r>
+      <w:r>
+        <w:rPr>
+          <w:rFonts w:ascii="Times New Roman" w:hAnsi="Times New Roman" w:cs="Times New Roman"/>
+          <w:sz w:val="24"/>
+          <w:szCs w:val="24"/>
+          <w:lang w:val="en-US"/>
+        </w:rPr>
+        <w:t>s</w:t>
+      </w:r>
+      <w:r>
+        <w:rPr>
+          <w:rFonts w:ascii="Times New Roman" w:hAnsi="Times New Roman" w:cs="Times New Roman"/>
+          <w:sz w:val="24"/>
+          <w:szCs w:val="24"/>
+        </w:rPr>
+        <w:t xml:space="preserve"> περιέχονται οι συναρτήσεις χειρισμού του μοντέλου των εκθεμάτων.</w:t>
+      </w:r>
+    </w:p>
+    <w:p>
+      <w:pPr>
+        <w:rPr>
+          <w:rFonts w:ascii="Times New Roman" w:hAnsi="Times New Roman" w:cs="Times New Roman"/>
+          <w:b/>
+          <w:bCs/>
+          <w:sz w:val="24"/>
+          <w:szCs w:val="24"/>
+          <w:u w:val="single"/>
+        </w:rPr>
+      </w:pPr>
+      <w:r>
+        <w:rPr>
+          <w:rFonts w:ascii="Times New Roman" w:hAnsi="Times New Roman" w:cs="Times New Roman"/>
+          <w:b/>
+          <w:bCs/>
+          <w:sz w:val="24"/>
+          <w:szCs w:val="24"/>
+          <w:u w:val="single"/>
+        </w:rPr>
+        <w:t>2.</w:t>
+      </w:r>
+      <w:r>
+        <w:rPr>
+          <w:rFonts w:ascii="Times New Roman" w:hAnsi="Times New Roman" w:cs="Times New Roman"/>
+          <w:b/>
+          <w:bCs/>
+          <w:sz w:val="24"/>
+          <w:szCs w:val="24"/>
+          <w:u w:val="single"/>
+        </w:rPr>
+        <w:t>7</w:t>
+      </w:r>
+      <w:r>
+        <w:rPr>
+          <w:rFonts w:ascii="Times New Roman" w:hAnsi="Times New Roman" w:cs="Times New Roman"/>
+          <w:b/>
+          <w:bCs/>
+          <w:sz w:val="24"/>
+          <w:szCs w:val="24"/>
+          <w:u w:val="single"/>
+        </w:rPr>
+        <w:t xml:space="preserve"> Στάδιο </w:t>
+      </w:r>
+      <w:r>
+        <w:rPr>
+          <w:rFonts w:ascii="Times New Roman" w:hAnsi="Times New Roman" w:cs="Times New Roman"/>
+          <w:b/>
+          <w:bCs/>
+          <w:sz w:val="24"/>
+          <w:szCs w:val="24"/>
+          <w:u w:val="single"/>
+          <w:lang w:val="en-US"/>
+        </w:rPr>
+        <w:t>G</w:t>
+      </w:r>
+      <w:r>
+        <w:rPr>
+          <w:rFonts w:ascii="Times New Roman" w:hAnsi="Times New Roman" w:cs="Times New Roman"/>
+          <w:b/>
+          <w:bCs/>
+          <w:sz w:val="24"/>
+          <w:szCs w:val="24"/>
+          <w:u w:val="single"/>
+        </w:rPr>
+        <w:t>:</w:t>
+      </w:r>
+      <w:r>
+        <w:rPr>
+          <w:rFonts w:ascii="Times New Roman" w:hAnsi="Times New Roman" w:cs="Times New Roman"/>
+          <w:b/>
+          <w:bCs/>
+          <w:sz w:val="24"/>
+          <w:szCs w:val="24"/>
+          <w:u w:val="single"/>
         </w:rPr>
         <w:t xml:space="preserve"> </w:t>
       </w:r>
-      <w:proofErr w:type="gramStart"/>
-      <w:r>
-        <w:rPr>
-          <w:rFonts w:ascii="Times New Roman" w:hAnsi="Times New Roman" w:cs="Times New Roman"/>
-        </w:rPr>
-        <w:t>η  τρέχουσα</w:t>
-      </w:r>
-      <w:proofErr w:type="gramEnd"/>
-      <w:r>
-        <w:rPr>
-          <w:rFonts w:ascii="Times New Roman" w:hAnsi="Times New Roman" w:cs="Times New Roman"/>
-        </w:rPr>
-        <w:t xml:space="preserve">  ημερομηνία  όπως και το  σύνολο  των καταγραφών των εκθέσεων</w:t>
-      </w:r>
-      <w:r>
-        <w:rPr>
-          <w:rFonts w:ascii="Times New Roman" w:hAnsi="Times New Roman" w:cs="Times New Roman"/>
-        </w:rPr>
-        <w:t>-</w:t>
-      </w:r>
-      <w:proofErr w:type="spellStart"/>
-      <w:r>
-        <w:rPr>
-          <w:rFonts w:ascii="Times New Roman" w:hAnsi="Times New Roman" w:cs="Times New Roman"/>
-        </w:rPr>
-        <w:t>τρέχοντων,καινούριων</w:t>
-      </w:r>
-      <w:proofErr w:type="spellEnd"/>
-      <w:r>
-        <w:rPr>
-          <w:rFonts w:ascii="Times New Roman" w:hAnsi="Times New Roman" w:cs="Times New Roman"/>
-        </w:rPr>
-        <w:t xml:space="preserve">- υπό τη μορφή λίστας όπως έχουν διαμορφωθεί κατάλληλα από τη συνάρτηση    που  επικοινωνεί  με  τη  βάση  χρησιμοποιώντας  την  </w:t>
-      </w:r>
-      <w:r>
-        <w:rPr>
-          <w:rFonts w:ascii="Times New Roman" w:hAnsi="Times New Roman" w:cs="Times New Roman"/>
-          <w:lang w:val="en-US"/>
-        </w:rPr>
-        <w:t>mongoose</w:t>
-      </w:r>
-      <w:r>
-        <w:rPr>
-          <w:rFonts w:ascii="Times New Roman" w:hAnsi="Times New Roman" w:cs="Times New Roman"/>
-        </w:rPr>
-        <w:t>.</w:t>
-      </w:r>
-      <w:r>
-        <w:rPr>
-          <w:rFonts w:ascii="Times New Roman" w:hAnsi="Times New Roman" w:cs="Times New Roman"/>
-          <w:lang w:val="en-US"/>
-        </w:rPr>
-        <w:t>connect</w:t>
-      </w:r>
-      <w:r>
-        <w:rPr>
-          <w:rFonts w:ascii="Times New Roman" w:hAnsi="Times New Roman" w:cs="Times New Roman"/>
-        </w:rPr>
-        <w:t xml:space="preserve">.  Οι  λίστες αυτές επιστρέφονται στο πρότυπο ‘events.html’. Τη σκυτάλη στην απεικόνιση των δεδομένων παίρνει τώρα η HMTL, σε συνεργασία με το </w:t>
-      </w:r>
-      <w:r>
-        <w:rPr>
-          <w:rFonts w:ascii="Times New Roman" w:hAnsi="Times New Roman" w:cs="Times New Roman"/>
-          <w:lang w:val="en-US"/>
-        </w:rPr>
-        <w:t>Express</w:t>
-      </w:r>
-      <w:r>
-        <w:rPr>
-          <w:rFonts w:ascii="Times New Roman" w:hAnsi="Times New Roman" w:cs="Times New Roman"/>
-        </w:rPr>
-        <w:t>. Δημιουργούνται, αυτόματα μέσω ενός βρόγχου, όλα τα στοιχεία (</w:t>
-      </w:r>
-      <w:proofErr w:type="spellStart"/>
-      <w:r>
-        <w:rPr>
-          <w:rFonts w:ascii="Times New Roman" w:hAnsi="Times New Roman" w:cs="Times New Roman"/>
-        </w:rPr>
-        <w:t>elements</w:t>
-      </w:r>
-      <w:proofErr w:type="spellEnd"/>
-      <w:r>
-        <w:rPr>
-          <w:rFonts w:ascii="Times New Roman" w:hAnsi="Times New Roman" w:cs="Times New Roman"/>
-        </w:rPr>
-        <w:t xml:space="preserve">) που πρέπει να απεικονιστούν σε κώδικα </w:t>
-      </w:r>
-      <w:proofErr w:type="spellStart"/>
-      <w:r>
-        <w:rPr>
-          <w:rFonts w:ascii="Times New Roman" w:hAnsi="Times New Roman" w:cs="Times New Roman"/>
-        </w:rPr>
-        <w:t>html</w:t>
-      </w:r>
-      <w:proofErr w:type="spellEnd"/>
-      <w:r>
-        <w:rPr>
-          <w:rFonts w:ascii="Times New Roman" w:hAnsi="Times New Roman" w:cs="Times New Roman"/>
-        </w:rPr>
-        <w:t>.</w:t>
-      </w:r>
-    </w:p>
-    <w:p>
-      <w:pPr>
-        <w:rPr>
-          <w:rFonts w:ascii="Times New Roman" w:hAnsi="Times New Roman" w:cs="Times New Roman"/>
-        </w:rPr>
-      </w:pPr>
-      <w:r>
-        <w:rPr>
-          <w:rFonts w:ascii="Times New Roman" w:hAnsi="Times New Roman" w:cs="Times New Roman"/>
-        </w:rPr>
-        <w:t>Γενικά</w:t>
-      </w:r>
-      <w:r>
-        <w:rPr>
-          <w:rFonts w:ascii="Times New Roman" w:hAnsi="Times New Roman" w:cs="Times New Roman"/>
-        </w:rPr>
-        <w:t>,</w:t>
-      </w:r>
-      <w:r>
-        <w:rPr>
-          <w:rFonts w:ascii="Times New Roman" w:hAnsi="Times New Roman" w:cs="Times New Roman"/>
-        </w:rPr>
-        <w:t xml:space="preserve"> όλες οι λειτουργίες της διεπαφής δομούνται με την ίδια λογική</w:t>
-      </w:r>
-      <w:r>
-        <w:rPr>
-          <w:rFonts w:ascii="Times New Roman" w:hAnsi="Times New Roman" w:cs="Times New Roman"/>
-        </w:rPr>
-        <w:t>.</w:t>
-      </w:r>
-    </w:p>
-    <w:p>
-      <w:pPr>
+      <w:r>
         <w:rPr>
           <w:rFonts w:ascii="Times New Roman" w:hAnsi="Times New Roman" w:cs="Times New Roman"/>
           <w:b/>
@@ -12359,7 +13130,41 @@
           <w:szCs w:val="24"/>
           <w:u w:val="single"/>
         </w:rPr>
-      </w:pPr>
+        <w:t>Αξιολόγηση και διόρθωση λαθών.</w:t>
+      </w:r>
+    </w:p>
+    <w:p>
+      <w:pPr>
+        <w:rPr>
+          <w:rFonts w:ascii="Times New Roman" w:hAnsi="Times New Roman" w:cs="Times New Roman"/>
+        </w:rPr>
+      </w:pPr>
+      <w:r>
+        <w:rPr>
+          <w:rFonts w:ascii="Times New Roman" w:hAnsi="Times New Roman" w:cs="Times New Roman"/>
+        </w:rPr>
+        <w:t>Κατά τη διάρκεια της υλοποίησης εκτελέστηκαν πολυάριθμες δοκιμές, στην αρχή στο κάθε τμήμα ξεχωριστά και στη συνέχεια στο ολοκληρωμένο σύστημα, για να εξασφαλιστεί η ομαλή λειτουργία της εφαρμογής για όλα τα πιθανά σενάρια χρήσης της από τον χρήστη. Σε αυτό το στάδιο προστέθηκαν και τα κατάλληλα μηνύματα προς τον χρήστη κάθε φορά που αυτός εκτελεί μια ενέργεια. Οι δοκιμές αυτές πραγματοποιήθηκαν σε πρώτη φάση από τα μέλη της ομάδας και σε δεύτερη από τρίτους.</w:t>
+      </w:r>
+    </w:p>
+    <w:p>
+      <w:pPr>
+        <w:rPr>
+          <w:rFonts w:ascii="Times New Roman" w:hAnsi="Times New Roman" w:cs="Times New Roman"/>
+        </w:rPr>
+      </w:pPr>
+    </w:p>
+    <w:p>
+      <w:pPr>
+        <w:rPr>
+          <w:rFonts w:ascii="Times New Roman" w:hAnsi="Times New Roman" w:cs="Times New Roman"/>
+        </w:rPr>
+      </w:pPr>
+      <w:r>
+        <w:rPr>
+          <w:rFonts w:ascii="Times New Roman" w:hAnsi="Times New Roman" w:cs="Times New Roman"/>
+        </w:rPr>
+        <w:t>Η αξιολόγηση για τα ποιοτικά χαρακτηριστικά έγινε βάσει συζήτησης με τους ανθρώπους που εθελοντικά ανέλαβαν να δοκιμάσουν την εφαρμογή. Η συντριπτική πλειοψηφία τους εξέφρασε πως της φάνηκε ιδιαίτερα πρωτότυπη η καινοτομία της απεξάρτησης από τους προγραμματιστές, σχολίασε θετικά τη λειτουργικότητα και ενέδειξε σημάδια ενθουσιασμού αναφορικά με την αισθητική της ιστοσελίδας.</w:t>
+      </w:r>
     </w:p>
     <w:p>
       <w:pPr>
@@ -12392,7 +13197,7 @@
           <w:szCs w:val="24"/>
           <w:u w:val="single"/>
         </w:rPr>
-        <w:t>7</w:t>
+        <w:t xml:space="preserve">8 </w:t>
       </w:r>
       <w:r>
         <w:rPr>
@@ -12403,155 +13208,6 @@
           <w:szCs w:val="24"/>
           <w:u w:val="single"/>
         </w:rPr>
-        <w:t xml:space="preserve"> Στάδιο </w:t>
-      </w:r>
-      <w:r>
-        <w:rPr>
-          <w:rFonts w:ascii="Times New Roman" w:hAnsi="Times New Roman" w:cs="Times New Roman"/>
-          <w:b/>
-          <w:bCs/>
-          <w:sz w:val="24"/>
-          <w:szCs w:val="24"/>
-          <w:u w:val="single"/>
-          <w:lang w:val="en-US"/>
-        </w:rPr>
-        <w:t>G</w:t>
-      </w:r>
-      <w:r>
-        <w:rPr>
-          <w:rFonts w:ascii="Times New Roman" w:hAnsi="Times New Roman" w:cs="Times New Roman"/>
-          <w:b/>
-          <w:bCs/>
-          <w:sz w:val="24"/>
-          <w:szCs w:val="24"/>
-          <w:u w:val="single"/>
-        </w:rPr>
-        <w:t>:</w:t>
-      </w:r>
-      <w:r>
-        <w:rPr>
-          <w:rFonts w:ascii="Times New Roman" w:hAnsi="Times New Roman" w:cs="Times New Roman"/>
-          <w:b/>
-          <w:bCs/>
-          <w:sz w:val="24"/>
-          <w:szCs w:val="24"/>
-          <w:u w:val="single"/>
-        </w:rPr>
-        <w:t xml:space="preserve"> </w:t>
-      </w:r>
-      <w:r>
-        <w:rPr>
-          <w:rFonts w:ascii="Times New Roman" w:hAnsi="Times New Roman" w:cs="Times New Roman"/>
-          <w:b/>
-          <w:bCs/>
-          <w:sz w:val="24"/>
-          <w:szCs w:val="24"/>
-          <w:u w:val="single"/>
-        </w:rPr>
-        <w:t>Αξιολόγηση και διόρθωση λαθών.</w:t>
-      </w:r>
-    </w:p>
-    <w:p>
-      <w:pPr>
-        <w:rPr>
-          <w:rFonts w:ascii="Times New Roman" w:hAnsi="Times New Roman" w:cs="Times New Roman"/>
-          <w:b/>
-          <w:bCs/>
-          <w:sz w:val="24"/>
-          <w:szCs w:val="24"/>
-          <w:u w:val="single"/>
-        </w:rPr>
-      </w:pPr>
-    </w:p>
-    <w:p>
-      <w:pPr>
-        <w:rPr>
-          <w:rFonts w:ascii="Times New Roman" w:hAnsi="Times New Roman" w:cs="Times New Roman"/>
-        </w:rPr>
-      </w:pPr>
-      <w:r>
-        <w:rPr>
-          <w:rFonts w:ascii="Times New Roman" w:hAnsi="Times New Roman" w:cs="Times New Roman"/>
-        </w:rPr>
-        <w:t>Κατά τη διάρκεια της υλοποίησης εκτελέστηκαν πολυάριθμες δοκιμές, στην αρχή στο κάθε τμήμα ξεχωριστά και στη συνέχεια στο ολοκληρωμένο σύστημα, για να εξασφαλιστεί η ομαλή λειτουργία της εφαρμογής για όλα τα πιθανά σενάρια χρήσης της από τον χρήστη. Σε αυτό το στάδιο προστέθηκαν και τα κατάλληλα μηνύματα προς τον χρήστη κάθε φορά που αυτός εκτελεί μια ενέργεια. Οι δοκιμές αυτές πραγματοποιήθηκαν σε πρώτη φάση από τα μέλη της ομάδας και σε δεύτερη από τρίτους.</w:t>
-      </w:r>
-    </w:p>
-    <w:p>
-      <w:pPr>
-        <w:rPr>
-          <w:rFonts w:ascii="Times New Roman" w:hAnsi="Times New Roman" w:cs="Times New Roman"/>
-        </w:rPr>
-      </w:pPr>
-    </w:p>
-    <w:p>
-      <w:pPr>
-        <w:rPr>
-          <w:rFonts w:ascii="Times New Roman" w:hAnsi="Times New Roman" w:cs="Times New Roman"/>
-        </w:rPr>
-      </w:pPr>
-      <w:r>
-        <w:rPr>
-          <w:rFonts w:ascii="Times New Roman" w:hAnsi="Times New Roman" w:cs="Times New Roman"/>
-        </w:rPr>
-        <w:t xml:space="preserve">Η αξιολόγηση για τα ποιοτικά χαρακτηριστικά έγινε βάσει συζήτησης με τους ανθρώπους που εθελοντικά ανέλαβαν να δοκιμάσουν την εφαρμογή. Η συντριπτική πλειοψηφία τους εξέφρασε πως της φάνηκε ιδιαίτερα πρωτότυπη η καινοτομία της απεξάρτησης από τους προγραμματιστές, σχολίασε θετικά τη λειτουργικότητα και </w:t>
-      </w:r>
-      <w:proofErr w:type="spellStart"/>
-      <w:r>
-        <w:rPr>
-          <w:rFonts w:ascii="Times New Roman" w:hAnsi="Times New Roman" w:cs="Times New Roman"/>
-        </w:rPr>
-        <w:t>ενέδειξε</w:t>
-      </w:r>
-      <w:proofErr w:type="spellEnd"/>
-      <w:r>
-        <w:rPr>
-          <w:rFonts w:ascii="Times New Roman" w:hAnsi="Times New Roman" w:cs="Times New Roman"/>
-        </w:rPr>
-        <w:t xml:space="preserve"> σημάδια ενθουσιασμού αναφορικά με την αισθητική της ιστοσελίδας.</w:t>
-      </w:r>
-    </w:p>
-    <w:p>
-      <w:pPr>
-        <w:rPr>
-          <w:rFonts w:ascii="Times New Roman" w:hAnsi="Times New Roman" w:cs="Times New Roman"/>
-          <w:b/>
-          <w:bCs/>
-          <w:sz w:val="24"/>
-          <w:szCs w:val="24"/>
-          <w:u w:val="single"/>
-        </w:rPr>
-      </w:pPr>
-      <w:r>
-        <w:rPr>
-          <w:rFonts w:ascii="Times New Roman" w:hAnsi="Times New Roman" w:cs="Times New Roman"/>
-          <w:b/>
-          <w:bCs/>
-          <w:sz w:val="24"/>
-          <w:szCs w:val="24"/>
-          <w:u w:val="single"/>
-        </w:rPr>
-        <w:t>2.</w:t>
-      </w:r>
-      <w:r>
-        <w:rPr>
-          <w:rFonts w:ascii="Times New Roman" w:hAnsi="Times New Roman" w:cs="Times New Roman"/>
-          <w:b/>
-          <w:bCs/>
-          <w:sz w:val="24"/>
-          <w:szCs w:val="24"/>
-          <w:u w:val="single"/>
-        </w:rPr>
-        <w:t xml:space="preserve">8 </w:t>
-      </w:r>
-      <w:r>
-        <w:rPr>
-          <w:rFonts w:ascii="Times New Roman" w:hAnsi="Times New Roman" w:cs="Times New Roman"/>
-          <w:b/>
-          <w:bCs/>
-          <w:sz w:val="24"/>
-          <w:szCs w:val="24"/>
-          <w:u w:val="single"/>
-        </w:rPr>
         <w:t>Κατάθεση επισημάνσεων, σχετικά με κάποια τεχνικά χαρακτηριστικά</w:t>
       </w:r>
     </w:p>
@@ -12590,30 +13246,8 @@
         <w:rPr>
           <w:rFonts w:ascii="Times New Roman" w:hAnsi="Times New Roman" w:cs="Times New Roman"/>
         </w:rPr>
-        <w:t>Η λογική του προγράμματος αυτού είναι να λαμβάνει τα στοιχεία που δηλώνει ο χρήστης στη σχετική φόρμα και ύστερα δημιουργεί έναν μοναδικό κωδικό, στον οποίο αναγράφονται τα αρχικά του ονόματος του επισκέπτη, η ημερομηνία και η ακριβής χρονική στιγμή έκδοσης. Το πρόγραμμα χρησιμοποιεί ένα πρότυπο σε HTML που απεικονίζει το εισιτήριο, το οποίο συμπληρώνεται κατάλληλα με τα στοιχεία του επισκέπτη με χρήση απλών τεχνικών χειρισμού αρχείων (</w:t>
-      </w:r>
-      <w:proofErr w:type="spellStart"/>
-      <w:r>
-        <w:rPr>
-          <w:rFonts w:ascii="Times New Roman" w:hAnsi="Times New Roman" w:cs="Times New Roman"/>
-        </w:rPr>
-        <w:t>file</w:t>
-      </w:r>
-      <w:proofErr w:type="spellEnd"/>
-      <w:r>
-        <w:rPr>
-          <w:rFonts w:ascii="Times New Roman" w:hAnsi="Times New Roman" w:cs="Times New Roman"/>
-        </w:rPr>
-        <w:t xml:space="preserve"> </w:t>
-      </w:r>
-      <w:proofErr w:type="spellStart"/>
-      <w:r>
-        <w:rPr>
-          <w:rFonts w:ascii="Times New Roman" w:hAnsi="Times New Roman" w:cs="Times New Roman"/>
-        </w:rPr>
-        <w:t>handlin</w:t>
-      </w:r>
-      <w:proofErr w:type="spellEnd"/>
+        <w:t>Η λογική του προγράμματος αυτού είναι να λαμβάνει τα στοιχεία που δηλώνει ο χρήστης στη σχετική φόρμα και ύστερα δημιουργεί έναν μοναδικό κωδικό, στον οποίο αναγράφονται τα αρχικά του ονόματος του επισκέπτη, η ημερομηνία και η ακριβής χρονική στιγμή έκδοσης. Το πρόγραμμα χρησιμοποιεί ένα πρότυπο σε HTML που απεικονίζει το εισιτήριο, το οποίο συμπληρώνεται κατάλληλα με τα στοιχεία του επισκέπτη με χρήση απλών τεχνικών χειρισμού αρχείων (file handlin</w:t>
+      </w:r>
       <w:r>
         <w:rPr>
           <w:rFonts w:ascii="Times New Roman" w:hAnsi="Times New Roman" w:cs="Times New Roman"/>
@@ -12638,10 +13272,8 @@
         <w:rPr>
           <w:rFonts w:ascii="Times New Roman" w:hAnsi="Times New Roman" w:cs="Times New Roman"/>
         </w:rPr>
-        <w:lastRenderedPageBreak/>
         <w:t>Τέλος, όλοι οι κώδικες αναφορικά με την έκδοση του εισιτηρίου βρίσκονται στο φάκελο s</w:t>
       </w:r>
-      <w:proofErr w:type="spellStart"/>
       <w:r>
         <w:rPr>
           <w:rFonts w:ascii="Times New Roman" w:hAnsi="Times New Roman" w:cs="Times New Roman"/>
@@ -12649,26 +13281,11 @@
         </w:rPr>
         <w:t>tatic</w:t>
       </w:r>
-      <w:proofErr w:type="spellEnd"/>
-      <w:r>
-        <w:rPr>
-          <w:rFonts w:ascii="Times New Roman" w:hAnsi="Times New Roman" w:cs="Times New Roman"/>
-        </w:rPr>
-        <w:t xml:space="preserve">, στον </w:t>
-      </w:r>
-      <w:proofErr w:type="spellStart"/>
-      <w:r>
-        <w:rPr>
-          <w:rFonts w:ascii="Times New Roman" w:hAnsi="Times New Roman" w:cs="Times New Roman"/>
-        </w:rPr>
-        <w:t>υποφάκελο</w:t>
-      </w:r>
-      <w:proofErr w:type="spellEnd"/>
-      <w:r>
-        <w:rPr>
-          <w:rFonts w:ascii="Times New Roman" w:hAnsi="Times New Roman" w:cs="Times New Roman"/>
-        </w:rPr>
-        <w:t xml:space="preserve"> </w:t>
+      <w:r>
+        <w:rPr>
+          <w:rFonts w:ascii="Times New Roman" w:hAnsi="Times New Roman" w:cs="Times New Roman"/>
+        </w:rPr>
+        <w:t xml:space="preserve">, στον υποφάκελο </w:t>
       </w:r>
       <w:r>
         <w:rPr>
@@ -12887,16 +13504,8 @@
               <w:rPr>
                 <w:rFonts w:ascii="Times New Roman" w:hAnsi="Times New Roman" w:cs="Times New Roman"/>
               </w:rPr>
-              <w:t xml:space="preserve">Τελικός Σχεδιασμός ERD και </w:t>
+              <w:t>Τελικός Σχεδιασμός ERD και Schema</w:t>
             </w:r>
-            <w:proofErr w:type="spellStart"/>
-            <w:r>
-              <w:rPr>
-                <w:rFonts w:ascii="Times New Roman" w:hAnsi="Times New Roman" w:cs="Times New Roman"/>
-              </w:rPr>
-              <w:t>Schema</w:t>
-            </w:r>
-            <w:proofErr w:type="spellEnd"/>
           </w:p>
           <w:p>
             <w:pPr>
@@ -13002,7 +13611,6 @@
               </w:rPr>
               <w:t xml:space="preserve"> </w:t>
             </w:r>
-            <w:proofErr w:type="spellStart"/>
             <w:r>
               <w:rPr>
                 <w:rFonts w:ascii="Times New Roman" w:hAnsi="Times New Roman" w:cs="Times New Roman"/>
@@ -13047,7 +13655,6 @@
               </w:rPr>
               <w:t>d</w:t>
             </w:r>
-            <w:proofErr w:type="spellEnd"/>
             <w:r>
               <w:rPr>
                 <w:rFonts w:ascii="Times New Roman" w:hAnsi="Times New Roman" w:cs="Times New Roman"/>
@@ -13319,47 +13926,13 @@
                 <w:lang w:val="en-US"/>
               </w:rPr>
             </w:pPr>
-            <w:proofErr w:type="spellStart"/>
             <w:r>
               <w:rPr>
                 <w:rFonts w:ascii="Times New Roman" w:hAnsi="Times New Roman" w:cs="Times New Roman"/>
                 <w:lang w:val="en-US"/>
               </w:rPr>
-              <w:t>Έν</w:t>
+              <w:t>Έναρξη εξόρυξης δεδομένων</w:t>
             </w:r>
-            <w:proofErr w:type="spellEnd"/>
-            <w:r>
-              <w:rPr>
-                <w:rFonts w:ascii="Times New Roman" w:hAnsi="Times New Roman" w:cs="Times New Roman"/>
-                <w:lang w:val="en-US"/>
-              </w:rPr>
-              <w:t xml:space="preserve">αρξη </w:t>
-            </w:r>
-            <w:proofErr w:type="spellStart"/>
-            <w:r>
-              <w:rPr>
-                <w:rFonts w:ascii="Times New Roman" w:hAnsi="Times New Roman" w:cs="Times New Roman"/>
-                <w:lang w:val="en-US"/>
-              </w:rPr>
-              <w:t>εξόρυξης</w:t>
-            </w:r>
-            <w:proofErr w:type="spellEnd"/>
-            <w:r>
-              <w:rPr>
-                <w:rFonts w:ascii="Times New Roman" w:hAnsi="Times New Roman" w:cs="Times New Roman"/>
-                <w:lang w:val="en-US"/>
-              </w:rPr>
-              <w:t xml:space="preserve"> </w:t>
-            </w:r>
-            <w:proofErr w:type="spellStart"/>
-            <w:r>
-              <w:rPr>
-                <w:rFonts w:ascii="Times New Roman" w:hAnsi="Times New Roman" w:cs="Times New Roman"/>
-                <w:lang w:val="en-US"/>
-              </w:rPr>
-              <w:t>δεδομένων</w:t>
-            </w:r>
-            <w:proofErr w:type="spellEnd"/>
           </w:p>
         </w:tc>
       </w:tr>
@@ -13953,23 +14526,7 @@
                 <w:rFonts w:ascii="Times New Roman" w:hAnsi="Times New Roman" w:cs="Times New Roman"/>
                 <w:lang w:val="en-US"/>
               </w:rPr>
-              <w:t xml:space="preserve">Sign </w:t>
-            </w:r>
-            <w:proofErr w:type="gramStart"/>
-            <w:r>
-              <w:rPr>
-                <w:rFonts w:ascii="Times New Roman" w:hAnsi="Times New Roman" w:cs="Times New Roman"/>
-                <w:lang w:val="en-US"/>
-              </w:rPr>
-              <w:t>In</w:t>
-            </w:r>
-            <w:proofErr w:type="gramEnd"/>
-            <w:r>
-              <w:rPr>
-                <w:rFonts w:ascii="Times New Roman" w:hAnsi="Times New Roman" w:cs="Times New Roman"/>
-                <w:lang w:val="en-US"/>
-              </w:rPr>
-              <w:t>/Out</w:t>
+              <w:t>Sign In/Out</w:t>
             </w:r>
           </w:p>
         </w:tc>
@@ -14045,13 +14602,7 @@
               <w:rPr>
                 <w:rFonts w:ascii="Times New Roman" w:hAnsi="Times New Roman" w:cs="Times New Roman"/>
               </w:rPr>
-              <w:t>Συγγραφή οδηγιών χρήσης</w:t>
-            </w:r>
-            <w:r>
-              <w:rPr>
-                <w:rFonts w:ascii="Times New Roman" w:hAnsi="Times New Roman" w:cs="Times New Roman"/>
-              </w:rPr>
-              <w:t xml:space="preserve"> (</w:t>
+              <w:t>Συγγραφή οδηγιών χρήσης (</w:t>
             </w:r>
             <w:r>
               <w:rPr>
@@ -14302,21 +14853,7 @@
         <w:rPr>
           <w:rFonts w:ascii="Times New Roman" w:hAnsi="Times New Roman" w:cs="Times New Roman"/>
         </w:rPr>
-        <w:t>. (</w:t>
-      </w:r>
-      <w:proofErr w:type="spellStart"/>
-      <w:r>
-        <w:rPr>
-          <w:rFonts w:ascii="Times New Roman" w:hAnsi="Times New Roman" w:cs="Times New Roman"/>
-        </w:rPr>
-        <w:t>n.d</w:t>
-      </w:r>
-      <w:proofErr w:type="spellEnd"/>
-      <w:r>
-        <w:rPr>
-          <w:rFonts w:ascii="Times New Roman" w:hAnsi="Times New Roman" w:cs="Times New Roman"/>
-        </w:rPr>
-        <w:t xml:space="preserve">). Αρχική. Ανάκτηση </w:t>
+        <w:t xml:space="preserve">. (n.d). Αρχική. Ανάκτηση </w:t>
       </w:r>
       <w:r>
         <w:rPr>
@@ -14353,21 +14890,7 @@
         <w:rPr>
           <w:rFonts w:ascii="Times New Roman" w:hAnsi="Times New Roman" w:cs="Times New Roman"/>
         </w:rPr>
-        <w:t>2: Μουσείο Κυκλαδικής Τέχνης. (</w:t>
-      </w:r>
-      <w:proofErr w:type="spellStart"/>
-      <w:r>
-        <w:rPr>
-          <w:rFonts w:ascii="Times New Roman" w:hAnsi="Times New Roman" w:cs="Times New Roman"/>
-        </w:rPr>
-        <w:t>n.d</w:t>
-      </w:r>
-      <w:proofErr w:type="spellEnd"/>
-      <w:r>
-        <w:rPr>
-          <w:rFonts w:ascii="Times New Roman" w:hAnsi="Times New Roman" w:cs="Times New Roman"/>
-        </w:rPr>
-        <w:t>). Αρχική</w:t>
+        <w:t>2: Μουσείο Κυκλαδικής Τέχνης. (n.d). Αρχική</w:t>
       </w:r>
       <w:r>
         <w:rPr>
@@ -14418,7 +14941,6 @@
         </w:rPr>
         <w:t>://</w:t>
       </w:r>
-      <w:proofErr w:type="spellStart"/>
       <w:r>
         <w:rPr>
           <w:rFonts w:ascii="Times New Roman" w:hAnsi="Times New Roman" w:cs="Times New Roman"/>
@@ -14426,7 +14948,6 @@
         </w:rPr>
         <w:t>cycladic</w:t>
       </w:r>
-      <w:proofErr w:type="spellEnd"/>
       <w:r>
         <w:rPr>
           <w:rFonts w:ascii="Times New Roman" w:hAnsi="Times New Roman" w:cs="Times New Roman"/>
@@ -14472,16 +14993,95 @@
         <w:rPr>
           <w:rFonts w:ascii="Times New Roman" w:hAnsi="Times New Roman" w:cs="Times New Roman"/>
         </w:rPr>
-        <w:t>(</w:t>
-      </w:r>
-      <w:proofErr w:type="spellStart"/>
-      <w:r>
-        <w:rPr>
-          <w:rFonts w:ascii="Times New Roman" w:hAnsi="Times New Roman" w:cs="Times New Roman"/>
-        </w:rPr>
-        <w:t>n.d</w:t>
-      </w:r>
-      <w:proofErr w:type="spellEnd"/>
+        <w:t xml:space="preserve">(n.d). </w:t>
+      </w:r>
+      <w:r>
+        <w:rPr>
+          <w:rFonts w:ascii="Times New Roman" w:hAnsi="Times New Roman" w:cs="Times New Roman"/>
+        </w:rPr>
+        <w:t>Αρχική</w:t>
+      </w:r>
+      <w:r>
+        <w:rPr>
+          <w:rFonts w:ascii="Times New Roman" w:hAnsi="Times New Roman" w:cs="Times New Roman"/>
+        </w:rPr>
+        <w:t xml:space="preserve">. Ανάκτηση </w:t>
+      </w:r>
+      <w:r>
+        <w:rPr>
+          <w:rFonts w:ascii="Times New Roman" w:hAnsi="Times New Roman" w:cs="Times New Roman"/>
+        </w:rPr>
+        <w:t>Απρίλιος</w:t>
+      </w:r>
+      <w:r>
+        <w:rPr>
+          <w:rFonts w:ascii="Times New Roman" w:hAnsi="Times New Roman" w:cs="Times New Roman"/>
+        </w:rPr>
+        <w:t>, 202</w:t>
+      </w:r>
+      <w:r>
+        <w:rPr>
+          <w:rFonts w:ascii="Times New Roman" w:hAnsi="Times New Roman" w:cs="Times New Roman"/>
+        </w:rPr>
+        <w:t>1</w:t>
+      </w:r>
+      <w:r>
+        <w:rPr>
+          <w:rFonts w:ascii="Times New Roman" w:hAnsi="Times New Roman" w:cs="Times New Roman"/>
+        </w:rPr>
+        <w:t>, απ</w:t>
+      </w:r>
+      <w:r>
+        <w:rPr>
+          <w:rFonts w:ascii="Times New Roman" w:hAnsi="Times New Roman" w:cs="Times New Roman"/>
+        </w:rPr>
+        <w:t xml:space="preserve">ό </w:t>
+      </w:r>
+      <w:r>
+        <w:rPr>
+          <w:rFonts w:ascii="Times New Roman" w:hAnsi="Times New Roman" w:cs="Times New Roman"/>
+        </w:rPr>
+        <w:t>https://www.amth.gr/</w:t>
+      </w:r>
+    </w:p>
+    <w:p>
+      <w:pPr>
+        <w:rPr>
+          <w:rFonts w:ascii="Times New Roman" w:hAnsi="Times New Roman" w:cs="Times New Roman"/>
+        </w:rPr>
+      </w:pPr>
+      <w:r>
+        <w:rPr>
+          <w:rFonts w:ascii="Times New Roman" w:hAnsi="Times New Roman" w:cs="Times New Roman"/>
+        </w:rPr>
+        <w:t>4</w:t>
+      </w:r>
+      <w:r>
+        <w:rPr>
+          <w:rFonts w:ascii="Times New Roman" w:hAnsi="Times New Roman" w:cs="Times New Roman"/>
+        </w:rPr>
+        <w:t>: Μουσείο Μπενάκη (</w:t>
+      </w:r>
+      <w:r>
+        <w:rPr>
+          <w:rFonts w:ascii="Times New Roman" w:hAnsi="Times New Roman" w:cs="Times New Roman"/>
+          <w:lang w:val="en-US"/>
+        </w:rPr>
+        <w:t>n</w:t>
+      </w:r>
+      <w:r>
+        <w:rPr>
+          <w:rFonts w:ascii="Times New Roman" w:hAnsi="Times New Roman" w:cs="Times New Roman"/>
+        </w:rPr>
+        <w:t>,</w:t>
+      </w:r>
+      <w:r>
+        <w:rPr>
+          <w:rFonts w:ascii="Times New Roman" w:hAnsi="Times New Roman" w:cs="Times New Roman"/>
+          <w:lang w:val="en-US"/>
+        </w:rPr>
+        <w:t>d</w:t>
+      </w:r>
       <w:r>
         <w:rPr>
           <w:rFonts w:ascii="Times New Roman" w:hAnsi="Times New Roman" w:cs="Times New Roman"/>
@@ -14492,99 +15092,6 @@
         <w:rPr>
           <w:rFonts w:ascii="Times New Roman" w:hAnsi="Times New Roman" w:cs="Times New Roman"/>
         </w:rPr>
-        <w:t>Αρχική</w:t>
-      </w:r>
-      <w:r>
-        <w:rPr>
-          <w:rFonts w:ascii="Times New Roman" w:hAnsi="Times New Roman" w:cs="Times New Roman"/>
-        </w:rPr>
-        <w:t xml:space="preserve">. Ανάκτηση </w:t>
-      </w:r>
-      <w:r>
-        <w:rPr>
-          <w:rFonts w:ascii="Times New Roman" w:hAnsi="Times New Roman" w:cs="Times New Roman"/>
-        </w:rPr>
-        <w:t>Απρίλιος</w:t>
-      </w:r>
-      <w:r>
-        <w:rPr>
-          <w:rFonts w:ascii="Times New Roman" w:hAnsi="Times New Roman" w:cs="Times New Roman"/>
-        </w:rPr>
-        <w:t>, 202</w:t>
-      </w:r>
-      <w:r>
-        <w:rPr>
-          <w:rFonts w:ascii="Times New Roman" w:hAnsi="Times New Roman" w:cs="Times New Roman"/>
-        </w:rPr>
-        <w:t>1</w:t>
-      </w:r>
-      <w:r>
-        <w:rPr>
-          <w:rFonts w:ascii="Times New Roman" w:hAnsi="Times New Roman" w:cs="Times New Roman"/>
-        </w:rPr>
-        <w:t>, απ</w:t>
-      </w:r>
-      <w:r>
-        <w:rPr>
-          <w:rFonts w:ascii="Times New Roman" w:hAnsi="Times New Roman" w:cs="Times New Roman"/>
-        </w:rPr>
-        <w:t xml:space="preserve">ό </w:t>
-      </w:r>
-      <w:r>
-        <w:rPr>
-          <w:rFonts w:ascii="Times New Roman" w:hAnsi="Times New Roman" w:cs="Times New Roman"/>
-        </w:rPr>
-        <w:t>https://www.amth.gr/</w:t>
-      </w:r>
-    </w:p>
-    <w:p>
-      <w:pPr>
-        <w:rPr>
-          <w:rFonts w:ascii="Times New Roman" w:hAnsi="Times New Roman" w:cs="Times New Roman"/>
-        </w:rPr>
-      </w:pPr>
-      <w:r>
-        <w:rPr>
-          <w:rFonts w:ascii="Times New Roman" w:hAnsi="Times New Roman" w:cs="Times New Roman"/>
-        </w:rPr>
-        <w:t>4</w:t>
-      </w:r>
-      <w:r>
-        <w:rPr>
-          <w:rFonts w:ascii="Times New Roman" w:hAnsi="Times New Roman" w:cs="Times New Roman"/>
-        </w:rPr>
-        <w:t>: Μουσείο Μπενάκη (</w:t>
-      </w:r>
-      <w:r>
-        <w:rPr>
-          <w:rFonts w:ascii="Times New Roman" w:hAnsi="Times New Roman" w:cs="Times New Roman"/>
-          <w:lang w:val="en-US"/>
-        </w:rPr>
-        <w:t>n</w:t>
-      </w:r>
-      <w:r>
-        <w:rPr>
-          <w:rFonts w:ascii="Times New Roman" w:hAnsi="Times New Roman" w:cs="Times New Roman"/>
-        </w:rPr>
-        <w:t>,</w:t>
-      </w:r>
-      <w:r>
-        <w:rPr>
-          <w:rFonts w:ascii="Times New Roman" w:hAnsi="Times New Roman" w:cs="Times New Roman"/>
-          <w:lang w:val="en-US"/>
-        </w:rPr>
-        <w:t>d</w:t>
-      </w:r>
-      <w:r>
-        <w:rPr>
-          <w:rFonts w:ascii="Times New Roman" w:hAnsi="Times New Roman" w:cs="Times New Roman"/>
-        </w:rPr>
-        <w:t xml:space="preserve">). </w:t>
-      </w:r>
-      <w:r>
-        <w:rPr>
-          <w:rFonts w:ascii="Times New Roman" w:hAnsi="Times New Roman" w:cs="Times New Roman"/>
-        </w:rPr>
         <w:t xml:space="preserve">Αρχική. Ανάκτηση Απρίλιος, 2021, από </w:t>
       </w:r>
       <w:r>
@@ -14604,35 +15111,7 @@
         <w:rPr>
           <w:rFonts w:ascii="Times New Roman" w:hAnsi="Times New Roman" w:cs="Times New Roman"/>
         </w:rPr>
-        <w:t>5: ERDplus. (</w:t>
-      </w:r>
-      <w:proofErr w:type="spellStart"/>
-      <w:r>
-        <w:rPr>
-          <w:rFonts w:ascii="Times New Roman" w:hAnsi="Times New Roman" w:cs="Times New Roman"/>
-        </w:rPr>
-        <w:t>n.d</w:t>
-      </w:r>
-      <w:proofErr w:type="spellEnd"/>
-      <w:r>
-        <w:rPr>
-          <w:rFonts w:ascii="Times New Roman" w:hAnsi="Times New Roman" w:cs="Times New Roman"/>
-        </w:rPr>
-        <w:t xml:space="preserve">). </w:t>
-      </w:r>
-      <w:proofErr w:type="spellStart"/>
-      <w:r>
-        <w:rPr>
-          <w:rFonts w:ascii="Times New Roman" w:hAnsi="Times New Roman" w:cs="Times New Roman"/>
-        </w:rPr>
-        <w:t>Home</w:t>
-      </w:r>
-      <w:proofErr w:type="spellEnd"/>
-      <w:r>
-        <w:rPr>
-          <w:rFonts w:ascii="Times New Roman" w:hAnsi="Times New Roman" w:cs="Times New Roman"/>
-        </w:rPr>
-        <w:t xml:space="preserve">. Ανάκτηση </w:t>
+        <w:t xml:space="preserve">5: ERDplus. (n.d). Home. Ανάκτηση </w:t>
       </w:r>
       <w:r>
         <w:rPr>
@@ -14784,7 +15263,6 @@
           </w:rPr>
           <w:t>.</w:t>
         </w:r>
-        <w:proofErr w:type="spellStart"/>
         <w:r>
           <w:rPr>
             <w:rStyle w:val="Hyperlink"/>
@@ -14793,7 +15271,6 @@
           </w:rPr>
           <w:t>dbdesigner</w:t>
         </w:r>
-        <w:proofErr w:type="spellEnd"/>
         <w:r>
           <w:rPr>
             <w:rStyle w:val="Hyperlink"/>
@@ -14882,19 +15359,11 @@
         </w:rPr>
         <w:t xml:space="preserve">). </w:t>
       </w:r>
-      <w:proofErr w:type="spellStart"/>
-      <w:r>
-        <w:rPr>
-          <w:rFonts w:ascii="Times New Roman" w:hAnsi="Times New Roman" w:cs="Times New Roman"/>
-        </w:rPr>
-        <w:t>Home</w:t>
-      </w:r>
-      <w:proofErr w:type="spellEnd"/>
-      <w:r>
-        <w:rPr>
-          <w:rFonts w:ascii="Times New Roman" w:hAnsi="Times New Roman" w:cs="Times New Roman"/>
-        </w:rPr>
-        <w:t xml:space="preserve">. </w:t>
+      <w:r>
+        <w:rPr>
+          <w:rFonts w:ascii="Times New Roman" w:hAnsi="Times New Roman" w:cs="Times New Roman"/>
+        </w:rPr>
+        <w:t xml:space="preserve">Home. </w:t>
       </w:r>
       <w:bookmarkStart w:id="9" w:name="_Hlk73208107"/>
       <w:r>
@@ -15026,7 +15495,6 @@
           </w:rPr>
           <w:t>.</w:t>
         </w:r>
-        <w:proofErr w:type="spellStart"/>
         <w:r>
           <w:rPr>
             <w:rStyle w:val="Hyperlink"/>
@@ -15036,7 +15504,6 @@
           </w:rPr>
           <w:t>namuseum</w:t>
         </w:r>
-        <w:proofErr w:type="spellEnd"/>
         <w:r>
           <w:rPr>
             <w:rStyle w:val="Hyperlink"/>
@@ -15182,7 +15649,6 @@
           </w:rPr>
           <w:t>://</w:t>
         </w:r>
-        <w:proofErr w:type="spellStart"/>
         <w:r>
           <w:rPr>
             <w:rStyle w:val="Hyperlink"/>
@@ -15191,7 +15657,6 @@
           </w:rPr>
           <w:t>mongoosejs</w:t>
         </w:r>
-        <w:proofErr w:type="spellEnd"/>
         <w:r>
           <w:rPr>
             <w:rStyle w:val="Hyperlink"/>
@@ -15352,7 +15817,6 @@
         </w:rPr>
         <w:t>A</w:t>
       </w:r>
-      <w:proofErr w:type="spellStart"/>
       <w:r>
         <w:rPr>
           <w:rStyle w:val="Hyperlink"/>
@@ -15360,9 +15824,8 @@
           <w:color w:val="000000" w:themeColor="text1"/>
           <w:u w:val="none"/>
         </w:rPr>
-        <w:t>νάκτηση</w:t>
-      </w:r>
-      <w:proofErr w:type="spellEnd"/>
+        <w:t xml:space="preserve">νάκτηση Μάρτιος 2021, </w:t>
+      </w:r>
       <w:r>
         <w:rPr>
           <w:rStyle w:val="Hyperlink"/>
@@ -15370,7 +15833,7 @@
           <w:color w:val="000000" w:themeColor="text1"/>
           <w:u w:val="none"/>
         </w:rPr>
-        <w:t xml:space="preserve"> Μάρτιος 2021, </w:t>
+        <w:t xml:space="preserve"> </w:t>
       </w:r>
       <w:r>
         <w:rPr>
@@ -15378,8 +15841,9 @@
           <w:rFonts w:ascii="Times New Roman" w:hAnsi="Times New Roman" w:cs="Times New Roman"/>
           <w:color w:val="000000" w:themeColor="text1"/>
           <w:u w:val="none"/>
-        </w:rPr>
-        <w:t xml:space="preserve"> </w:t>
+          <w:lang w:val="en-US"/>
+        </w:rPr>
+        <w:t>https</w:t>
       </w:r>
       <w:r>
         <w:rPr>
@@ -15387,9 +15851,8 @@
           <w:rFonts w:ascii="Times New Roman" w:hAnsi="Times New Roman" w:cs="Times New Roman"/>
           <w:color w:val="000000" w:themeColor="text1"/>
           <w:u w:val="none"/>
-          <w:lang w:val="en-US"/>
-        </w:rPr>
-        <w:t>https</w:t>
+        </w:rPr>
+        <w:t>://</w:t>
       </w:r>
       <w:r>
         <w:rPr>
@@ -15397,8 +15860,9 @@
           <w:rFonts w:ascii="Times New Roman" w:hAnsi="Times New Roman" w:cs="Times New Roman"/>
           <w:color w:val="000000" w:themeColor="text1"/>
           <w:u w:val="none"/>
-        </w:rPr>
-        <w:t>://</w:t>
+          <w:lang w:val="en-US"/>
+        </w:rPr>
+        <w:t>www</w:t>
       </w:r>
       <w:r>
         <w:rPr>
@@ -15406,9 +15870,8 @@
           <w:rFonts w:ascii="Times New Roman" w:hAnsi="Times New Roman" w:cs="Times New Roman"/>
           <w:color w:val="000000" w:themeColor="text1"/>
           <w:u w:val="none"/>
-          <w:lang w:val="en-US"/>
-        </w:rPr>
-        <w:t>www</w:t>
+        </w:rPr>
+        <w:t>.</w:t>
       </w:r>
       <w:r>
         <w:rPr>
@@ -15416,8 +15879,9 @@
           <w:rFonts w:ascii="Times New Roman" w:hAnsi="Times New Roman" w:cs="Times New Roman"/>
           <w:color w:val="000000" w:themeColor="text1"/>
           <w:u w:val="none"/>
-        </w:rPr>
-        <w:t>.</w:t>
+          <w:lang w:val="en-US"/>
+        </w:rPr>
+        <w:t>w</w:t>
       </w:r>
       <w:r>
         <w:rPr>
@@ -15425,9 +15889,8 @@
           <w:rFonts w:ascii="Times New Roman" w:hAnsi="Times New Roman" w:cs="Times New Roman"/>
           <w:color w:val="000000" w:themeColor="text1"/>
           <w:u w:val="none"/>
-          <w:lang w:val="en-US"/>
-        </w:rPr>
-        <w:t>w</w:t>
+        </w:rPr>
+        <w:t>3</w:t>
       </w:r>
       <w:r>
         <w:rPr>
@@ -15435,8 +15898,9 @@
           <w:rFonts w:ascii="Times New Roman" w:hAnsi="Times New Roman" w:cs="Times New Roman"/>
           <w:color w:val="000000" w:themeColor="text1"/>
           <w:u w:val="none"/>
-        </w:rPr>
-        <w:t>3</w:t>
+          <w:lang w:val="en-US"/>
+        </w:rPr>
+        <w:t>schools</w:t>
       </w:r>
       <w:r>
         <w:rPr>
@@ -15444,9 +15908,8 @@
           <w:rFonts w:ascii="Times New Roman" w:hAnsi="Times New Roman" w:cs="Times New Roman"/>
           <w:color w:val="000000" w:themeColor="text1"/>
           <w:u w:val="none"/>
-          <w:lang w:val="en-US"/>
-        </w:rPr>
-        <w:t>schools</w:t>
+        </w:rPr>
+        <w:t>.</w:t>
       </w:r>
       <w:r>
         <w:rPr>
@@ -15454,8 +15917,9 @@
           <w:rFonts w:ascii="Times New Roman" w:hAnsi="Times New Roman" w:cs="Times New Roman"/>
           <w:color w:val="000000" w:themeColor="text1"/>
           <w:u w:val="none"/>
-        </w:rPr>
-        <w:t>.</w:t>
+          <w:lang w:val="en-US"/>
+        </w:rPr>
+        <w:t>com</w:t>
       </w:r>
       <w:r>
         <w:rPr>
@@ -15463,9 +15927,8 @@
           <w:rFonts w:ascii="Times New Roman" w:hAnsi="Times New Roman" w:cs="Times New Roman"/>
           <w:color w:val="000000" w:themeColor="text1"/>
           <w:u w:val="none"/>
-          <w:lang w:val="en-US"/>
-        </w:rPr>
-        <w:t>com</w:t>
+        </w:rPr>
+        <w:t>/</w:t>
       </w:r>
       <w:r>
         <w:rPr>
@@ -15474,27 +15937,27 @@
           <w:color w:val="000000" w:themeColor="text1"/>
           <w:u w:val="none"/>
         </w:rPr>
-        <w:t>/</w:t>
-      </w:r>
-      <w:r>
+        <w:t>.</w:t>
+      </w:r>
+    </w:p>
+    <w:p>
+      <w:pPr>
         <w:rPr>
           <w:rStyle w:val="Hyperlink"/>
           <w:rFonts w:ascii="Times New Roman" w:hAnsi="Times New Roman" w:cs="Times New Roman"/>
           <w:color w:val="000000" w:themeColor="text1"/>
           <w:u w:val="none"/>
         </w:rPr>
-        <w:t>.</w:t>
-      </w:r>
-    </w:p>
-    <w:p>
-      <w:pPr>
+      </w:pPr>
+      <w:r>
         <w:rPr>
           <w:rStyle w:val="Hyperlink"/>
           <w:rFonts w:ascii="Times New Roman" w:hAnsi="Times New Roman" w:cs="Times New Roman"/>
           <w:color w:val="000000" w:themeColor="text1"/>
           <w:u w:val="none"/>
         </w:rPr>
-      </w:pPr>
+        <w:t>12:</w:t>
+      </w:r>
       <w:r>
         <w:rPr>
           <w:rStyle w:val="Hyperlink"/>
@@ -15502,7 +15965,7 @@
           <w:color w:val="000000" w:themeColor="text1"/>
           <w:u w:val="none"/>
         </w:rPr>
-        <w:t>12:</w:t>
+        <w:t xml:space="preserve"> </w:t>
       </w:r>
       <w:r>
         <w:rPr>
@@ -15510,8 +15973,9 @@
           <w:rFonts w:ascii="Times New Roman" w:hAnsi="Times New Roman" w:cs="Times New Roman"/>
           <w:color w:val="000000" w:themeColor="text1"/>
           <w:u w:val="none"/>
-        </w:rPr>
-        <w:t xml:space="preserve"> </w:t>
+          <w:lang w:val="en-US"/>
+        </w:rPr>
+        <w:t>MDN</w:t>
       </w:r>
       <w:r>
         <w:rPr>
@@ -15519,9 +15983,8 @@
           <w:rFonts w:ascii="Times New Roman" w:hAnsi="Times New Roman" w:cs="Times New Roman"/>
           <w:color w:val="000000" w:themeColor="text1"/>
           <w:u w:val="none"/>
-          <w:lang w:val="en-US"/>
-        </w:rPr>
-        <w:t>MDN</w:t>
+        </w:rPr>
+        <w:t>, Ανάκτηση Μάρτιος 2021,</w:t>
       </w:r>
       <w:r>
         <w:rPr>
@@ -15530,7 +15993,7 @@
           <w:color w:val="000000" w:themeColor="text1"/>
           <w:u w:val="none"/>
         </w:rPr>
-        <w:t>, Ανάκτηση Μάρτιος 2021,</w:t>
+        <w:t xml:space="preserve"> </w:t>
       </w:r>
       <w:r>
         <w:rPr>
@@ -15538,8 +16001,9 @@
           <w:rFonts w:ascii="Times New Roman" w:hAnsi="Times New Roman" w:cs="Times New Roman"/>
           <w:color w:val="000000" w:themeColor="text1"/>
           <w:u w:val="none"/>
-        </w:rPr>
-        <w:t xml:space="preserve"> </w:t>
+          <w:lang w:val="en-US"/>
+        </w:rPr>
+        <w:t>https</w:t>
       </w:r>
       <w:r>
         <w:rPr>
@@ -15547,9 +16011,8 @@
           <w:rFonts w:ascii="Times New Roman" w:hAnsi="Times New Roman" w:cs="Times New Roman"/>
           <w:color w:val="000000" w:themeColor="text1"/>
           <w:u w:val="none"/>
-          <w:lang w:val="en-US"/>
-        </w:rPr>
-        <w:t>https</w:t>
+        </w:rPr>
+        <w:t>://</w:t>
       </w:r>
       <w:r>
         <w:rPr>
@@ -15557,8 +16020,9 @@
           <w:rFonts w:ascii="Times New Roman" w:hAnsi="Times New Roman" w:cs="Times New Roman"/>
           <w:color w:val="000000" w:themeColor="text1"/>
           <w:u w:val="none"/>
-        </w:rPr>
-        <w:t>://</w:t>
+          <w:lang w:val="en-US"/>
+        </w:rPr>
+        <w:t>developer</w:t>
       </w:r>
       <w:r>
         <w:rPr>
@@ -15566,9 +16030,8 @@
           <w:rFonts w:ascii="Times New Roman" w:hAnsi="Times New Roman" w:cs="Times New Roman"/>
           <w:color w:val="000000" w:themeColor="text1"/>
           <w:u w:val="none"/>
-          <w:lang w:val="en-US"/>
-        </w:rPr>
-        <w:t>developer</w:t>
+        </w:rPr>
+        <w:t>.</w:t>
       </w:r>
       <w:r>
         <w:rPr>
@@ -15576,29 +16039,28 @@
           <w:rFonts w:ascii="Times New Roman" w:hAnsi="Times New Roman" w:cs="Times New Roman"/>
           <w:color w:val="000000" w:themeColor="text1"/>
           <w:u w:val="none"/>
-        </w:rPr>
-        <w:t>.</w:t>
-      </w:r>
-      <w:proofErr w:type="spellStart"/>
+          <w:lang w:val="en-US"/>
+        </w:rPr>
+        <w:t>mozilla</w:t>
+      </w:r>
       <w:r>
         <w:rPr>
           <w:rStyle w:val="Hyperlink"/>
           <w:rFonts w:ascii="Times New Roman" w:hAnsi="Times New Roman" w:cs="Times New Roman"/>
           <w:color w:val="000000" w:themeColor="text1"/>
           <w:u w:val="none"/>
-          <w:lang w:val="en-US"/>
-        </w:rPr>
-        <w:t>mozilla</w:t>
-      </w:r>
-      <w:proofErr w:type="spellEnd"/>
+        </w:rPr>
+        <w:t>.</w:t>
+      </w:r>
       <w:r>
         <w:rPr>
           <w:rStyle w:val="Hyperlink"/>
           <w:rFonts w:ascii="Times New Roman" w:hAnsi="Times New Roman" w:cs="Times New Roman"/>
           <w:color w:val="000000" w:themeColor="text1"/>
           <w:u w:val="none"/>
-        </w:rPr>
-        <w:t>.</w:t>
+          <w:lang w:val="en-US"/>
+        </w:rPr>
+        <w:t>org</w:t>
       </w:r>
       <w:r>
         <w:rPr>
@@ -15606,9 +16068,8 @@
           <w:rFonts w:ascii="Times New Roman" w:hAnsi="Times New Roman" w:cs="Times New Roman"/>
           <w:color w:val="000000" w:themeColor="text1"/>
           <w:u w:val="none"/>
-          <w:lang w:val="en-US"/>
-        </w:rPr>
-        <w:t>org</w:t>
+        </w:rPr>
+        <w:t>/</w:t>
       </w:r>
       <w:r>
         <w:rPr>
@@ -15616,29 +16077,28 @@
           <w:rFonts w:ascii="Times New Roman" w:hAnsi="Times New Roman" w:cs="Times New Roman"/>
           <w:color w:val="000000" w:themeColor="text1"/>
           <w:u w:val="none"/>
-        </w:rPr>
-        <w:t>/</w:t>
-      </w:r>
-      <w:proofErr w:type="spellStart"/>
+          <w:lang w:val="en-US"/>
+        </w:rPr>
+        <w:t>en</w:t>
+      </w:r>
       <w:r>
         <w:rPr>
           <w:rStyle w:val="Hyperlink"/>
           <w:rFonts w:ascii="Times New Roman" w:hAnsi="Times New Roman" w:cs="Times New Roman"/>
           <w:color w:val="000000" w:themeColor="text1"/>
           <w:u w:val="none"/>
-          <w:lang w:val="en-US"/>
-        </w:rPr>
-        <w:t>en</w:t>
-      </w:r>
-      <w:proofErr w:type="spellEnd"/>
+        </w:rPr>
+        <w:t>-</w:t>
+      </w:r>
       <w:r>
         <w:rPr>
           <w:rStyle w:val="Hyperlink"/>
           <w:rFonts w:ascii="Times New Roman" w:hAnsi="Times New Roman" w:cs="Times New Roman"/>
           <w:color w:val="000000" w:themeColor="text1"/>
           <w:u w:val="none"/>
-        </w:rPr>
-        <w:t>-</w:t>
+          <w:lang w:val="en-US"/>
+        </w:rPr>
+        <w:t>US</w:t>
       </w:r>
       <w:r>
         <w:rPr>
@@ -15646,9 +16106,8 @@
           <w:rFonts w:ascii="Times New Roman" w:hAnsi="Times New Roman" w:cs="Times New Roman"/>
           <w:color w:val="000000" w:themeColor="text1"/>
           <w:u w:val="none"/>
-          <w:lang w:val="en-US"/>
-        </w:rPr>
-        <w:t>US</w:t>
+        </w:rPr>
+        <w:t>/</w:t>
       </w:r>
       <w:r>
         <w:rPr>
@@ -15657,27 +16116,27 @@
           <w:color w:val="000000" w:themeColor="text1"/>
           <w:u w:val="none"/>
         </w:rPr>
-        <w:t>/</w:t>
-      </w:r>
-      <w:r>
+        <w:t>.</w:t>
+      </w:r>
+    </w:p>
+    <w:p>
+      <w:pPr>
         <w:rPr>
           <w:rStyle w:val="Hyperlink"/>
           <w:rFonts w:ascii="Times New Roman" w:hAnsi="Times New Roman" w:cs="Times New Roman"/>
           <w:color w:val="000000" w:themeColor="text1"/>
           <w:u w:val="none"/>
         </w:rPr>
-        <w:t>.</w:t>
-      </w:r>
-    </w:p>
-    <w:p>
-      <w:pPr>
+      </w:pPr>
+      <w:r>
         <w:rPr>
           <w:rStyle w:val="Hyperlink"/>
           <w:rFonts w:ascii="Times New Roman" w:hAnsi="Times New Roman" w:cs="Times New Roman"/>
           <w:color w:val="000000" w:themeColor="text1"/>
           <w:u w:val="none"/>
         </w:rPr>
-      </w:pPr>
+        <w:t>13:</w:t>
+      </w:r>
       <w:r>
         <w:rPr>
           <w:rStyle w:val="Hyperlink"/>
@@ -15685,7 +16144,7 @@
           <w:color w:val="000000" w:themeColor="text1"/>
           <w:u w:val="none"/>
         </w:rPr>
-        <w:t>13:</w:t>
+        <w:t xml:space="preserve"> </w:t>
       </w:r>
       <w:r>
         <w:rPr>
@@ -15693,8 +16152,9 @@
           <w:rFonts w:ascii="Times New Roman" w:hAnsi="Times New Roman" w:cs="Times New Roman"/>
           <w:color w:val="000000" w:themeColor="text1"/>
           <w:u w:val="none"/>
-        </w:rPr>
-        <w:t xml:space="preserve"> </w:t>
+          <w:lang w:val="en-US"/>
+        </w:rPr>
+        <w:t>Bootstrap</w:t>
       </w:r>
       <w:r>
         <w:rPr>
@@ -15702,9 +16162,8 @@
           <w:rFonts w:ascii="Times New Roman" w:hAnsi="Times New Roman" w:cs="Times New Roman"/>
           <w:color w:val="000000" w:themeColor="text1"/>
           <w:u w:val="none"/>
-          <w:lang w:val="en-US"/>
-        </w:rPr>
-        <w:t>Bootstrap</w:t>
+        </w:rPr>
+        <w:t>, Ανάκτηση Μάρτιος 2021,</w:t>
       </w:r>
       <w:r>
         <w:rPr>
@@ -15713,7 +16172,7 @@
           <w:color w:val="000000" w:themeColor="text1"/>
           <w:u w:val="none"/>
         </w:rPr>
-        <w:t>, Ανάκτηση Μάρτιος 2021,</w:t>
+        <w:t xml:space="preserve"> </w:t>
       </w:r>
       <w:r>
         <w:rPr>
@@ -15721,8 +16180,9 @@
           <w:rFonts w:ascii="Times New Roman" w:hAnsi="Times New Roman" w:cs="Times New Roman"/>
           <w:color w:val="000000" w:themeColor="text1"/>
           <w:u w:val="none"/>
-        </w:rPr>
-        <w:t xml:space="preserve"> </w:t>
+          <w:lang w:val="en-US"/>
+        </w:rPr>
+        <w:t>https</w:t>
       </w:r>
       <w:r>
         <w:rPr>
@@ -15730,9 +16190,8 @@
           <w:rFonts w:ascii="Times New Roman" w:hAnsi="Times New Roman" w:cs="Times New Roman"/>
           <w:color w:val="000000" w:themeColor="text1"/>
           <w:u w:val="none"/>
-          <w:lang w:val="en-US"/>
-        </w:rPr>
-        <w:t>https</w:t>
+        </w:rPr>
+        <w:t>://</w:t>
       </w:r>
       <w:r>
         <w:rPr>
@@ -15740,29 +16199,28 @@
           <w:rFonts w:ascii="Times New Roman" w:hAnsi="Times New Roman" w:cs="Times New Roman"/>
           <w:color w:val="000000" w:themeColor="text1"/>
           <w:u w:val="none"/>
-        </w:rPr>
-        <w:t>://</w:t>
-      </w:r>
-      <w:proofErr w:type="spellStart"/>
+          <w:lang w:val="en-US"/>
+        </w:rPr>
+        <w:t>getbootstrap</w:t>
+      </w:r>
       <w:r>
         <w:rPr>
           <w:rStyle w:val="Hyperlink"/>
           <w:rFonts w:ascii="Times New Roman" w:hAnsi="Times New Roman" w:cs="Times New Roman"/>
           <w:color w:val="000000" w:themeColor="text1"/>
           <w:u w:val="none"/>
-          <w:lang w:val="en-US"/>
-        </w:rPr>
-        <w:t>getbootstrap</w:t>
-      </w:r>
-      <w:proofErr w:type="spellEnd"/>
+        </w:rPr>
+        <w:t>.</w:t>
+      </w:r>
       <w:r>
         <w:rPr>
           <w:rStyle w:val="Hyperlink"/>
           <w:rFonts w:ascii="Times New Roman" w:hAnsi="Times New Roman" w:cs="Times New Roman"/>
           <w:color w:val="000000" w:themeColor="text1"/>
           <w:u w:val="none"/>
-        </w:rPr>
-        <w:t>.</w:t>
+          <w:lang w:val="en-US"/>
+        </w:rPr>
+        <w:t>com</w:t>
       </w:r>
       <w:r>
         <w:rPr>
@@ -15770,9 +16228,8 @@
           <w:rFonts w:ascii="Times New Roman" w:hAnsi="Times New Roman" w:cs="Times New Roman"/>
           <w:color w:val="000000" w:themeColor="text1"/>
           <w:u w:val="none"/>
-          <w:lang w:val="en-US"/>
-        </w:rPr>
-        <w:t>com</w:t>
+        </w:rPr>
+        <w:t>/</w:t>
       </w:r>
       <w:r>
         <w:rPr>
@@ -15781,35 +16238,36 @@
           <w:color w:val="000000" w:themeColor="text1"/>
           <w:u w:val="none"/>
         </w:rPr>
-        <w:t>/</w:t>
-      </w:r>
-      <w:r>
+        <w:t>.</w:t>
+      </w:r>
+    </w:p>
+    <w:p>
+      <w:pPr>
         <w:rPr>
           <w:rStyle w:val="Hyperlink"/>
           <w:rFonts w:ascii="Times New Roman" w:hAnsi="Times New Roman" w:cs="Times New Roman"/>
           <w:color w:val="000000" w:themeColor="text1"/>
           <w:u w:val="none"/>
         </w:rPr>
-        <w:t>.</w:t>
-      </w:r>
-    </w:p>
-    <w:p>
-      <w:pPr>
+      </w:pPr>
+      <w:r>
         <w:rPr>
           <w:rStyle w:val="Hyperlink"/>
           <w:rFonts w:ascii="Times New Roman" w:hAnsi="Times New Roman" w:cs="Times New Roman"/>
           <w:color w:val="000000" w:themeColor="text1"/>
           <w:u w:val="none"/>
         </w:rPr>
-      </w:pPr>
+        <w:t xml:space="preserve">14: </w:t>
+      </w:r>
       <w:r>
         <w:rPr>
           <w:rStyle w:val="Hyperlink"/>
           <w:rFonts w:ascii="Times New Roman" w:hAnsi="Times New Roman" w:cs="Times New Roman"/>
           <w:color w:val="000000" w:themeColor="text1"/>
           <w:u w:val="none"/>
-        </w:rPr>
-        <w:t xml:space="preserve">14: </w:t>
+          <w:lang w:val="en-US"/>
+        </w:rPr>
+        <w:t>Express</w:t>
       </w:r>
       <w:r>
         <w:rPr>
@@ -15817,9 +16275,8 @@
           <w:rFonts w:ascii="Times New Roman" w:hAnsi="Times New Roman" w:cs="Times New Roman"/>
           <w:color w:val="000000" w:themeColor="text1"/>
           <w:u w:val="none"/>
-          <w:lang w:val="en-US"/>
-        </w:rPr>
-        <w:t>Express</w:t>
+        </w:rPr>
+        <w:t>, Ανάκτηση Μάιος 2021,.</w:t>
       </w:r>
       <w:r>
         <w:rPr>
@@ -15828,7 +16285,7 @@
           <w:color w:val="000000" w:themeColor="text1"/>
           <w:u w:val="none"/>
         </w:rPr>
-        <w:t>, Ανάκτηση Μάιος 2021,.</w:t>
+        <w:t xml:space="preserve"> </w:t>
       </w:r>
       <w:r>
         <w:rPr>
@@ -15836,8 +16293,9 @@
           <w:rFonts w:ascii="Times New Roman" w:hAnsi="Times New Roman" w:cs="Times New Roman"/>
           <w:color w:val="000000" w:themeColor="text1"/>
           <w:u w:val="none"/>
-        </w:rPr>
-        <w:t xml:space="preserve"> </w:t>
+          <w:lang w:val="en-US"/>
+        </w:rPr>
+        <w:t>https</w:t>
       </w:r>
       <w:r>
         <w:rPr>
@@ -15845,9 +16303,8 @@
           <w:rFonts w:ascii="Times New Roman" w:hAnsi="Times New Roman" w:cs="Times New Roman"/>
           <w:color w:val="000000" w:themeColor="text1"/>
           <w:u w:val="none"/>
-          <w:lang w:val="en-US"/>
-        </w:rPr>
-        <w:t>https</w:t>
+        </w:rPr>
+        <w:t>://</w:t>
       </w:r>
       <w:r>
         <w:rPr>
@@ -15855,21 +16312,10 @@
           <w:rFonts w:ascii="Times New Roman" w:hAnsi="Times New Roman" w:cs="Times New Roman"/>
           <w:color w:val="000000" w:themeColor="text1"/>
           <w:u w:val="none"/>
-        </w:rPr>
-        <w:t>://</w:t>
-      </w:r>
-      <w:proofErr w:type="spellStart"/>
-      <w:r>
-        <w:rPr>
-          <w:rStyle w:val="Hyperlink"/>
-          <w:rFonts w:ascii="Times New Roman" w:hAnsi="Times New Roman" w:cs="Times New Roman"/>
-          <w:color w:val="000000" w:themeColor="text1"/>
-          <w:u w:val="none"/>
           <w:lang w:val="en-US"/>
         </w:rPr>
         <w:t>expressjs</w:t>
       </w:r>
-      <w:proofErr w:type="spellEnd"/>
       <w:r>
         <w:rPr>
           <w:rStyle w:val="Hyperlink"/>
